--- a/Отчет №3.docx
+++ b/Отчет №3.docx
@@ -1299,7 +1299,6 @@
                 <w:lang w:eastAsia="ru-RU" w:bidi="ar-SA"/>
               </w:rPr>
             </w:pPr>
-            <w:proofErr w:type="spellStart"/>
             <w:r>
               <w:rPr>
                 <w:rFonts w:eastAsia="Calibri" w:cs="Times New Roman"/>
@@ -1309,19 +1308,7 @@
                 <w:szCs w:val="28"/>
                 <w:lang w:eastAsia="ru-RU" w:bidi="ar-SA"/>
               </w:rPr>
-              <w:t>Кургасов</w:t>
-            </w:r>
-            <w:proofErr w:type="spellEnd"/>
-            <w:r>
-              <w:rPr>
-                <w:rFonts w:eastAsia="Calibri" w:cs="Times New Roman"/>
-                <w:spacing w:val="30"/>
-                <w:kern w:val="0"/>
-                <w:sz w:val="28"/>
-                <w:szCs w:val="28"/>
-                <w:lang w:eastAsia="ru-RU" w:bidi="ar-SA"/>
-              </w:rPr>
-              <w:t xml:space="preserve"> В.В.</w:t>
+              <w:t>Кургасов В.В.</w:t>
             </w:r>
           </w:p>
         </w:tc>
@@ -2476,75 +2463,11 @@
           <w:sz w:val="28"/>
         </w:rPr>
       </w:pPr>
-      <w:proofErr w:type="spellStart"/>
-      <w:r>
-        <w:rPr>
-          <w:sz w:val="28"/>
-        </w:rPr>
-        <w:t>WebGL</w:t>
-      </w:r>
-      <w:proofErr w:type="spellEnd"/>
-      <w:r>
-        <w:rPr>
-          <w:sz w:val="28"/>
-        </w:rPr>
-        <w:t xml:space="preserve"> представляет собой технологию, базирующуюся на </w:t>
-      </w:r>
-      <w:proofErr w:type="spellStart"/>
-      <w:r>
-        <w:rPr>
-          <w:sz w:val="28"/>
-        </w:rPr>
-        <w:t>OpenGL</w:t>
-      </w:r>
-      <w:proofErr w:type="spellEnd"/>
-      <w:r>
-        <w:rPr>
-          <w:sz w:val="28"/>
-        </w:rPr>
-        <w:t xml:space="preserve"> ES 2.0 и предназначенную для рисования и отображения интерактивной 2D- и 3D-графики в веб-браузерах. При этом для работы с данной технологией не требуются сторонние плагины или библиотеки. Вся работа веб-приложений с использованием </w:t>
-      </w:r>
-      <w:proofErr w:type="spellStart"/>
-      <w:r>
-        <w:rPr>
-          <w:sz w:val="28"/>
-        </w:rPr>
-        <w:t>WebGL</w:t>
-      </w:r>
-      <w:proofErr w:type="spellEnd"/>
-      <w:r>
-        <w:rPr>
-          <w:sz w:val="28"/>
-        </w:rPr>
-        <w:t xml:space="preserve"> основана на коде </w:t>
-      </w:r>
-      <w:proofErr w:type="spellStart"/>
-      <w:r>
-        <w:rPr>
-          <w:sz w:val="28"/>
-        </w:rPr>
-        <w:t>JavaScript</w:t>
-      </w:r>
-      <w:proofErr w:type="spellEnd"/>
-      <w:r>
-        <w:rPr>
-          <w:sz w:val="28"/>
-        </w:rPr>
-        <w:t>, а некоторые элементы кода - шейдеры могут выполняться непосредственно на графических процессорах на видеокартах, благодаря чему разработчики могут получить доступ к дополнительным ресурсам компьютера, увеличить быстродействие. Таким образом, для создания приложений разработчики могу использовать стандартные для веб-среды технологии HTML/CSS/</w:t>
-      </w:r>
-      <w:proofErr w:type="spellStart"/>
-      <w:r>
-        <w:rPr>
-          <w:sz w:val="28"/>
-        </w:rPr>
-        <w:t>JavaScript</w:t>
-      </w:r>
-      <w:proofErr w:type="spellEnd"/>
-      <w:r>
-        <w:rPr>
-          <w:sz w:val="28"/>
-        </w:rPr>
-        <w:t xml:space="preserve"> и при этом также применять аппаратное ускорение графики.</w:t>
+      <w:r>
+        <w:rPr>
+          <w:sz w:val="28"/>
+        </w:rPr>
+        <w:t>WebGL представляет собой технологию, базирующуюся на OpenGL ES 2.0 и предназначенную для рисования и отображения интерактивной 2D- и 3D-графики в веб-браузерах. При этом для работы с данной технологией не требуются сторонние плагины или библиотеки. Вся работа веб-приложений с использованием WebGL основана на коде JavaScript, а некоторые элементы кода - шейдеры могут выполняться непосредственно на графических процессорах на видеокартах, благодаря чему разработчики могут получить доступ к дополнительным ресурсам компьютера, увеличить быстродействие. Таким образом, для создания приложений разработчики могу использовать стандартные для веб-среды технологии HTML/CSS/JavaScript и при этом также применять аппаратное ускорение графики.</w:t>
       </w:r>
     </w:p>
     <w:p>
@@ -2560,63 +2483,7 @@
         <w:rPr>
           <w:sz w:val="28"/>
         </w:rPr>
-        <w:t xml:space="preserve">Если создание настольных приложений работающих с 2d и 3d-графикой нередко ограничивается целевой платформой, то здесь главным ограничением является только поддержка браузером технологии </w:t>
-      </w:r>
-      <w:proofErr w:type="spellStart"/>
-      <w:r>
-        <w:rPr>
-          <w:sz w:val="28"/>
-        </w:rPr>
-        <w:t>WebGL</w:t>
-      </w:r>
-      <w:proofErr w:type="spellEnd"/>
-      <w:r>
-        <w:rPr>
-          <w:sz w:val="28"/>
-        </w:rPr>
-        <w:t xml:space="preserve">. А сами веб-приложения, построенные с использованием данной платформы, будут доступны в любой точке земного шара при наличии сети интернет вне зависимости от используемой платформы: то ли это десктопы с ОС </w:t>
-      </w:r>
-      <w:proofErr w:type="spellStart"/>
-      <w:r>
-        <w:rPr>
-          <w:sz w:val="28"/>
-        </w:rPr>
-        <w:t>Windows</w:t>
-      </w:r>
-      <w:proofErr w:type="spellEnd"/>
-      <w:r>
-        <w:rPr>
-          <w:sz w:val="28"/>
-        </w:rPr>
-        <w:t xml:space="preserve">, </w:t>
-      </w:r>
-      <w:proofErr w:type="spellStart"/>
-      <w:r>
-        <w:rPr>
-          <w:sz w:val="28"/>
-        </w:rPr>
-        <w:t>Linux</w:t>
-      </w:r>
-      <w:proofErr w:type="spellEnd"/>
-      <w:r>
-        <w:rPr>
-          <w:sz w:val="28"/>
-        </w:rPr>
-        <w:t xml:space="preserve">, </w:t>
-      </w:r>
-      <w:proofErr w:type="spellStart"/>
-      <w:r>
-        <w:rPr>
-          <w:sz w:val="28"/>
-        </w:rPr>
-        <w:t>Mac</w:t>
-      </w:r>
-      <w:proofErr w:type="spellEnd"/>
-      <w:r>
-        <w:rPr>
-          <w:sz w:val="28"/>
-        </w:rPr>
-        <w:t>, то ли это смартфоны и планшеты, то ли это игровые консоли.</w:t>
+        <w:t>Если создание настольных приложений работающих с 2d и 3d-графикой нередко ограничивается целевой платформой, то здесь главным ограничением является только поддержка браузером технологии WebGL. А сами веб-приложения, построенные с использованием данной платформы, будут доступны в любой точке земного шара при наличии сети интернет вне зависимости от используемой платформы: то ли это десктопы с ОС Windows, Linux, Mac, то ли это смартфоны и планшеты, то ли это игровые консоли.</w:t>
       </w:r>
     </w:p>
     <w:p>
@@ -2628,173 +2495,11 @@
           <w:sz w:val="28"/>
         </w:rPr>
       </w:pPr>
-      <w:proofErr w:type="spellStart"/>
-      <w:r>
-        <w:rPr>
-          <w:sz w:val="28"/>
-        </w:rPr>
-        <w:t>WebGL</w:t>
-      </w:r>
-      <w:proofErr w:type="spellEnd"/>
-      <w:r>
-        <w:rPr>
-          <w:sz w:val="28"/>
-        </w:rPr>
-        <w:t xml:space="preserve"> возник из экспериментов над </w:t>
-      </w:r>
-      <w:proofErr w:type="spellStart"/>
-      <w:r>
-        <w:rPr>
-          <w:sz w:val="28"/>
-        </w:rPr>
-        <w:t>Canvas</w:t>
-      </w:r>
-      <w:proofErr w:type="spellEnd"/>
-      <w:r>
-        <w:rPr>
-          <w:sz w:val="28"/>
-        </w:rPr>
-        <w:t xml:space="preserve"> 3D американского разработчика сербского происхождения Владимира </w:t>
-      </w:r>
-      <w:proofErr w:type="spellStart"/>
-      <w:r>
-        <w:rPr>
-          <w:sz w:val="28"/>
-        </w:rPr>
-        <w:t>Вукичевича</w:t>
-      </w:r>
-      <w:proofErr w:type="spellEnd"/>
-      <w:r>
-        <w:rPr>
-          <w:sz w:val="28"/>
-        </w:rPr>
-        <w:t xml:space="preserve"> из компании </w:t>
-      </w:r>
-      <w:proofErr w:type="spellStart"/>
-      <w:r>
-        <w:rPr>
-          <w:sz w:val="28"/>
-        </w:rPr>
-        <w:t>Mozilla</w:t>
-      </w:r>
-      <w:proofErr w:type="spellEnd"/>
-      <w:r>
-        <w:rPr>
-          <w:sz w:val="28"/>
-        </w:rPr>
-        <w:t xml:space="preserve"> в 2006 году. Впоследствии разработчики браузеров </w:t>
-      </w:r>
-      <w:proofErr w:type="spellStart"/>
-      <w:r>
-        <w:rPr>
-          <w:sz w:val="28"/>
-        </w:rPr>
-        <w:t>Opera</w:t>
-      </w:r>
-      <w:proofErr w:type="spellEnd"/>
-      <w:r>
-        <w:rPr>
-          <w:sz w:val="28"/>
-        </w:rPr>
-        <w:t xml:space="preserve"> и </w:t>
-      </w:r>
-      <w:proofErr w:type="spellStart"/>
-      <w:r>
-        <w:rPr>
-          <w:sz w:val="28"/>
-        </w:rPr>
-        <w:t>Mozilla</w:t>
-      </w:r>
-      <w:proofErr w:type="spellEnd"/>
-      <w:r>
-        <w:rPr>
-          <w:sz w:val="28"/>
-        </w:rPr>
-        <w:t xml:space="preserve"> стали создавать свои реализации </w:t>
-      </w:r>
-      <w:proofErr w:type="spellStart"/>
-      <w:r>
-        <w:rPr>
-          <w:sz w:val="28"/>
-        </w:rPr>
-        <w:t>WebGL</w:t>
-      </w:r>
-      <w:proofErr w:type="spellEnd"/>
-      <w:r>
-        <w:rPr>
-          <w:sz w:val="28"/>
-        </w:rPr>
-        <w:t xml:space="preserve">. А впоследствии была организована рабочая группа с участием крупнейших разработчиков браузеров </w:t>
-      </w:r>
-      <w:proofErr w:type="spellStart"/>
-      <w:r>
-        <w:rPr>
-          <w:sz w:val="28"/>
-        </w:rPr>
-        <w:t>Apple</w:t>
-      </w:r>
-      <w:proofErr w:type="spellEnd"/>
-      <w:r>
-        <w:rPr>
-          <w:sz w:val="28"/>
-        </w:rPr>
-        <w:t xml:space="preserve">, </w:t>
-      </w:r>
-      <w:proofErr w:type="spellStart"/>
-      <w:r>
-        <w:rPr>
-          <w:sz w:val="28"/>
-        </w:rPr>
-        <w:t>Google</w:t>
-      </w:r>
-      <w:proofErr w:type="spellEnd"/>
-      <w:r>
-        <w:rPr>
-          <w:sz w:val="28"/>
-        </w:rPr>
-        <w:t xml:space="preserve">, </w:t>
-      </w:r>
-      <w:proofErr w:type="spellStart"/>
-      <w:r>
-        <w:rPr>
-          <w:sz w:val="28"/>
-        </w:rPr>
-        <w:t>Mozilla</w:t>
-      </w:r>
-      <w:proofErr w:type="spellEnd"/>
-      <w:r>
-        <w:rPr>
-          <w:sz w:val="28"/>
-        </w:rPr>
-        <w:t xml:space="preserve">, </w:t>
-      </w:r>
-      <w:proofErr w:type="spellStart"/>
-      <w:r>
-        <w:rPr>
-          <w:sz w:val="28"/>
-        </w:rPr>
-        <w:t>Opera</w:t>
-      </w:r>
-      <w:proofErr w:type="spellEnd"/>
-      <w:r>
-        <w:rPr>
-          <w:sz w:val="28"/>
-        </w:rPr>
-        <w:t xml:space="preserve"> для работы над спецификацией технологии. И в 3 марта 2011 года была представлена спецификация </w:t>
-      </w:r>
-      <w:proofErr w:type="spellStart"/>
-      <w:r>
-        <w:rPr>
-          <w:sz w:val="28"/>
-        </w:rPr>
-        <w:t>WebGL</w:t>
-      </w:r>
-      <w:proofErr w:type="spellEnd"/>
-      <w:r>
-        <w:rPr>
-          <w:sz w:val="28"/>
-        </w:rPr>
-        <w:t xml:space="preserve"> 1.0.</w:t>
+      <w:r>
+        <w:rPr>
+          <w:sz w:val="28"/>
+        </w:rPr>
+        <w:t>WebGL возник из экспериментов над Canvas 3D американского разработчика сербского происхождения Владимира Вукичевича из компании Mozilla в 2006 году. Впоследствии разработчики браузеров Opera и Mozilla стали создавать свои реализации WebGL. А впоследствии была организована рабочая группа с участием крупнейших разработчиков браузеров Apple, Google, Mozilla, Opera для работы над спецификацией технологии. И в 3 марта 2011 года была представлена спецификация WebGL 1.0.</w:t>
       </w:r>
     </w:p>
     <w:p>
@@ -2816,35 +2521,13 @@
         <w:rPr>
           <w:sz w:val="28"/>
         </w:rPr>
-        <w:t xml:space="preserve"> 3D объекты с помощью технологии </w:t>
-      </w:r>
-      <w:proofErr w:type="spellStart"/>
-      <w:r>
-        <w:rPr>
-          <w:sz w:val="28"/>
-        </w:rPr>
-        <w:t>WebGL</w:t>
-      </w:r>
-      <w:proofErr w:type="spellEnd"/>
-      <w:r>
-        <w:rPr>
-          <w:sz w:val="28"/>
-        </w:rPr>
-        <w:t xml:space="preserve">.  Языком реализации в данной работе выступает </w:t>
-      </w:r>
-      <w:proofErr w:type="spellStart"/>
-      <w:r>
-        <w:rPr>
-          <w:sz w:val="28"/>
-        </w:rPr>
-        <w:t>JavaScript</w:t>
-      </w:r>
-      <w:proofErr w:type="spellEnd"/>
-      <w:r>
-        <w:rPr>
-          <w:sz w:val="28"/>
-        </w:rPr>
-        <w:t>.</w:t>
+        <w:t xml:space="preserve"> 3D объекты с помощью технологии WebGL</w:t>
+      </w:r>
+      <w:r>
+        <w:rPr>
+          <w:sz w:val="28"/>
+        </w:rPr>
+        <w:t>.  Языком реализации в данной работе выступает JavaScript.</w:t>
       </w:r>
     </w:p>
     <w:p>
@@ -2906,7 +2589,6 @@
         </w:rPr>
         <w:t xml:space="preserve">1.1 </w:t>
       </w:r>
-      <w:proofErr w:type="spellStart"/>
       <w:r>
         <w:rPr>
           <w:sz w:val="28"/>
@@ -2915,7 +2597,6 @@
         <w:t>WebGL</w:t>
       </w:r>
       <w:bookmarkEnd w:id="5"/>
-      <w:proofErr w:type="spellEnd"/>
     </w:p>
     <w:p>
       <w:pPr>
@@ -2939,551 +2620,38 @@
           <w:szCs w:val="28"/>
         </w:rPr>
       </w:pPr>
-      <w:proofErr w:type="spellStart"/>
       <w:r>
         <w:rPr>
           <w:rFonts w:cs="Times New Roman"/>
           <w:sz w:val="28"/>
           <w:szCs w:val="28"/>
         </w:rPr>
-        <w:t>WebGL</w:t>
-      </w:r>
-      <w:proofErr w:type="spellEnd"/>
+        <w:t>WebGL (Web-based Graphics Library) — кроссплатформенный API для 3D-графики в браузере, разрабатываемый некоммерческой организацией Khronos Group. WebGL использует язык программирования шейдеров GLSL. WebGL исполняется как элемент HTML5 и поэтому является полноценной частью объектной модели документа (DOM API) браузера. Может использоваться с любыми языками программирования, которые умеют работать с DOM API, например, JavaScript, Rust, Java, Kotlin и другими. Все ведущие разработчики браузеров Google (Chrome), Opera (Opera), Mozilla (Firefox), и Apple (Safari), являются членами Khronos и реализуют WebGL в своих браузерах. За счёт использования низкоуровневых средств поддержки OpenGL часть кода на WebGL может выполняться непосредственно на видеокартах. WebGL — это контекст элемента canvas HTML, который обеспечивает API 3D графики без использования плагинов.</w:t>
+      </w:r>
       <w:r>
         <w:rPr>
           <w:rFonts w:cs="Times New Roman"/>
           <w:sz w:val="28"/>
           <w:szCs w:val="28"/>
         </w:rPr>
-        <w:t xml:space="preserve"> (</w:t>
-      </w:r>
-      <w:proofErr w:type="spellStart"/>
+        <w:br/>
+        <w:t xml:space="preserve">WebGL выполняется на графическом процессоре компьютера. То есть </w:t>
+      </w:r>
       <w:r>
         <w:rPr>
           <w:rFonts w:cs="Times New Roman"/>
           <w:sz w:val="28"/>
           <w:szCs w:val="28"/>
         </w:rPr>
-        <w:t>Web-based</w:t>
-      </w:r>
-      <w:proofErr w:type="spellEnd"/>
+        <w:t>необходимо</w:t>
+      </w:r>
       <w:r>
         <w:rPr>
           <w:rFonts w:cs="Times New Roman"/>
           <w:sz w:val="28"/>
           <w:szCs w:val="28"/>
         </w:rPr>
-        <w:t xml:space="preserve"> </w:t>
-      </w:r>
-      <w:proofErr w:type="spellStart"/>
-      <w:r>
-        <w:rPr>
-          <w:rFonts w:cs="Times New Roman"/>
-          <w:sz w:val="28"/>
-          <w:szCs w:val="28"/>
-        </w:rPr>
-        <w:t>Graphics</w:t>
-      </w:r>
-      <w:proofErr w:type="spellEnd"/>
-      <w:r>
-        <w:rPr>
-          <w:rFonts w:cs="Times New Roman"/>
-          <w:sz w:val="28"/>
-          <w:szCs w:val="28"/>
-        </w:rPr>
-        <w:t xml:space="preserve"> </w:t>
-      </w:r>
-      <w:proofErr w:type="spellStart"/>
-      <w:r>
-        <w:rPr>
-          <w:rFonts w:cs="Times New Roman"/>
-          <w:sz w:val="28"/>
-          <w:szCs w:val="28"/>
-        </w:rPr>
-        <w:t>Library</w:t>
-      </w:r>
-      <w:proofErr w:type="spellEnd"/>
-      <w:r>
-        <w:rPr>
-          <w:rFonts w:cs="Times New Roman"/>
-          <w:sz w:val="28"/>
-          <w:szCs w:val="28"/>
-        </w:rPr>
-        <w:t xml:space="preserve">) — кроссплатформенный API для 3D-графики в браузере, разрабатываемый некоммерческой организацией </w:t>
-      </w:r>
-      <w:proofErr w:type="spellStart"/>
-      <w:r>
-        <w:rPr>
-          <w:rFonts w:cs="Times New Roman"/>
-          <w:sz w:val="28"/>
-          <w:szCs w:val="28"/>
-        </w:rPr>
-        <w:t>Khronos</w:t>
-      </w:r>
-      <w:proofErr w:type="spellEnd"/>
-      <w:r>
-        <w:rPr>
-          <w:rFonts w:cs="Times New Roman"/>
-          <w:sz w:val="28"/>
-          <w:szCs w:val="28"/>
-        </w:rPr>
-        <w:t xml:space="preserve"> </w:t>
-      </w:r>
-      <w:proofErr w:type="spellStart"/>
-      <w:r>
-        <w:rPr>
-          <w:rFonts w:cs="Times New Roman"/>
-          <w:sz w:val="28"/>
-          <w:szCs w:val="28"/>
-        </w:rPr>
-        <w:t>Group</w:t>
-      </w:r>
-      <w:proofErr w:type="spellEnd"/>
-      <w:r>
-        <w:rPr>
-          <w:rFonts w:cs="Times New Roman"/>
-          <w:sz w:val="28"/>
-          <w:szCs w:val="28"/>
-        </w:rPr>
-        <w:t xml:space="preserve">. </w:t>
-      </w:r>
-      <w:proofErr w:type="spellStart"/>
-      <w:r>
-        <w:rPr>
-          <w:rFonts w:cs="Times New Roman"/>
-          <w:sz w:val="28"/>
-          <w:szCs w:val="28"/>
-        </w:rPr>
-        <w:t>WebGL</w:t>
-      </w:r>
-      <w:proofErr w:type="spellEnd"/>
-      <w:r>
-        <w:rPr>
-          <w:rFonts w:cs="Times New Roman"/>
-          <w:sz w:val="28"/>
-          <w:szCs w:val="28"/>
-        </w:rPr>
-        <w:t xml:space="preserve"> использует язык программирования шейдеров GLSL. </w:t>
-      </w:r>
-      <w:proofErr w:type="spellStart"/>
-      <w:r>
-        <w:rPr>
-          <w:rFonts w:cs="Times New Roman"/>
-          <w:sz w:val="28"/>
-          <w:szCs w:val="28"/>
-        </w:rPr>
-        <w:t>WebGL</w:t>
-      </w:r>
-      <w:proofErr w:type="spellEnd"/>
-      <w:r>
-        <w:rPr>
-          <w:rFonts w:cs="Times New Roman"/>
-          <w:sz w:val="28"/>
-          <w:szCs w:val="28"/>
-        </w:rPr>
-        <w:t xml:space="preserve"> исполняется как элемент HTML5 и поэтому является полноценной частью объектной модели документа (DOM API) браузера. Может использоваться с любыми языками программирования, которые умеют работать с DOM API, например, </w:t>
-      </w:r>
-      <w:proofErr w:type="spellStart"/>
-      <w:r>
-        <w:rPr>
-          <w:rFonts w:cs="Times New Roman"/>
-          <w:sz w:val="28"/>
-          <w:szCs w:val="28"/>
-        </w:rPr>
-        <w:t>JavaScript</w:t>
-      </w:r>
-      <w:proofErr w:type="spellEnd"/>
-      <w:r>
-        <w:rPr>
-          <w:rFonts w:cs="Times New Roman"/>
-          <w:sz w:val="28"/>
-          <w:szCs w:val="28"/>
-        </w:rPr>
-        <w:t xml:space="preserve">, </w:t>
-      </w:r>
-      <w:proofErr w:type="spellStart"/>
-      <w:r>
-        <w:rPr>
-          <w:rFonts w:cs="Times New Roman"/>
-          <w:sz w:val="28"/>
-          <w:szCs w:val="28"/>
-        </w:rPr>
-        <w:t>Rust</w:t>
-      </w:r>
-      <w:proofErr w:type="spellEnd"/>
-      <w:r>
-        <w:rPr>
-          <w:rFonts w:cs="Times New Roman"/>
-          <w:sz w:val="28"/>
-          <w:szCs w:val="28"/>
-        </w:rPr>
-        <w:t xml:space="preserve">, </w:t>
-      </w:r>
-      <w:proofErr w:type="spellStart"/>
-      <w:r>
-        <w:rPr>
-          <w:rFonts w:cs="Times New Roman"/>
-          <w:sz w:val="28"/>
-          <w:szCs w:val="28"/>
-        </w:rPr>
-        <w:t>Java</w:t>
-      </w:r>
-      <w:proofErr w:type="spellEnd"/>
-      <w:r>
-        <w:rPr>
-          <w:rFonts w:cs="Times New Roman"/>
-          <w:sz w:val="28"/>
-          <w:szCs w:val="28"/>
-        </w:rPr>
-        <w:t xml:space="preserve">, </w:t>
-      </w:r>
-      <w:proofErr w:type="spellStart"/>
-      <w:r>
-        <w:rPr>
-          <w:rFonts w:cs="Times New Roman"/>
-          <w:sz w:val="28"/>
-          <w:szCs w:val="28"/>
-        </w:rPr>
-        <w:t>Kotlin</w:t>
-      </w:r>
-      <w:proofErr w:type="spellEnd"/>
-      <w:r>
-        <w:rPr>
-          <w:rFonts w:cs="Times New Roman"/>
-          <w:sz w:val="28"/>
-          <w:szCs w:val="28"/>
-        </w:rPr>
-        <w:t xml:space="preserve"> и другими. Все ведущие разработчики браузеров </w:t>
-      </w:r>
-      <w:proofErr w:type="spellStart"/>
-      <w:r>
-        <w:rPr>
-          <w:rFonts w:cs="Times New Roman"/>
-          <w:sz w:val="28"/>
-          <w:szCs w:val="28"/>
-        </w:rPr>
-        <w:t>Google</w:t>
-      </w:r>
-      <w:proofErr w:type="spellEnd"/>
-      <w:r>
-        <w:rPr>
-          <w:rFonts w:cs="Times New Roman"/>
-          <w:sz w:val="28"/>
-          <w:szCs w:val="28"/>
-        </w:rPr>
-        <w:t xml:space="preserve"> (</w:t>
-      </w:r>
-      <w:proofErr w:type="spellStart"/>
-      <w:r>
-        <w:rPr>
-          <w:rFonts w:cs="Times New Roman"/>
-          <w:sz w:val="28"/>
-          <w:szCs w:val="28"/>
-        </w:rPr>
-        <w:t>Chrome</w:t>
-      </w:r>
-      <w:proofErr w:type="spellEnd"/>
-      <w:r>
-        <w:rPr>
-          <w:rFonts w:cs="Times New Roman"/>
-          <w:sz w:val="28"/>
-          <w:szCs w:val="28"/>
-        </w:rPr>
-        <w:t xml:space="preserve">), </w:t>
-      </w:r>
-      <w:proofErr w:type="spellStart"/>
-      <w:r>
-        <w:rPr>
-          <w:rFonts w:cs="Times New Roman"/>
-          <w:sz w:val="28"/>
-          <w:szCs w:val="28"/>
-        </w:rPr>
-        <w:t>Opera</w:t>
-      </w:r>
-      <w:proofErr w:type="spellEnd"/>
-      <w:r>
-        <w:rPr>
-          <w:rFonts w:cs="Times New Roman"/>
-          <w:sz w:val="28"/>
-          <w:szCs w:val="28"/>
-        </w:rPr>
-        <w:t xml:space="preserve"> (</w:t>
-      </w:r>
-      <w:proofErr w:type="spellStart"/>
-      <w:r>
-        <w:rPr>
-          <w:rFonts w:cs="Times New Roman"/>
-          <w:sz w:val="28"/>
-          <w:szCs w:val="28"/>
-        </w:rPr>
-        <w:t>Opera</w:t>
-      </w:r>
-      <w:proofErr w:type="spellEnd"/>
-      <w:r>
-        <w:rPr>
-          <w:rFonts w:cs="Times New Roman"/>
-          <w:sz w:val="28"/>
-          <w:szCs w:val="28"/>
-        </w:rPr>
-        <w:t xml:space="preserve">), </w:t>
-      </w:r>
-      <w:proofErr w:type="spellStart"/>
-      <w:r>
-        <w:rPr>
-          <w:rFonts w:cs="Times New Roman"/>
-          <w:sz w:val="28"/>
-          <w:szCs w:val="28"/>
-        </w:rPr>
-        <w:t>Mozilla</w:t>
-      </w:r>
-      <w:proofErr w:type="spellEnd"/>
-      <w:r>
-        <w:rPr>
-          <w:rFonts w:cs="Times New Roman"/>
-          <w:sz w:val="28"/>
-          <w:szCs w:val="28"/>
-        </w:rPr>
-        <w:t xml:space="preserve"> (</w:t>
-      </w:r>
-      <w:proofErr w:type="spellStart"/>
-      <w:r>
-        <w:rPr>
-          <w:rFonts w:cs="Times New Roman"/>
-          <w:sz w:val="28"/>
-          <w:szCs w:val="28"/>
-        </w:rPr>
-        <w:t>Firefox</w:t>
-      </w:r>
-      <w:proofErr w:type="spellEnd"/>
-      <w:r>
-        <w:rPr>
-          <w:rFonts w:cs="Times New Roman"/>
-          <w:sz w:val="28"/>
-          <w:szCs w:val="28"/>
-        </w:rPr>
-        <w:t xml:space="preserve">), и </w:t>
-      </w:r>
-      <w:proofErr w:type="spellStart"/>
-      <w:r>
-        <w:rPr>
-          <w:rFonts w:cs="Times New Roman"/>
-          <w:sz w:val="28"/>
-          <w:szCs w:val="28"/>
-        </w:rPr>
-        <w:t>Apple</w:t>
-      </w:r>
-      <w:proofErr w:type="spellEnd"/>
-      <w:r>
-        <w:rPr>
-          <w:rFonts w:cs="Times New Roman"/>
-          <w:sz w:val="28"/>
-          <w:szCs w:val="28"/>
-        </w:rPr>
-        <w:t xml:space="preserve"> (</w:t>
-      </w:r>
-      <w:proofErr w:type="spellStart"/>
-      <w:r>
-        <w:rPr>
-          <w:rFonts w:cs="Times New Roman"/>
-          <w:sz w:val="28"/>
-          <w:szCs w:val="28"/>
-        </w:rPr>
-        <w:t>Safari</w:t>
-      </w:r>
-      <w:proofErr w:type="spellEnd"/>
-      <w:r>
-        <w:rPr>
-          <w:rFonts w:cs="Times New Roman"/>
-          <w:sz w:val="28"/>
-          <w:szCs w:val="28"/>
-        </w:rPr>
-        <w:t xml:space="preserve">), являются членами </w:t>
-      </w:r>
-      <w:proofErr w:type="spellStart"/>
-      <w:r>
-        <w:rPr>
-          <w:rFonts w:cs="Times New Roman"/>
-          <w:sz w:val="28"/>
-          <w:szCs w:val="28"/>
-        </w:rPr>
-        <w:t>Khronos</w:t>
-      </w:r>
-      <w:proofErr w:type="spellEnd"/>
-      <w:r>
-        <w:rPr>
-          <w:rFonts w:cs="Times New Roman"/>
-          <w:sz w:val="28"/>
-          <w:szCs w:val="28"/>
-        </w:rPr>
-        <w:t xml:space="preserve"> и реализуют </w:t>
-      </w:r>
-      <w:proofErr w:type="spellStart"/>
-      <w:r>
-        <w:rPr>
-          <w:rFonts w:cs="Times New Roman"/>
-          <w:sz w:val="28"/>
-          <w:szCs w:val="28"/>
-        </w:rPr>
-        <w:t>WebGL</w:t>
-      </w:r>
-      <w:proofErr w:type="spellEnd"/>
-      <w:r>
-        <w:rPr>
-          <w:rFonts w:cs="Times New Roman"/>
-          <w:sz w:val="28"/>
-          <w:szCs w:val="28"/>
-        </w:rPr>
-        <w:t xml:space="preserve"> в своих браузерах. За счёт использования низкоуровневых средств поддержки </w:t>
-      </w:r>
-      <w:proofErr w:type="spellStart"/>
-      <w:r>
-        <w:rPr>
-          <w:rFonts w:cs="Times New Roman"/>
-          <w:sz w:val="28"/>
-          <w:szCs w:val="28"/>
-        </w:rPr>
-        <w:t>OpenGL</w:t>
-      </w:r>
-      <w:proofErr w:type="spellEnd"/>
-      <w:r>
-        <w:rPr>
-          <w:rFonts w:cs="Times New Roman"/>
-          <w:sz w:val="28"/>
-          <w:szCs w:val="28"/>
-        </w:rPr>
-        <w:t xml:space="preserve"> часть кода на </w:t>
-      </w:r>
-      <w:proofErr w:type="spellStart"/>
-      <w:r>
-        <w:rPr>
-          <w:rFonts w:cs="Times New Roman"/>
-          <w:sz w:val="28"/>
-          <w:szCs w:val="28"/>
-        </w:rPr>
-        <w:t>WebGL</w:t>
-      </w:r>
-      <w:proofErr w:type="spellEnd"/>
-      <w:r>
-        <w:rPr>
-          <w:rFonts w:cs="Times New Roman"/>
-          <w:sz w:val="28"/>
-          <w:szCs w:val="28"/>
-        </w:rPr>
-        <w:t xml:space="preserve"> может выполняться непосредственно на видеокартах. </w:t>
-      </w:r>
-      <w:proofErr w:type="spellStart"/>
-      <w:r>
-        <w:rPr>
-          <w:rFonts w:cs="Times New Roman"/>
-          <w:sz w:val="28"/>
-          <w:szCs w:val="28"/>
-        </w:rPr>
-        <w:t>WebGL</w:t>
-      </w:r>
-      <w:proofErr w:type="spellEnd"/>
-      <w:r>
-        <w:rPr>
-          <w:rFonts w:cs="Times New Roman"/>
-          <w:sz w:val="28"/>
-          <w:szCs w:val="28"/>
-        </w:rPr>
-        <w:t xml:space="preserve"> — это контекст элемента </w:t>
-      </w:r>
-      <w:proofErr w:type="spellStart"/>
-      <w:r>
-        <w:rPr>
-          <w:rFonts w:cs="Times New Roman"/>
-          <w:sz w:val="28"/>
-          <w:szCs w:val="28"/>
-        </w:rPr>
-        <w:t>canvas</w:t>
-      </w:r>
-      <w:proofErr w:type="spellEnd"/>
-      <w:r>
-        <w:rPr>
-          <w:rFonts w:cs="Times New Roman"/>
-          <w:sz w:val="28"/>
-          <w:szCs w:val="28"/>
-        </w:rPr>
-        <w:t xml:space="preserve"> HTML, который обеспечивает API 3D графики без использования плагинов.</w:t>
-      </w:r>
-      <w:r>
-        <w:rPr>
-          <w:rFonts w:cs="Times New Roman"/>
-          <w:sz w:val="28"/>
-          <w:szCs w:val="28"/>
-        </w:rPr>
-        <w:br/>
-      </w:r>
-      <w:proofErr w:type="spellStart"/>
-      <w:r>
-        <w:rPr>
-          <w:rFonts w:cs="Times New Roman"/>
-          <w:sz w:val="28"/>
-          <w:szCs w:val="28"/>
-        </w:rPr>
-        <w:t>WebGL</w:t>
-      </w:r>
-      <w:proofErr w:type="spellEnd"/>
-      <w:r>
-        <w:rPr>
-          <w:rFonts w:cs="Times New Roman"/>
-          <w:sz w:val="28"/>
-          <w:szCs w:val="28"/>
-        </w:rPr>
-        <w:t xml:space="preserve"> выполняется на графическом процессоре компьютера. То есть </w:t>
-      </w:r>
-      <w:r>
-        <w:rPr>
-          <w:rFonts w:cs="Times New Roman"/>
-          <w:sz w:val="28"/>
-          <w:szCs w:val="28"/>
-        </w:rPr>
-        <w:t>необходимо</w:t>
-      </w:r>
-      <w:r>
-        <w:rPr>
-          <w:rFonts w:cs="Times New Roman"/>
-          <w:sz w:val="28"/>
-          <w:szCs w:val="28"/>
-        </w:rPr>
-        <w:t xml:space="preserve"> написать код, который выполняется на этом процессоре. Код представлен в виде пар функций. Эти две функции - вершинный и фрагментный шейдер, и обе они написаны на очень строго типизированном языке, подобному C/C++, который называется GLSL. (GL </w:t>
-      </w:r>
-      <w:proofErr w:type="spellStart"/>
-      <w:r>
-        <w:rPr>
-          <w:rFonts w:cs="Times New Roman"/>
-          <w:sz w:val="28"/>
-          <w:szCs w:val="28"/>
-        </w:rPr>
-        <w:t>Shader</w:t>
-      </w:r>
-      <w:proofErr w:type="spellEnd"/>
-      <w:r>
-        <w:rPr>
-          <w:rFonts w:cs="Times New Roman"/>
-          <w:sz w:val="28"/>
-          <w:szCs w:val="28"/>
-        </w:rPr>
-        <w:t xml:space="preserve"> </w:t>
-      </w:r>
-      <w:proofErr w:type="spellStart"/>
-      <w:r>
-        <w:rPr>
-          <w:rFonts w:cs="Times New Roman"/>
-          <w:sz w:val="28"/>
-          <w:szCs w:val="28"/>
-        </w:rPr>
-        <w:t>Language</w:t>
-      </w:r>
-      <w:proofErr w:type="spellEnd"/>
-      <w:r>
-        <w:rPr>
-          <w:rFonts w:cs="Times New Roman"/>
-          <w:sz w:val="28"/>
-          <w:szCs w:val="28"/>
-        </w:rPr>
-        <w:t>). Вместе эта пара функций называется программа</w:t>
+        <w:t xml:space="preserve"> написать код, который выполняется на этом процессоре. Код представлен в виде пар функций. Эти две функции - вершинный и фрагментный шейдер, и обе они написаны на очень строго типизированном языке, подобному C/C++, который называется GLSL. (GL Shader Language). Вместе эта пара функций называется программа</w:t>
       </w:r>
       <w:r>
         <w:rPr>
@@ -3511,88 +2679,16 @@
           <w:sz w:val="28"/>
           <w:szCs w:val="28"/>
         </w:rPr>
-        <w:t xml:space="preserve">Задача вершинного шейдера - вычислять положения вершин. Основываясь на положениях вершин, которые возвращает функция, </w:t>
-      </w:r>
-      <w:proofErr w:type="spellStart"/>
+        <w:t xml:space="preserve">Задача вершинного шейдера - вычислять положения вершин. Основываясь на положениях вершин, которые возвращает функция, WebGL затем может растеризовать различные примитивы, включая точки, линии или треугольники. В процессе растеризации этих примитивов WebGL прибегает к использованию второй функции - фрагментному шейдеру. Задача фрагментного шейдера - вычислять цвет для каждого пикселя примитива, который в данный </w:t>
+      </w:r>
       <w:r>
         <w:rPr>
           <w:rFonts w:cs="Times New Roman"/>
           <w:sz w:val="28"/>
           <w:szCs w:val="28"/>
         </w:rPr>
-        <w:t>WebGL</w:t>
-      </w:r>
-      <w:proofErr w:type="spellEnd"/>
-      <w:r>
-        <w:rPr>
-          <w:rFonts w:cs="Times New Roman"/>
-          <w:sz w:val="28"/>
-          <w:szCs w:val="28"/>
-        </w:rPr>
-        <w:t xml:space="preserve"> затем может </w:t>
-      </w:r>
-      <w:proofErr w:type="spellStart"/>
-      <w:r>
-        <w:rPr>
-          <w:rFonts w:cs="Times New Roman"/>
-          <w:sz w:val="28"/>
-          <w:szCs w:val="28"/>
-        </w:rPr>
-        <w:t>растеризовать</w:t>
-      </w:r>
-      <w:proofErr w:type="spellEnd"/>
-      <w:r>
-        <w:rPr>
-          <w:rFonts w:cs="Times New Roman"/>
-          <w:sz w:val="28"/>
-          <w:szCs w:val="28"/>
-        </w:rPr>
-        <w:t xml:space="preserve"> различные примитивы, включая точки, линии или треугольники. В процессе растеризации этих примитивов </w:t>
-      </w:r>
-      <w:proofErr w:type="spellStart"/>
-      <w:r>
-        <w:rPr>
-          <w:rFonts w:cs="Times New Roman"/>
-          <w:sz w:val="28"/>
-          <w:szCs w:val="28"/>
-        </w:rPr>
-        <w:t>WebGL</w:t>
-      </w:r>
-      <w:proofErr w:type="spellEnd"/>
-      <w:r>
-        <w:rPr>
-          <w:rFonts w:cs="Times New Roman"/>
-          <w:sz w:val="28"/>
-          <w:szCs w:val="28"/>
-        </w:rPr>
-        <w:t xml:space="preserve"> прибегает к использованию второй функции - фрагментному шейдеру. Задача фрагментного шейдера - вычислять цвет для каждого пикселя примитива, который в данный </w:t>
-      </w:r>
-      <w:r>
-        <w:rPr>
-          <w:rFonts w:cs="Times New Roman"/>
-          <w:sz w:val="28"/>
-          <w:szCs w:val="28"/>
-        </w:rPr>
         <w:lastRenderedPageBreak/>
-        <w:t xml:space="preserve">момент </w:t>
-      </w:r>
-      <w:proofErr w:type="spellStart"/>
-      <w:r>
-        <w:rPr>
-          <w:rFonts w:cs="Times New Roman"/>
-          <w:sz w:val="28"/>
-          <w:szCs w:val="28"/>
-        </w:rPr>
-        <w:t>отрисовывается</w:t>
-      </w:r>
-      <w:proofErr w:type="spellEnd"/>
-      <w:r>
-        <w:rPr>
-          <w:rFonts w:cs="Times New Roman"/>
-          <w:sz w:val="28"/>
-          <w:szCs w:val="28"/>
-        </w:rPr>
-        <w:t>.</w:t>
+        <w:t>момент отрисовывается.</w:t>
       </w:r>
     </w:p>
     <w:p>
@@ -3612,79 +2708,7 @@
           <w:sz w:val="28"/>
           <w:szCs w:val="28"/>
         </w:rPr>
-        <w:t xml:space="preserve">Практически всё API </w:t>
-      </w:r>
-      <w:proofErr w:type="spellStart"/>
-      <w:r>
-        <w:rPr>
-          <w:rFonts w:cs="Times New Roman"/>
-          <w:sz w:val="28"/>
-          <w:szCs w:val="28"/>
-        </w:rPr>
-        <w:t>WebGL</w:t>
-      </w:r>
-      <w:proofErr w:type="spellEnd"/>
-      <w:r>
-        <w:rPr>
-          <w:rFonts w:cs="Times New Roman"/>
-          <w:sz w:val="28"/>
-          <w:szCs w:val="28"/>
-        </w:rPr>
-        <w:t xml:space="preserve"> заключается в настройке состояния для работы этих двух функций. Вы устанавливаете настройки для каждого объекта, который хотите </w:t>
-      </w:r>
-      <w:proofErr w:type="spellStart"/>
-      <w:r>
-        <w:rPr>
-          <w:rFonts w:cs="Times New Roman"/>
-          <w:sz w:val="28"/>
-          <w:szCs w:val="28"/>
-        </w:rPr>
-        <w:t>отрисовать</w:t>
-      </w:r>
-      <w:proofErr w:type="spellEnd"/>
-      <w:r>
-        <w:rPr>
-          <w:rFonts w:cs="Times New Roman"/>
-          <w:sz w:val="28"/>
-          <w:szCs w:val="28"/>
-        </w:rPr>
-        <w:t>, а затем выполняете эти две функции через вызов </w:t>
-      </w:r>
-      <w:proofErr w:type="spellStart"/>
-      <w:r>
-        <w:rPr>
-          <w:rFonts w:cs="Times New Roman"/>
-          <w:sz w:val="28"/>
-          <w:szCs w:val="28"/>
-        </w:rPr>
-        <w:t>gl.drawArrays</w:t>
-      </w:r>
-      <w:proofErr w:type="spellEnd"/>
-      <w:r>
-        <w:rPr>
-          <w:rFonts w:cs="Times New Roman"/>
-          <w:sz w:val="28"/>
-          <w:szCs w:val="28"/>
-        </w:rPr>
-        <w:t> или </w:t>
-      </w:r>
-      <w:proofErr w:type="spellStart"/>
-      <w:r>
-        <w:rPr>
-          <w:rFonts w:cs="Times New Roman"/>
-          <w:sz w:val="28"/>
-          <w:szCs w:val="28"/>
-        </w:rPr>
-        <w:t>gl.drawElements</w:t>
-      </w:r>
-      <w:proofErr w:type="spellEnd"/>
-      <w:r>
-        <w:rPr>
-          <w:rFonts w:cs="Times New Roman"/>
-          <w:sz w:val="28"/>
-          <w:szCs w:val="28"/>
-        </w:rPr>
-        <w:t>, которые выполнят шейдеры на графическом процессоре.</w:t>
+        <w:t>Практически всё API WebGL заключается в настройке состояния для работы этих двух функций. Вы устанавливаете настройки для каждого объекта, который хотите отрисовать, а затем выполняете эти две функции через вызов gl.drawArrays или gl.drawElements, которые выполнят шейдеры на графическом процессоре.</w:t>
       </w:r>
     </w:p>
     <w:p>
@@ -3798,23 +2822,13 @@
           <w:szCs w:val="28"/>
         </w:rPr>
       </w:pPr>
-      <w:proofErr w:type="spellStart"/>
       <w:r>
         <w:rPr>
           <w:rFonts w:cs="Times New Roman"/>
           <w:sz w:val="28"/>
           <w:szCs w:val="28"/>
         </w:rPr>
-        <w:t>Uniform</w:t>
-      </w:r>
-      <w:proofErr w:type="spellEnd"/>
-      <w:r>
-        <w:rPr>
-          <w:rFonts w:cs="Times New Roman"/>
-          <w:sz w:val="28"/>
-          <w:szCs w:val="28"/>
-        </w:rPr>
-        <w:t>-переменные</w:t>
+        <w:t>Uniform-переменные</w:t>
       </w:r>
     </w:p>
     <w:p>
@@ -3828,23 +2842,13 @@
           <w:szCs w:val="28"/>
         </w:rPr>
       </w:pPr>
-      <w:proofErr w:type="spellStart"/>
       <w:r>
         <w:rPr>
           <w:rFonts w:cs="Times New Roman"/>
           <w:sz w:val="28"/>
           <w:szCs w:val="28"/>
         </w:rPr>
-        <w:t>Uniform</w:t>
-      </w:r>
-      <w:proofErr w:type="spellEnd"/>
-      <w:r>
-        <w:rPr>
-          <w:rFonts w:cs="Times New Roman"/>
-          <w:sz w:val="28"/>
-          <w:szCs w:val="28"/>
-        </w:rPr>
-        <w:t>-переменные - это глобальные переменные, которые устанавливаются перед выполнением программы шейдера.</w:t>
+        <w:t>Uniform-переменные - это глобальные переменные, которые устанавливаются перед выполнением программы шейдера.</w:t>
       </w:r>
     </w:p>
     <w:p>
@@ -3911,23 +2915,13 @@
           <w:szCs w:val="28"/>
         </w:rPr>
       </w:pPr>
-      <w:proofErr w:type="spellStart"/>
       <w:r>
         <w:rPr>
           <w:rFonts w:cs="Times New Roman"/>
           <w:sz w:val="28"/>
           <w:szCs w:val="28"/>
         </w:rPr>
-        <w:t>Varying</w:t>
-      </w:r>
-      <w:proofErr w:type="spellEnd"/>
-      <w:r>
-        <w:rPr>
-          <w:rFonts w:cs="Times New Roman"/>
-          <w:sz w:val="28"/>
-          <w:szCs w:val="28"/>
-        </w:rPr>
-        <w:t>-переменные</w:t>
+        <w:t>Varying-переменные</w:t>
       </w:r>
     </w:p>
     <w:p>
@@ -3941,23 +2935,13 @@
           <w:szCs w:val="28"/>
         </w:rPr>
       </w:pPr>
-      <w:proofErr w:type="spellStart"/>
       <w:r>
         <w:rPr>
           <w:rFonts w:cs="Times New Roman"/>
           <w:sz w:val="28"/>
           <w:szCs w:val="28"/>
         </w:rPr>
-        <w:t>Varying</w:t>
-      </w:r>
-      <w:proofErr w:type="spellEnd"/>
-      <w:r>
-        <w:rPr>
-          <w:rFonts w:cs="Times New Roman"/>
-          <w:sz w:val="28"/>
-          <w:szCs w:val="28"/>
-        </w:rPr>
-        <w:t>-переменные позволяют передавать данные из вершинного шейдера фрагментному шейдеру. Во фрагментном шейдере мы получим интерполированные значения вершинного шейдера - зависит от того, отображаем ли мы точки, линии или треугольники.</w:t>
+        <w:t>Varying-переменные позволяют передавать данные из вершинного шейдера фрагментному шейдеру. Во фрагментном шейдере мы получим интерполированные значения вершинного шейдера - зависит от того, отображаем ли мы точки, линии или треугольники.</w:t>
       </w:r>
     </w:p>
     <w:p>
@@ -4017,119 +3001,7 @@
           <w:rFonts w:cs="Times New Roman"/>
           <w:sz w:val="28"/>
         </w:rPr>
-        <w:t>GLSL (</w:t>
-      </w:r>
-      <w:proofErr w:type="spellStart"/>
-      <w:r>
-        <w:rPr>
-          <w:rFonts w:cs="Times New Roman"/>
-          <w:sz w:val="28"/>
-        </w:rPr>
-        <w:t>OpenGL</w:t>
-      </w:r>
-      <w:proofErr w:type="spellEnd"/>
-      <w:r>
-        <w:rPr>
-          <w:rFonts w:cs="Times New Roman"/>
-          <w:sz w:val="28"/>
-        </w:rPr>
-        <w:t xml:space="preserve"> </w:t>
-      </w:r>
-      <w:proofErr w:type="spellStart"/>
-      <w:r>
-        <w:rPr>
-          <w:rFonts w:cs="Times New Roman"/>
-          <w:sz w:val="28"/>
-        </w:rPr>
-        <w:t>Shading</w:t>
-      </w:r>
-      <w:proofErr w:type="spellEnd"/>
-      <w:r>
-        <w:rPr>
-          <w:rFonts w:cs="Times New Roman"/>
-          <w:sz w:val="28"/>
-        </w:rPr>
-        <w:t xml:space="preserve"> </w:t>
-      </w:r>
-      <w:proofErr w:type="spellStart"/>
-      <w:r>
-        <w:rPr>
-          <w:rFonts w:cs="Times New Roman"/>
-          <w:sz w:val="28"/>
-        </w:rPr>
-        <w:t>Language</w:t>
-      </w:r>
-      <w:proofErr w:type="spellEnd"/>
-      <w:r>
-        <w:rPr>
-          <w:rFonts w:cs="Times New Roman"/>
-          <w:sz w:val="28"/>
-        </w:rPr>
-        <w:t xml:space="preserve">, </w:t>
-      </w:r>
-      <w:proofErr w:type="spellStart"/>
-      <w:r>
-        <w:rPr>
-          <w:rFonts w:cs="Times New Roman"/>
-          <w:sz w:val="28"/>
-        </w:rPr>
-        <w:t>Graphics</w:t>
-      </w:r>
-      <w:proofErr w:type="spellEnd"/>
-      <w:r>
-        <w:rPr>
-          <w:rFonts w:cs="Times New Roman"/>
-          <w:sz w:val="28"/>
-        </w:rPr>
-        <w:t xml:space="preserve"> </w:t>
-      </w:r>
-      <w:proofErr w:type="spellStart"/>
-      <w:r>
-        <w:rPr>
-          <w:rFonts w:cs="Times New Roman"/>
-          <w:sz w:val="28"/>
-        </w:rPr>
-        <w:t>Library</w:t>
-      </w:r>
-      <w:proofErr w:type="spellEnd"/>
-      <w:r>
-        <w:rPr>
-          <w:rFonts w:cs="Times New Roman"/>
-          <w:sz w:val="28"/>
-        </w:rPr>
-        <w:t xml:space="preserve"> </w:t>
-      </w:r>
-      <w:proofErr w:type="spellStart"/>
-      <w:r>
-        <w:rPr>
-          <w:rFonts w:cs="Times New Roman"/>
-          <w:sz w:val="28"/>
-        </w:rPr>
-        <w:t>Shader</w:t>
-      </w:r>
-      <w:proofErr w:type="spellEnd"/>
-      <w:r>
-        <w:rPr>
-          <w:rFonts w:cs="Times New Roman"/>
-          <w:sz w:val="28"/>
-        </w:rPr>
-        <w:t xml:space="preserve"> </w:t>
-      </w:r>
-      <w:proofErr w:type="spellStart"/>
-      <w:r>
-        <w:rPr>
-          <w:rFonts w:cs="Times New Roman"/>
-          <w:sz w:val="28"/>
-        </w:rPr>
-        <w:t>Language</w:t>
-      </w:r>
-      <w:proofErr w:type="spellEnd"/>
-      <w:r>
-        <w:rPr>
-          <w:rFonts w:cs="Times New Roman"/>
-          <w:sz w:val="28"/>
-        </w:rPr>
-        <w:t>) — язык высокого уровня для программирования шейдеров. Разработан для выполнения математики, которая обычно требуется для выполнения растеризации графики. Синтаксис языка базируется на языке программирования ANSI C, однако, из-за его специфической направленности, из него были исключены многие возможности, для упрощения языка и повышения производительности. В язык включены дополнительные функции и типы данных, например для работы с векторами и матрицами.</w:t>
+        <w:t>GLSL (OpenGL Shading Language, Graphics Library Shader Language) — язык высокого уровня для программирования шейдеров. Разработан для выполнения математики, которая обычно требуется для выполнения растеризации графики. Синтаксис языка базируется на языке программирования ANSI C, однако, из-за его специфической направленности, из него были исключены многие возможности, для упрощения языка и повышения производительности. В язык включены дополнительные функции и типы данных, например для работы с векторами и матрицами.</w:t>
       </w:r>
     </w:p>
     <w:p>
@@ -4147,23 +3019,7 @@
           <w:rFonts w:cs="Times New Roman"/>
           <w:sz w:val="28"/>
         </w:rPr>
-        <w:t xml:space="preserve">Основное преимущество GLSL перед другими </w:t>
-      </w:r>
-      <w:proofErr w:type="spellStart"/>
-      <w:r>
-        <w:rPr>
-          <w:rFonts w:cs="Times New Roman"/>
-          <w:sz w:val="28"/>
-        </w:rPr>
-        <w:t>шейдерными</w:t>
-      </w:r>
-      <w:proofErr w:type="spellEnd"/>
-      <w:r>
-        <w:rPr>
-          <w:rFonts w:cs="Times New Roman"/>
-          <w:sz w:val="28"/>
-        </w:rPr>
-        <w:t xml:space="preserve"> языками — переносимость кода между платформами и ОС.</w:t>
+        <w:t>Основное преимущество GLSL перед другими шейдерными языками — переносимость кода между платформами и ОС.</w:t>
       </w:r>
     </w:p>
     <w:p>
@@ -4181,71 +3037,7 @@
           <w:rFonts w:cs="Times New Roman"/>
           <w:sz w:val="28"/>
         </w:rPr>
-        <w:t>Шейдеры используют GLSL (</w:t>
-      </w:r>
-      <w:proofErr w:type="spellStart"/>
-      <w:r>
-        <w:rPr>
-          <w:rFonts w:cs="Times New Roman"/>
-          <w:sz w:val="28"/>
-        </w:rPr>
-        <w:t>OpenGL</w:t>
-      </w:r>
-      <w:proofErr w:type="spellEnd"/>
-      <w:r>
-        <w:rPr>
-          <w:rFonts w:cs="Times New Roman"/>
-          <w:sz w:val="28"/>
-        </w:rPr>
-        <w:t xml:space="preserve"> </w:t>
-      </w:r>
-      <w:proofErr w:type="spellStart"/>
-      <w:r>
-        <w:rPr>
-          <w:rFonts w:cs="Times New Roman"/>
-          <w:sz w:val="28"/>
-        </w:rPr>
-        <w:t>Shading</w:t>
-      </w:r>
-      <w:proofErr w:type="spellEnd"/>
-      <w:r>
-        <w:rPr>
-          <w:rFonts w:cs="Times New Roman"/>
-          <w:sz w:val="28"/>
-        </w:rPr>
-        <w:t xml:space="preserve"> </w:t>
-      </w:r>
-      <w:proofErr w:type="spellStart"/>
-      <w:r>
-        <w:rPr>
-          <w:rFonts w:cs="Times New Roman"/>
-          <w:sz w:val="28"/>
-        </w:rPr>
-        <w:t>Language</w:t>
-      </w:r>
-      <w:proofErr w:type="spellEnd"/>
-      <w:r>
-        <w:rPr>
-          <w:rFonts w:cs="Times New Roman"/>
-          <w:sz w:val="28"/>
-        </w:rPr>
-        <w:t xml:space="preserve">), специальный язык затенения </w:t>
-      </w:r>
-      <w:proofErr w:type="spellStart"/>
-      <w:r>
-        <w:rPr>
-          <w:rFonts w:cs="Times New Roman"/>
-          <w:sz w:val="28"/>
-        </w:rPr>
-        <w:t>OpenGL</w:t>
-      </w:r>
-      <w:proofErr w:type="spellEnd"/>
-      <w:r>
-        <w:rPr>
-          <w:rFonts w:cs="Times New Roman"/>
-          <w:sz w:val="28"/>
-        </w:rPr>
-        <w:t xml:space="preserve"> с синтаксисом, аналогичным C. GLSL выполняется непосредственно графическим конвейером. Существует два типа шейдеров: вершинные шейдеры и фрагментные (пиксельные) шейдеры. Шейдеры вершин преобразуют положения фигуры в координаты 3D-чертежа. Шейдеры фрагментов вычисляют отображение цветов фигуры и других атрибутов.</w:t>
+        <w:t>Шейдеры используют GLSL (OpenGL Shading Language), специальный язык затенения OpenGL с синтаксисом, аналогичным C. GLSL выполняется непосредственно графическим конвейером. Существует два типа шейдеров: вершинные шейдеры и фрагментные (пиксельные) шейдеры. Шейдеры вершин преобразуют положения фигуры в координаты 3D-чертежа. Шейдеры фрагментов вычисляют отображение цветов фигуры и других атрибутов.</w:t>
       </w:r>
     </w:p>
     <w:p>
@@ -4263,23 +3055,7 @@
           <w:rFonts w:cs="Times New Roman"/>
           <w:sz w:val="28"/>
         </w:rPr>
-        <w:t xml:space="preserve">GLSL не так интуитивно понятен, как </w:t>
-      </w:r>
-      <w:proofErr w:type="spellStart"/>
-      <w:r>
-        <w:rPr>
-          <w:rFonts w:cs="Times New Roman"/>
-          <w:sz w:val="28"/>
-        </w:rPr>
-        <w:t>JavaScript</w:t>
-      </w:r>
-      <w:proofErr w:type="spellEnd"/>
-      <w:r>
-        <w:rPr>
-          <w:rFonts w:cs="Times New Roman"/>
-          <w:sz w:val="28"/>
-        </w:rPr>
-        <w:t xml:space="preserve">. GLSL строго </w:t>
+        <w:t xml:space="preserve">GLSL не так интуитивно понятен, как JavaScript. GLSL строго </w:t>
       </w:r>
       <w:r>
         <w:rPr>
@@ -4390,23 +3166,7 @@
           <w:rFonts w:cs="Times New Roman"/>
           <w:sz w:val="28"/>
         </w:rPr>
-        <w:t xml:space="preserve">(графическом процессоре), который оптимизирован для таких операций. Использование графического процессора для работы с шейдерами разгружает часть числа </w:t>
-      </w:r>
-      <w:proofErr w:type="spellStart"/>
-      <w:r>
-        <w:rPr>
-          <w:rFonts w:cs="Times New Roman"/>
-          <w:sz w:val="28"/>
-        </w:rPr>
-        <w:t>crunching</w:t>
-      </w:r>
-      <w:proofErr w:type="spellEnd"/>
-      <w:r>
-        <w:rPr>
-          <w:rFonts w:cs="Times New Roman"/>
-          <w:sz w:val="28"/>
-        </w:rPr>
-        <w:t xml:space="preserve"> от центрального процессора. Это позволяет процессору сосредоточить свою вычислительную мощность на других задачах, таких как выполнение кода.</w:t>
+        <w:t>(графическом процессоре), который оптимизирован для таких операций. Использование графического процессора для работы с шейдерами разгружает часть числа crunching от центрального процессора. Это позволяет процессору сосредоточить свою вычислительную мощность на других задачах, таких как выполнение кода.</w:t>
       </w:r>
     </w:p>
     <w:p>
@@ -4442,39 +3202,7 @@
           <w:rFonts w:cs="Times New Roman"/>
           <w:sz w:val="28"/>
         </w:rPr>
-        <w:t>Шейдеры вершин управляют координатами в трехмерном пространстве и вызываются один раз для каждой вершины. Назначение вершинного шейдера заключается в настройке </w:t>
-      </w:r>
-      <w:proofErr w:type="spellStart"/>
-      <w:r>
-        <w:rPr>
-          <w:rFonts w:cs="Times New Roman"/>
-          <w:sz w:val="28"/>
-        </w:rPr>
-        <w:t>gl_Positionпеременной</w:t>
-      </w:r>
-      <w:proofErr w:type="spellEnd"/>
-      <w:r>
-        <w:rPr>
-          <w:rFonts w:cs="Times New Roman"/>
-          <w:sz w:val="28"/>
-        </w:rPr>
-        <w:t xml:space="preserve"> — это специальная, глобальная и встроенная переменная GLSL. </w:t>
-      </w:r>
-      <w:proofErr w:type="spellStart"/>
-      <w:r>
-        <w:rPr>
-          <w:rFonts w:cs="Times New Roman"/>
-          <w:sz w:val="28"/>
-        </w:rPr>
-        <w:t>gl_Positionиспользуется</w:t>
-      </w:r>
-      <w:proofErr w:type="spellEnd"/>
-      <w:r>
-        <w:rPr>
-          <w:rFonts w:cs="Times New Roman"/>
-          <w:sz w:val="28"/>
-        </w:rPr>
-        <w:t xml:space="preserve"> для сохранения положения текущей вершины.</w:t>
+        <w:t>Шейдеры вершин управляют координатами в трехмерном пространстве и вызываются один раз для каждой вершины. Назначение вершинного шейдера заключается в настройке gl_Positionпеременной — это специальная, глобальная и встроенная переменная GLSL. gl_Positionиспользуется для сохранения положения текущей вершины.</w:t>
       </w:r>
     </w:p>
     <w:p>
@@ -4487,109 +3215,50 @@
           <w:sz w:val="28"/>
         </w:rPr>
       </w:pPr>
-      <w:proofErr w:type="spellStart"/>
       <w:r>
         <w:rPr>
           <w:rFonts w:cs="Times New Roman"/>
           <w:sz w:val="28"/>
         </w:rPr>
-        <w:t>void</w:t>
-      </w:r>
-      <w:proofErr w:type="spellEnd"/>
+        <w:t xml:space="preserve">void </w:t>
+      </w:r>
+      <w:proofErr w:type="gramStart"/>
       <w:r>
         <w:rPr>
           <w:rFonts w:cs="Times New Roman"/>
           <w:sz w:val="28"/>
         </w:rPr>
-        <w:t xml:space="preserve"> </w:t>
-      </w:r>
-      <w:proofErr w:type="spellStart"/>
+        <w:t>main(</w:t>
+      </w:r>
+      <w:proofErr w:type="gramEnd"/>
+      <w:r>
+        <w:rPr>
+          <w:rFonts w:cs="Times New Roman"/>
+          <w:sz w:val="28"/>
+        </w:rPr>
+        <w:t>)</w:t>
+      </w:r>
+      <w:r>
+        <w:rPr>
+          <w:rFonts w:cs="Times New Roman"/>
+          <w:sz w:val="28"/>
+        </w:rPr>
+        <w:t xml:space="preserve"> – </w:t>
+      </w:r>
+      <w:r>
+        <w:rPr>
+          <w:rFonts w:cs="Times New Roman"/>
+          <w:sz w:val="28"/>
+        </w:rPr>
+        <w:t xml:space="preserve">Функция является стандартным способом определения gl_Positionпеременной. Все, что находится внутриvoid </w:t>
+      </w:r>
       <w:proofErr w:type="gramStart"/>
       <w:r>
         <w:rPr>
           <w:rFonts w:cs="Times New Roman"/>
           <w:sz w:val="28"/>
         </w:rPr>
-        <w:t>main</w:t>
-      </w:r>
-      <w:proofErr w:type="spellEnd"/>
-      <w:r>
-        <w:rPr>
-          <w:rFonts w:cs="Times New Roman"/>
-          <w:sz w:val="28"/>
-        </w:rPr>
-        <w:t>(</w:t>
-      </w:r>
-      <w:proofErr w:type="gramEnd"/>
-      <w:r>
-        <w:rPr>
-          <w:rFonts w:cs="Times New Roman"/>
-          <w:sz w:val="28"/>
-        </w:rPr>
-        <w:t>)</w:t>
-      </w:r>
-      <w:r>
-        <w:rPr>
-          <w:rFonts w:cs="Times New Roman"/>
-          <w:sz w:val="28"/>
-        </w:rPr>
-        <w:t xml:space="preserve"> – </w:t>
-      </w:r>
-      <w:r>
-        <w:rPr>
-          <w:rFonts w:cs="Times New Roman"/>
-          <w:sz w:val="28"/>
-        </w:rPr>
-        <w:t>Функция является стандартным способом определения </w:t>
-      </w:r>
-      <w:proofErr w:type="spellStart"/>
-      <w:r>
-        <w:rPr>
-          <w:rFonts w:cs="Times New Roman"/>
-          <w:sz w:val="28"/>
-        </w:rPr>
-        <w:t>gl_Positionпеременной</w:t>
-      </w:r>
-      <w:proofErr w:type="spellEnd"/>
-      <w:r>
-        <w:rPr>
-          <w:rFonts w:cs="Times New Roman"/>
-          <w:sz w:val="28"/>
-        </w:rPr>
-        <w:t xml:space="preserve">. Все, что находится </w:t>
-      </w:r>
-      <w:proofErr w:type="spellStart"/>
-      <w:r>
-        <w:rPr>
-          <w:rFonts w:cs="Times New Roman"/>
-          <w:sz w:val="28"/>
-        </w:rPr>
-        <w:t>внутриvoid</w:t>
-      </w:r>
-      <w:proofErr w:type="spellEnd"/>
-      <w:r>
-        <w:rPr>
-          <w:rFonts w:cs="Times New Roman"/>
-          <w:sz w:val="28"/>
-        </w:rPr>
-        <w:t xml:space="preserve"> </w:t>
-      </w:r>
-      <w:proofErr w:type="spellStart"/>
-      <w:proofErr w:type="gramStart"/>
-      <w:r>
-        <w:rPr>
-          <w:rFonts w:cs="Times New Roman"/>
-          <w:sz w:val="28"/>
-        </w:rPr>
-        <w:t>main</w:t>
-      </w:r>
-      <w:proofErr w:type="spellEnd"/>
-      <w:r>
-        <w:rPr>
-          <w:rFonts w:cs="Times New Roman"/>
-          <w:sz w:val="28"/>
-        </w:rPr>
-        <w:t>(</w:t>
+        <w:t>main(</w:t>
       </w:r>
       <w:proofErr w:type="gramEnd"/>
       <w:r>
@@ -4633,63 +3302,15 @@
           <w:rFonts w:cs="Times New Roman"/>
           <w:sz w:val="28"/>
         </w:rPr>
-        <w:t>Шейдеры фрагментов (или текстур) определяют цвета RGBA (красный, синий, зеленый, Альфа) для каждого обрабатываемого пикселя — один шейдер фрагментов вызывается один раз на пиксель. Целью шейдера фрагментов является настройка </w:t>
-      </w:r>
-      <w:proofErr w:type="spellStart"/>
+        <w:t xml:space="preserve">Шейдеры фрагментов (или текстур) определяют цвета RGBA (красный, синий, зеленый, Альфа) для каждого обрабатываемого пикселя — один шейдер фрагментов вызывается один раз на пиксель. Целью шейдера фрагментов является настройка gl_FragColorпеременной. gl_FragColorявляется встроенной </w:t>
+      </w:r>
       <w:r>
         <w:rPr>
           <w:rFonts w:cs="Times New Roman"/>
           <w:sz w:val="28"/>
         </w:rPr>
-        <w:t>gl_FragColorпеременной</w:t>
-      </w:r>
-      <w:proofErr w:type="spellEnd"/>
-      <w:r>
-        <w:rPr>
-          <w:rFonts w:cs="Times New Roman"/>
-          <w:sz w:val="28"/>
-        </w:rPr>
-        <w:t>. </w:t>
-      </w:r>
-      <w:proofErr w:type="spellStart"/>
-      <w:r>
-        <w:rPr>
-          <w:rFonts w:cs="Times New Roman"/>
-          <w:sz w:val="28"/>
-        </w:rPr>
-        <w:t>gl_FragColorявляется</w:t>
-      </w:r>
-      <w:proofErr w:type="spellEnd"/>
-      <w:r>
-        <w:rPr>
-          <w:rFonts w:cs="Times New Roman"/>
-          <w:sz w:val="28"/>
-        </w:rPr>
-        <w:t xml:space="preserve"> встроенной </w:t>
-      </w:r>
-      <w:r>
-        <w:rPr>
-          <w:rFonts w:cs="Times New Roman"/>
-          <w:sz w:val="28"/>
-        </w:rPr>
         <w:lastRenderedPageBreak/>
-        <w:t>переменной GLSL, как </w:t>
-      </w:r>
-      <w:proofErr w:type="spellStart"/>
-      <w:r>
-        <w:rPr>
-          <w:rFonts w:cs="Times New Roman"/>
-          <w:sz w:val="28"/>
-        </w:rPr>
-        <w:t>gl_Position</w:t>
-      </w:r>
-      <w:proofErr w:type="spellEnd"/>
-      <w:r>
-        <w:rPr>
-          <w:rFonts w:cs="Times New Roman"/>
-          <w:sz w:val="28"/>
-        </w:rPr>
-        <w:t>.</w:t>
+        <w:t>переменной GLSL, как gl_Position.</w:t>
       </w:r>
     </w:p>
     <w:p>
@@ -4778,55 +3399,7 @@
           <w:sz w:val="28"/>
           <w:szCs w:val="28"/>
         </w:rPr>
-        <w:t xml:space="preserve">Three.js — легковесная </w:t>
-      </w:r>
-      <w:proofErr w:type="spellStart"/>
-      <w:r>
-        <w:rPr>
-          <w:sz w:val="28"/>
-          <w:szCs w:val="28"/>
-        </w:rPr>
-        <w:t>кроссбраузерная</w:t>
-      </w:r>
-      <w:proofErr w:type="spellEnd"/>
-      <w:r>
-        <w:rPr>
-          <w:sz w:val="28"/>
-          <w:szCs w:val="28"/>
-        </w:rPr>
-        <w:t xml:space="preserve"> библиотека </w:t>
-      </w:r>
-      <w:proofErr w:type="spellStart"/>
-      <w:r>
-        <w:rPr>
-          <w:sz w:val="28"/>
-          <w:szCs w:val="28"/>
-        </w:rPr>
-        <w:t>JavaScript</w:t>
-      </w:r>
-      <w:proofErr w:type="spellEnd"/>
-      <w:r>
-        <w:rPr>
-          <w:sz w:val="28"/>
-          <w:szCs w:val="28"/>
-        </w:rPr>
-        <w:t xml:space="preserve">, используемая для создания и отображения анимированной компьютерной 3D графики при разработке веб-приложений. Three.js скрипты могут использоваться совместно с элементом HTML5 CANVAS, SVG или </w:t>
-      </w:r>
-      <w:proofErr w:type="spellStart"/>
-      <w:r>
-        <w:rPr>
-          <w:sz w:val="28"/>
-          <w:szCs w:val="28"/>
-        </w:rPr>
-        <w:t>WebGL</w:t>
-      </w:r>
-      <w:proofErr w:type="spellEnd"/>
-      <w:r>
-        <w:rPr>
-          <w:sz w:val="28"/>
-          <w:szCs w:val="28"/>
-        </w:rPr>
-        <w:t>.</w:t>
+        <w:t>Three.js — легковесная кроссбраузерная библиотека JavaScript, используемая для создания и отображения анимированной компьютерной 3D графики при разработке веб-приложений. Three.js скрипты могут использоваться совместно с элементом HTML5 CANVAS, SVG или WebGL.</w:t>
       </w:r>
     </w:p>
     <w:p>
@@ -4844,87 +3417,7 @@
           <w:sz w:val="28"/>
           <w:szCs w:val="28"/>
         </w:rPr>
-        <w:t xml:space="preserve">Three.js часто путают с </w:t>
-      </w:r>
-      <w:proofErr w:type="spellStart"/>
-      <w:r>
-        <w:rPr>
-          <w:sz w:val="28"/>
-          <w:szCs w:val="28"/>
-        </w:rPr>
-        <w:t>WebGL</w:t>
-      </w:r>
-      <w:proofErr w:type="spellEnd"/>
-      <w:r>
-        <w:rPr>
-          <w:sz w:val="28"/>
-          <w:szCs w:val="28"/>
-        </w:rPr>
-        <w:t xml:space="preserve">, поскольку чаще всего, но не всегда, three.js использует </w:t>
-      </w:r>
-      <w:proofErr w:type="spellStart"/>
-      <w:r>
-        <w:rPr>
-          <w:sz w:val="28"/>
-          <w:szCs w:val="28"/>
-        </w:rPr>
-        <w:t>WebGL</w:t>
-      </w:r>
-      <w:proofErr w:type="spellEnd"/>
-      <w:r>
-        <w:rPr>
-          <w:sz w:val="28"/>
-          <w:szCs w:val="28"/>
-        </w:rPr>
-        <w:t xml:space="preserve"> для рисования 3D. </w:t>
-      </w:r>
-      <w:proofErr w:type="spellStart"/>
-      <w:r>
-        <w:rPr>
-          <w:sz w:val="28"/>
-          <w:szCs w:val="28"/>
-        </w:rPr>
-        <w:t>WebGL</w:t>
-      </w:r>
-      <w:proofErr w:type="spellEnd"/>
-      <w:r>
-        <w:rPr>
-          <w:sz w:val="28"/>
-          <w:szCs w:val="28"/>
-        </w:rPr>
-        <w:t xml:space="preserve"> - это система очень низкого уровня, которая рисует только точки, линии и треугольники. Чтобы сделать что-нибудь полезное с </w:t>
-      </w:r>
-      <w:proofErr w:type="spellStart"/>
-      <w:r>
-        <w:rPr>
-          <w:sz w:val="28"/>
-          <w:szCs w:val="28"/>
-        </w:rPr>
-        <w:t>WebGL</w:t>
-      </w:r>
-      <w:proofErr w:type="spellEnd"/>
-      <w:r>
-        <w:rPr>
-          <w:sz w:val="28"/>
-          <w:szCs w:val="28"/>
-        </w:rPr>
-        <w:t xml:space="preserve">, как правило, требуется немало кода, и именно здесь приходит Three.js. Он обрабатывает такие вещи, как сцены, источники света, тени, материалы, текстуры, 3D-математику, все, что вам нужно было бы написать самостоятельно. если бы вы использовали </w:t>
-      </w:r>
-      <w:proofErr w:type="spellStart"/>
-      <w:r>
-        <w:rPr>
-          <w:sz w:val="28"/>
-          <w:szCs w:val="28"/>
-        </w:rPr>
-        <w:t>WebGL</w:t>
-      </w:r>
-      <w:proofErr w:type="spellEnd"/>
-      <w:r>
-        <w:rPr>
-          <w:sz w:val="28"/>
-          <w:szCs w:val="28"/>
-        </w:rPr>
-        <w:t xml:space="preserve"> напрямую. </w:t>
+        <w:t xml:space="preserve">Three.js часто путают с WebGL, поскольку чаще всего, но не всегда, three.js использует WebGL для рисования 3D. WebGL - это система очень низкого уровня, которая рисует только точки, линии и треугольники. Чтобы сделать что-нибудь полезное с WebGL, как правило, требуется немало кода, и именно здесь приходит Three.js. Он обрабатывает такие вещи, как сцены, источники света, тени, материалы, текстуры, 3D-математику, все, что вам нужно было бы написать самостоятельно. если бы вы использовали WebGL напрямую. </w:t>
       </w:r>
     </w:p>
     <w:p>
@@ -5052,33 +3545,11 @@
           <w:sz w:val="28"/>
         </w:rPr>
       </w:pPr>
-      <w:proofErr w:type="spellStart"/>
-      <w:r>
-        <w:rPr>
-          <w:sz w:val="28"/>
-        </w:rPr>
-        <w:t>Renderer</w:t>
-      </w:r>
-      <w:proofErr w:type="spellEnd"/>
-      <w:r>
-        <w:rPr>
-          <w:sz w:val="28"/>
-        </w:rPr>
-        <w:t xml:space="preserve">. Это, возможно, основной объект three.js. Вы передаете сцену и камеру в модуль рендеринга, и он </w:t>
-      </w:r>
-      <w:proofErr w:type="spellStart"/>
-      <w:r>
-        <w:rPr>
-          <w:sz w:val="28"/>
-        </w:rPr>
-        <w:t>рендерит</w:t>
-      </w:r>
-      <w:proofErr w:type="spellEnd"/>
-      <w:r>
-        <w:rPr>
-          <w:sz w:val="28"/>
-        </w:rPr>
-        <w:t xml:space="preserve"> (рисует) часть трехмерной сцены, которая находится внутри области камеры, как двухмер</w:t>
+      <w:r>
+        <w:rPr>
+          <w:sz w:val="28"/>
+        </w:rPr>
+        <w:t>Renderer. Это, возможно, основной объект three.js. Вы передаете сцену и камеру в модуль рендеринга, и он рендерит (рисует) часть трехмерной сцены, которая находится внутри области камеры, как двухмер</w:t>
       </w:r>
       <w:r>
         <w:rPr>
@@ -5102,110 +3573,18 @@
           <w:sz w:val="28"/>
         </w:rPr>
       </w:pPr>
-      <w:proofErr w:type="spellStart"/>
-      <w:r>
-        <w:rPr>
-          <w:sz w:val="28"/>
-        </w:rPr>
-        <w:t>Scene</w:t>
-      </w:r>
-      <w:proofErr w:type="spellEnd"/>
-      <w:r>
-        <w:rPr>
-          <w:sz w:val="28"/>
-        </w:rPr>
-        <w:t xml:space="preserve">. Существует сценарий, который представляет собой древовидную структуру, состоящую из различных объектов, таких как объект </w:t>
-      </w:r>
-      <w:proofErr w:type="spellStart"/>
-      <w:r>
-        <w:rPr>
-          <w:sz w:val="28"/>
-        </w:rPr>
-        <w:t>Scene</w:t>
-      </w:r>
-      <w:proofErr w:type="spellEnd"/>
-      <w:r>
-        <w:rPr>
-          <w:sz w:val="28"/>
-        </w:rPr>
-        <w:t xml:space="preserve">, нескольких объектов </w:t>
-      </w:r>
-      <w:proofErr w:type="spellStart"/>
-      <w:r>
-        <w:rPr>
-          <w:sz w:val="28"/>
-        </w:rPr>
-        <w:t>Mesh</w:t>
-      </w:r>
-      <w:proofErr w:type="spellEnd"/>
-      <w:r>
-        <w:rPr>
-          <w:sz w:val="28"/>
-        </w:rPr>
-        <w:t xml:space="preserve">, объектов </w:t>
-      </w:r>
-      <w:proofErr w:type="spellStart"/>
-      <w:r>
-        <w:rPr>
-          <w:sz w:val="28"/>
-        </w:rPr>
-        <w:t>Light</w:t>
-      </w:r>
-      <w:proofErr w:type="spellEnd"/>
-      <w:r>
-        <w:rPr>
-          <w:sz w:val="28"/>
-        </w:rPr>
-        <w:t xml:space="preserve">, GroupObject3D и объектов </w:t>
-      </w:r>
-      <w:proofErr w:type="spellStart"/>
-      <w:r>
-        <w:rPr>
-          <w:sz w:val="28"/>
-        </w:rPr>
-        <w:t>Camera</w:t>
-      </w:r>
-      <w:proofErr w:type="spellEnd"/>
-      <w:r>
-        <w:rPr>
-          <w:sz w:val="28"/>
-        </w:rPr>
-        <w:t xml:space="preserve">. Объект </w:t>
-      </w:r>
-      <w:proofErr w:type="spellStart"/>
-      <w:r>
-        <w:rPr>
-          <w:sz w:val="28"/>
-        </w:rPr>
-        <w:t>Scene</w:t>
-      </w:r>
-      <w:proofErr w:type="spellEnd"/>
-      <w:r>
-        <w:rPr>
-          <w:sz w:val="28"/>
-        </w:rPr>
-        <w:t xml:space="preserve"> определяет корень графа сцены и содержит такие </w:t>
+      <w:r>
+        <w:rPr>
+          <w:sz w:val="28"/>
+        </w:rPr>
+        <w:t xml:space="preserve">Scene. Существует сценарий, который представляет собой древовидную структуру, состоящую из различных объектов, таких как объект Scene, нескольких объектов Mesh, объектов Light, GroupObject3D и объектов Camera. Объект Scene определяет корень графа сцены и содержит такие </w:t>
       </w:r>
       <w:r>
         <w:rPr>
           <w:sz w:val="28"/>
         </w:rPr>
         <w:lastRenderedPageBreak/>
-        <w:t xml:space="preserve">свойства, как цвет фона и туман. Эти объекты определяют иерархическую структуру типа родительского / дочернего дерева и представляют, где объекты появляются и как они ориентированы. Дети расположены и ориентированы относительно своего родителя. Например, колеса на автомобиле могут быть дочерними элементами автомобиля, так что перемещение и ориентация объекта автомобиля автоматически перемещают колеса. Вы можете прочитать больше об этом в статье о </w:t>
-      </w:r>
-      <w:proofErr w:type="spellStart"/>
-      <w:r>
-        <w:rPr>
-          <w:sz w:val="28"/>
-        </w:rPr>
-        <w:t>сценограммах</w:t>
-      </w:r>
-      <w:proofErr w:type="spellEnd"/>
-      <w:r>
-        <w:rPr>
-          <w:sz w:val="28"/>
-        </w:rPr>
-        <w:t>.</w:t>
+        <w:t>свойства, как цвет фона и туман. Эти объекты определяют иерархическую структуру типа родительского / дочернего дерева и представляют, где объекты появляются и как они ориентированы. Дети расположены и ориентированы относительно своего родителя. Например, колеса на автомобиле могут быть дочерними элементами автомобиля, так что перемещение и ориентация объекта автомобиля автоматически перемещают колеса. Вы можете прочитать больше об этом в статье о сценограммах.</w:t>
       </w:r>
     </w:p>
     <w:p>
@@ -5257,118 +3636,18 @@
           <w:sz w:val="28"/>
         </w:rPr>
       </w:pPr>
-      <w:proofErr w:type="spellStart"/>
-      <w:r>
-        <w:rPr>
-          <w:sz w:val="28"/>
-        </w:rPr>
-        <w:t>Mesh</w:t>
-      </w:r>
-      <w:proofErr w:type="spellEnd"/>
-      <w:r>
-        <w:rPr>
-          <w:sz w:val="28"/>
-        </w:rPr>
-        <w:t xml:space="preserve">. </w:t>
-      </w:r>
-      <w:r>
-        <w:rPr>
-          <w:sz w:val="28"/>
-        </w:rPr>
-        <w:t xml:space="preserve">Объекты сетки представляют собой чертеж определенной геометрии с определенным материалом. Объекты </w:t>
-      </w:r>
-      <w:proofErr w:type="spellStart"/>
-      <w:r>
-        <w:rPr>
-          <w:sz w:val="28"/>
-        </w:rPr>
-        <w:t>Material</w:t>
-      </w:r>
-      <w:proofErr w:type="spellEnd"/>
-      <w:r>
-        <w:rPr>
-          <w:sz w:val="28"/>
-        </w:rPr>
-        <w:t xml:space="preserve"> и </w:t>
-      </w:r>
-      <w:proofErr w:type="spellStart"/>
-      <w:r>
-        <w:rPr>
-          <w:sz w:val="28"/>
-        </w:rPr>
-        <w:t>Geometry</w:t>
-      </w:r>
-      <w:proofErr w:type="spellEnd"/>
-      <w:r>
-        <w:rPr>
-          <w:sz w:val="28"/>
-        </w:rPr>
-        <w:t xml:space="preserve"> могут использоваться несколькими объектами </w:t>
-      </w:r>
-      <w:proofErr w:type="spellStart"/>
-      <w:r>
-        <w:rPr>
-          <w:sz w:val="28"/>
-        </w:rPr>
-        <w:t>Mesh</w:t>
-      </w:r>
-      <w:proofErr w:type="spellEnd"/>
-      <w:r>
-        <w:rPr>
-          <w:sz w:val="28"/>
-        </w:rPr>
-        <w:t xml:space="preserve">. Например, чтобы нарисовать 2 синих куба в разных местах, нам может понадобиться 2 объекта </w:t>
-      </w:r>
-      <w:proofErr w:type="spellStart"/>
-      <w:r>
-        <w:rPr>
-          <w:sz w:val="28"/>
-        </w:rPr>
-        <w:t>Mesh</w:t>
-      </w:r>
-      <w:proofErr w:type="spellEnd"/>
-      <w:r>
-        <w:rPr>
-          <w:sz w:val="28"/>
-        </w:rPr>
-        <w:t xml:space="preserve"> для представления положения и ориентации каждого куба. Нам понадобится только 1 геометрия для хранения данных вершин куба, и нам понадобится только 1 материал для определения синего цвета. Оба объекта </w:t>
-      </w:r>
-      <w:proofErr w:type="spellStart"/>
-      <w:r>
-        <w:rPr>
-          <w:sz w:val="28"/>
-        </w:rPr>
-        <w:t>Mesh</w:t>
-      </w:r>
-      <w:proofErr w:type="spellEnd"/>
-      <w:r>
-        <w:rPr>
-          <w:sz w:val="28"/>
-        </w:rPr>
-        <w:t xml:space="preserve"> могут ссылаться на один и тот же объект </w:t>
-      </w:r>
-      <w:proofErr w:type="spellStart"/>
-      <w:r>
-        <w:rPr>
-          <w:sz w:val="28"/>
-        </w:rPr>
-        <w:t>Geometry</w:t>
-      </w:r>
-      <w:proofErr w:type="spellEnd"/>
-      <w:r>
-        <w:rPr>
-          <w:sz w:val="28"/>
-        </w:rPr>
-        <w:t xml:space="preserve"> и один и тот же объект </w:t>
-      </w:r>
-      <w:proofErr w:type="spellStart"/>
-      <w:r>
-        <w:rPr>
-          <w:sz w:val="28"/>
-        </w:rPr>
-        <w:t>Material</w:t>
-      </w:r>
-      <w:proofErr w:type="spellEnd"/>
+      <w:r>
+        <w:rPr>
+          <w:sz w:val="28"/>
+        </w:rPr>
+        <w:t xml:space="preserve">Mesh. </w:t>
+      </w:r>
+      <w:r>
+        <w:rPr>
+          <w:sz w:val="28"/>
+        </w:rPr>
+        <w:t>Объекты сетки представляют собой чертеж определенной геометрии с определенным материалом. Объекты Material и Geometry могут использоваться несколькими объектами Mesh. Например, чтобы нарисовать 2 синих куба в разных местах, нам может понадобиться 2 объекта Mesh для представления положения и ориентации каждого куба. Нам понадобится только 1 геометрия для хранения данных вершин куба, и нам понадобится только 1 материал для определения синего цвета. Оба объекта Mesh могут ссылаться на один и тот же объект Geometry и один и тот же объект Material</w:t>
+      </w:r>
       <w:r>
         <w:rPr>
           <w:sz w:val="28"/>
@@ -5391,19 +3670,11 @@
           <w:sz w:val="28"/>
         </w:rPr>
       </w:pPr>
-      <w:proofErr w:type="spellStart"/>
-      <w:r>
-        <w:rPr>
-          <w:sz w:val="28"/>
-        </w:rPr>
-        <w:t>Geometry</w:t>
-      </w:r>
-      <w:proofErr w:type="spellEnd"/>
-      <w:r>
-        <w:rPr>
-          <w:sz w:val="28"/>
-        </w:rPr>
-        <w:t xml:space="preserve">. </w:t>
+      <w:r>
+        <w:rPr>
+          <w:sz w:val="28"/>
+        </w:rPr>
+        <w:t xml:space="preserve">Geometry. </w:t>
       </w:r>
       <w:r>
         <w:rPr>
@@ -5505,19 +3776,11 @@
           <w:sz w:val="28"/>
         </w:rPr>
       </w:pPr>
-      <w:proofErr w:type="spellStart"/>
-      <w:r>
-        <w:rPr>
-          <w:sz w:val="28"/>
-        </w:rPr>
-        <w:t>Material</w:t>
-      </w:r>
-      <w:proofErr w:type="spellEnd"/>
-      <w:r>
-        <w:rPr>
-          <w:sz w:val="28"/>
-        </w:rPr>
-        <w:t xml:space="preserve">. </w:t>
+      <w:r>
+        <w:rPr>
+          <w:sz w:val="28"/>
+        </w:rPr>
+        <w:t xml:space="preserve">Material. </w:t>
       </w:r>
       <w:r>
         <w:rPr>
@@ -5554,19 +3817,11 @@
           <w:sz w:val="28"/>
         </w:rPr>
       </w:pPr>
-      <w:proofErr w:type="spellStart"/>
-      <w:r>
-        <w:rPr>
-          <w:sz w:val="28"/>
-        </w:rPr>
-        <w:t>Texture</w:t>
-      </w:r>
-      <w:proofErr w:type="spellEnd"/>
-      <w:r>
-        <w:rPr>
-          <w:sz w:val="28"/>
-        </w:rPr>
-        <w:t xml:space="preserve">. </w:t>
+      <w:r>
+        <w:rPr>
+          <w:sz w:val="28"/>
+        </w:rPr>
+        <w:t xml:space="preserve">Texture. </w:t>
       </w:r>
       <w:r>
         <w:rPr>
@@ -5596,14 +3851,12 @@
           <w:sz w:val="28"/>
         </w:rPr>
       </w:pPr>
-      <w:proofErr w:type="spellStart"/>
       <w:r>
         <w:rPr>
           <w:sz w:val="28"/>
         </w:rPr>
         <w:t>Light</w:t>
       </w:r>
-      <w:proofErr w:type="spellEnd"/>
       <w:r>
         <w:rPr>
           <w:sz w:val="28"/>
@@ -5617,19 +3870,11 @@
         </w:rPr>
         <w:t>C</w:t>
       </w:r>
-      <w:proofErr w:type="spellStart"/>
-      <w:r>
-        <w:rPr>
-          <w:sz w:val="28"/>
-        </w:rPr>
-        <w:t>ветовые</w:t>
-      </w:r>
-      <w:proofErr w:type="spellEnd"/>
-      <w:r>
-        <w:rPr>
-          <w:sz w:val="28"/>
-        </w:rPr>
-        <w:t xml:space="preserve"> объекты, представляющие разные виды света.</w:t>
+      <w:r>
+        <w:rPr>
+          <w:sz w:val="28"/>
+        </w:rPr>
+        <w:t>ветовые объекты, представляющие разные виды света.</w:t>
       </w:r>
       <w:r>
         <w:rPr>
@@ -5789,7 +4034,6 @@
           <w:lang w:eastAsia="ru-RU" w:bidi="ar-SA"/>
         </w:rPr>
       </w:pPr>
-      <w:proofErr w:type="spellStart"/>
       <w:r>
         <w:rPr>
           <w:rFonts w:eastAsia="Times New Roman" w:cs="Times New Roman"/>
@@ -5798,84 +4042,7 @@
           <w:szCs w:val="28"/>
           <w:lang w:eastAsia="ru-RU" w:bidi="ar-SA"/>
         </w:rPr>
-        <w:t>JavaScript</w:t>
-      </w:r>
-      <w:proofErr w:type="spellEnd"/>
-      <w:r>
-        <w:rPr>
-          <w:rFonts w:eastAsia="Times New Roman" w:cs="Times New Roman"/>
-          <w:kern w:val="0"/>
-          <w:sz w:val="28"/>
-          <w:szCs w:val="28"/>
-          <w:lang w:eastAsia="ru-RU" w:bidi="ar-SA"/>
-        </w:rPr>
-        <w:t xml:space="preserve"> — динамический, интерпретируемый язык со слабой типизацией, обычно используемый для написания скриптов на стороне клиента. </w:t>
-      </w:r>
-      <w:proofErr w:type="spellStart"/>
-      <w:r>
-        <w:rPr>
-          <w:rFonts w:eastAsia="Times New Roman" w:cs="Times New Roman"/>
-          <w:kern w:val="0"/>
-          <w:sz w:val="28"/>
-          <w:szCs w:val="28"/>
-          <w:lang w:eastAsia="ru-RU" w:bidi="ar-SA"/>
-        </w:rPr>
-        <w:t>JavaScript</w:t>
-      </w:r>
-      <w:proofErr w:type="spellEnd"/>
-      <w:r>
-        <w:rPr>
-          <w:rFonts w:eastAsia="Times New Roman" w:cs="Times New Roman"/>
-          <w:kern w:val="0"/>
-          <w:sz w:val="28"/>
-          <w:szCs w:val="28"/>
-          <w:lang w:eastAsia="ru-RU" w:bidi="ar-SA"/>
-        </w:rPr>
-        <w:t xml:space="preserve"> поддерживается всеми современными браузерами и позволяет выполнять на стороне клиента достаточно сложные вычисления. Для JS существует большое количество </w:t>
-      </w:r>
-      <w:proofErr w:type="spellStart"/>
-      <w:r>
-        <w:rPr>
-          <w:rFonts w:eastAsia="Times New Roman" w:cs="Times New Roman"/>
-          <w:kern w:val="0"/>
-          <w:sz w:val="28"/>
-          <w:szCs w:val="28"/>
-          <w:lang w:eastAsia="ru-RU" w:bidi="ar-SA"/>
-        </w:rPr>
-        <w:t>фреймворков</w:t>
-      </w:r>
-      <w:proofErr w:type="spellEnd"/>
-      <w:r>
-        <w:rPr>
-          <w:rFonts w:eastAsia="Times New Roman" w:cs="Times New Roman"/>
-          <w:kern w:val="0"/>
-          <w:sz w:val="28"/>
-          <w:szCs w:val="28"/>
-          <w:lang w:eastAsia="ru-RU" w:bidi="ar-SA"/>
-        </w:rPr>
-        <w:t xml:space="preserve"> для простого рендеринга 3D-сцен, </w:t>
-      </w:r>
-      <w:proofErr w:type="spellStart"/>
-      <w:r>
-        <w:rPr>
-          <w:rFonts w:eastAsia="Times New Roman" w:cs="Times New Roman"/>
-          <w:kern w:val="0"/>
-          <w:sz w:val="28"/>
-          <w:szCs w:val="28"/>
-          <w:lang w:eastAsia="ru-RU" w:bidi="ar-SA"/>
-        </w:rPr>
-        <w:t>отрисовки</w:t>
-      </w:r>
-      <w:proofErr w:type="spellEnd"/>
-      <w:r>
-        <w:rPr>
-          <w:rFonts w:eastAsia="Times New Roman" w:cs="Times New Roman"/>
-          <w:kern w:val="0"/>
-          <w:sz w:val="28"/>
-          <w:szCs w:val="28"/>
-          <w:lang w:eastAsia="ru-RU" w:bidi="ar-SA"/>
-        </w:rPr>
-        <w:t xml:space="preserve"> пользовательских интерфей</w:t>
+        <w:t>JavaScript — динамический, интерпретируемый язык со слабой типизацией, обычно используемый для написания скриптов на стороне клиента. JavaScript поддерживается всеми современными браузерами и позволяет выполнять на стороне клиента достаточно сложные вычисления. Для JS существует большое количество фреймворков для простого рендеринга 3D-сцен, отрисовки пользовательских интерфей</w:t>
       </w:r>
       <w:r>
         <w:rPr>
@@ -5924,381 +4091,7 @@
           <w:szCs w:val="28"/>
           <w:lang w:eastAsia="ru-RU" w:bidi="ar-SA"/>
         </w:rPr>
-        <w:t xml:space="preserve">Кроме того, современные браузеры также поддерживают и использование GPU API </w:t>
-      </w:r>
-      <w:proofErr w:type="spellStart"/>
-      <w:r>
-        <w:rPr>
-          <w:rFonts w:eastAsia="Times New Roman" w:cs="Times New Roman"/>
-          <w:kern w:val="0"/>
-          <w:sz w:val="28"/>
-          <w:szCs w:val="28"/>
-          <w:lang w:eastAsia="ru-RU" w:bidi="ar-SA"/>
-        </w:rPr>
-        <w:t>WebGL</w:t>
-      </w:r>
-      <w:proofErr w:type="spellEnd"/>
-      <w:r>
-        <w:rPr>
-          <w:rFonts w:eastAsia="Times New Roman" w:cs="Times New Roman"/>
-          <w:kern w:val="0"/>
-          <w:sz w:val="28"/>
-          <w:szCs w:val="28"/>
-          <w:lang w:eastAsia="ru-RU" w:bidi="ar-SA"/>
-        </w:rPr>
-        <w:t xml:space="preserve">. </w:t>
-      </w:r>
-      <w:proofErr w:type="spellStart"/>
-      <w:r>
-        <w:rPr>
-          <w:rFonts w:eastAsia="Times New Roman" w:cs="Times New Roman"/>
-          <w:kern w:val="0"/>
-          <w:sz w:val="28"/>
-          <w:szCs w:val="28"/>
-          <w:lang w:eastAsia="ru-RU" w:bidi="ar-SA"/>
-        </w:rPr>
-        <w:t>WebGL</w:t>
-      </w:r>
-      <w:proofErr w:type="spellEnd"/>
-      <w:r>
-        <w:rPr>
-          <w:rFonts w:eastAsia="Times New Roman" w:cs="Times New Roman"/>
-          <w:kern w:val="0"/>
-          <w:sz w:val="28"/>
-          <w:szCs w:val="28"/>
-          <w:lang w:eastAsia="ru-RU" w:bidi="ar-SA"/>
-        </w:rPr>
-        <w:t xml:space="preserve"> предполагает использование языка шейдеров GLSL, который имеет много общего с </w:t>
-      </w:r>
-      <w:proofErr w:type="spellStart"/>
-      <w:r>
-        <w:rPr>
-          <w:rFonts w:eastAsia="Times New Roman" w:cs="Times New Roman"/>
-          <w:kern w:val="0"/>
-          <w:sz w:val="28"/>
-          <w:szCs w:val="28"/>
-          <w:lang w:eastAsia="ru-RU" w:bidi="ar-SA"/>
-        </w:rPr>
-        <w:t>С</w:t>
-      </w:r>
-      <w:proofErr w:type="spellEnd"/>
-      <w:r>
-        <w:rPr>
-          <w:rFonts w:eastAsia="Times New Roman" w:cs="Times New Roman"/>
-          <w:kern w:val="0"/>
-          <w:sz w:val="28"/>
-          <w:szCs w:val="28"/>
-          <w:lang w:eastAsia="ru-RU" w:bidi="ar-SA"/>
-        </w:rPr>
-        <w:t>. GLSL (</w:t>
-      </w:r>
-      <w:proofErr w:type="spellStart"/>
-      <w:r>
-        <w:rPr>
-          <w:rFonts w:eastAsia="Times New Roman" w:cs="Times New Roman"/>
-          <w:kern w:val="0"/>
-          <w:sz w:val="28"/>
-          <w:szCs w:val="28"/>
-          <w:lang w:eastAsia="ru-RU" w:bidi="ar-SA"/>
-        </w:rPr>
-        <w:t>OpenGL</w:t>
-      </w:r>
-      <w:proofErr w:type="spellEnd"/>
-      <w:r>
-        <w:rPr>
-          <w:rFonts w:eastAsia="Times New Roman" w:cs="Times New Roman"/>
-          <w:kern w:val="0"/>
-          <w:sz w:val="28"/>
-          <w:szCs w:val="28"/>
-          <w:lang w:eastAsia="ru-RU" w:bidi="ar-SA"/>
-        </w:rPr>
-        <w:t xml:space="preserve"> </w:t>
-      </w:r>
-      <w:proofErr w:type="spellStart"/>
-      <w:r>
-        <w:rPr>
-          <w:rFonts w:eastAsia="Times New Roman" w:cs="Times New Roman"/>
-          <w:kern w:val="0"/>
-          <w:sz w:val="28"/>
-          <w:szCs w:val="28"/>
-          <w:lang w:eastAsia="ru-RU" w:bidi="ar-SA"/>
-        </w:rPr>
-        <w:t>Shading</w:t>
-      </w:r>
-      <w:proofErr w:type="spellEnd"/>
-      <w:r>
-        <w:rPr>
-          <w:rFonts w:eastAsia="Times New Roman" w:cs="Times New Roman"/>
-          <w:kern w:val="0"/>
-          <w:sz w:val="28"/>
-          <w:szCs w:val="28"/>
-          <w:lang w:eastAsia="ru-RU" w:bidi="ar-SA"/>
-        </w:rPr>
-        <w:t xml:space="preserve"> </w:t>
-      </w:r>
-      <w:proofErr w:type="spellStart"/>
-      <w:r>
-        <w:rPr>
-          <w:rFonts w:eastAsia="Times New Roman" w:cs="Times New Roman"/>
-          <w:kern w:val="0"/>
-          <w:sz w:val="28"/>
-          <w:szCs w:val="28"/>
-          <w:lang w:eastAsia="ru-RU" w:bidi="ar-SA"/>
-        </w:rPr>
-        <w:t>Language</w:t>
-      </w:r>
-      <w:proofErr w:type="spellEnd"/>
-      <w:r>
-        <w:rPr>
-          <w:rFonts w:eastAsia="Times New Roman" w:cs="Times New Roman"/>
-          <w:kern w:val="0"/>
-          <w:sz w:val="28"/>
-          <w:szCs w:val="28"/>
-          <w:lang w:eastAsia="ru-RU" w:bidi="ar-SA"/>
-        </w:rPr>
-        <w:t xml:space="preserve">, </w:t>
-      </w:r>
-      <w:proofErr w:type="spellStart"/>
-      <w:r>
-        <w:rPr>
-          <w:rFonts w:eastAsia="Times New Roman" w:cs="Times New Roman"/>
-          <w:kern w:val="0"/>
-          <w:sz w:val="28"/>
-          <w:szCs w:val="28"/>
-          <w:lang w:eastAsia="ru-RU" w:bidi="ar-SA"/>
-        </w:rPr>
-        <w:t>Graphics</w:t>
-      </w:r>
-      <w:proofErr w:type="spellEnd"/>
-      <w:r>
-        <w:rPr>
-          <w:rFonts w:eastAsia="Times New Roman" w:cs="Times New Roman"/>
-          <w:kern w:val="0"/>
-          <w:sz w:val="28"/>
-          <w:szCs w:val="28"/>
-          <w:lang w:eastAsia="ru-RU" w:bidi="ar-SA"/>
-        </w:rPr>
-        <w:t xml:space="preserve"> </w:t>
-      </w:r>
-      <w:proofErr w:type="spellStart"/>
-      <w:r>
-        <w:rPr>
-          <w:rFonts w:eastAsia="Times New Roman" w:cs="Times New Roman"/>
-          <w:kern w:val="0"/>
-          <w:sz w:val="28"/>
-          <w:szCs w:val="28"/>
-          <w:lang w:eastAsia="ru-RU" w:bidi="ar-SA"/>
-        </w:rPr>
-        <w:t>Library</w:t>
-      </w:r>
-      <w:proofErr w:type="spellEnd"/>
-      <w:r>
-        <w:rPr>
-          <w:rFonts w:eastAsia="Times New Roman" w:cs="Times New Roman"/>
-          <w:kern w:val="0"/>
-          <w:sz w:val="28"/>
-          <w:szCs w:val="28"/>
-          <w:lang w:eastAsia="ru-RU" w:bidi="ar-SA"/>
-        </w:rPr>
-        <w:t xml:space="preserve"> </w:t>
-      </w:r>
-      <w:proofErr w:type="spellStart"/>
-      <w:r>
-        <w:rPr>
-          <w:rFonts w:eastAsia="Times New Roman" w:cs="Times New Roman"/>
-          <w:kern w:val="0"/>
-          <w:sz w:val="28"/>
-          <w:szCs w:val="28"/>
-          <w:lang w:eastAsia="ru-RU" w:bidi="ar-SA"/>
-        </w:rPr>
-        <w:t>Shader</w:t>
-      </w:r>
-      <w:proofErr w:type="spellEnd"/>
-      <w:r>
-        <w:rPr>
-          <w:rFonts w:eastAsia="Times New Roman" w:cs="Times New Roman"/>
-          <w:kern w:val="0"/>
-          <w:sz w:val="28"/>
-          <w:szCs w:val="28"/>
-          <w:lang w:eastAsia="ru-RU" w:bidi="ar-SA"/>
-        </w:rPr>
-        <w:t xml:space="preserve"> </w:t>
-      </w:r>
-      <w:proofErr w:type="spellStart"/>
-      <w:r>
-        <w:rPr>
-          <w:rFonts w:eastAsia="Times New Roman" w:cs="Times New Roman"/>
-          <w:kern w:val="0"/>
-          <w:sz w:val="28"/>
-          <w:szCs w:val="28"/>
-          <w:lang w:eastAsia="ru-RU" w:bidi="ar-SA"/>
-        </w:rPr>
-        <w:t>Language</w:t>
-      </w:r>
-      <w:proofErr w:type="spellEnd"/>
-      <w:r>
-        <w:rPr>
-          <w:rFonts w:eastAsia="Times New Roman" w:cs="Times New Roman"/>
-          <w:kern w:val="0"/>
-          <w:sz w:val="28"/>
-          <w:szCs w:val="28"/>
-          <w:lang w:eastAsia="ru-RU" w:bidi="ar-SA"/>
-        </w:rPr>
-        <w:t xml:space="preserve">) — язык высокого уровня для программирования шейдеров. Разработан для выполнения математики, которая обычно требуется для выполнения растеризации графики. Синтаксис языка базируется на языке программирования ANSI C, однако, из-за его специфической направленности, из него были исключены многие возможности, для упрощения языка и повышения производительности. В язык включены дополнительные функции и типы данных, например для работы с векторами и матрицами. Основное преимущество GLSL перед другими </w:t>
-      </w:r>
-      <w:proofErr w:type="spellStart"/>
-      <w:r>
-        <w:rPr>
-          <w:rFonts w:eastAsia="Times New Roman" w:cs="Times New Roman"/>
-          <w:kern w:val="0"/>
-          <w:sz w:val="28"/>
-          <w:szCs w:val="28"/>
-          <w:lang w:eastAsia="ru-RU" w:bidi="ar-SA"/>
-        </w:rPr>
-        <w:t>шейдерными</w:t>
-      </w:r>
-      <w:proofErr w:type="spellEnd"/>
-      <w:r>
-        <w:rPr>
-          <w:rFonts w:eastAsia="Times New Roman" w:cs="Times New Roman"/>
-          <w:kern w:val="0"/>
-          <w:sz w:val="28"/>
-          <w:szCs w:val="28"/>
-          <w:lang w:eastAsia="ru-RU" w:bidi="ar-SA"/>
-        </w:rPr>
-        <w:t xml:space="preserve"> языками — переносимость кода между платформами и ОС. Язык GLSL используется в </w:t>
-      </w:r>
-      <w:proofErr w:type="spellStart"/>
-      <w:r>
-        <w:rPr>
-          <w:rFonts w:eastAsia="Times New Roman" w:cs="Times New Roman"/>
-          <w:kern w:val="0"/>
-          <w:sz w:val="28"/>
-          <w:szCs w:val="28"/>
-          <w:lang w:eastAsia="ru-RU" w:bidi="ar-SA"/>
-        </w:rPr>
-        <w:t>OpenGL</w:t>
-      </w:r>
-      <w:proofErr w:type="spellEnd"/>
-      <w:r>
-        <w:rPr>
-          <w:rFonts w:eastAsia="Times New Roman" w:cs="Times New Roman"/>
-          <w:kern w:val="0"/>
-          <w:sz w:val="28"/>
-          <w:szCs w:val="28"/>
-          <w:lang w:eastAsia="ru-RU" w:bidi="ar-SA"/>
-        </w:rPr>
-        <w:t xml:space="preserve">, в </w:t>
-      </w:r>
-      <w:proofErr w:type="spellStart"/>
-      <w:r>
-        <w:rPr>
-          <w:rFonts w:eastAsia="Times New Roman" w:cs="Times New Roman"/>
-          <w:kern w:val="0"/>
-          <w:sz w:val="28"/>
-          <w:szCs w:val="28"/>
-          <w:lang w:eastAsia="ru-RU" w:bidi="ar-SA"/>
-        </w:rPr>
-        <w:t>OpenGL</w:t>
-      </w:r>
-      <w:proofErr w:type="spellEnd"/>
-      <w:r>
-        <w:rPr>
-          <w:rFonts w:eastAsia="Times New Roman" w:cs="Times New Roman"/>
-          <w:kern w:val="0"/>
-          <w:sz w:val="28"/>
-          <w:szCs w:val="28"/>
-          <w:lang w:eastAsia="ru-RU" w:bidi="ar-SA"/>
-        </w:rPr>
-        <w:t xml:space="preserve"> ES и </w:t>
-      </w:r>
-      <w:proofErr w:type="spellStart"/>
-      <w:r>
-        <w:rPr>
-          <w:rFonts w:eastAsia="Times New Roman" w:cs="Times New Roman"/>
-          <w:kern w:val="0"/>
-          <w:sz w:val="28"/>
-          <w:szCs w:val="28"/>
-          <w:lang w:eastAsia="ru-RU" w:bidi="ar-SA"/>
-        </w:rPr>
-        <w:t>WebGL</w:t>
-      </w:r>
-      <w:proofErr w:type="spellEnd"/>
-      <w:r>
-        <w:rPr>
-          <w:rFonts w:eastAsia="Times New Roman" w:cs="Times New Roman"/>
-          <w:kern w:val="0"/>
-          <w:sz w:val="28"/>
-          <w:szCs w:val="28"/>
-          <w:lang w:eastAsia="ru-RU" w:bidi="ar-SA"/>
-        </w:rPr>
-        <w:t xml:space="preserve"> используется язык GLSL ES (</w:t>
-      </w:r>
-      <w:proofErr w:type="spellStart"/>
-      <w:r>
-        <w:rPr>
-          <w:rFonts w:eastAsia="Times New Roman" w:cs="Times New Roman"/>
-          <w:kern w:val="0"/>
-          <w:sz w:val="28"/>
-          <w:szCs w:val="28"/>
-          <w:lang w:eastAsia="ru-RU" w:bidi="ar-SA"/>
-        </w:rPr>
-        <w:t>OpenGL</w:t>
-      </w:r>
-      <w:proofErr w:type="spellEnd"/>
-      <w:r>
-        <w:rPr>
-          <w:rFonts w:eastAsia="Times New Roman" w:cs="Times New Roman"/>
-          <w:kern w:val="0"/>
-          <w:sz w:val="28"/>
-          <w:szCs w:val="28"/>
-          <w:lang w:eastAsia="ru-RU" w:bidi="ar-SA"/>
-        </w:rPr>
-        <w:t xml:space="preserve"> ES </w:t>
-      </w:r>
-      <w:proofErr w:type="spellStart"/>
-      <w:r>
-        <w:rPr>
-          <w:rFonts w:eastAsia="Times New Roman" w:cs="Times New Roman"/>
-          <w:kern w:val="0"/>
-          <w:sz w:val="28"/>
-          <w:szCs w:val="28"/>
-          <w:lang w:eastAsia="ru-RU" w:bidi="ar-SA"/>
-        </w:rPr>
-        <w:t>Shading</w:t>
-      </w:r>
-      <w:proofErr w:type="spellEnd"/>
-      <w:r>
-        <w:rPr>
-          <w:rFonts w:eastAsia="Times New Roman" w:cs="Times New Roman"/>
-          <w:kern w:val="0"/>
-          <w:sz w:val="28"/>
-          <w:szCs w:val="28"/>
-          <w:lang w:eastAsia="ru-RU" w:bidi="ar-SA"/>
-        </w:rPr>
-        <w:t xml:space="preserve"> </w:t>
-      </w:r>
-      <w:proofErr w:type="spellStart"/>
-      <w:r>
-        <w:rPr>
-          <w:rFonts w:eastAsia="Times New Roman" w:cs="Times New Roman"/>
-          <w:kern w:val="0"/>
-          <w:sz w:val="28"/>
-          <w:szCs w:val="28"/>
-          <w:lang w:eastAsia="ru-RU" w:bidi="ar-SA"/>
-        </w:rPr>
-        <w:t>Language</w:t>
-      </w:r>
-      <w:proofErr w:type="spellEnd"/>
-      <w:r>
-        <w:rPr>
-          <w:rFonts w:eastAsia="Times New Roman" w:cs="Times New Roman"/>
-          <w:kern w:val="0"/>
-          <w:sz w:val="28"/>
-          <w:szCs w:val="28"/>
-          <w:lang w:eastAsia="ru-RU" w:bidi="ar-SA"/>
-        </w:rPr>
-        <w:t>).</w:t>
+        <w:t>Кроме того, современные браузеры также поддерживают и использование GPU API WebGL. WebGL предполагает использование языка шейдеров GLSL, который имеет много общего с С. GLSL (OpenGL Shading Language, Graphics Library Shader Language) — язык высокого уровня для программирования шейдеров. Разработан для выполнения математики, которая обычно требуется для выполнения растеризации графики. Синтаксис языка базируется на языке программирования ANSI C, однако, из-за его специфической направленности, из него были исключены многие возможности, для упрощения языка и повышения производительности. В язык включены дополнительные функции и типы данных, например для работы с векторами и матрицами. Основное преимущество GLSL перед другими шейдерными языками — переносимость кода между платформами и ОС. Язык GLSL используется в OpenGL, в OpenGL ES и WebGL используется язык GLSL ES (OpenGL ES Shading Language).</w:t>
       </w:r>
     </w:p>
     <w:p>
@@ -6343,7 +4136,6 @@
         <w:rPr>
           <w:sz w:val="28"/>
           <w:szCs w:val="28"/>
-          <w:lang w:val="en-US"/>
         </w:rPr>
       </w:pPr>
       <w:bookmarkStart w:id="9" w:name="_Toc55283075"/>
@@ -6351,7 +4143,6 @@
         <w:rPr>
           <w:sz w:val="28"/>
           <w:szCs w:val="28"/>
-          <w:lang w:val="en-US"/>
         </w:rPr>
         <w:lastRenderedPageBreak/>
         <w:t xml:space="preserve">2 </w:t>
@@ -6367,7 +4158,6 @@
         <w:rPr>
           <w:sz w:val="28"/>
           <w:szCs w:val="28"/>
-          <w:lang w:val="en-US"/>
         </w:rPr>
         <w:t xml:space="preserve"> </w:t>
       </w:r>
@@ -6389,7 +4179,6 @@
         <w:textAlignment w:val="auto"/>
         <w:rPr>
           <w:rFonts w:cs="Times New Roman"/>
-          <w:lang w:val="en-US"/>
         </w:rPr>
       </w:pPr>
     </w:p>
@@ -7203,7 +4992,6 @@
         </w:rPr>
         <w:t xml:space="preserve">script </w:t>
       </w:r>
-      <w:proofErr w:type="spellStart"/>
       <w:r>
         <w:rPr>
           <w:rFonts w:ascii="JetBrains Mono" w:eastAsia="Times New Roman" w:hAnsi="JetBrains Mono" w:cs="Courier New"/>
@@ -7215,7 +5003,6 @@
         </w:rPr>
         <w:t>src</w:t>
       </w:r>
-      <w:proofErr w:type="spellEnd"/>
       <w:r>
         <w:rPr>
           <w:rFonts w:ascii="JetBrains Mono" w:eastAsia="Times New Roman" w:hAnsi="JetBrains Mono" w:cs="Courier New"/>
@@ -7227,9 +5014,75 @@
           <w:szCs w:val="20"/>
           <w:lang w:val="en-US" w:eastAsia="ru-RU" w:bidi="ar-SA"/>
         </w:rPr>
-        <w:t>="</w:t>
-      </w:r>
-      <w:proofErr w:type="spellStart"/>
+        <w:t>="js/three.min.js"</w:t>
+      </w:r>
+      <w:r>
+        <w:rPr>
+          <w:rFonts w:ascii="JetBrains Mono" w:eastAsia="Times New Roman" w:hAnsi="JetBrains Mono" w:cs="Courier New"/>
+          <w:color w:val="F8F8F2"/>
+          <w:kern w:val="0"/>
+          <w:sz w:val="20"/>
+          <w:szCs w:val="20"/>
+          <w:lang w:val="en-US" w:eastAsia="ru-RU" w:bidi="ar-SA"/>
+        </w:rPr>
+        <w:t>&gt;&lt;/</w:t>
+      </w:r>
+      <w:r>
+        <w:rPr>
+          <w:rFonts w:ascii="JetBrains Mono" w:eastAsia="Times New Roman" w:hAnsi="JetBrains Mono" w:cs="Courier New"/>
+          <w:color w:val="F92672"/>
+          <w:kern w:val="0"/>
+          <w:sz w:val="20"/>
+          <w:szCs w:val="20"/>
+          <w:lang w:val="en-US" w:eastAsia="ru-RU" w:bidi="ar-SA"/>
+        </w:rPr>
+        <w:t>script</w:t>
+      </w:r>
+      <w:r>
+        <w:rPr>
+          <w:rFonts w:ascii="JetBrains Mono" w:eastAsia="Times New Roman" w:hAnsi="JetBrains Mono" w:cs="Courier New"/>
+          <w:color w:val="F8F8F2"/>
+          <w:kern w:val="0"/>
+          <w:sz w:val="20"/>
+          <w:szCs w:val="20"/>
+          <w:lang w:val="en-US" w:eastAsia="ru-RU" w:bidi="ar-SA"/>
+        </w:rPr>
+        <w:t>&gt;</w:t>
+      </w:r>
+      <w:r>
+        <w:rPr>
+          <w:rFonts w:ascii="JetBrains Mono" w:eastAsia="Times New Roman" w:hAnsi="JetBrains Mono" w:cs="Courier New"/>
+          <w:color w:val="F8F8F2"/>
+          <w:kern w:val="0"/>
+          <w:sz w:val="20"/>
+          <w:szCs w:val="20"/>
+          <w:lang w:val="en-US" w:eastAsia="ru-RU" w:bidi="ar-SA"/>
+        </w:rPr>
+        <w:br/>
+        <w:t xml:space="preserve">    &lt;</w:t>
+      </w:r>
+      <w:r>
+        <w:rPr>
+          <w:rFonts w:ascii="JetBrains Mono" w:eastAsia="Times New Roman" w:hAnsi="JetBrains Mono" w:cs="Courier New"/>
+          <w:color w:val="F92672"/>
+          <w:kern w:val="0"/>
+          <w:sz w:val="20"/>
+          <w:szCs w:val="20"/>
+          <w:lang w:val="en-US" w:eastAsia="ru-RU" w:bidi="ar-SA"/>
+        </w:rPr>
+        <w:t xml:space="preserve">script </w:t>
+      </w:r>
+      <w:r>
+        <w:rPr>
+          <w:rFonts w:ascii="JetBrains Mono" w:eastAsia="Times New Roman" w:hAnsi="JetBrains Mono" w:cs="Courier New"/>
+          <w:color w:val="A6E22E"/>
+          <w:kern w:val="0"/>
+          <w:sz w:val="20"/>
+          <w:szCs w:val="20"/>
+          <w:lang w:val="en-US" w:eastAsia="ru-RU" w:bidi="ar-SA"/>
+        </w:rPr>
+        <w:t>src</w:t>
+      </w:r>
       <w:r>
         <w:rPr>
           <w:rFonts w:ascii="JetBrains Mono" w:eastAsia="Times New Roman" w:hAnsi="JetBrains Mono" w:cs="Courier New"/>
@@ -7241,131 +5094,7 @@
           <w:szCs w:val="20"/>
           <w:lang w:val="en-US" w:eastAsia="ru-RU" w:bidi="ar-SA"/>
         </w:rPr>
-        <w:t>js</w:t>
-      </w:r>
-      <w:proofErr w:type="spellEnd"/>
-      <w:r>
-        <w:rPr>
-          <w:rFonts w:ascii="JetBrains Mono" w:eastAsia="Times New Roman" w:hAnsi="JetBrains Mono" w:cs="Courier New"/>
-          <w:b/>
-          <w:bCs/>
-          <w:color w:val="E6DB74"/>
-          <w:kern w:val="0"/>
-          <w:sz w:val="20"/>
-          <w:szCs w:val="20"/>
-          <w:lang w:val="en-US" w:eastAsia="ru-RU" w:bidi="ar-SA"/>
-        </w:rPr>
-        <w:t>/three.min.js"</w:t>
-      </w:r>
-      <w:r>
-        <w:rPr>
-          <w:rFonts w:ascii="JetBrains Mono" w:eastAsia="Times New Roman" w:hAnsi="JetBrains Mono" w:cs="Courier New"/>
-          <w:color w:val="F8F8F2"/>
-          <w:kern w:val="0"/>
-          <w:sz w:val="20"/>
-          <w:szCs w:val="20"/>
-          <w:lang w:val="en-US" w:eastAsia="ru-RU" w:bidi="ar-SA"/>
-        </w:rPr>
-        <w:t>&gt;&lt;/</w:t>
-      </w:r>
-      <w:r>
-        <w:rPr>
-          <w:rFonts w:ascii="JetBrains Mono" w:eastAsia="Times New Roman" w:hAnsi="JetBrains Mono" w:cs="Courier New"/>
-          <w:color w:val="F92672"/>
-          <w:kern w:val="0"/>
-          <w:sz w:val="20"/>
-          <w:szCs w:val="20"/>
-          <w:lang w:val="en-US" w:eastAsia="ru-RU" w:bidi="ar-SA"/>
-        </w:rPr>
-        <w:t>script</w:t>
-      </w:r>
-      <w:r>
-        <w:rPr>
-          <w:rFonts w:ascii="JetBrains Mono" w:eastAsia="Times New Roman" w:hAnsi="JetBrains Mono" w:cs="Courier New"/>
-          <w:color w:val="F8F8F2"/>
-          <w:kern w:val="0"/>
-          <w:sz w:val="20"/>
-          <w:szCs w:val="20"/>
-          <w:lang w:val="en-US" w:eastAsia="ru-RU" w:bidi="ar-SA"/>
-        </w:rPr>
-        <w:t>&gt;</w:t>
-      </w:r>
-      <w:r>
-        <w:rPr>
-          <w:rFonts w:ascii="JetBrains Mono" w:eastAsia="Times New Roman" w:hAnsi="JetBrains Mono" w:cs="Courier New"/>
-          <w:color w:val="F8F8F2"/>
-          <w:kern w:val="0"/>
-          <w:sz w:val="20"/>
-          <w:szCs w:val="20"/>
-          <w:lang w:val="en-US" w:eastAsia="ru-RU" w:bidi="ar-SA"/>
-        </w:rPr>
-        <w:br/>
-        <w:t xml:space="preserve">    &lt;</w:t>
-      </w:r>
-      <w:r>
-        <w:rPr>
-          <w:rFonts w:ascii="JetBrains Mono" w:eastAsia="Times New Roman" w:hAnsi="JetBrains Mono" w:cs="Courier New"/>
-          <w:color w:val="F92672"/>
-          <w:kern w:val="0"/>
-          <w:sz w:val="20"/>
-          <w:szCs w:val="20"/>
-          <w:lang w:val="en-US" w:eastAsia="ru-RU" w:bidi="ar-SA"/>
-        </w:rPr>
-        <w:t xml:space="preserve">script </w:t>
-      </w:r>
-      <w:proofErr w:type="spellStart"/>
-      <w:r>
-        <w:rPr>
-          <w:rFonts w:ascii="JetBrains Mono" w:eastAsia="Times New Roman" w:hAnsi="JetBrains Mono" w:cs="Courier New"/>
-          <w:color w:val="A6E22E"/>
-          <w:kern w:val="0"/>
-          <w:sz w:val="20"/>
-          <w:szCs w:val="20"/>
-          <w:lang w:val="en-US" w:eastAsia="ru-RU" w:bidi="ar-SA"/>
-        </w:rPr>
-        <w:t>src</w:t>
-      </w:r>
-      <w:proofErr w:type="spellEnd"/>
-      <w:r>
-        <w:rPr>
-          <w:rFonts w:ascii="JetBrains Mono" w:eastAsia="Times New Roman" w:hAnsi="JetBrains Mono" w:cs="Courier New"/>
-          <w:b/>
-          <w:bCs/>
-          <w:color w:val="E6DB74"/>
-          <w:kern w:val="0"/>
-          <w:sz w:val="20"/>
-          <w:szCs w:val="20"/>
-          <w:lang w:val="en-US" w:eastAsia="ru-RU" w:bidi="ar-SA"/>
-        </w:rPr>
-        <w:t>="</w:t>
-      </w:r>
-      <w:proofErr w:type="spellStart"/>
-      <w:r>
-        <w:rPr>
-          <w:rFonts w:ascii="JetBrains Mono" w:eastAsia="Times New Roman" w:hAnsi="JetBrains Mono" w:cs="Courier New"/>
-          <w:b/>
-          <w:bCs/>
-          <w:color w:val="E6DB74"/>
-          <w:kern w:val="0"/>
-          <w:sz w:val="20"/>
-          <w:szCs w:val="20"/>
-          <w:lang w:val="en-US" w:eastAsia="ru-RU" w:bidi="ar-SA"/>
-        </w:rPr>
-        <w:t>js</w:t>
-      </w:r>
-      <w:proofErr w:type="spellEnd"/>
-      <w:r>
-        <w:rPr>
-          <w:rFonts w:ascii="JetBrains Mono" w:eastAsia="Times New Roman" w:hAnsi="JetBrains Mono" w:cs="Courier New"/>
-          <w:b/>
-          <w:bCs/>
-          <w:color w:val="E6DB74"/>
-          <w:kern w:val="0"/>
-          <w:sz w:val="20"/>
-          <w:szCs w:val="20"/>
-          <w:lang w:val="en-US" w:eastAsia="ru-RU" w:bidi="ar-SA"/>
-        </w:rPr>
-        <w:t>/app.js"</w:t>
+        <w:t>="js/app.js"</w:t>
       </w:r>
       <w:r>
         <w:rPr>
@@ -7493,7 +5222,6 @@
         <w:textAlignment w:val="auto"/>
         <w:rPr>
           <w:rFonts w:cs="Times New Roman"/>
-          <w:lang w:val="en-US"/>
         </w:rPr>
       </w:pPr>
       <w:r>
@@ -7501,2924 +5229,4437 @@
           <w:rFonts w:cs="Times New Roman"/>
         </w:rPr>
         <w:t>Файл</w:t>
+      </w:r>
+      <w:r>
+        <w:rPr>
+          <w:rFonts w:cs="Times New Roman"/>
+        </w:rPr>
+        <w:t xml:space="preserve"> «</w:t>
       </w:r>
       <w:r>
         <w:rPr>
           <w:rFonts w:cs="Times New Roman"/>
           <w:lang w:val="en-US"/>
         </w:rPr>
-        <w:t xml:space="preserve"> «</w:t>
+        <w:t>app</w:t>
+      </w:r>
+      <w:r>
+        <w:rPr>
+          <w:rFonts w:cs="Times New Roman"/>
+        </w:rPr>
+        <w:t>.</w:t>
       </w:r>
       <w:r>
         <w:rPr>
           <w:rFonts w:cs="Times New Roman"/>
           <w:lang w:val="en-US"/>
         </w:rPr>
-        <w:t>app.js</w:t>
+        <w:t>js</w:t>
       </w:r>
       <w:r>
         <w:rPr>
           <w:rFonts w:cs="Times New Roman"/>
-          <w:lang w:val="en-US"/>
         </w:rPr>
         <w:t>»</w:t>
       </w:r>
     </w:p>
     <w:p>
       <w:pPr>
-        <w:pStyle w:val="HTML0"/>
+        <w:widowControl/>
         <w:shd w:val="clear" w:color="auto" w:fill="272822"/>
-        <w:rPr>
-          <w:rFonts w:ascii="JetBrains Mono" w:hAnsi="JetBrains Mono"/>
-          <w:color w:val="F8F8F2"/>
-          <w:lang w:val="en-US"/>
-        </w:rPr>
-      </w:pPr>
-      <w:r>
-        <w:rPr>
-          <w:rFonts w:ascii="JetBrains Mono" w:hAnsi="JetBrains Mono"/>
+        <w:tabs>
+          <w:tab w:val="left" w:pos="916"/>
+          <w:tab w:val="left" w:pos="1832"/>
+          <w:tab w:val="left" w:pos="2748"/>
+          <w:tab w:val="left" w:pos="3664"/>
+          <w:tab w:val="left" w:pos="4580"/>
+          <w:tab w:val="left" w:pos="5496"/>
+          <w:tab w:val="left" w:pos="6412"/>
+          <w:tab w:val="left" w:pos="7328"/>
+          <w:tab w:val="left" w:pos="8244"/>
+          <w:tab w:val="left" w:pos="9160"/>
+          <w:tab w:val="left" w:pos="10076"/>
+          <w:tab w:val="left" w:pos="10992"/>
+          <w:tab w:val="left" w:pos="11908"/>
+          <w:tab w:val="left" w:pos="12824"/>
+          <w:tab w:val="left" w:pos="13740"/>
+          <w:tab w:val="left" w:pos="14656"/>
+        </w:tabs>
+        <w:suppressAutoHyphens w:val="0"/>
+        <w:autoSpaceDN/>
+        <w:textAlignment w:val="auto"/>
+        <w:rPr>
+          <w:rFonts w:ascii="JetBrains Mono" w:eastAsia="Times New Roman" w:hAnsi="JetBrains Mono" w:cs="Courier New"/>
+          <w:color w:val="F8F8F2"/>
+          <w:kern w:val="0"/>
+          <w:sz w:val="20"/>
+          <w:szCs w:val="20"/>
+          <w:lang w:eastAsia="ru-RU" w:bidi="ar-SA"/>
+        </w:rPr>
+      </w:pPr>
+      <w:r>
+        <w:rPr>
+          <w:rFonts w:ascii="JetBrains Mono" w:eastAsia="Times New Roman" w:hAnsi="JetBrains Mono" w:cs="Courier New"/>
+          <w:color w:val="75715E"/>
+          <w:kern w:val="0"/>
+          <w:sz w:val="20"/>
+          <w:szCs w:val="20"/>
+          <w:lang w:eastAsia="ru-RU" w:bidi="ar-SA"/>
+        </w:rPr>
+        <w:t>//Получаем высоту и ширину области, в которой отображается HTML документ в пикселях</w:t>
+      </w:r>
+      <w:r>
+        <w:rPr>
+          <w:rFonts w:ascii="JetBrains Mono" w:eastAsia="Times New Roman" w:hAnsi="JetBrains Mono" w:cs="Courier New"/>
+          <w:color w:val="75715E"/>
+          <w:kern w:val="0"/>
+          <w:sz w:val="20"/>
+          <w:szCs w:val="20"/>
+          <w:lang w:eastAsia="ru-RU" w:bidi="ar-SA"/>
+        </w:rPr>
+        <w:br/>
+      </w:r>
+      <w:r>
+        <w:rPr>
+          <w:rFonts w:ascii="JetBrains Mono" w:eastAsia="Times New Roman" w:hAnsi="JetBrains Mono" w:cs="Courier New"/>
           <w:color w:val="F92672"/>
-          <w:lang w:val="en-US"/>
+          <w:kern w:val="0"/>
+          <w:sz w:val="20"/>
+          <w:szCs w:val="20"/>
+          <w:lang w:eastAsia="ru-RU" w:bidi="ar-SA"/>
         </w:rPr>
         <w:t xml:space="preserve">var </w:t>
       </w:r>
       <w:r>
         <w:rPr>
-          <w:rFonts w:ascii="JetBrains Mono" w:hAnsi="JetBrains Mono"/>
+          <w:rFonts w:ascii="JetBrains Mono" w:eastAsia="Times New Roman" w:hAnsi="JetBrains Mono" w:cs="Courier New"/>
           <w:i/>
           <w:iCs/>
           <w:color w:val="F8F8F2"/>
-          <w:lang w:val="en-US"/>
+          <w:kern w:val="0"/>
+          <w:sz w:val="20"/>
+          <w:szCs w:val="20"/>
+          <w:lang w:eastAsia="ru-RU" w:bidi="ar-SA"/>
         </w:rPr>
         <w:t xml:space="preserve">WIDTH </w:t>
       </w:r>
       <w:r>
         <w:rPr>
-          <w:rFonts w:ascii="JetBrains Mono" w:hAnsi="JetBrains Mono"/>
+          <w:rFonts w:ascii="JetBrains Mono" w:eastAsia="Times New Roman" w:hAnsi="JetBrains Mono" w:cs="Courier New"/>
           <w:color w:val="F92672"/>
-          <w:lang w:val="en-US"/>
+          <w:kern w:val="0"/>
+          <w:sz w:val="20"/>
+          <w:szCs w:val="20"/>
+          <w:lang w:eastAsia="ru-RU" w:bidi="ar-SA"/>
         </w:rPr>
         <w:t xml:space="preserve">= </w:t>
       </w:r>
-      <w:proofErr w:type="spellStart"/>
-      <w:r>
-        <w:rPr>
-          <w:rFonts w:ascii="JetBrains Mono" w:hAnsi="JetBrains Mono"/>
+      <w:r>
+        <w:rPr>
+          <w:rFonts w:ascii="JetBrains Mono" w:eastAsia="Times New Roman" w:hAnsi="JetBrains Mono" w:cs="Courier New"/>
           <w:i/>
           <w:iCs/>
           <w:color w:val="F8F8F2"/>
-          <w:lang w:val="en-US"/>
+          <w:kern w:val="0"/>
+          <w:sz w:val="20"/>
+          <w:szCs w:val="20"/>
+          <w:lang w:eastAsia="ru-RU" w:bidi="ar-SA"/>
         </w:rPr>
         <w:t>window</w:t>
       </w:r>
       <w:r>
         <w:rPr>
-          <w:rFonts w:ascii="JetBrains Mono" w:hAnsi="JetBrains Mono"/>
-          <w:color w:val="F8F8F2"/>
-          <w:lang w:val="en-US"/>
-        </w:rPr>
-        <w:t>.innerWidth</w:t>
-      </w:r>
-      <w:proofErr w:type="spellEnd"/>
-      <w:r>
-        <w:rPr>
-          <w:rFonts w:ascii="JetBrains Mono" w:hAnsi="JetBrains Mono"/>
-          <w:color w:val="F8F8F2"/>
-          <w:lang w:val="en-US"/>
-        </w:rPr>
-        <w:t>;</w:t>
-      </w:r>
-      <w:r>
-        <w:rPr>
-          <w:rFonts w:ascii="JetBrains Mono" w:hAnsi="JetBrains Mono"/>
-          <w:color w:val="F8F8F2"/>
-          <w:lang w:val="en-US"/>
+          <w:rFonts w:ascii="JetBrains Mono" w:eastAsia="Times New Roman" w:hAnsi="JetBrains Mono" w:cs="Courier New"/>
+          <w:color w:val="F8F8F2"/>
+          <w:kern w:val="0"/>
+          <w:sz w:val="20"/>
+          <w:szCs w:val="20"/>
+          <w:lang w:eastAsia="ru-RU" w:bidi="ar-SA"/>
+        </w:rPr>
+        <w:t>.innerWidth;</w:t>
+      </w:r>
+      <w:r>
+        <w:rPr>
+          <w:rFonts w:ascii="JetBrains Mono" w:eastAsia="Times New Roman" w:hAnsi="JetBrains Mono" w:cs="Courier New"/>
+          <w:color w:val="F8F8F2"/>
+          <w:kern w:val="0"/>
+          <w:sz w:val="20"/>
+          <w:szCs w:val="20"/>
+          <w:lang w:eastAsia="ru-RU" w:bidi="ar-SA"/>
         </w:rPr>
         <w:br/>
       </w:r>
       <w:r>
         <w:rPr>
-          <w:rFonts w:ascii="JetBrains Mono" w:hAnsi="JetBrains Mono"/>
+          <w:rFonts w:ascii="JetBrains Mono" w:eastAsia="Times New Roman" w:hAnsi="JetBrains Mono" w:cs="Courier New"/>
           <w:color w:val="F92672"/>
-          <w:lang w:val="en-US"/>
+          <w:kern w:val="0"/>
+          <w:sz w:val="20"/>
+          <w:szCs w:val="20"/>
+          <w:lang w:eastAsia="ru-RU" w:bidi="ar-SA"/>
         </w:rPr>
         <w:t xml:space="preserve">var </w:t>
       </w:r>
       <w:r>
         <w:rPr>
-          <w:rFonts w:ascii="JetBrains Mono" w:hAnsi="JetBrains Mono"/>
+          <w:rFonts w:ascii="JetBrains Mono" w:eastAsia="Times New Roman" w:hAnsi="JetBrains Mono" w:cs="Courier New"/>
           <w:i/>
           <w:iCs/>
           <w:color w:val="F8F8F2"/>
-          <w:lang w:val="en-US"/>
+          <w:kern w:val="0"/>
+          <w:sz w:val="20"/>
+          <w:szCs w:val="20"/>
+          <w:lang w:eastAsia="ru-RU" w:bidi="ar-SA"/>
         </w:rPr>
         <w:t xml:space="preserve">HEIGHT </w:t>
       </w:r>
       <w:r>
         <w:rPr>
-          <w:rFonts w:ascii="JetBrains Mono" w:hAnsi="JetBrains Mono"/>
+          <w:rFonts w:ascii="JetBrains Mono" w:eastAsia="Times New Roman" w:hAnsi="JetBrains Mono" w:cs="Courier New"/>
           <w:color w:val="F92672"/>
-          <w:lang w:val="en-US"/>
+          <w:kern w:val="0"/>
+          <w:sz w:val="20"/>
+          <w:szCs w:val="20"/>
+          <w:lang w:eastAsia="ru-RU" w:bidi="ar-SA"/>
         </w:rPr>
         <w:t xml:space="preserve">= </w:t>
       </w:r>
-      <w:proofErr w:type="spellStart"/>
-      <w:r>
-        <w:rPr>
-          <w:rFonts w:ascii="JetBrains Mono" w:hAnsi="JetBrains Mono"/>
+      <w:r>
+        <w:rPr>
+          <w:rFonts w:ascii="JetBrains Mono" w:eastAsia="Times New Roman" w:hAnsi="JetBrains Mono" w:cs="Courier New"/>
           <w:i/>
           <w:iCs/>
           <w:color w:val="F8F8F2"/>
-          <w:lang w:val="en-US"/>
+          <w:kern w:val="0"/>
+          <w:sz w:val="20"/>
+          <w:szCs w:val="20"/>
+          <w:lang w:eastAsia="ru-RU" w:bidi="ar-SA"/>
         </w:rPr>
         <w:t>window</w:t>
       </w:r>
       <w:r>
         <w:rPr>
-          <w:rFonts w:ascii="JetBrains Mono" w:hAnsi="JetBrains Mono"/>
-          <w:color w:val="F8F8F2"/>
-          <w:lang w:val="en-US"/>
-        </w:rPr>
-        <w:t>.innerHeight</w:t>
-      </w:r>
-      <w:proofErr w:type="spellEnd"/>
-      <w:r>
-        <w:rPr>
-          <w:rFonts w:ascii="JetBrains Mono" w:hAnsi="JetBrains Mono"/>
-          <w:color w:val="F8F8F2"/>
-          <w:lang w:val="en-US"/>
-        </w:rPr>
-        <w:t>;</w:t>
-      </w:r>
-      <w:r>
-        <w:rPr>
-          <w:rFonts w:ascii="JetBrains Mono" w:hAnsi="JetBrains Mono"/>
-          <w:color w:val="F8F8F2"/>
-          <w:lang w:val="en-US"/>
+          <w:rFonts w:ascii="JetBrains Mono" w:eastAsia="Times New Roman" w:hAnsi="JetBrains Mono" w:cs="Courier New"/>
+          <w:color w:val="F8F8F2"/>
+          <w:kern w:val="0"/>
+          <w:sz w:val="20"/>
+          <w:szCs w:val="20"/>
+          <w:lang w:eastAsia="ru-RU" w:bidi="ar-SA"/>
+        </w:rPr>
+        <w:t>.innerHeight;</w:t>
+      </w:r>
+      <w:r>
+        <w:rPr>
+          <w:rFonts w:ascii="JetBrains Mono" w:eastAsia="Times New Roman" w:hAnsi="JetBrains Mono" w:cs="Courier New"/>
+          <w:color w:val="F8F8F2"/>
+          <w:kern w:val="0"/>
+          <w:sz w:val="20"/>
+          <w:szCs w:val="20"/>
+          <w:lang w:eastAsia="ru-RU" w:bidi="ar-SA"/>
         </w:rPr>
         <w:br/>
       </w:r>
       <w:r>
         <w:rPr>
-          <w:rFonts w:ascii="JetBrains Mono" w:hAnsi="JetBrains Mono"/>
-          <w:color w:val="F8F8F2"/>
-          <w:lang w:val="en-US"/>
+          <w:rFonts w:ascii="JetBrains Mono" w:eastAsia="Times New Roman" w:hAnsi="JetBrains Mono" w:cs="Courier New"/>
+          <w:color w:val="F8F8F2"/>
+          <w:kern w:val="0"/>
+          <w:sz w:val="20"/>
+          <w:szCs w:val="20"/>
+          <w:lang w:eastAsia="ru-RU" w:bidi="ar-SA"/>
         </w:rPr>
         <w:br/>
       </w:r>
       <w:r>
         <w:rPr>
-          <w:rFonts w:ascii="JetBrains Mono" w:hAnsi="JetBrains Mono"/>
+          <w:rFonts w:ascii="JetBrains Mono" w:eastAsia="Times New Roman" w:hAnsi="JetBrains Mono" w:cs="Courier New"/>
+          <w:color w:val="75715E"/>
+          <w:kern w:val="0"/>
+          <w:sz w:val="20"/>
+          <w:szCs w:val="20"/>
+          <w:lang w:eastAsia="ru-RU" w:bidi="ar-SA"/>
+        </w:rPr>
+        <w:t>//Создаем экземпляр средства визуализации, параметр передаваемый в конструктов (antialias) со значением true указывает, что необходимо выполнить сглаживание</w:t>
+      </w:r>
+      <w:r>
+        <w:rPr>
+          <w:rFonts w:ascii="JetBrains Mono" w:eastAsia="Times New Roman" w:hAnsi="JetBrains Mono" w:cs="Courier New"/>
+          <w:color w:val="75715E"/>
+          <w:kern w:val="0"/>
+          <w:sz w:val="20"/>
+          <w:szCs w:val="20"/>
+          <w:lang w:eastAsia="ru-RU" w:bidi="ar-SA"/>
+        </w:rPr>
+        <w:br/>
+      </w:r>
+      <w:r>
+        <w:rPr>
+          <w:rFonts w:ascii="JetBrains Mono" w:eastAsia="Times New Roman" w:hAnsi="JetBrains Mono" w:cs="Courier New"/>
           <w:color w:val="F92672"/>
-          <w:lang w:val="en-US"/>
+          <w:kern w:val="0"/>
+          <w:sz w:val="20"/>
+          <w:szCs w:val="20"/>
+          <w:lang w:eastAsia="ru-RU" w:bidi="ar-SA"/>
         </w:rPr>
         <w:t xml:space="preserve">var </w:t>
       </w:r>
       <w:r>
         <w:rPr>
-          <w:rFonts w:ascii="JetBrains Mono" w:hAnsi="JetBrains Mono"/>
+          <w:rFonts w:ascii="JetBrains Mono" w:eastAsia="Times New Roman" w:hAnsi="JetBrains Mono" w:cs="Courier New"/>
           <w:i/>
           <w:iCs/>
           <w:color w:val="F8F8F2"/>
-          <w:lang w:val="en-US"/>
+          <w:kern w:val="0"/>
+          <w:sz w:val="20"/>
+          <w:szCs w:val="20"/>
+          <w:lang w:eastAsia="ru-RU" w:bidi="ar-SA"/>
         </w:rPr>
         <w:t xml:space="preserve">renderer </w:t>
       </w:r>
       <w:r>
         <w:rPr>
-          <w:rFonts w:ascii="JetBrains Mono" w:hAnsi="JetBrains Mono"/>
+          <w:rFonts w:ascii="JetBrains Mono" w:eastAsia="Times New Roman" w:hAnsi="JetBrains Mono" w:cs="Courier New"/>
           <w:color w:val="F92672"/>
-          <w:lang w:val="en-US"/>
+          <w:kern w:val="0"/>
+          <w:sz w:val="20"/>
+          <w:szCs w:val="20"/>
+          <w:lang w:eastAsia="ru-RU" w:bidi="ar-SA"/>
         </w:rPr>
         <w:t xml:space="preserve">= new </w:t>
       </w:r>
-      <w:proofErr w:type="spellStart"/>
-      <w:r>
-        <w:rPr>
-          <w:rFonts w:ascii="JetBrains Mono" w:hAnsi="JetBrains Mono"/>
-          <w:color w:val="F8F8F2"/>
-          <w:lang w:val="en-US"/>
-        </w:rPr>
-        <w:t>THREE.WebGLRenderer</w:t>
-      </w:r>
-      <w:proofErr w:type="spellEnd"/>
-      <w:r>
-        <w:rPr>
-          <w:rFonts w:ascii="JetBrains Mono" w:hAnsi="JetBrains Mono"/>
-          <w:color w:val="F8F8F2"/>
-          <w:lang w:val="en-US"/>
-        </w:rPr>
-        <w:t>({</w:t>
-      </w:r>
-      <w:proofErr w:type="spellStart"/>
-      <w:r>
-        <w:rPr>
-          <w:rFonts w:ascii="JetBrains Mono" w:hAnsi="JetBrains Mono"/>
-          <w:color w:val="F8F8F2"/>
-          <w:lang w:val="en-US"/>
-        </w:rPr>
-        <w:t>antialias</w:t>
-      </w:r>
-      <w:r>
-        <w:rPr>
-          <w:rFonts w:ascii="JetBrains Mono" w:hAnsi="JetBrains Mono"/>
+      <w:r>
+        <w:rPr>
+          <w:rFonts w:ascii="JetBrains Mono" w:eastAsia="Times New Roman" w:hAnsi="JetBrains Mono" w:cs="Courier New"/>
+          <w:color w:val="F8F8F2"/>
+          <w:kern w:val="0"/>
+          <w:sz w:val="20"/>
+          <w:szCs w:val="20"/>
+          <w:lang w:eastAsia="ru-RU" w:bidi="ar-SA"/>
+        </w:rPr>
+        <w:t>THREE.WebGLRenderer({antialias</w:t>
+      </w:r>
+      <w:r>
+        <w:rPr>
+          <w:rFonts w:ascii="JetBrains Mono" w:eastAsia="Times New Roman" w:hAnsi="JetBrains Mono" w:cs="Courier New"/>
           <w:color w:val="F92672"/>
-          <w:lang w:val="en-US"/>
+          <w:kern w:val="0"/>
+          <w:sz w:val="20"/>
+          <w:szCs w:val="20"/>
+          <w:lang w:eastAsia="ru-RU" w:bidi="ar-SA"/>
         </w:rPr>
         <w:t>:true</w:t>
       </w:r>
-      <w:proofErr w:type="spellEnd"/>
-      <w:r>
-        <w:rPr>
-          <w:rFonts w:ascii="JetBrains Mono" w:hAnsi="JetBrains Mono"/>
-          <w:color w:val="F8F8F2"/>
-          <w:lang w:val="en-US"/>
+      <w:r>
+        <w:rPr>
+          <w:rFonts w:ascii="JetBrains Mono" w:eastAsia="Times New Roman" w:hAnsi="JetBrains Mono" w:cs="Courier New"/>
+          <w:color w:val="F8F8F2"/>
+          <w:kern w:val="0"/>
+          <w:sz w:val="20"/>
+          <w:szCs w:val="20"/>
+          <w:lang w:eastAsia="ru-RU" w:bidi="ar-SA"/>
         </w:rPr>
         <w:t>});</w:t>
       </w:r>
       <w:r>
         <w:rPr>
-          <w:rFonts w:ascii="JetBrains Mono" w:hAnsi="JetBrains Mono"/>
-          <w:color w:val="F8F8F2"/>
-          <w:lang w:val="en-US"/>
+          <w:rFonts w:ascii="JetBrains Mono" w:eastAsia="Times New Roman" w:hAnsi="JetBrains Mono" w:cs="Courier New"/>
+          <w:color w:val="F8F8F2"/>
+          <w:kern w:val="0"/>
+          <w:sz w:val="20"/>
+          <w:szCs w:val="20"/>
+          <w:lang w:eastAsia="ru-RU" w:bidi="ar-SA"/>
         </w:rPr>
         <w:br/>
       </w:r>
-      <w:proofErr w:type="spellStart"/>
-      <w:r>
-        <w:rPr>
-          <w:rFonts w:ascii="JetBrains Mono" w:hAnsi="JetBrains Mono"/>
+      <w:r>
+        <w:rPr>
+          <w:rFonts w:ascii="JetBrains Mono" w:eastAsia="Times New Roman" w:hAnsi="JetBrains Mono" w:cs="Courier New"/>
+          <w:color w:val="75715E"/>
+          <w:kern w:val="0"/>
+          <w:sz w:val="20"/>
+          <w:szCs w:val="20"/>
+          <w:lang w:eastAsia="ru-RU" w:bidi="ar-SA"/>
+        </w:rPr>
+        <w:t>//Указываем отображаемую область, в данном случае - это весь экран</w:t>
+      </w:r>
+      <w:r>
+        <w:rPr>
+          <w:rFonts w:ascii="JetBrains Mono" w:eastAsia="Times New Roman" w:hAnsi="JetBrains Mono" w:cs="Courier New"/>
+          <w:color w:val="75715E"/>
+          <w:kern w:val="0"/>
+          <w:sz w:val="20"/>
+          <w:szCs w:val="20"/>
+          <w:lang w:eastAsia="ru-RU" w:bidi="ar-SA"/>
+        </w:rPr>
+        <w:br/>
+      </w:r>
+      <w:r>
+        <w:rPr>
+          <w:rFonts w:ascii="JetBrains Mono" w:eastAsia="Times New Roman" w:hAnsi="JetBrains Mono" w:cs="Courier New"/>
           <w:i/>
           <w:iCs/>
           <w:color w:val="F8F8F2"/>
-          <w:lang w:val="en-US"/>
+          <w:kern w:val="0"/>
+          <w:sz w:val="20"/>
+          <w:szCs w:val="20"/>
+          <w:lang w:eastAsia="ru-RU" w:bidi="ar-SA"/>
         </w:rPr>
         <w:t>renderer</w:t>
       </w:r>
       <w:r>
         <w:rPr>
-          <w:rFonts w:ascii="JetBrains Mono" w:hAnsi="JetBrains Mono"/>
-          <w:color w:val="F8F8F2"/>
-          <w:lang w:val="en-US"/>
+          <w:rFonts w:ascii="JetBrains Mono" w:eastAsia="Times New Roman" w:hAnsi="JetBrains Mono" w:cs="Courier New"/>
+          <w:color w:val="F8F8F2"/>
+          <w:kern w:val="0"/>
+          <w:sz w:val="20"/>
+          <w:szCs w:val="20"/>
+          <w:lang w:eastAsia="ru-RU" w:bidi="ar-SA"/>
         </w:rPr>
         <w:t>.</w:t>
       </w:r>
       <w:r>
         <w:rPr>
-          <w:rFonts w:ascii="JetBrains Mono" w:hAnsi="JetBrains Mono"/>
+          <w:rFonts w:ascii="JetBrains Mono" w:eastAsia="Times New Roman" w:hAnsi="JetBrains Mono" w:cs="Courier New"/>
           <w:color w:val="A6E22E"/>
-          <w:lang w:val="en-US"/>
+          <w:kern w:val="0"/>
+          <w:sz w:val="20"/>
+          <w:szCs w:val="20"/>
+          <w:lang w:eastAsia="ru-RU" w:bidi="ar-SA"/>
         </w:rPr>
         <w:t>setSize</w:t>
       </w:r>
-      <w:proofErr w:type="spellEnd"/>
-      <w:r>
-        <w:rPr>
-          <w:rFonts w:ascii="JetBrains Mono" w:hAnsi="JetBrains Mono"/>
-          <w:color w:val="F8F8F2"/>
-          <w:lang w:val="en-US"/>
+      <w:r>
+        <w:rPr>
+          <w:rFonts w:ascii="JetBrains Mono" w:eastAsia="Times New Roman" w:hAnsi="JetBrains Mono" w:cs="Courier New"/>
+          <w:color w:val="F8F8F2"/>
+          <w:kern w:val="0"/>
+          <w:sz w:val="20"/>
+          <w:szCs w:val="20"/>
+          <w:lang w:eastAsia="ru-RU" w:bidi="ar-SA"/>
         </w:rPr>
         <w:t>(</w:t>
       </w:r>
       <w:r>
         <w:rPr>
-          <w:rFonts w:ascii="JetBrains Mono" w:hAnsi="JetBrains Mono"/>
+          <w:rFonts w:ascii="JetBrains Mono" w:eastAsia="Times New Roman" w:hAnsi="JetBrains Mono" w:cs="Courier New"/>
           <w:i/>
           <w:iCs/>
           <w:color w:val="F8F8F2"/>
-          <w:lang w:val="en-US"/>
+          <w:kern w:val="0"/>
+          <w:sz w:val="20"/>
+          <w:szCs w:val="20"/>
+          <w:lang w:eastAsia="ru-RU" w:bidi="ar-SA"/>
         </w:rPr>
         <w:t>WIDTH</w:t>
       </w:r>
       <w:r>
         <w:rPr>
-          <w:rFonts w:ascii="JetBrains Mono" w:hAnsi="JetBrains Mono"/>
-          <w:color w:val="F8F8F2"/>
-          <w:lang w:val="en-US"/>
+          <w:rFonts w:ascii="JetBrains Mono" w:eastAsia="Times New Roman" w:hAnsi="JetBrains Mono" w:cs="Courier New"/>
+          <w:color w:val="F8F8F2"/>
+          <w:kern w:val="0"/>
+          <w:sz w:val="20"/>
+          <w:szCs w:val="20"/>
+          <w:lang w:eastAsia="ru-RU" w:bidi="ar-SA"/>
         </w:rPr>
         <w:t xml:space="preserve">, </w:t>
       </w:r>
       <w:r>
         <w:rPr>
-          <w:rFonts w:ascii="JetBrains Mono" w:hAnsi="JetBrains Mono"/>
+          <w:rFonts w:ascii="JetBrains Mono" w:eastAsia="Times New Roman" w:hAnsi="JetBrains Mono" w:cs="Courier New"/>
           <w:i/>
           <w:iCs/>
           <w:color w:val="F8F8F2"/>
-          <w:lang w:val="en-US"/>
+          <w:kern w:val="0"/>
+          <w:sz w:val="20"/>
+          <w:szCs w:val="20"/>
+          <w:lang w:eastAsia="ru-RU" w:bidi="ar-SA"/>
         </w:rPr>
         <w:t>HEIGHT</w:t>
       </w:r>
       <w:r>
         <w:rPr>
-          <w:rFonts w:ascii="JetBrains Mono" w:hAnsi="JetBrains Mono"/>
-          <w:color w:val="F8F8F2"/>
-          <w:lang w:val="en-US"/>
+          <w:rFonts w:ascii="JetBrains Mono" w:eastAsia="Times New Roman" w:hAnsi="JetBrains Mono" w:cs="Courier New"/>
+          <w:color w:val="F8F8F2"/>
+          <w:kern w:val="0"/>
+          <w:sz w:val="20"/>
+          <w:szCs w:val="20"/>
+          <w:lang w:eastAsia="ru-RU" w:bidi="ar-SA"/>
         </w:rPr>
         <w:t>);</w:t>
       </w:r>
       <w:r>
         <w:rPr>
-          <w:rFonts w:ascii="JetBrains Mono" w:hAnsi="JetBrains Mono"/>
-          <w:color w:val="F8F8F2"/>
-          <w:lang w:val="en-US"/>
+          <w:rFonts w:ascii="JetBrains Mono" w:eastAsia="Times New Roman" w:hAnsi="JetBrains Mono" w:cs="Courier New"/>
+          <w:color w:val="F8F8F2"/>
+          <w:kern w:val="0"/>
+          <w:sz w:val="20"/>
+          <w:szCs w:val="20"/>
+          <w:lang w:eastAsia="ru-RU" w:bidi="ar-SA"/>
         </w:rPr>
         <w:br/>
       </w:r>
-      <w:proofErr w:type="spellStart"/>
-      <w:r>
-        <w:rPr>
-          <w:rFonts w:ascii="JetBrains Mono" w:hAnsi="JetBrains Mono"/>
+      <w:r>
+        <w:rPr>
+          <w:rFonts w:ascii="JetBrains Mono" w:eastAsia="Times New Roman" w:hAnsi="JetBrains Mono" w:cs="Courier New"/>
+          <w:color w:val="75715E"/>
+          <w:kern w:val="0"/>
+          <w:sz w:val="20"/>
+          <w:szCs w:val="20"/>
+          <w:lang w:eastAsia="ru-RU" w:bidi="ar-SA"/>
+        </w:rPr>
+        <w:t>//Устанавливаем на фон белый цвет</w:t>
+      </w:r>
+      <w:r>
+        <w:rPr>
+          <w:rFonts w:ascii="JetBrains Mono" w:eastAsia="Times New Roman" w:hAnsi="JetBrains Mono" w:cs="Courier New"/>
+          <w:color w:val="75715E"/>
+          <w:kern w:val="0"/>
+          <w:sz w:val="20"/>
+          <w:szCs w:val="20"/>
+          <w:lang w:eastAsia="ru-RU" w:bidi="ar-SA"/>
+        </w:rPr>
+        <w:br/>
+      </w:r>
+      <w:r>
+        <w:rPr>
+          <w:rFonts w:ascii="JetBrains Mono" w:eastAsia="Times New Roman" w:hAnsi="JetBrains Mono" w:cs="Courier New"/>
           <w:i/>
           <w:iCs/>
           <w:color w:val="F8F8F2"/>
-          <w:lang w:val="en-US"/>
+          <w:kern w:val="0"/>
+          <w:sz w:val="20"/>
+          <w:szCs w:val="20"/>
+          <w:lang w:eastAsia="ru-RU" w:bidi="ar-SA"/>
         </w:rPr>
         <w:t>renderer</w:t>
       </w:r>
       <w:r>
         <w:rPr>
-          <w:rFonts w:ascii="JetBrains Mono" w:hAnsi="JetBrains Mono"/>
-          <w:color w:val="F8F8F2"/>
-          <w:lang w:val="en-US"/>
+          <w:rFonts w:ascii="JetBrains Mono" w:eastAsia="Times New Roman" w:hAnsi="JetBrains Mono" w:cs="Courier New"/>
+          <w:color w:val="F8F8F2"/>
+          <w:kern w:val="0"/>
+          <w:sz w:val="20"/>
+          <w:szCs w:val="20"/>
+          <w:lang w:eastAsia="ru-RU" w:bidi="ar-SA"/>
         </w:rPr>
         <w:t>.</w:t>
       </w:r>
       <w:r>
         <w:rPr>
-          <w:rFonts w:ascii="JetBrains Mono" w:hAnsi="JetBrains Mono"/>
+          <w:rFonts w:ascii="JetBrains Mono" w:eastAsia="Times New Roman" w:hAnsi="JetBrains Mono" w:cs="Courier New"/>
           <w:color w:val="A6E22E"/>
-          <w:lang w:val="en-US"/>
+          <w:kern w:val="0"/>
+          <w:sz w:val="20"/>
+          <w:szCs w:val="20"/>
+          <w:lang w:eastAsia="ru-RU" w:bidi="ar-SA"/>
         </w:rPr>
         <w:t>setClearColor</w:t>
       </w:r>
-      <w:proofErr w:type="spellEnd"/>
-      <w:r>
-        <w:rPr>
-          <w:rFonts w:ascii="JetBrains Mono" w:hAnsi="JetBrains Mono"/>
-          <w:color w:val="F8F8F2"/>
-          <w:lang w:val="en-US"/>
+      <w:r>
+        <w:rPr>
+          <w:rFonts w:ascii="JetBrains Mono" w:eastAsia="Times New Roman" w:hAnsi="JetBrains Mono" w:cs="Courier New"/>
+          <w:color w:val="F8F8F2"/>
+          <w:kern w:val="0"/>
+          <w:sz w:val="20"/>
+          <w:szCs w:val="20"/>
+          <w:lang w:eastAsia="ru-RU" w:bidi="ar-SA"/>
         </w:rPr>
         <w:t>(</w:t>
       </w:r>
       <w:r>
         <w:rPr>
-          <w:rFonts w:ascii="JetBrains Mono" w:hAnsi="JetBrains Mono"/>
+          <w:rFonts w:ascii="JetBrains Mono" w:eastAsia="Times New Roman" w:hAnsi="JetBrains Mono" w:cs="Courier New"/>
           <w:color w:val="AE81FF"/>
-          <w:lang w:val="en-US"/>
+          <w:kern w:val="0"/>
+          <w:sz w:val="20"/>
+          <w:szCs w:val="20"/>
+          <w:lang w:eastAsia="ru-RU" w:bidi="ar-SA"/>
         </w:rPr>
         <w:t>0xFFFFFF</w:t>
       </w:r>
       <w:r>
         <w:rPr>
-          <w:rFonts w:ascii="JetBrains Mono" w:hAnsi="JetBrains Mono"/>
-          <w:color w:val="F8F8F2"/>
-          <w:lang w:val="en-US"/>
+          <w:rFonts w:ascii="JetBrains Mono" w:eastAsia="Times New Roman" w:hAnsi="JetBrains Mono" w:cs="Courier New"/>
+          <w:color w:val="F8F8F2"/>
+          <w:kern w:val="0"/>
+          <w:sz w:val="20"/>
+          <w:szCs w:val="20"/>
+          <w:lang w:eastAsia="ru-RU" w:bidi="ar-SA"/>
         </w:rPr>
         <w:t xml:space="preserve">, </w:t>
       </w:r>
       <w:r>
         <w:rPr>
-          <w:rFonts w:ascii="JetBrains Mono" w:hAnsi="JetBrains Mono"/>
+          <w:rFonts w:ascii="JetBrains Mono" w:eastAsia="Times New Roman" w:hAnsi="JetBrains Mono" w:cs="Courier New"/>
           <w:color w:val="AE81FF"/>
-          <w:lang w:val="en-US"/>
+          <w:kern w:val="0"/>
+          <w:sz w:val="20"/>
+          <w:szCs w:val="20"/>
+          <w:lang w:eastAsia="ru-RU" w:bidi="ar-SA"/>
         </w:rPr>
         <w:t>1</w:t>
       </w:r>
       <w:r>
         <w:rPr>
-          <w:rFonts w:ascii="JetBrains Mono" w:hAnsi="JetBrains Mono"/>
-          <w:color w:val="F8F8F2"/>
-          <w:lang w:val="en-US"/>
+          <w:rFonts w:ascii="JetBrains Mono" w:eastAsia="Times New Roman" w:hAnsi="JetBrains Mono" w:cs="Courier New"/>
+          <w:color w:val="F8F8F2"/>
+          <w:kern w:val="0"/>
+          <w:sz w:val="20"/>
+          <w:szCs w:val="20"/>
+          <w:lang w:eastAsia="ru-RU" w:bidi="ar-SA"/>
         </w:rPr>
         <w:t>);</w:t>
       </w:r>
       <w:r>
         <w:rPr>
-          <w:rFonts w:ascii="JetBrains Mono" w:hAnsi="JetBrains Mono"/>
-          <w:color w:val="F8F8F2"/>
-          <w:lang w:val="en-US"/>
+          <w:rFonts w:ascii="JetBrains Mono" w:eastAsia="Times New Roman" w:hAnsi="JetBrains Mono" w:cs="Courier New"/>
+          <w:color w:val="F8F8F2"/>
+          <w:kern w:val="0"/>
+          <w:sz w:val="20"/>
+          <w:szCs w:val="20"/>
+          <w:lang w:eastAsia="ru-RU" w:bidi="ar-SA"/>
         </w:rPr>
         <w:br/>
       </w:r>
-      <w:proofErr w:type="spellStart"/>
-      <w:r>
-        <w:rPr>
-          <w:rFonts w:ascii="JetBrains Mono" w:hAnsi="JetBrains Mono"/>
+      <w:r>
+        <w:rPr>
+          <w:rFonts w:ascii="JetBrains Mono" w:eastAsia="Times New Roman" w:hAnsi="JetBrains Mono" w:cs="Courier New"/>
+          <w:color w:val="75715E"/>
+          <w:kern w:val="0"/>
+          <w:sz w:val="20"/>
+          <w:szCs w:val="20"/>
+          <w:lang w:eastAsia="ru-RU" w:bidi="ar-SA"/>
+        </w:rPr>
+        <w:t>//Установка визуализации в теге body</w:t>
+      </w:r>
+      <w:r>
+        <w:rPr>
+          <w:rFonts w:ascii="JetBrains Mono" w:eastAsia="Times New Roman" w:hAnsi="JetBrains Mono" w:cs="Courier New"/>
+          <w:color w:val="75715E"/>
+          <w:kern w:val="0"/>
+          <w:sz w:val="20"/>
+          <w:szCs w:val="20"/>
+          <w:lang w:eastAsia="ru-RU" w:bidi="ar-SA"/>
+        </w:rPr>
+        <w:br/>
+      </w:r>
+      <w:r>
+        <w:rPr>
+          <w:rFonts w:ascii="JetBrains Mono" w:eastAsia="Times New Roman" w:hAnsi="JetBrains Mono" w:cs="Courier New"/>
           <w:i/>
           <w:iCs/>
           <w:color w:val="F8F8F2"/>
-          <w:lang w:val="en-US"/>
+          <w:kern w:val="0"/>
+          <w:sz w:val="20"/>
+          <w:szCs w:val="20"/>
+          <w:lang w:eastAsia="ru-RU" w:bidi="ar-SA"/>
         </w:rPr>
         <w:t>document</w:t>
       </w:r>
       <w:r>
         <w:rPr>
-          <w:rFonts w:ascii="JetBrains Mono" w:hAnsi="JetBrains Mono"/>
-          <w:color w:val="F8F8F2"/>
-          <w:lang w:val="en-US"/>
+          <w:rFonts w:ascii="JetBrains Mono" w:eastAsia="Times New Roman" w:hAnsi="JetBrains Mono" w:cs="Courier New"/>
+          <w:color w:val="F8F8F2"/>
+          <w:kern w:val="0"/>
+          <w:sz w:val="20"/>
+          <w:szCs w:val="20"/>
+          <w:lang w:eastAsia="ru-RU" w:bidi="ar-SA"/>
         </w:rPr>
         <w:t>.body.</w:t>
       </w:r>
       <w:r>
         <w:rPr>
-          <w:rFonts w:ascii="JetBrains Mono" w:hAnsi="JetBrains Mono"/>
+          <w:rFonts w:ascii="JetBrains Mono" w:eastAsia="Times New Roman" w:hAnsi="JetBrains Mono" w:cs="Courier New"/>
           <w:color w:val="A6E22E"/>
-          <w:lang w:val="en-US"/>
+          <w:kern w:val="0"/>
+          <w:sz w:val="20"/>
+          <w:szCs w:val="20"/>
+          <w:lang w:eastAsia="ru-RU" w:bidi="ar-SA"/>
         </w:rPr>
         <w:t>appendChild</w:t>
       </w:r>
-      <w:proofErr w:type="spellEnd"/>
-      <w:r>
-        <w:rPr>
-          <w:rFonts w:ascii="JetBrains Mono" w:hAnsi="JetBrains Mono"/>
-          <w:color w:val="F8F8F2"/>
-          <w:lang w:val="en-US"/>
+      <w:r>
+        <w:rPr>
+          <w:rFonts w:ascii="JetBrains Mono" w:eastAsia="Times New Roman" w:hAnsi="JetBrains Mono" w:cs="Courier New"/>
+          <w:color w:val="F8F8F2"/>
+          <w:kern w:val="0"/>
+          <w:sz w:val="20"/>
+          <w:szCs w:val="20"/>
+          <w:lang w:eastAsia="ru-RU" w:bidi="ar-SA"/>
         </w:rPr>
         <w:t>(</w:t>
       </w:r>
-      <w:proofErr w:type="spellStart"/>
-      <w:r>
-        <w:rPr>
-          <w:rFonts w:ascii="JetBrains Mono" w:hAnsi="JetBrains Mono"/>
+      <w:r>
+        <w:rPr>
+          <w:rFonts w:ascii="JetBrains Mono" w:eastAsia="Times New Roman" w:hAnsi="JetBrains Mono" w:cs="Courier New"/>
           <w:i/>
           <w:iCs/>
           <w:color w:val="F8F8F2"/>
-          <w:lang w:val="en-US"/>
+          <w:kern w:val="0"/>
+          <w:sz w:val="20"/>
+          <w:szCs w:val="20"/>
+          <w:lang w:eastAsia="ru-RU" w:bidi="ar-SA"/>
         </w:rPr>
         <w:t>renderer</w:t>
       </w:r>
       <w:r>
         <w:rPr>
-          <w:rFonts w:ascii="JetBrains Mono" w:hAnsi="JetBrains Mono"/>
-          <w:color w:val="F8F8F2"/>
-          <w:lang w:val="en-US"/>
-        </w:rPr>
-        <w:t>.domElement</w:t>
-      </w:r>
-      <w:proofErr w:type="spellEnd"/>
-      <w:r>
-        <w:rPr>
-          <w:rFonts w:ascii="JetBrains Mono" w:hAnsi="JetBrains Mono"/>
-          <w:color w:val="F8F8F2"/>
-          <w:lang w:val="en-US"/>
-        </w:rPr>
-        <w:t>);</w:t>
-      </w:r>
-      <w:r>
-        <w:rPr>
-          <w:rFonts w:ascii="JetBrains Mono" w:hAnsi="JetBrains Mono"/>
-          <w:color w:val="F8F8F2"/>
-          <w:lang w:val="en-US"/>
+          <w:rFonts w:ascii="JetBrains Mono" w:eastAsia="Times New Roman" w:hAnsi="JetBrains Mono" w:cs="Courier New"/>
+          <w:color w:val="F8F8F2"/>
+          <w:kern w:val="0"/>
+          <w:sz w:val="20"/>
+          <w:szCs w:val="20"/>
+          <w:lang w:eastAsia="ru-RU" w:bidi="ar-SA"/>
+        </w:rPr>
+        <w:t>.domElement);</w:t>
+      </w:r>
+      <w:r>
+        <w:rPr>
+          <w:rFonts w:ascii="JetBrains Mono" w:eastAsia="Times New Roman" w:hAnsi="JetBrains Mono" w:cs="Courier New"/>
+          <w:color w:val="F8F8F2"/>
+          <w:kern w:val="0"/>
+          <w:sz w:val="20"/>
+          <w:szCs w:val="20"/>
+          <w:lang w:eastAsia="ru-RU" w:bidi="ar-SA"/>
         </w:rPr>
         <w:br/>
       </w:r>
       <w:r>
         <w:rPr>
-          <w:rFonts w:ascii="JetBrains Mono" w:hAnsi="JetBrains Mono"/>
-          <w:color w:val="F8F8F2"/>
-          <w:lang w:val="en-US"/>
+          <w:rFonts w:ascii="JetBrains Mono" w:eastAsia="Times New Roman" w:hAnsi="JetBrains Mono" w:cs="Courier New"/>
+          <w:color w:val="F8F8F2"/>
+          <w:kern w:val="0"/>
+          <w:sz w:val="20"/>
+          <w:szCs w:val="20"/>
+          <w:lang w:eastAsia="ru-RU" w:bidi="ar-SA"/>
         </w:rPr>
         <w:br/>
       </w:r>
       <w:r>
         <w:rPr>
-          <w:rFonts w:ascii="JetBrains Mono" w:hAnsi="JetBrains Mono"/>
+          <w:rFonts w:ascii="JetBrains Mono" w:eastAsia="Times New Roman" w:hAnsi="JetBrains Mono" w:cs="Courier New"/>
+          <w:color w:val="75715E"/>
+          <w:kern w:val="0"/>
+          <w:sz w:val="20"/>
+          <w:szCs w:val="20"/>
+          <w:lang w:eastAsia="ru-RU" w:bidi="ar-SA"/>
+        </w:rPr>
+        <w:t>//Создаем экземпляр сцены. Сцена позволяет настроить, что и где должно отображаться, например объекты, источники света и камеры</w:t>
+      </w:r>
+      <w:r>
+        <w:rPr>
+          <w:rFonts w:ascii="JetBrains Mono" w:eastAsia="Times New Roman" w:hAnsi="JetBrains Mono" w:cs="Courier New"/>
+          <w:color w:val="75715E"/>
+          <w:kern w:val="0"/>
+          <w:sz w:val="20"/>
+          <w:szCs w:val="20"/>
+          <w:lang w:eastAsia="ru-RU" w:bidi="ar-SA"/>
+        </w:rPr>
+        <w:br/>
+      </w:r>
+      <w:r>
+        <w:rPr>
+          <w:rFonts w:ascii="JetBrains Mono" w:eastAsia="Times New Roman" w:hAnsi="JetBrains Mono" w:cs="Courier New"/>
           <w:color w:val="F92672"/>
-          <w:lang w:val="en-US"/>
+          <w:kern w:val="0"/>
+          <w:sz w:val="20"/>
+          <w:szCs w:val="20"/>
+          <w:lang w:eastAsia="ru-RU" w:bidi="ar-SA"/>
         </w:rPr>
         <w:t xml:space="preserve">var </w:t>
       </w:r>
       <w:r>
         <w:rPr>
-          <w:rFonts w:ascii="JetBrains Mono" w:hAnsi="JetBrains Mono"/>
+          <w:rFonts w:ascii="JetBrains Mono" w:eastAsia="Times New Roman" w:hAnsi="JetBrains Mono" w:cs="Courier New"/>
           <w:i/>
           <w:iCs/>
           <w:color w:val="F8F8F2"/>
-          <w:lang w:val="en-US"/>
+          <w:kern w:val="0"/>
+          <w:sz w:val="20"/>
+          <w:szCs w:val="20"/>
+          <w:lang w:eastAsia="ru-RU" w:bidi="ar-SA"/>
         </w:rPr>
         <w:t xml:space="preserve">scene </w:t>
       </w:r>
       <w:r>
         <w:rPr>
-          <w:rFonts w:ascii="JetBrains Mono" w:hAnsi="JetBrains Mono"/>
+          <w:rFonts w:ascii="JetBrains Mono" w:eastAsia="Times New Roman" w:hAnsi="JetBrains Mono" w:cs="Courier New"/>
           <w:color w:val="F92672"/>
-          <w:lang w:val="en-US"/>
+          <w:kern w:val="0"/>
+          <w:sz w:val="20"/>
+          <w:szCs w:val="20"/>
+          <w:lang w:eastAsia="ru-RU" w:bidi="ar-SA"/>
         </w:rPr>
         <w:t xml:space="preserve">= new </w:t>
       </w:r>
-      <w:proofErr w:type="spellStart"/>
-      <w:r>
-        <w:rPr>
-          <w:rFonts w:ascii="JetBrains Mono" w:hAnsi="JetBrains Mono"/>
-          <w:color w:val="F8F8F2"/>
-          <w:lang w:val="en-US"/>
-        </w:rPr>
-        <w:t>THREE.Scene</w:t>
-      </w:r>
-      <w:proofErr w:type="spellEnd"/>
-      <w:r>
-        <w:rPr>
-          <w:rFonts w:ascii="JetBrains Mono" w:hAnsi="JetBrains Mono"/>
-          <w:color w:val="F8F8F2"/>
-          <w:lang w:val="en-US"/>
-        </w:rPr>
-        <w:t>();</w:t>
-      </w:r>
-      <w:r>
-        <w:rPr>
-          <w:rFonts w:ascii="JetBrains Mono" w:hAnsi="JetBrains Mono"/>
-          <w:color w:val="F8F8F2"/>
-          <w:lang w:val="en-US"/>
+      <w:r>
+        <w:rPr>
+          <w:rFonts w:ascii="JetBrains Mono" w:eastAsia="Times New Roman" w:hAnsi="JetBrains Mono" w:cs="Courier New"/>
+          <w:color w:val="F8F8F2"/>
+          <w:kern w:val="0"/>
+          <w:sz w:val="20"/>
+          <w:szCs w:val="20"/>
+          <w:lang w:eastAsia="ru-RU" w:bidi="ar-SA"/>
+        </w:rPr>
+        <w:t>THREE.Scene();</w:t>
+      </w:r>
+      <w:r>
+        <w:rPr>
+          <w:rFonts w:ascii="JetBrains Mono" w:eastAsia="Times New Roman" w:hAnsi="JetBrains Mono" w:cs="Courier New"/>
+          <w:color w:val="F8F8F2"/>
+          <w:kern w:val="0"/>
+          <w:sz w:val="20"/>
+          <w:szCs w:val="20"/>
+          <w:lang w:eastAsia="ru-RU" w:bidi="ar-SA"/>
         </w:rPr>
         <w:br/>
       </w:r>
       <w:r>
         <w:rPr>
-          <w:rFonts w:ascii="JetBrains Mono" w:hAnsi="JetBrains Mono"/>
-          <w:color w:val="F8F8F2"/>
-          <w:lang w:val="en-US"/>
+          <w:rFonts w:ascii="JetBrains Mono" w:eastAsia="Times New Roman" w:hAnsi="JetBrains Mono" w:cs="Courier New"/>
+          <w:color w:val="F8F8F2"/>
+          <w:kern w:val="0"/>
+          <w:sz w:val="20"/>
+          <w:szCs w:val="20"/>
+          <w:lang w:eastAsia="ru-RU" w:bidi="ar-SA"/>
         </w:rPr>
         <w:br/>
       </w:r>
       <w:r>
         <w:rPr>
-          <w:rFonts w:ascii="JetBrains Mono" w:hAnsi="JetBrains Mono"/>
+          <w:rFonts w:ascii="JetBrains Mono" w:eastAsia="Times New Roman" w:hAnsi="JetBrains Mono" w:cs="Courier New"/>
+          <w:color w:val="75715E"/>
+          <w:kern w:val="0"/>
+          <w:sz w:val="20"/>
+          <w:szCs w:val="20"/>
+          <w:lang w:eastAsia="ru-RU" w:bidi="ar-SA"/>
+        </w:rPr>
+        <w:t>/**</w:t>
+      </w:r>
+      <w:r>
+        <w:rPr>
+          <w:rFonts w:ascii="JetBrains Mono" w:eastAsia="Times New Roman" w:hAnsi="JetBrains Mono" w:cs="Courier New"/>
+          <w:color w:val="75715E"/>
+          <w:kern w:val="0"/>
+          <w:sz w:val="20"/>
+          <w:szCs w:val="20"/>
+          <w:lang w:eastAsia="ru-RU" w:bidi="ar-SA"/>
+        </w:rPr>
+        <w:br/>
+        <w:t xml:space="preserve"> * Экземпляр класса "камера с перспективной проекцией", по сути имитирует то, что видит человеческий глаз</w:t>
+      </w:r>
+      <w:r>
+        <w:rPr>
+          <w:rFonts w:ascii="JetBrains Mono" w:eastAsia="Times New Roman" w:hAnsi="JetBrains Mono" w:cs="Courier New"/>
+          <w:color w:val="75715E"/>
+          <w:kern w:val="0"/>
+          <w:sz w:val="20"/>
+          <w:szCs w:val="20"/>
+          <w:lang w:eastAsia="ru-RU" w:bidi="ar-SA"/>
+        </w:rPr>
+        <w:br/>
+        <w:t xml:space="preserve"> * Первый параметр определяет дальность от зрителя, чем больше параметр, тем "дальше" находятся объекты</w:t>
+      </w:r>
+      <w:r>
+        <w:rPr>
+          <w:rFonts w:ascii="JetBrains Mono" w:eastAsia="Times New Roman" w:hAnsi="JetBrains Mono" w:cs="Courier New"/>
+          <w:color w:val="75715E"/>
+          <w:kern w:val="0"/>
+          <w:sz w:val="20"/>
+          <w:szCs w:val="20"/>
+          <w:lang w:eastAsia="ru-RU" w:bidi="ar-SA"/>
+        </w:rPr>
+        <w:br/>
+        <w:t xml:space="preserve"> * Второй параметр отвечает за поворот по оси x. Т.е. при увеличении или уменьшении данного параметр, мы будем как будто объодить отрисованные объекты слева или справа</w:t>
+      </w:r>
+      <w:r>
+        <w:rPr>
+          <w:rFonts w:ascii="JetBrains Mono" w:eastAsia="Times New Roman" w:hAnsi="JetBrains Mono" w:cs="Courier New"/>
+          <w:color w:val="75715E"/>
+          <w:kern w:val="0"/>
+          <w:sz w:val="20"/>
+          <w:szCs w:val="20"/>
+          <w:lang w:eastAsia="ru-RU" w:bidi="ar-SA"/>
+        </w:rPr>
+        <w:br/>
+        <w:t xml:space="preserve"> * Третий параметр как бы отсекает изображение на указанном расстоянии от нас. т.е. если там будет указано 30, то это значит, что на расстоянии на 30 единиц от нас не будут отражаться объекты</w:t>
+      </w:r>
+      <w:r>
+        <w:rPr>
+          <w:rFonts w:ascii="JetBrains Mono" w:eastAsia="Times New Roman" w:hAnsi="JetBrains Mono" w:cs="Courier New"/>
+          <w:color w:val="75715E"/>
+          <w:kern w:val="0"/>
+          <w:sz w:val="20"/>
+          <w:szCs w:val="20"/>
+          <w:lang w:eastAsia="ru-RU" w:bidi="ar-SA"/>
+        </w:rPr>
+        <w:br/>
+        <w:t xml:space="preserve"> * Четвертый параметр работает по принципу третьего, только ограничивает всё после указанного расстояния, а не до</w:t>
+      </w:r>
+      <w:r>
+        <w:rPr>
+          <w:rFonts w:ascii="JetBrains Mono" w:eastAsia="Times New Roman" w:hAnsi="JetBrains Mono" w:cs="Courier New"/>
+          <w:color w:val="75715E"/>
+          <w:kern w:val="0"/>
+          <w:sz w:val="20"/>
+          <w:szCs w:val="20"/>
+          <w:lang w:eastAsia="ru-RU" w:bidi="ar-SA"/>
+        </w:rPr>
+        <w:br/>
+        <w:t xml:space="preserve"> */</w:t>
+      </w:r>
+      <w:r>
+        <w:rPr>
+          <w:rFonts w:ascii="JetBrains Mono" w:eastAsia="Times New Roman" w:hAnsi="JetBrains Mono" w:cs="Courier New"/>
+          <w:color w:val="75715E"/>
+          <w:kern w:val="0"/>
+          <w:sz w:val="20"/>
+          <w:szCs w:val="20"/>
+          <w:lang w:eastAsia="ru-RU" w:bidi="ar-SA"/>
+        </w:rPr>
+        <w:br/>
+      </w:r>
+      <w:r>
+        <w:rPr>
+          <w:rFonts w:ascii="JetBrains Mono" w:eastAsia="Times New Roman" w:hAnsi="JetBrains Mono" w:cs="Courier New"/>
+          <w:color w:val="75715E"/>
+          <w:kern w:val="0"/>
+          <w:sz w:val="20"/>
+          <w:szCs w:val="20"/>
+          <w:lang w:eastAsia="ru-RU" w:bidi="ar-SA"/>
+        </w:rPr>
+        <w:br/>
+      </w:r>
+      <w:r>
+        <w:rPr>
+          <w:rFonts w:ascii="JetBrains Mono" w:eastAsia="Times New Roman" w:hAnsi="JetBrains Mono" w:cs="Courier New"/>
           <w:color w:val="F92672"/>
-          <w:lang w:val="en-US"/>
+          <w:kern w:val="0"/>
+          <w:sz w:val="20"/>
+          <w:szCs w:val="20"/>
+          <w:lang w:eastAsia="ru-RU" w:bidi="ar-SA"/>
         </w:rPr>
         <w:t xml:space="preserve">var </w:t>
       </w:r>
       <w:r>
         <w:rPr>
-          <w:rFonts w:ascii="JetBrains Mono" w:hAnsi="JetBrains Mono"/>
+          <w:rFonts w:ascii="JetBrains Mono" w:eastAsia="Times New Roman" w:hAnsi="JetBrains Mono" w:cs="Courier New"/>
           <w:i/>
           <w:iCs/>
           <w:color w:val="F8F8F2"/>
-          <w:lang w:val="en-US"/>
+          <w:kern w:val="0"/>
+          <w:sz w:val="20"/>
+          <w:szCs w:val="20"/>
+          <w:lang w:eastAsia="ru-RU" w:bidi="ar-SA"/>
         </w:rPr>
         <w:t xml:space="preserve">camera </w:t>
       </w:r>
       <w:r>
         <w:rPr>
-          <w:rFonts w:ascii="JetBrains Mono" w:hAnsi="JetBrains Mono"/>
+          <w:rFonts w:ascii="JetBrains Mono" w:eastAsia="Times New Roman" w:hAnsi="JetBrains Mono" w:cs="Courier New"/>
           <w:color w:val="F92672"/>
-          <w:lang w:val="en-US"/>
+          <w:kern w:val="0"/>
+          <w:sz w:val="20"/>
+          <w:szCs w:val="20"/>
+          <w:lang w:eastAsia="ru-RU" w:bidi="ar-SA"/>
         </w:rPr>
         <w:t xml:space="preserve">= new </w:t>
       </w:r>
-      <w:proofErr w:type="spellStart"/>
-      <w:r>
-        <w:rPr>
-          <w:rFonts w:ascii="JetBrains Mono" w:hAnsi="JetBrains Mono"/>
-          <w:color w:val="F8F8F2"/>
-          <w:lang w:val="en-US"/>
-        </w:rPr>
-        <w:t>THREE.PerspectiveCamera</w:t>
-      </w:r>
-      <w:proofErr w:type="spellEnd"/>
-      <w:r>
-        <w:rPr>
-          <w:rFonts w:ascii="JetBrains Mono" w:hAnsi="JetBrains Mono"/>
-          <w:color w:val="F8F8F2"/>
-          <w:lang w:val="en-US"/>
-        </w:rPr>
-        <w:t>(</w:t>
-      </w:r>
-      <w:r>
-        <w:rPr>
-          <w:rFonts w:ascii="JetBrains Mono" w:hAnsi="JetBrains Mono"/>
+      <w:r>
+        <w:rPr>
+          <w:rFonts w:ascii="JetBrains Mono" w:eastAsia="Times New Roman" w:hAnsi="JetBrains Mono" w:cs="Courier New"/>
+          <w:color w:val="F8F8F2"/>
+          <w:kern w:val="0"/>
+          <w:sz w:val="20"/>
+          <w:szCs w:val="20"/>
+          <w:lang w:eastAsia="ru-RU" w:bidi="ar-SA"/>
+        </w:rPr>
+        <w:t>THREE.PerspectiveCamera(</w:t>
+      </w:r>
+      <w:r>
+        <w:rPr>
+          <w:rFonts w:ascii="JetBrains Mono" w:eastAsia="Times New Roman" w:hAnsi="JetBrains Mono" w:cs="Courier New"/>
           <w:color w:val="AE81FF"/>
-          <w:lang w:val="en-US"/>
+          <w:kern w:val="0"/>
+          <w:sz w:val="20"/>
+          <w:szCs w:val="20"/>
+          <w:lang w:eastAsia="ru-RU" w:bidi="ar-SA"/>
         </w:rPr>
         <w:t>70</w:t>
       </w:r>
       <w:r>
         <w:rPr>
-          <w:rFonts w:ascii="JetBrains Mono" w:hAnsi="JetBrains Mono"/>
-          <w:color w:val="F8F8F2"/>
-          <w:lang w:val="en-US"/>
+          <w:rFonts w:ascii="JetBrains Mono" w:eastAsia="Times New Roman" w:hAnsi="JetBrains Mono" w:cs="Courier New"/>
+          <w:color w:val="F8F8F2"/>
+          <w:kern w:val="0"/>
+          <w:sz w:val="20"/>
+          <w:szCs w:val="20"/>
+          <w:lang w:eastAsia="ru-RU" w:bidi="ar-SA"/>
         </w:rPr>
         <w:t xml:space="preserve">, </w:t>
       </w:r>
       <w:r>
         <w:rPr>
-          <w:rFonts w:ascii="JetBrains Mono" w:hAnsi="JetBrains Mono"/>
+          <w:rFonts w:ascii="JetBrains Mono" w:eastAsia="Times New Roman" w:hAnsi="JetBrains Mono" w:cs="Courier New"/>
           <w:i/>
           <w:iCs/>
           <w:color w:val="F8F8F2"/>
-          <w:lang w:val="en-US"/>
+          <w:kern w:val="0"/>
+          <w:sz w:val="20"/>
+          <w:szCs w:val="20"/>
+          <w:lang w:eastAsia="ru-RU" w:bidi="ar-SA"/>
         </w:rPr>
         <w:t>WIDTH</w:t>
       </w:r>
       <w:r>
         <w:rPr>
-          <w:rFonts w:ascii="JetBrains Mono" w:hAnsi="JetBrains Mono"/>
+          <w:rFonts w:ascii="JetBrains Mono" w:eastAsia="Times New Roman" w:hAnsi="JetBrains Mono" w:cs="Courier New"/>
           <w:color w:val="F92672"/>
-          <w:lang w:val="en-US"/>
+          <w:kern w:val="0"/>
+          <w:sz w:val="20"/>
+          <w:szCs w:val="20"/>
+          <w:lang w:eastAsia="ru-RU" w:bidi="ar-SA"/>
         </w:rPr>
         <w:t>/</w:t>
       </w:r>
       <w:r>
         <w:rPr>
-          <w:rFonts w:ascii="JetBrains Mono" w:hAnsi="JetBrains Mono"/>
+          <w:rFonts w:ascii="JetBrains Mono" w:eastAsia="Times New Roman" w:hAnsi="JetBrains Mono" w:cs="Courier New"/>
           <w:i/>
           <w:iCs/>
           <w:color w:val="F8F8F2"/>
-          <w:lang w:val="en-US"/>
+          <w:kern w:val="0"/>
+          <w:sz w:val="20"/>
+          <w:szCs w:val="20"/>
+          <w:lang w:eastAsia="ru-RU" w:bidi="ar-SA"/>
         </w:rPr>
         <w:t>HEIGHT</w:t>
       </w:r>
       <w:r>
         <w:rPr>
-          <w:rFonts w:ascii="JetBrains Mono" w:hAnsi="JetBrains Mono"/>
-          <w:color w:val="F8F8F2"/>
-          <w:lang w:val="en-US"/>
+          <w:rFonts w:ascii="JetBrains Mono" w:eastAsia="Times New Roman" w:hAnsi="JetBrains Mono" w:cs="Courier New"/>
+          <w:color w:val="F8F8F2"/>
+          <w:kern w:val="0"/>
+          <w:sz w:val="20"/>
+          <w:szCs w:val="20"/>
+          <w:lang w:eastAsia="ru-RU" w:bidi="ar-SA"/>
         </w:rPr>
         <w:t xml:space="preserve">, </w:t>
       </w:r>
       <w:r>
         <w:rPr>
-          <w:rFonts w:ascii="JetBrains Mono" w:hAnsi="JetBrains Mono"/>
+          <w:rFonts w:ascii="JetBrains Mono" w:eastAsia="Times New Roman" w:hAnsi="JetBrains Mono" w:cs="Courier New"/>
           <w:color w:val="AE81FF"/>
-          <w:lang w:val="en-US"/>
+          <w:kern w:val="0"/>
+          <w:sz w:val="20"/>
+          <w:szCs w:val="20"/>
+          <w:lang w:eastAsia="ru-RU" w:bidi="ar-SA"/>
         </w:rPr>
         <w:t>0.1</w:t>
       </w:r>
       <w:r>
         <w:rPr>
-          <w:rFonts w:ascii="JetBrains Mono" w:hAnsi="JetBrains Mono"/>
-          <w:color w:val="F8F8F2"/>
-          <w:lang w:val="en-US"/>
+          <w:rFonts w:ascii="JetBrains Mono" w:eastAsia="Times New Roman" w:hAnsi="JetBrains Mono" w:cs="Courier New"/>
+          <w:color w:val="F8F8F2"/>
+          <w:kern w:val="0"/>
+          <w:sz w:val="20"/>
+          <w:szCs w:val="20"/>
+          <w:lang w:eastAsia="ru-RU" w:bidi="ar-SA"/>
         </w:rPr>
         <w:t xml:space="preserve">, </w:t>
       </w:r>
       <w:r>
         <w:rPr>
-          <w:rFonts w:ascii="JetBrains Mono" w:hAnsi="JetBrains Mono"/>
+          <w:rFonts w:ascii="JetBrains Mono" w:eastAsia="Times New Roman" w:hAnsi="JetBrains Mono" w:cs="Courier New"/>
           <w:color w:val="AE81FF"/>
-          <w:lang w:val="en-US"/>
-        </w:rPr>
-        <w:t>10000</w:t>
-      </w:r>
-      <w:r>
-        <w:rPr>
-          <w:rFonts w:ascii="JetBrains Mono" w:hAnsi="JetBrains Mono"/>
-          <w:color w:val="F8F8F2"/>
-          <w:lang w:val="en-US"/>
+          <w:kern w:val="0"/>
+          <w:sz w:val="20"/>
+          <w:szCs w:val="20"/>
+          <w:lang w:eastAsia="ru-RU" w:bidi="ar-SA"/>
+        </w:rPr>
+        <w:t>1000000</w:t>
+      </w:r>
+      <w:r>
+        <w:rPr>
+          <w:rFonts w:ascii="JetBrains Mono" w:eastAsia="Times New Roman" w:hAnsi="JetBrains Mono" w:cs="Courier New"/>
+          <w:color w:val="F8F8F2"/>
+          <w:kern w:val="0"/>
+          <w:sz w:val="20"/>
+          <w:szCs w:val="20"/>
+          <w:lang w:eastAsia="ru-RU" w:bidi="ar-SA"/>
         </w:rPr>
         <w:t>);</w:t>
       </w:r>
       <w:r>
         <w:rPr>
-          <w:rFonts w:ascii="JetBrains Mono" w:hAnsi="JetBrains Mono"/>
-          <w:color w:val="F8F8F2"/>
-          <w:lang w:val="en-US"/>
+          <w:rFonts w:ascii="JetBrains Mono" w:eastAsia="Times New Roman" w:hAnsi="JetBrains Mono" w:cs="Courier New"/>
+          <w:color w:val="F8F8F2"/>
+          <w:kern w:val="0"/>
+          <w:sz w:val="20"/>
+          <w:szCs w:val="20"/>
+          <w:lang w:eastAsia="ru-RU" w:bidi="ar-SA"/>
         </w:rPr>
         <w:br/>
       </w:r>
-      <w:proofErr w:type="spellStart"/>
-      <w:r>
-        <w:rPr>
-          <w:rFonts w:ascii="JetBrains Mono" w:hAnsi="JetBrains Mono"/>
+      <w:r>
+        <w:rPr>
+          <w:rFonts w:ascii="JetBrains Mono" w:eastAsia="Times New Roman" w:hAnsi="JetBrains Mono" w:cs="Courier New"/>
+          <w:color w:val="75715E"/>
+          <w:kern w:val="0"/>
+          <w:sz w:val="20"/>
+          <w:szCs w:val="20"/>
+          <w:lang w:eastAsia="ru-RU" w:bidi="ar-SA"/>
+        </w:rPr>
+        <w:t>//Позиция z - это наша позиция как зрителя, т.е. расстояние до объектов составляет 50 единиц</w:t>
+      </w:r>
+      <w:r>
+        <w:rPr>
+          <w:rFonts w:ascii="JetBrains Mono" w:eastAsia="Times New Roman" w:hAnsi="JetBrains Mono" w:cs="Courier New"/>
+          <w:color w:val="75715E"/>
+          <w:kern w:val="0"/>
+          <w:sz w:val="20"/>
+          <w:szCs w:val="20"/>
+          <w:lang w:eastAsia="ru-RU" w:bidi="ar-SA"/>
+        </w:rPr>
+        <w:br/>
+      </w:r>
+      <w:r>
+        <w:rPr>
+          <w:rFonts w:ascii="JetBrains Mono" w:eastAsia="Times New Roman" w:hAnsi="JetBrains Mono" w:cs="Courier New"/>
           <w:i/>
           <w:iCs/>
           <w:color w:val="F8F8F2"/>
-          <w:lang w:val="en-US"/>
+          <w:kern w:val="0"/>
+          <w:sz w:val="20"/>
+          <w:szCs w:val="20"/>
+          <w:lang w:eastAsia="ru-RU" w:bidi="ar-SA"/>
         </w:rPr>
         <w:t>camera</w:t>
       </w:r>
       <w:r>
         <w:rPr>
-          <w:rFonts w:ascii="JetBrains Mono" w:hAnsi="JetBrains Mono"/>
-          <w:color w:val="F8F8F2"/>
-          <w:lang w:val="en-US"/>
-        </w:rPr>
-        <w:t>.position.z</w:t>
-      </w:r>
-      <w:proofErr w:type="spellEnd"/>
-      <w:r>
-        <w:rPr>
-          <w:rFonts w:ascii="JetBrains Mono" w:hAnsi="JetBrains Mono"/>
-          <w:color w:val="F8F8F2"/>
-          <w:lang w:val="en-US"/>
-        </w:rPr>
-        <w:t xml:space="preserve"> </w:t>
-      </w:r>
-      <w:r>
-        <w:rPr>
-          <w:rFonts w:ascii="JetBrains Mono" w:hAnsi="JetBrains Mono"/>
+          <w:rFonts w:ascii="JetBrains Mono" w:eastAsia="Times New Roman" w:hAnsi="JetBrains Mono" w:cs="Courier New"/>
+          <w:color w:val="F8F8F2"/>
+          <w:kern w:val="0"/>
+          <w:sz w:val="20"/>
+          <w:szCs w:val="20"/>
+          <w:lang w:eastAsia="ru-RU" w:bidi="ar-SA"/>
+        </w:rPr>
+        <w:t xml:space="preserve">.position.z </w:t>
+      </w:r>
+      <w:r>
+        <w:rPr>
+          <w:rFonts w:ascii="JetBrains Mono" w:eastAsia="Times New Roman" w:hAnsi="JetBrains Mono" w:cs="Courier New"/>
           <w:color w:val="F92672"/>
-          <w:lang w:val="en-US"/>
+          <w:kern w:val="0"/>
+          <w:sz w:val="20"/>
+          <w:szCs w:val="20"/>
+          <w:lang w:eastAsia="ru-RU" w:bidi="ar-SA"/>
         </w:rPr>
         <w:t xml:space="preserve">= </w:t>
       </w:r>
       <w:r>
         <w:rPr>
-          <w:rFonts w:ascii="JetBrains Mono" w:hAnsi="JetBrains Mono"/>
+          <w:rFonts w:ascii="JetBrains Mono" w:eastAsia="Times New Roman" w:hAnsi="JetBrains Mono" w:cs="Courier New"/>
           <w:color w:val="AE81FF"/>
-          <w:lang w:val="en-US"/>
+          <w:kern w:val="0"/>
+          <w:sz w:val="20"/>
+          <w:szCs w:val="20"/>
+          <w:lang w:eastAsia="ru-RU" w:bidi="ar-SA"/>
         </w:rPr>
         <w:t>50</w:t>
       </w:r>
       <w:r>
         <w:rPr>
-          <w:rFonts w:ascii="JetBrains Mono" w:hAnsi="JetBrains Mono"/>
-          <w:color w:val="F8F8F2"/>
-          <w:lang w:val="en-US"/>
+          <w:rFonts w:ascii="JetBrains Mono" w:eastAsia="Times New Roman" w:hAnsi="JetBrains Mono" w:cs="Courier New"/>
+          <w:color w:val="F8F8F2"/>
+          <w:kern w:val="0"/>
+          <w:sz w:val="20"/>
+          <w:szCs w:val="20"/>
+          <w:lang w:eastAsia="ru-RU" w:bidi="ar-SA"/>
         </w:rPr>
         <w:t>;</w:t>
       </w:r>
       <w:r>
         <w:rPr>
-          <w:rFonts w:ascii="JetBrains Mono" w:hAnsi="JetBrains Mono"/>
-          <w:color w:val="F8F8F2"/>
-          <w:lang w:val="en-US"/>
+          <w:rFonts w:ascii="JetBrains Mono" w:eastAsia="Times New Roman" w:hAnsi="JetBrains Mono" w:cs="Courier New"/>
+          <w:color w:val="F8F8F2"/>
+          <w:kern w:val="0"/>
+          <w:sz w:val="20"/>
+          <w:szCs w:val="20"/>
+          <w:lang w:eastAsia="ru-RU" w:bidi="ar-SA"/>
         </w:rPr>
         <w:br/>
       </w:r>
-      <w:proofErr w:type="spellStart"/>
-      <w:r>
-        <w:rPr>
-          <w:rFonts w:ascii="JetBrains Mono" w:hAnsi="JetBrains Mono"/>
+      <w:r>
+        <w:rPr>
+          <w:rFonts w:ascii="JetBrains Mono" w:eastAsia="Times New Roman" w:hAnsi="JetBrains Mono" w:cs="Courier New"/>
+          <w:color w:val="75715E"/>
+          <w:kern w:val="0"/>
+          <w:sz w:val="20"/>
+          <w:szCs w:val="20"/>
+          <w:lang w:eastAsia="ru-RU" w:bidi="ar-SA"/>
+        </w:rPr>
+        <w:t>//В сцену добавляется камера</w:t>
+      </w:r>
+      <w:r>
+        <w:rPr>
+          <w:rFonts w:ascii="JetBrains Mono" w:eastAsia="Times New Roman" w:hAnsi="JetBrains Mono" w:cs="Courier New"/>
+          <w:color w:val="75715E"/>
+          <w:kern w:val="0"/>
+          <w:sz w:val="20"/>
+          <w:szCs w:val="20"/>
+          <w:lang w:eastAsia="ru-RU" w:bidi="ar-SA"/>
+        </w:rPr>
+        <w:br/>
+      </w:r>
+      <w:r>
+        <w:rPr>
+          <w:rFonts w:ascii="JetBrains Mono" w:eastAsia="Times New Roman" w:hAnsi="JetBrains Mono" w:cs="Courier New"/>
           <w:i/>
           <w:iCs/>
           <w:color w:val="F8F8F2"/>
-          <w:lang w:val="en-US"/>
+          <w:kern w:val="0"/>
+          <w:sz w:val="20"/>
+          <w:szCs w:val="20"/>
+          <w:lang w:eastAsia="ru-RU" w:bidi="ar-SA"/>
         </w:rPr>
         <w:t>scene</w:t>
       </w:r>
       <w:r>
         <w:rPr>
-          <w:rFonts w:ascii="JetBrains Mono" w:hAnsi="JetBrains Mono"/>
-          <w:color w:val="F8F8F2"/>
-          <w:lang w:val="en-US"/>
+          <w:rFonts w:ascii="JetBrains Mono" w:eastAsia="Times New Roman" w:hAnsi="JetBrains Mono" w:cs="Courier New"/>
+          <w:color w:val="F8F8F2"/>
+          <w:kern w:val="0"/>
+          <w:sz w:val="20"/>
+          <w:szCs w:val="20"/>
+          <w:lang w:eastAsia="ru-RU" w:bidi="ar-SA"/>
         </w:rPr>
         <w:t>.</w:t>
       </w:r>
       <w:r>
         <w:rPr>
-          <w:rFonts w:ascii="JetBrains Mono" w:hAnsi="JetBrains Mono"/>
+          <w:rFonts w:ascii="JetBrains Mono" w:eastAsia="Times New Roman" w:hAnsi="JetBrains Mono" w:cs="Courier New"/>
           <w:color w:val="A6E22E"/>
-          <w:lang w:val="en-US"/>
+          <w:kern w:val="0"/>
+          <w:sz w:val="20"/>
+          <w:szCs w:val="20"/>
+          <w:lang w:eastAsia="ru-RU" w:bidi="ar-SA"/>
         </w:rPr>
         <w:t>add</w:t>
       </w:r>
-      <w:proofErr w:type="spellEnd"/>
-      <w:r>
-        <w:rPr>
-          <w:rFonts w:ascii="JetBrains Mono" w:hAnsi="JetBrains Mono"/>
-          <w:color w:val="F8F8F2"/>
-          <w:lang w:val="en-US"/>
+      <w:r>
+        <w:rPr>
+          <w:rFonts w:ascii="JetBrains Mono" w:eastAsia="Times New Roman" w:hAnsi="JetBrains Mono" w:cs="Courier New"/>
+          <w:color w:val="F8F8F2"/>
+          <w:kern w:val="0"/>
+          <w:sz w:val="20"/>
+          <w:szCs w:val="20"/>
+          <w:lang w:eastAsia="ru-RU" w:bidi="ar-SA"/>
         </w:rPr>
         <w:t>(</w:t>
       </w:r>
       <w:r>
         <w:rPr>
-          <w:rFonts w:ascii="JetBrains Mono" w:hAnsi="JetBrains Mono"/>
+          <w:rFonts w:ascii="JetBrains Mono" w:eastAsia="Times New Roman" w:hAnsi="JetBrains Mono" w:cs="Courier New"/>
           <w:i/>
           <w:iCs/>
           <w:color w:val="F8F8F2"/>
-          <w:lang w:val="en-US"/>
+          <w:kern w:val="0"/>
+          <w:sz w:val="20"/>
+          <w:szCs w:val="20"/>
+          <w:lang w:eastAsia="ru-RU" w:bidi="ar-SA"/>
         </w:rPr>
         <w:t>camera</w:t>
       </w:r>
       <w:r>
         <w:rPr>
-          <w:rFonts w:ascii="JetBrains Mono" w:hAnsi="JetBrains Mono"/>
-          <w:color w:val="F8F8F2"/>
-          <w:lang w:val="en-US"/>
+          <w:rFonts w:ascii="JetBrains Mono" w:eastAsia="Times New Roman" w:hAnsi="JetBrains Mono" w:cs="Courier New"/>
+          <w:color w:val="F8F8F2"/>
+          <w:kern w:val="0"/>
+          <w:sz w:val="20"/>
+          <w:szCs w:val="20"/>
+          <w:lang w:eastAsia="ru-RU" w:bidi="ar-SA"/>
         </w:rPr>
         <w:t>);</w:t>
       </w:r>
       <w:r>
         <w:rPr>
-          <w:rFonts w:ascii="JetBrains Mono" w:hAnsi="JetBrains Mono"/>
-          <w:color w:val="F8F8F2"/>
-          <w:lang w:val="en-US"/>
+          <w:rFonts w:ascii="JetBrains Mono" w:eastAsia="Times New Roman" w:hAnsi="JetBrains Mono" w:cs="Courier New"/>
+          <w:color w:val="F8F8F2"/>
+          <w:kern w:val="0"/>
+          <w:sz w:val="20"/>
+          <w:szCs w:val="20"/>
+          <w:lang w:eastAsia="ru-RU" w:bidi="ar-SA"/>
         </w:rPr>
         <w:br/>
       </w:r>
       <w:r>
         <w:rPr>
-          <w:rFonts w:ascii="JetBrains Mono" w:hAnsi="JetBrains Mono"/>
-          <w:color w:val="F8F8F2"/>
-          <w:lang w:val="en-US"/>
+          <w:rFonts w:ascii="JetBrains Mono" w:eastAsia="Times New Roman" w:hAnsi="JetBrains Mono" w:cs="Courier New"/>
+          <w:color w:val="F8F8F2"/>
+          <w:kern w:val="0"/>
+          <w:sz w:val="20"/>
+          <w:szCs w:val="20"/>
+          <w:lang w:eastAsia="ru-RU" w:bidi="ar-SA"/>
         </w:rPr>
         <w:br/>
       </w:r>
       <w:r>
         <w:rPr>
-          <w:rFonts w:ascii="JetBrains Mono" w:hAnsi="JetBrains Mono"/>
+          <w:rFonts w:ascii="JetBrains Mono" w:eastAsia="Times New Roman" w:hAnsi="JetBrains Mono" w:cs="Courier New"/>
+          <w:color w:val="75715E"/>
+          <w:kern w:val="0"/>
+          <w:sz w:val="20"/>
+          <w:szCs w:val="20"/>
+          <w:lang w:eastAsia="ru-RU" w:bidi="ar-SA"/>
+        </w:rPr>
+        <w:t>/**</w:t>
+      </w:r>
+      <w:r>
+        <w:rPr>
+          <w:rFonts w:ascii="JetBrains Mono" w:eastAsia="Times New Roman" w:hAnsi="JetBrains Mono" w:cs="Courier New"/>
+          <w:color w:val="75715E"/>
+          <w:kern w:val="0"/>
+          <w:sz w:val="20"/>
+          <w:szCs w:val="20"/>
+          <w:lang w:eastAsia="ru-RU" w:bidi="ar-SA"/>
+        </w:rPr>
+        <w:br/>
+      </w:r>
+      <w:r>
+        <w:rPr>
+          <w:rFonts w:ascii="JetBrains Mono" w:eastAsia="Times New Roman" w:hAnsi="JetBrains Mono" w:cs="Courier New"/>
+          <w:color w:val="75715E"/>
+          <w:kern w:val="0"/>
+          <w:sz w:val="20"/>
+          <w:szCs w:val="20"/>
+          <w:lang w:eastAsia="ru-RU" w:bidi="ar-SA"/>
+        </w:rPr>
+        <w:lastRenderedPageBreak/>
+        <w:t xml:space="preserve"> * Библиотека предоставляет методы для создания объектов, например при помощи BoxGeometry создается кубоид</w:t>
+      </w:r>
+      <w:r>
+        <w:rPr>
+          <w:rFonts w:ascii="JetBrains Mono" w:eastAsia="Times New Roman" w:hAnsi="JetBrains Mono" w:cs="Courier New"/>
+          <w:color w:val="75715E"/>
+          <w:kern w:val="0"/>
+          <w:sz w:val="20"/>
+          <w:szCs w:val="20"/>
+          <w:lang w:eastAsia="ru-RU" w:bidi="ar-SA"/>
+        </w:rPr>
+        <w:br/>
+        <w:t xml:space="preserve"> * Первый параметр - длинна по оси x, второй - длинна по оси y, третий - длинна по оси z</w:t>
+      </w:r>
+      <w:r>
+        <w:rPr>
+          <w:rFonts w:ascii="JetBrains Mono" w:eastAsia="Times New Roman" w:hAnsi="JetBrains Mono" w:cs="Courier New"/>
+          <w:color w:val="75715E"/>
+          <w:kern w:val="0"/>
+          <w:sz w:val="20"/>
+          <w:szCs w:val="20"/>
+          <w:lang w:eastAsia="ru-RU" w:bidi="ar-SA"/>
+        </w:rPr>
+        <w:br/>
+        <w:t xml:space="preserve"> * Т.е. при указании например: 10, 20, 30 - мы получим прямоугольный параллепипед</w:t>
+      </w:r>
+      <w:r>
+        <w:rPr>
+          <w:rFonts w:ascii="JetBrains Mono" w:eastAsia="Times New Roman" w:hAnsi="JetBrains Mono" w:cs="Courier New"/>
+          <w:color w:val="75715E"/>
+          <w:kern w:val="0"/>
+          <w:sz w:val="20"/>
+          <w:szCs w:val="20"/>
+          <w:lang w:eastAsia="ru-RU" w:bidi="ar-SA"/>
+        </w:rPr>
+        <w:br/>
+        <w:t xml:space="preserve"> */</w:t>
+      </w:r>
+      <w:r>
+        <w:rPr>
+          <w:rFonts w:ascii="JetBrains Mono" w:eastAsia="Times New Roman" w:hAnsi="JetBrains Mono" w:cs="Courier New"/>
+          <w:color w:val="75715E"/>
+          <w:kern w:val="0"/>
+          <w:sz w:val="20"/>
+          <w:szCs w:val="20"/>
+          <w:lang w:eastAsia="ru-RU" w:bidi="ar-SA"/>
+        </w:rPr>
+        <w:br/>
+      </w:r>
+      <w:r>
+        <w:rPr>
+          <w:rFonts w:ascii="JetBrains Mono" w:eastAsia="Times New Roman" w:hAnsi="JetBrains Mono" w:cs="Courier New"/>
           <w:color w:val="F92672"/>
-          <w:lang w:val="en-US"/>
+          <w:kern w:val="0"/>
+          <w:sz w:val="20"/>
+          <w:szCs w:val="20"/>
+          <w:lang w:eastAsia="ru-RU" w:bidi="ar-SA"/>
         </w:rPr>
         <w:t xml:space="preserve">var </w:t>
       </w:r>
-      <w:proofErr w:type="spellStart"/>
-      <w:r>
-        <w:rPr>
-          <w:rFonts w:ascii="JetBrains Mono" w:hAnsi="JetBrains Mono"/>
+      <w:r>
+        <w:rPr>
+          <w:rFonts w:ascii="JetBrains Mono" w:eastAsia="Times New Roman" w:hAnsi="JetBrains Mono" w:cs="Courier New"/>
           <w:i/>
           <w:iCs/>
           <w:color w:val="F8F8F2"/>
-          <w:lang w:val="en-US"/>
-        </w:rPr>
-        <w:t>boxGeometry</w:t>
-      </w:r>
-      <w:proofErr w:type="spellEnd"/>
-      <w:r>
-        <w:rPr>
-          <w:rFonts w:ascii="JetBrains Mono" w:hAnsi="JetBrains Mono"/>
+          <w:kern w:val="0"/>
+          <w:sz w:val="20"/>
+          <w:szCs w:val="20"/>
+          <w:lang w:eastAsia="ru-RU" w:bidi="ar-SA"/>
+        </w:rPr>
+        <w:t xml:space="preserve">boxGeometry </w:t>
+      </w:r>
+      <w:r>
+        <w:rPr>
+          <w:rFonts w:ascii="JetBrains Mono" w:eastAsia="Times New Roman" w:hAnsi="JetBrains Mono" w:cs="Courier New"/>
+          <w:color w:val="F92672"/>
+          <w:kern w:val="0"/>
+          <w:sz w:val="20"/>
+          <w:szCs w:val="20"/>
+          <w:lang w:eastAsia="ru-RU" w:bidi="ar-SA"/>
+        </w:rPr>
+        <w:t xml:space="preserve">= new </w:t>
+      </w:r>
+      <w:r>
+        <w:rPr>
+          <w:rFonts w:ascii="JetBrains Mono" w:eastAsia="Times New Roman" w:hAnsi="JetBrains Mono" w:cs="Courier New"/>
+          <w:color w:val="F8F8F2"/>
+          <w:kern w:val="0"/>
+          <w:sz w:val="20"/>
+          <w:szCs w:val="20"/>
+          <w:lang w:eastAsia="ru-RU" w:bidi="ar-SA"/>
+        </w:rPr>
+        <w:t>THREE.BoxGeometry(</w:t>
+      </w:r>
+      <w:r>
+        <w:rPr>
+          <w:rFonts w:ascii="JetBrains Mono" w:eastAsia="Times New Roman" w:hAnsi="JetBrains Mono" w:cs="Courier New"/>
+          <w:color w:val="AE81FF"/>
+          <w:kern w:val="0"/>
+          <w:sz w:val="20"/>
+          <w:szCs w:val="20"/>
+          <w:lang w:eastAsia="ru-RU" w:bidi="ar-SA"/>
+        </w:rPr>
+        <w:t>10</w:t>
+      </w:r>
+      <w:r>
+        <w:rPr>
+          <w:rFonts w:ascii="JetBrains Mono" w:eastAsia="Times New Roman" w:hAnsi="JetBrains Mono" w:cs="Courier New"/>
+          <w:color w:val="F8F8F2"/>
+          <w:kern w:val="0"/>
+          <w:sz w:val="20"/>
+          <w:szCs w:val="20"/>
+          <w:lang w:eastAsia="ru-RU" w:bidi="ar-SA"/>
+        </w:rPr>
+        <w:t xml:space="preserve">, </w:t>
+      </w:r>
+      <w:r>
+        <w:rPr>
+          <w:rFonts w:ascii="JetBrains Mono" w:eastAsia="Times New Roman" w:hAnsi="JetBrains Mono" w:cs="Courier New"/>
+          <w:color w:val="AE81FF"/>
+          <w:kern w:val="0"/>
+          <w:sz w:val="20"/>
+          <w:szCs w:val="20"/>
+          <w:lang w:eastAsia="ru-RU" w:bidi="ar-SA"/>
+        </w:rPr>
+        <w:t>10</w:t>
+      </w:r>
+      <w:r>
+        <w:rPr>
+          <w:rFonts w:ascii="JetBrains Mono" w:eastAsia="Times New Roman" w:hAnsi="JetBrains Mono" w:cs="Courier New"/>
+          <w:color w:val="F8F8F2"/>
+          <w:kern w:val="0"/>
+          <w:sz w:val="20"/>
+          <w:szCs w:val="20"/>
+          <w:lang w:eastAsia="ru-RU" w:bidi="ar-SA"/>
+        </w:rPr>
+        <w:t xml:space="preserve">, </w:t>
+      </w:r>
+      <w:r>
+        <w:rPr>
+          <w:rFonts w:ascii="JetBrains Mono" w:eastAsia="Times New Roman" w:hAnsi="JetBrains Mono" w:cs="Courier New"/>
+          <w:color w:val="AE81FF"/>
+          <w:kern w:val="0"/>
+          <w:sz w:val="20"/>
+          <w:szCs w:val="20"/>
+          <w:lang w:eastAsia="ru-RU" w:bidi="ar-SA"/>
+        </w:rPr>
+        <w:t>10</w:t>
+      </w:r>
+      <w:r>
+        <w:rPr>
+          <w:rFonts w:ascii="JetBrains Mono" w:eastAsia="Times New Roman" w:hAnsi="JetBrains Mono" w:cs="Courier New"/>
+          <w:color w:val="F8F8F2"/>
+          <w:kern w:val="0"/>
+          <w:sz w:val="20"/>
+          <w:szCs w:val="20"/>
+          <w:lang w:eastAsia="ru-RU" w:bidi="ar-SA"/>
+        </w:rPr>
+        <w:t>);</w:t>
+      </w:r>
+      <w:r>
+        <w:rPr>
+          <w:rFonts w:ascii="JetBrains Mono" w:eastAsia="Times New Roman" w:hAnsi="JetBrains Mono" w:cs="Courier New"/>
+          <w:color w:val="F8F8F2"/>
+          <w:kern w:val="0"/>
+          <w:sz w:val="20"/>
+          <w:szCs w:val="20"/>
+          <w:lang w:eastAsia="ru-RU" w:bidi="ar-SA"/>
+        </w:rPr>
+        <w:br/>
+      </w:r>
+      <w:r>
+        <w:rPr>
+          <w:rFonts w:ascii="JetBrains Mono" w:eastAsia="Times New Roman" w:hAnsi="JetBrains Mono" w:cs="Courier New"/>
+          <w:color w:val="75715E"/>
+          <w:kern w:val="0"/>
+          <w:sz w:val="20"/>
+          <w:szCs w:val="20"/>
+          <w:lang w:eastAsia="ru-RU" w:bidi="ar-SA"/>
+        </w:rPr>
+        <w:t>//Создаем экземпляр материала, в данном случае простоое закрашивание (данный способ не подвержен влиянию света)</w:t>
+      </w:r>
+      <w:r>
+        <w:rPr>
+          <w:rFonts w:ascii="JetBrains Mono" w:eastAsia="Times New Roman" w:hAnsi="JetBrains Mono" w:cs="Courier New"/>
+          <w:color w:val="75715E"/>
+          <w:kern w:val="0"/>
+          <w:sz w:val="20"/>
+          <w:szCs w:val="20"/>
+          <w:lang w:eastAsia="ru-RU" w:bidi="ar-SA"/>
+        </w:rPr>
+        <w:br/>
+      </w:r>
+      <w:r>
+        <w:rPr>
+          <w:rFonts w:ascii="JetBrains Mono" w:eastAsia="Times New Roman" w:hAnsi="JetBrains Mono" w:cs="Courier New"/>
+          <w:color w:val="F92672"/>
+          <w:kern w:val="0"/>
+          <w:sz w:val="20"/>
+          <w:szCs w:val="20"/>
+          <w:lang w:eastAsia="ru-RU" w:bidi="ar-SA"/>
+        </w:rPr>
+        <w:t xml:space="preserve">var </w:t>
+      </w:r>
+      <w:r>
+        <w:rPr>
+          <w:rFonts w:ascii="JetBrains Mono" w:eastAsia="Times New Roman" w:hAnsi="JetBrains Mono" w:cs="Courier New"/>
           <w:i/>
           <w:iCs/>
           <w:color w:val="F8F8F2"/>
-          <w:lang w:val="en-US"/>
-        </w:rPr>
-        <w:t xml:space="preserve"> </w:t>
-      </w:r>
-      <w:r>
-        <w:rPr>
-          <w:rFonts w:ascii="JetBrains Mono" w:hAnsi="JetBrains Mono"/>
+          <w:kern w:val="0"/>
+          <w:sz w:val="20"/>
+          <w:szCs w:val="20"/>
+          <w:lang w:eastAsia="ru-RU" w:bidi="ar-SA"/>
+        </w:rPr>
+        <w:t xml:space="preserve">basicMaterial </w:t>
+      </w:r>
+      <w:r>
+        <w:rPr>
+          <w:rFonts w:ascii="JetBrains Mono" w:eastAsia="Times New Roman" w:hAnsi="JetBrains Mono" w:cs="Courier New"/>
           <w:color w:val="F92672"/>
-          <w:lang w:val="en-US"/>
+          <w:kern w:val="0"/>
+          <w:sz w:val="20"/>
+          <w:szCs w:val="20"/>
+          <w:lang w:eastAsia="ru-RU" w:bidi="ar-SA"/>
         </w:rPr>
         <w:t xml:space="preserve">= new </w:t>
       </w:r>
-      <w:proofErr w:type="spellStart"/>
-      <w:r>
-        <w:rPr>
-          <w:rFonts w:ascii="JetBrains Mono" w:hAnsi="JetBrains Mono"/>
-          <w:color w:val="F8F8F2"/>
-          <w:lang w:val="en-US"/>
-        </w:rPr>
-        <w:t>THREE.BoxGeometry</w:t>
-      </w:r>
-      <w:proofErr w:type="spellEnd"/>
-      <w:r>
-        <w:rPr>
-          <w:rFonts w:ascii="JetBrains Mono" w:hAnsi="JetBrains Mono"/>
-          <w:color w:val="F8F8F2"/>
-          <w:lang w:val="en-US"/>
-        </w:rPr>
-        <w:t>(</w:t>
-      </w:r>
-      <w:r>
-        <w:rPr>
-          <w:rFonts w:ascii="JetBrains Mono" w:hAnsi="JetBrains Mono"/>
+      <w:r>
+        <w:rPr>
+          <w:rFonts w:ascii="JetBrains Mono" w:eastAsia="Times New Roman" w:hAnsi="JetBrains Mono" w:cs="Courier New"/>
+          <w:color w:val="F8F8F2"/>
+          <w:kern w:val="0"/>
+          <w:sz w:val="20"/>
+          <w:szCs w:val="20"/>
+          <w:lang w:eastAsia="ru-RU" w:bidi="ar-SA"/>
+        </w:rPr>
+        <w:t>THREE.MeshBasicMaterial({color</w:t>
+      </w:r>
+      <w:r>
+        <w:rPr>
+          <w:rFonts w:ascii="JetBrains Mono" w:eastAsia="Times New Roman" w:hAnsi="JetBrains Mono" w:cs="Courier New"/>
+          <w:color w:val="F92672"/>
+          <w:kern w:val="0"/>
+          <w:sz w:val="20"/>
+          <w:szCs w:val="20"/>
+          <w:lang w:eastAsia="ru-RU" w:bidi="ar-SA"/>
+        </w:rPr>
+        <w:t xml:space="preserve">: </w:t>
+      </w:r>
+      <w:r>
+        <w:rPr>
+          <w:rFonts w:ascii="JetBrains Mono" w:eastAsia="Times New Roman" w:hAnsi="JetBrains Mono" w:cs="Courier New"/>
           <w:color w:val="AE81FF"/>
-          <w:lang w:val="en-US"/>
-        </w:rPr>
-        <w:t>10</w:t>
-      </w:r>
-      <w:r>
-        <w:rPr>
-          <w:rFonts w:ascii="JetBrains Mono" w:hAnsi="JetBrains Mono"/>
-          <w:color w:val="F8F8F2"/>
-          <w:lang w:val="en-US"/>
-        </w:rPr>
-        <w:t xml:space="preserve">, </w:t>
-      </w:r>
-      <w:r>
-        <w:rPr>
-          <w:rFonts w:ascii="JetBrains Mono" w:hAnsi="JetBrains Mono"/>
-          <w:color w:val="AE81FF"/>
-          <w:lang w:val="en-US"/>
-        </w:rPr>
-        <w:t>10</w:t>
-      </w:r>
-      <w:r>
-        <w:rPr>
-          <w:rFonts w:ascii="JetBrains Mono" w:hAnsi="JetBrains Mono"/>
-          <w:color w:val="F8F8F2"/>
-          <w:lang w:val="en-US"/>
-        </w:rPr>
-        <w:t xml:space="preserve">, </w:t>
-      </w:r>
-      <w:r>
-        <w:rPr>
-          <w:rFonts w:ascii="JetBrains Mono" w:hAnsi="JetBrains Mono"/>
-          <w:color w:val="AE81FF"/>
-          <w:lang w:val="en-US"/>
-        </w:rPr>
-        <w:t>10</w:t>
-      </w:r>
-      <w:r>
-        <w:rPr>
-          <w:rFonts w:ascii="JetBrains Mono" w:hAnsi="JetBrains Mono"/>
-          <w:color w:val="F8F8F2"/>
-          <w:lang w:val="en-US"/>
-        </w:rPr>
-        <w:t>);</w:t>
-      </w:r>
-      <w:r>
-        <w:rPr>
-          <w:rFonts w:ascii="JetBrains Mono" w:hAnsi="JetBrains Mono"/>
-          <w:color w:val="F8F8F2"/>
-          <w:lang w:val="en-US"/>
+          <w:kern w:val="0"/>
+          <w:sz w:val="20"/>
+          <w:szCs w:val="20"/>
+          <w:lang w:eastAsia="ru-RU" w:bidi="ar-SA"/>
+        </w:rPr>
+        <w:t>0xff6a4f</w:t>
+      </w:r>
+      <w:r>
+        <w:rPr>
+          <w:rFonts w:ascii="JetBrains Mono" w:eastAsia="Times New Roman" w:hAnsi="JetBrains Mono" w:cs="Courier New"/>
+          <w:color w:val="F8F8F2"/>
+          <w:kern w:val="0"/>
+          <w:sz w:val="20"/>
+          <w:szCs w:val="20"/>
+          <w:lang w:eastAsia="ru-RU" w:bidi="ar-SA"/>
+        </w:rPr>
+        <w:t>});</w:t>
+      </w:r>
+      <w:r>
+        <w:rPr>
+          <w:rFonts w:ascii="JetBrains Mono" w:eastAsia="Times New Roman" w:hAnsi="JetBrains Mono" w:cs="Courier New"/>
+          <w:color w:val="F8F8F2"/>
+          <w:kern w:val="0"/>
+          <w:sz w:val="20"/>
+          <w:szCs w:val="20"/>
+          <w:lang w:eastAsia="ru-RU" w:bidi="ar-SA"/>
         </w:rPr>
         <w:br/>
       </w:r>
       <w:r>
         <w:rPr>
-          <w:rFonts w:ascii="JetBrains Mono" w:hAnsi="JetBrains Mono"/>
+          <w:rFonts w:ascii="JetBrains Mono" w:eastAsia="Times New Roman" w:hAnsi="JetBrains Mono" w:cs="Courier New"/>
+          <w:color w:val="75715E"/>
+          <w:kern w:val="0"/>
+          <w:sz w:val="20"/>
+          <w:szCs w:val="20"/>
+          <w:lang w:eastAsia="ru-RU" w:bidi="ar-SA"/>
+        </w:rPr>
+        <w:t>//Класс Mesh предоставляет объекты на основе треугольной сетки</w:t>
+      </w:r>
+      <w:r>
+        <w:rPr>
+          <w:rFonts w:ascii="JetBrains Mono" w:eastAsia="Times New Roman" w:hAnsi="JetBrains Mono" w:cs="Courier New"/>
+          <w:color w:val="75715E"/>
+          <w:kern w:val="0"/>
+          <w:sz w:val="20"/>
+          <w:szCs w:val="20"/>
+          <w:lang w:eastAsia="ru-RU" w:bidi="ar-SA"/>
+        </w:rPr>
+        <w:br/>
+      </w:r>
+      <w:r>
+        <w:rPr>
+          <w:rFonts w:ascii="JetBrains Mono" w:eastAsia="Times New Roman" w:hAnsi="JetBrains Mono" w:cs="Courier New"/>
           <w:color w:val="F92672"/>
-          <w:lang w:val="en-US"/>
+          <w:kern w:val="0"/>
+          <w:sz w:val="20"/>
+          <w:szCs w:val="20"/>
+          <w:lang w:eastAsia="ru-RU" w:bidi="ar-SA"/>
         </w:rPr>
         <w:t xml:space="preserve">var </w:t>
       </w:r>
-      <w:proofErr w:type="spellStart"/>
-      <w:r>
-        <w:rPr>
-          <w:rFonts w:ascii="JetBrains Mono" w:hAnsi="JetBrains Mono"/>
+      <w:r>
+        <w:rPr>
+          <w:rFonts w:ascii="JetBrains Mono" w:eastAsia="Times New Roman" w:hAnsi="JetBrains Mono" w:cs="Courier New"/>
           <w:i/>
           <w:iCs/>
           <w:color w:val="F8F8F2"/>
-          <w:lang w:val="en-US"/>
-        </w:rPr>
-        <w:t>basicMaterial</w:t>
-      </w:r>
-      <w:proofErr w:type="spellEnd"/>
-      <w:r>
-        <w:rPr>
-          <w:rFonts w:ascii="JetBrains Mono" w:hAnsi="JetBrains Mono"/>
+          <w:kern w:val="0"/>
+          <w:sz w:val="20"/>
+          <w:szCs w:val="20"/>
+          <w:lang w:eastAsia="ru-RU" w:bidi="ar-SA"/>
+        </w:rPr>
+        <w:t xml:space="preserve">cube </w:t>
+      </w:r>
+      <w:r>
+        <w:rPr>
+          <w:rFonts w:ascii="JetBrains Mono" w:eastAsia="Times New Roman" w:hAnsi="JetBrains Mono" w:cs="Courier New"/>
+          <w:color w:val="F92672"/>
+          <w:kern w:val="0"/>
+          <w:sz w:val="20"/>
+          <w:szCs w:val="20"/>
+          <w:lang w:eastAsia="ru-RU" w:bidi="ar-SA"/>
+        </w:rPr>
+        <w:t xml:space="preserve">= new </w:t>
+      </w:r>
+      <w:r>
+        <w:rPr>
+          <w:rFonts w:ascii="JetBrains Mono" w:eastAsia="Times New Roman" w:hAnsi="JetBrains Mono" w:cs="Courier New"/>
+          <w:color w:val="F8F8F2"/>
+          <w:kern w:val="0"/>
+          <w:sz w:val="20"/>
+          <w:szCs w:val="20"/>
+          <w:lang w:eastAsia="ru-RU" w:bidi="ar-SA"/>
+        </w:rPr>
+        <w:t>THREE.Mesh(</w:t>
+      </w:r>
+      <w:r>
+        <w:rPr>
+          <w:rFonts w:ascii="JetBrains Mono" w:eastAsia="Times New Roman" w:hAnsi="JetBrains Mono" w:cs="Courier New"/>
           <w:i/>
           <w:iCs/>
           <w:color w:val="F8F8F2"/>
-          <w:lang w:val="en-US"/>
-        </w:rPr>
-        <w:t xml:space="preserve"> </w:t>
-      </w:r>
-      <w:r>
-        <w:rPr>
-          <w:rFonts w:ascii="JetBrains Mono" w:hAnsi="JetBrains Mono"/>
-          <w:color w:val="F92672"/>
-          <w:lang w:val="en-US"/>
-        </w:rPr>
-        <w:t xml:space="preserve">= new </w:t>
-      </w:r>
-      <w:proofErr w:type="spellStart"/>
-      <w:r>
-        <w:rPr>
-          <w:rFonts w:ascii="JetBrains Mono" w:hAnsi="JetBrains Mono"/>
-          <w:color w:val="F8F8F2"/>
-          <w:lang w:val="en-US"/>
-        </w:rPr>
-        <w:t>THREE.MeshBasicMaterial</w:t>
-      </w:r>
-      <w:proofErr w:type="spellEnd"/>
-      <w:r>
-        <w:rPr>
-          <w:rFonts w:ascii="JetBrains Mono" w:hAnsi="JetBrains Mono"/>
-          <w:color w:val="F8F8F2"/>
-          <w:lang w:val="en-US"/>
-        </w:rPr>
-        <w:t>({color</w:t>
-      </w:r>
-      <w:r>
-        <w:rPr>
-          <w:rFonts w:ascii="JetBrains Mono" w:hAnsi="JetBrains Mono"/>
-          <w:color w:val="F92672"/>
-          <w:lang w:val="en-US"/>
-        </w:rPr>
-        <w:t xml:space="preserve">: </w:t>
-      </w:r>
-      <w:r>
-        <w:rPr>
-          <w:rFonts w:ascii="JetBrains Mono" w:hAnsi="JetBrains Mono"/>
-          <w:color w:val="AE81FF"/>
-          <w:lang w:val="en-US"/>
-        </w:rPr>
-        <w:t>0xff6a4f</w:t>
-      </w:r>
-      <w:r>
-        <w:rPr>
-          <w:rFonts w:ascii="JetBrains Mono" w:hAnsi="JetBrains Mono"/>
-          <w:color w:val="F8F8F2"/>
-          <w:lang w:val="en-US"/>
-        </w:rPr>
-        <w:t>});</w:t>
-      </w:r>
-      <w:r>
-        <w:rPr>
-          <w:rFonts w:ascii="JetBrains Mono" w:hAnsi="JetBrains Mono"/>
-          <w:color w:val="F8F8F2"/>
-          <w:lang w:val="en-US"/>
-        </w:rPr>
-        <w:br/>
-      </w:r>
-      <w:r>
-        <w:rPr>
-          <w:rFonts w:ascii="JetBrains Mono" w:hAnsi="JetBrains Mono"/>
-          <w:color w:val="F92672"/>
-          <w:lang w:val="en-US"/>
-        </w:rPr>
-        <w:t xml:space="preserve">var </w:t>
-      </w:r>
-      <w:r>
-        <w:rPr>
-          <w:rFonts w:ascii="JetBrains Mono" w:hAnsi="JetBrains Mono"/>
+          <w:kern w:val="0"/>
+          <w:sz w:val="20"/>
+          <w:szCs w:val="20"/>
+          <w:lang w:eastAsia="ru-RU" w:bidi="ar-SA"/>
+        </w:rPr>
+        <w:t>boxGeometry</w:t>
+      </w:r>
+      <w:r>
+        <w:rPr>
+          <w:rFonts w:ascii="JetBrains Mono" w:eastAsia="Times New Roman" w:hAnsi="JetBrains Mono" w:cs="Courier New"/>
+          <w:color w:val="F8F8F2"/>
+          <w:kern w:val="0"/>
+          <w:sz w:val="20"/>
+          <w:szCs w:val="20"/>
+          <w:lang w:eastAsia="ru-RU" w:bidi="ar-SA"/>
+        </w:rPr>
+        <w:t xml:space="preserve">, </w:t>
+      </w:r>
+      <w:r>
+        <w:rPr>
+          <w:rFonts w:ascii="JetBrains Mono" w:eastAsia="Times New Roman" w:hAnsi="JetBrains Mono" w:cs="Courier New"/>
           <w:i/>
           <w:iCs/>
           <w:color w:val="F8F8F2"/>
-          <w:lang w:val="en-US"/>
-        </w:rPr>
-        <w:t xml:space="preserve">cube </w:t>
-      </w:r>
-      <w:r>
-        <w:rPr>
-          <w:rFonts w:ascii="JetBrains Mono" w:hAnsi="JetBrains Mono"/>
-          <w:color w:val="F92672"/>
-          <w:lang w:val="en-US"/>
-        </w:rPr>
-        <w:t xml:space="preserve">= new </w:t>
-      </w:r>
-      <w:proofErr w:type="spellStart"/>
-      <w:r>
-        <w:rPr>
-          <w:rFonts w:ascii="JetBrains Mono" w:hAnsi="JetBrains Mono"/>
-          <w:color w:val="F8F8F2"/>
-          <w:lang w:val="en-US"/>
-        </w:rPr>
-        <w:t>THREE.Mesh</w:t>
-      </w:r>
-      <w:proofErr w:type="spellEnd"/>
-      <w:r>
-        <w:rPr>
-          <w:rFonts w:ascii="JetBrains Mono" w:hAnsi="JetBrains Mono"/>
-          <w:color w:val="F8F8F2"/>
-          <w:lang w:val="en-US"/>
-        </w:rPr>
-        <w:t>(</w:t>
-      </w:r>
-      <w:proofErr w:type="spellStart"/>
-      <w:r>
-        <w:rPr>
-          <w:rFonts w:ascii="JetBrains Mono" w:hAnsi="JetBrains Mono"/>
+          <w:kern w:val="0"/>
+          <w:sz w:val="20"/>
+          <w:szCs w:val="20"/>
+          <w:lang w:eastAsia="ru-RU" w:bidi="ar-SA"/>
+        </w:rPr>
+        <w:t>basicMaterial</w:t>
+      </w:r>
+      <w:r>
+        <w:rPr>
+          <w:rFonts w:ascii="JetBrains Mono" w:eastAsia="Times New Roman" w:hAnsi="JetBrains Mono" w:cs="Courier New"/>
+          <w:color w:val="F8F8F2"/>
+          <w:kern w:val="0"/>
+          <w:sz w:val="20"/>
+          <w:szCs w:val="20"/>
+          <w:lang w:eastAsia="ru-RU" w:bidi="ar-SA"/>
+        </w:rPr>
+        <w:t>);</w:t>
+      </w:r>
+      <w:r>
+        <w:rPr>
+          <w:rFonts w:ascii="JetBrains Mono" w:eastAsia="Times New Roman" w:hAnsi="JetBrains Mono" w:cs="Courier New"/>
+          <w:color w:val="F8F8F2"/>
+          <w:kern w:val="0"/>
+          <w:sz w:val="20"/>
+          <w:szCs w:val="20"/>
+          <w:lang w:eastAsia="ru-RU" w:bidi="ar-SA"/>
+        </w:rPr>
+        <w:br/>
+      </w:r>
+      <w:r>
+        <w:rPr>
+          <w:rFonts w:ascii="JetBrains Mono" w:eastAsia="Times New Roman" w:hAnsi="JetBrains Mono" w:cs="Courier New"/>
+          <w:color w:val="75715E"/>
+          <w:kern w:val="0"/>
+          <w:sz w:val="20"/>
+          <w:szCs w:val="20"/>
+          <w:lang w:eastAsia="ru-RU" w:bidi="ar-SA"/>
+        </w:rPr>
+        <w:t>/**</w:t>
+      </w:r>
+      <w:r>
+        <w:rPr>
+          <w:rFonts w:ascii="JetBrains Mono" w:eastAsia="Times New Roman" w:hAnsi="JetBrains Mono" w:cs="Courier New"/>
+          <w:color w:val="75715E"/>
+          <w:kern w:val="0"/>
+          <w:sz w:val="20"/>
+          <w:szCs w:val="20"/>
+          <w:lang w:eastAsia="ru-RU" w:bidi="ar-SA"/>
+        </w:rPr>
+        <w:br/>
+        <w:t xml:space="preserve"> * Далее двигаем куб по оси x, т.к. по умолчанию оно рендерится на середине экрана</w:t>
+      </w:r>
+      <w:r>
+        <w:rPr>
+          <w:rFonts w:ascii="JetBrains Mono" w:eastAsia="Times New Roman" w:hAnsi="JetBrains Mono" w:cs="Courier New"/>
+          <w:color w:val="75715E"/>
+          <w:kern w:val="0"/>
+          <w:sz w:val="20"/>
+          <w:szCs w:val="20"/>
+          <w:lang w:eastAsia="ru-RU" w:bidi="ar-SA"/>
+        </w:rPr>
+        <w:br/>
+        <w:t xml:space="preserve"> * задаем чере метод rotation вращение, где первый параметр вращение по x, второй по y, третий по z</w:t>
+      </w:r>
+      <w:r>
+        <w:rPr>
+          <w:rFonts w:ascii="JetBrains Mono" w:eastAsia="Times New Roman" w:hAnsi="JetBrains Mono" w:cs="Courier New"/>
+          <w:color w:val="75715E"/>
+          <w:kern w:val="0"/>
+          <w:sz w:val="20"/>
+          <w:szCs w:val="20"/>
+          <w:lang w:eastAsia="ru-RU" w:bidi="ar-SA"/>
+        </w:rPr>
+        <w:br/>
+        <w:t xml:space="preserve"> * добавляем куб в сцену</w:t>
+      </w:r>
+      <w:r>
+        <w:rPr>
+          <w:rFonts w:ascii="JetBrains Mono" w:eastAsia="Times New Roman" w:hAnsi="JetBrains Mono" w:cs="Courier New"/>
+          <w:color w:val="75715E"/>
+          <w:kern w:val="0"/>
+          <w:sz w:val="20"/>
+          <w:szCs w:val="20"/>
+          <w:lang w:eastAsia="ru-RU" w:bidi="ar-SA"/>
+        </w:rPr>
+        <w:br/>
+        <w:t xml:space="preserve"> */</w:t>
+      </w:r>
+      <w:r>
+        <w:rPr>
+          <w:rFonts w:ascii="JetBrains Mono" w:eastAsia="Times New Roman" w:hAnsi="JetBrains Mono" w:cs="Courier New"/>
+          <w:color w:val="75715E"/>
+          <w:kern w:val="0"/>
+          <w:sz w:val="20"/>
+          <w:szCs w:val="20"/>
+          <w:lang w:eastAsia="ru-RU" w:bidi="ar-SA"/>
+        </w:rPr>
+        <w:br/>
+      </w:r>
+      <w:r>
+        <w:rPr>
+          <w:rFonts w:ascii="JetBrains Mono" w:eastAsia="Times New Roman" w:hAnsi="JetBrains Mono" w:cs="Courier New"/>
           <w:i/>
           <w:iCs/>
           <w:color w:val="F8F8F2"/>
-          <w:lang w:val="en-US"/>
-        </w:rPr>
-        <w:t>boxGeometry</w:t>
-      </w:r>
-      <w:proofErr w:type="spellEnd"/>
-      <w:r>
-        <w:rPr>
-          <w:rFonts w:ascii="JetBrains Mono" w:hAnsi="JetBrains Mono"/>
-          <w:color w:val="F8F8F2"/>
-          <w:lang w:val="en-US"/>
-        </w:rPr>
-        <w:t xml:space="preserve">, </w:t>
-      </w:r>
-      <w:proofErr w:type="spellStart"/>
-      <w:r>
-        <w:rPr>
-          <w:rFonts w:ascii="JetBrains Mono" w:hAnsi="JetBrains Mono"/>
+          <w:kern w:val="0"/>
+          <w:sz w:val="20"/>
+          <w:szCs w:val="20"/>
+          <w:lang w:eastAsia="ru-RU" w:bidi="ar-SA"/>
+        </w:rPr>
+        <w:t>cube</w:t>
+      </w:r>
+      <w:r>
+        <w:rPr>
+          <w:rFonts w:ascii="JetBrains Mono" w:eastAsia="Times New Roman" w:hAnsi="JetBrains Mono" w:cs="Courier New"/>
+          <w:color w:val="F8F8F2"/>
+          <w:kern w:val="0"/>
+          <w:sz w:val="20"/>
+          <w:szCs w:val="20"/>
+          <w:lang w:eastAsia="ru-RU" w:bidi="ar-SA"/>
+        </w:rPr>
+        <w:t xml:space="preserve">.position.x </w:t>
+      </w:r>
+      <w:r>
+        <w:rPr>
+          <w:rFonts w:ascii="JetBrains Mono" w:eastAsia="Times New Roman" w:hAnsi="JetBrains Mono" w:cs="Courier New"/>
+          <w:color w:val="F92672"/>
+          <w:kern w:val="0"/>
+          <w:sz w:val="20"/>
+          <w:szCs w:val="20"/>
+          <w:lang w:eastAsia="ru-RU" w:bidi="ar-SA"/>
+        </w:rPr>
+        <w:t>= -</w:t>
+      </w:r>
+      <w:r>
+        <w:rPr>
+          <w:rFonts w:ascii="JetBrains Mono" w:eastAsia="Times New Roman" w:hAnsi="JetBrains Mono" w:cs="Courier New"/>
+          <w:color w:val="AE81FF"/>
+          <w:kern w:val="0"/>
+          <w:sz w:val="20"/>
+          <w:szCs w:val="20"/>
+          <w:lang w:eastAsia="ru-RU" w:bidi="ar-SA"/>
+        </w:rPr>
+        <w:t>25</w:t>
+      </w:r>
+      <w:r>
+        <w:rPr>
+          <w:rFonts w:ascii="JetBrains Mono" w:eastAsia="Times New Roman" w:hAnsi="JetBrains Mono" w:cs="Courier New"/>
+          <w:color w:val="F8F8F2"/>
+          <w:kern w:val="0"/>
+          <w:sz w:val="20"/>
+          <w:szCs w:val="20"/>
+          <w:lang w:eastAsia="ru-RU" w:bidi="ar-SA"/>
+        </w:rPr>
+        <w:t>;</w:t>
+      </w:r>
+      <w:r>
+        <w:rPr>
+          <w:rFonts w:ascii="JetBrains Mono" w:eastAsia="Times New Roman" w:hAnsi="JetBrains Mono" w:cs="Courier New"/>
+          <w:color w:val="F8F8F2"/>
+          <w:kern w:val="0"/>
+          <w:sz w:val="20"/>
+          <w:szCs w:val="20"/>
+          <w:lang w:eastAsia="ru-RU" w:bidi="ar-SA"/>
+        </w:rPr>
+        <w:br/>
+      </w:r>
+      <w:r>
+        <w:rPr>
+          <w:rFonts w:ascii="JetBrains Mono" w:eastAsia="Times New Roman" w:hAnsi="JetBrains Mono" w:cs="Courier New"/>
           <w:i/>
           <w:iCs/>
           <w:color w:val="F8F8F2"/>
-          <w:lang w:val="en-US"/>
-        </w:rPr>
-        <w:t>basicMaterial</w:t>
-      </w:r>
-      <w:proofErr w:type="spellEnd"/>
-      <w:r>
-        <w:rPr>
-          <w:rFonts w:ascii="JetBrains Mono" w:hAnsi="JetBrains Mono"/>
-          <w:color w:val="F8F8F2"/>
-          <w:lang w:val="en-US"/>
+          <w:kern w:val="0"/>
+          <w:sz w:val="20"/>
+          <w:szCs w:val="20"/>
+          <w:lang w:eastAsia="ru-RU" w:bidi="ar-SA"/>
+        </w:rPr>
+        <w:t>cube</w:t>
+      </w:r>
+      <w:r>
+        <w:rPr>
+          <w:rFonts w:ascii="JetBrains Mono" w:eastAsia="Times New Roman" w:hAnsi="JetBrains Mono" w:cs="Courier New"/>
+          <w:color w:val="F8F8F2"/>
+          <w:kern w:val="0"/>
+          <w:sz w:val="20"/>
+          <w:szCs w:val="20"/>
+          <w:lang w:eastAsia="ru-RU" w:bidi="ar-SA"/>
+        </w:rPr>
+        <w:t>.rotation.</w:t>
+      </w:r>
+      <w:r>
+        <w:rPr>
+          <w:rFonts w:ascii="JetBrains Mono" w:eastAsia="Times New Roman" w:hAnsi="JetBrains Mono" w:cs="Courier New"/>
+          <w:color w:val="A6E22E"/>
+          <w:kern w:val="0"/>
+          <w:sz w:val="20"/>
+          <w:szCs w:val="20"/>
+          <w:lang w:eastAsia="ru-RU" w:bidi="ar-SA"/>
+        </w:rPr>
+        <w:t>set</w:t>
+      </w:r>
+      <w:r>
+        <w:rPr>
+          <w:rFonts w:ascii="JetBrains Mono" w:eastAsia="Times New Roman" w:hAnsi="JetBrains Mono" w:cs="Courier New"/>
+          <w:color w:val="F8F8F2"/>
+          <w:kern w:val="0"/>
+          <w:sz w:val="20"/>
+          <w:szCs w:val="20"/>
+          <w:lang w:eastAsia="ru-RU" w:bidi="ar-SA"/>
+        </w:rPr>
+        <w:t>(</w:t>
+      </w:r>
+      <w:r>
+        <w:rPr>
+          <w:rFonts w:ascii="JetBrains Mono" w:eastAsia="Times New Roman" w:hAnsi="JetBrains Mono" w:cs="Courier New"/>
+          <w:color w:val="AE81FF"/>
+          <w:kern w:val="0"/>
+          <w:sz w:val="20"/>
+          <w:szCs w:val="20"/>
+          <w:lang w:eastAsia="ru-RU" w:bidi="ar-SA"/>
+        </w:rPr>
+        <w:t>0.3</w:t>
+      </w:r>
+      <w:r>
+        <w:rPr>
+          <w:rFonts w:ascii="JetBrains Mono" w:eastAsia="Times New Roman" w:hAnsi="JetBrains Mono" w:cs="Courier New"/>
+          <w:color w:val="F8F8F2"/>
+          <w:kern w:val="0"/>
+          <w:sz w:val="20"/>
+          <w:szCs w:val="20"/>
+          <w:lang w:eastAsia="ru-RU" w:bidi="ar-SA"/>
+        </w:rPr>
+        <w:t xml:space="preserve">, </w:t>
+      </w:r>
+      <w:r>
+        <w:rPr>
+          <w:rFonts w:ascii="JetBrains Mono" w:eastAsia="Times New Roman" w:hAnsi="JetBrains Mono" w:cs="Courier New"/>
+          <w:color w:val="AE81FF"/>
+          <w:kern w:val="0"/>
+          <w:sz w:val="20"/>
+          <w:szCs w:val="20"/>
+          <w:lang w:eastAsia="ru-RU" w:bidi="ar-SA"/>
+        </w:rPr>
+        <w:t>0.2</w:t>
+      </w:r>
+      <w:r>
+        <w:rPr>
+          <w:rFonts w:ascii="JetBrains Mono" w:eastAsia="Times New Roman" w:hAnsi="JetBrains Mono" w:cs="Courier New"/>
+          <w:color w:val="F8F8F2"/>
+          <w:kern w:val="0"/>
+          <w:sz w:val="20"/>
+          <w:szCs w:val="20"/>
+          <w:lang w:eastAsia="ru-RU" w:bidi="ar-SA"/>
+        </w:rPr>
+        <w:t xml:space="preserve">, </w:t>
+      </w:r>
+      <w:r>
+        <w:rPr>
+          <w:rFonts w:ascii="JetBrains Mono" w:eastAsia="Times New Roman" w:hAnsi="JetBrains Mono" w:cs="Courier New"/>
+          <w:color w:val="AE81FF"/>
+          <w:kern w:val="0"/>
+          <w:sz w:val="20"/>
+          <w:szCs w:val="20"/>
+          <w:lang w:eastAsia="ru-RU" w:bidi="ar-SA"/>
+        </w:rPr>
+        <w:t>0</w:t>
+      </w:r>
+      <w:r>
+        <w:rPr>
+          <w:rFonts w:ascii="JetBrains Mono" w:eastAsia="Times New Roman" w:hAnsi="JetBrains Mono" w:cs="Courier New"/>
+          <w:color w:val="F8F8F2"/>
+          <w:kern w:val="0"/>
+          <w:sz w:val="20"/>
+          <w:szCs w:val="20"/>
+          <w:lang w:eastAsia="ru-RU" w:bidi="ar-SA"/>
         </w:rPr>
         <w:t>);</w:t>
       </w:r>
       <w:r>
         <w:rPr>
-          <w:rFonts w:ascii="JetBrains Mono" w:hAnsi="JetBrains Mono"/>
-          <w:color w:val="F8F8F2"/>
-          <w:lang w:val="en-US"/>
+          <w:rFonts w:ascii="JetBrains Mono" w:eastAsia="Times New Roman" w:hAnsi="JetBrains Mono" w:cs="Courier New"/>
+          <w:color w:val="F8F8F2"/>
+          <w:kern w:val="0"/>
+          <w:sz w:val="20"/>
+          <w:szCs w:val="20"/>
+          <w:lang w:eastAsia="ru-RU" w:bidi="ar-SA"/>
         </w:rPr>
         <w:br/>
       </w:r>
-      <w:proofErr w:type="spellStart"/>
-      <w:r>
-        <w:rPr>
-          <w:rFonts w:ascii="JetBrains Mono" w:hAnsi="JetBrains Mono"/>
+      <w:r>
+        <w:rPr>
+          <w:rFonts w:ascii="JetBrains Mono" w:eastAsia="Times New Roman" w:hAnsi="JetBrains Mono" w:cs="Courier New"/>
           <w:i/>
           <w:iCs/>
           <w:color w:val="F8F8F2"/>
-          <w:lang w:val="en-US"/>
-        </w:rPr>
-        <w:t>cube</w:t>
-      </w:r>
-      <w:r>
-        <w:rPr>
-          <w:rFonts w:ascii="JetBrains Mono" w:hAnsi="JetBrains Mono"/>
-          <w:color w:val="F8F8F2"/>
-          <w:lang w:val="en-US"/>
-        </w:rPr>
-        <w:t>.position.x</w:t>
-      </w:r>
-      <w:proofErr w:type="spellEnd"/>
-      <w:r>
-        <w:rPr>
-          <w:rFonts w:ascii="JetBrains Mono" w:hAnsi="JetBrains Mono"/>
-          <w:color w:val="F8F8F2"/>
-          <w:lang w:val="en-US"/>
-        </w:rPr>
-        <w:t xml:space="preserve"> </w:t>
-      </w:r>
-      <w:r>
-        <w:rPr>
-          <w:rFonts w:ascii="JetBrains Mono" w:hAnsi="JetBrains Mono"/>
-          <w:color w:val="F92672"/>
-          <w:lang w:val="en-US"/>
-        </w:rPr>
-        <w:t>= -</w:t>
-      </w:r>
-      <w:r>
-        <w:rPr>
-          <w:rFonts w:ascii="JetBrains Mono" w:hAnsi="JetBrains Mono"/>
-          <w:color w:val="AE81FF"/>
-          <w:lang w:val="en-US"/>
-        </w:rPr>
-        <w:t>25</w:t>
-      </w:r>
-      <w:r>
-        <w:rPr>
-          <w:rFonts w:ascii="JetBrains Mono" w:hAnsi="JetBrains Mono"/>
-          <w:color w:val="F8F8F2"/>
-          <w:lang w:val="en-US"/>
-        </w:rPr>
-        <w:t>;</w:t>
-      </w:r>
-      <w:r>
-        <w:rPr>
-          <w:rFonts w:ascii="JetBrains Mono" w:hAnsi="JetBrains Mono"/>
-          <w:color w:val="F8F8F2"/>
-          <w:lang w:val="en-US"/>
-        </w:rPr>
-        <w:br/>
-      </w:r>
-      <w:proofErr w:type="spellStart"/>
-      <w:r>
-        <w:rPr>
-          <w:rFonts w:ascii="JetBrains Mono" w:hAnsi="JetBrains Mono"/>
+          <w:kern w:val="0"/>
+          <w:sz w:val="20"/>
+          <w:szCs w:val="20"/>
+          <w:lang w:eastAsia="ru-RU" w:bidi="ar-SA"/>
+        </w:rPr>
+        <w:t>scene</w:t>
+      </w:r>
+      <w:r>
+        <w:rPr>
+          <w:rFonts w:ascii="JetBrains Mono" w:eastAsia="Times New Roman" w:hAnsi="JetBrains Mono" w:cs="Courier New"/>
+          <w:color w:val="F8F8F2"/>
+          <w:kern w:val="0"/>
+          <w:sz w:val="20"/>
+          <w:szCs w:val="20"/>
+          <w:lang w:eastAsia="ru-RU" w:bidi="ar-SA"/>
+        </w:rPr>
+        <w:t>.</w:t>
+      </w:r>
+      <w:r>
+        <w:rPr>
+          <w:rFonts w:ascii="JetBrains Mono" w:eastAsia="Times New Roman" w:hAnsi="JetBrains Mono" w:cs="Courier New"/>
+          <w:color w:val="A6E22E"/>
+          <w:kern w:val="0"/>
+          <w:sz w:val="20"/>
+          <w:szCs w:val="20"/>
+          <w:lang w:eastAsia="ru-RU" w:bidi="ar-SA"/>
+        </w:rPr>
+        <w:t>add</w:t>
+      </w:r>
+      <w:r>
+        <w:rPr>
+          <w:rFonts w:ascii="JetBrains Mono" w:eastAsia="Times New Roman" w:hAnsi="JetBrains Mono" w:cs="Courier New"/>
+          <w:color w:val="F8F8F2"/>
+          <w:kern w:val="0"/>
+          <w:sz w:val="20"/>
+          <w:szCs w:val="20"/>
+          <w:lang w:eastAsia="ru-RU" w:bidi="ar-SA"/>
+        </w:rPr>
+        <w:t>(</w:t>
+      </w:r>
+      <w:r>
+        <w:rPr>
+          <w:rFonts w:ascii="JetBrains Mono" w:eastAsia="Times New Roman" w:hAnsi="JetBrains Mono" w:cs="Courier New"/>
           <w:i/>
           <w:iCs/>
           <w:color w:val="F8F8F2"/>
-          <w:lang w:val="en-US"/>
+          <w:kern w:val="0"/>
+          <w:sz w:val="20"/>
+          <w:szCs w:val="20"/>
+          <w:lang w:eastAsia="ru-RU" w:bidi="ar-SA"/>
         </w:rPr>
         <w:t>cube</w:t>
       </w:r>
       <w:r>
         <w:rPr>
-          <w:rFonts w:ascii="JetBrains Mono" w:hAnsi="JetBrains Mono"/>
-          <w:color w:val="F8F8F2"/>
-          <w:lang w:val="en-US"/>
-        </w:rPr>
-        <w:t>.rotation.</w:t>
-      </w:r>
-      <w:r>
-        <w:rPr>
-          <w:rFonts w:ascii="JetBrains Mono" w:hAnsi="JetBrains Mono"/>
-          <w:color w:val="A6E22E"/>
-          <w:lang w:val="en-US"/>
-        </w:rPr>
-        <w:t>set</w:t>
-      </w:r>
-      <w:proofErr w:type="spellEnd"/>
-      <w:r>
-        <w:rPr>
-          <w:rFonts w:ascii="JetBrains Mono" w:hAnsi="JetBrains Mono"/>
-          <w:color w:val="F8F8F2"/>
-          <w:lang w:val="en-US"/>
-        </w:rPr>
-        <w:t>(</w:t>
-      </w:r>
-      <w:r>
-        <w:rPr>
-          <w:rFonts w:ascii="JetBrains Mono" w:hAnsi="JetBrains Mono"/>
-          <w:color w:val="AE81FF"/>
-          <w:lang w:val="en-US"/>
-        </w:rPr>
-        <w:t>0.3</w:t>
-      </w:r>
-      <w:r>
-        <w:rPr>
-          <w:rFonts w:ascii="JetBrains Mono" w:hAnsi="JetBrains Mono"/>
-          <w:color w:val="F8F8F2"/>
-          <w:lang w:val="en-US"/>
-        </w:rPr>
-        <w:t xml:space="preserve">, </w:t>
-      </w:r>
-      <w:r>
-        <w:rPr>
-          <w:rFonts w:ascii="JetBrains Mono" w:hAnsi="JetBrains Mono"/>
-          <w:color w:val="AE81FF"/>
-          <w:lang w:val="en-US"/>
-        </w:rPr>
-        <w:t>0.2</w:t>
-      </w:r>
-      <w:r>
-        <w:rPr>
-          <w:rFonts w:ascii="JetBrains Mono" w:hAnsi="JetBrains Mono"/>
-          <w:color w:val="F8F8F2"/>
-          <w:lang w:val="en-US"/>
-        </w:rPr>
-        <w:t xml:space="preserve">, </w:t>
-      </w:r>
-      <w:r>
-        <w:rPr>
-          <w:rFonts w:ascii="JetBrains Mono" w:hAnsi="JetBrains Mono"/>
-          <w:color w:val="AE81FF"/>
-          <w:lang w:val="en-US"/>
-        </w:rPr>
-        <w:t>0</w:t>
-      </w:r>
-      <w:r>
-        <w:rPr>
-          <w:rFonts w:ascii="JetBrains Mono" w:hAnsi="JetBrains Mono"/>
-          <w:color w:val="F8F8F2"/>
-          <w:lang w:val="en-US"/>
+          <w:rFonts w:ascii="JetBrains Mono" w:eastAsia="Times New Roman" w:hAnsi="JetBrains Mono" w:cs="Courier New"/>
+          <w:color w:val="F8F8F2"/>
+          <w:kern w:val="0"/>
+          <w:sz w:val="20"/>
+          <w:szCs w:val="20"/>
+          <w:lang w:eastAsia="ru-RU" w:bidi="ar-SA"/>
         </w:rPr>
         <w:t>);</w:t>
       </w:r>
       <w:r>
         <w:rPr>
-          <w:rFonts w:ascii="JetBrains Mono" w:hAnsi="JetBrains Mono"/>
-          <w:color w:val="F8F8F2"/>
-          <w:lang w:val="en-US"/>
+          <w:rFonts w:ascii="JetBrains Mono" w:eastAsia="Times New Roman" w:hAnsi="JetBrains Mono" w:cs="Courier New"/>
+          <w:color w:val="F8F8F2"/>
+          <w:kern w:val="0"/>
+          <w:sz w:val="20"/>
+          <w:szCs w:val="20"/>
+          <w:lang w:eastAsia="ru-RU" w:bidi="ar-SA"/>
         </w:rPr>
         <w:br/>
       </w:r>
-      <w:proofErr w:type="spellStart"/>
-      <w:r>
-        <w:rPr>
-          <w:rFonts w:ascii="JetBrains Mono" w:hAnsi="JetBrains Mono"/>
+      <w:r>
+        <w:rPr>
+          <w:rFonts w:ascii="JetBrains Mono" w:eastAsia="Times New Roman" w:hAnsi="JetBrains Mono" w:cs="Courier New"/>
+          <w:color w:val="F8F8F2"/>
+          <w:kern w:val="0"/>
+          <w:sz w:val="20"/>
+          <w:szCs w:val="20"/>
+          <w:lang w:eastAsia="ru-RU" w:bidi="ar-SA"/>
+        </w:rPr>
+        <w:br/>
+      </w:r>
+      <w:r>
+        <w:rPr>
+          <w:rFonts w:ascii="JetBrains Mono" w:eastAsia="Times New Roman" w:hAnsi="JetBrains Mono" w:cs="Courier New"/>
+          <w:color w:val="75715E"/>
+          <w:kern w:val="0"/>
+          <w:sz w:val="20"/>
+          <w:szCs w:val="20"/>
+          <w:lang w:eastAsia="ru-RU" w:bidi="ar-SA"/>
+        </w:rPr>
+        <w:t>/**</w:t>
+      </w:r>
+      <w:r>
+        <w:rPr>
+          <w:rFonts w:ascii="JetBrains Mono" w:eastAsia="Times New Roman" w:hAnsi="JetBrains Mono" w:cs="Courier New"/>
+          <w:color w:val="75715E"/>
+          <w:kern w:val="0"/>
+          <w:sz w:val="20"/>
+          <w:szCs w:val="20"/>
+          <w:lang w:eastAsia="ru-RU" w:bidi="ar-SA"/>
+        </w:rPr>
+        <w:br/>
+        <w:t xml:space="preserve"> * TorusGeometry создает объект типа тороид</w:t>
+      </w:r>
+      <w:r>
+        <w:rPr>
+          <w:rFonts w:ascii="JetBrains Mono" w:eastAsia="Times New Roman" w:hAnsi="JetBrains Mono" w:cs="Courier New"/>
+          <w:color w:val="75715E"/>
+          <w:kern w:val="0"/>
+          <w:sz w:val="20"/>
+          <w:szCs w:val="20"/>
+          <w:lang w:eastAsia="ru-RU" w:bidi="ar-SA"/>
+        </w:rPr>
+        <w:br/>
+        <w:t xml:space="preserve"> * Первый параметр - радиус</w:t>
+      </w:r>
+      <w:r>
+        <w:rPr>
+          <w:rFonts w:ascii="JetBrains Mono" w:eastAsia="Times New Roman" w:hAnsi="JetBrains Mono" w:cs="Courier New"/>
+          <w:color w:val="75715E"/>
+          <w:kern w:val="0"/>
+          <w:sz w:val="20"/>
+          <w:szCs w:val="20"/>
+          <w:lang w:eastAsia="ru-RU" w:bidi="ar-SA"/>
+        </w:rPr>
+        <w:br/>
+        <w:t xml:space="preserve"> * второй - радиус внутреннего пустого пространства</w:t>
+      </w:r>
+      <w:r>
+        <w:rPr>
+          <w:rFonts w:ascii="JetBrains Mono" w:eastAsia="Times New Roman" w:hAnsi="JetBrains Mono" w:cs="Courier New"/>
+          <w:color w:val="75715E"/>
+          <w:kern w:val="0"/>
+          <w:sz w:val="20"/>
+          <w:szCs w:val="20"/>
+          <w:lang w:eastAsia="ru-RU" w:bidi="ar-SA"/>
+        </w:rPr>
+        <w:br/>
+        <w:t xml:space="preserve"> * третий - количество радиальных сегментов, чем больше значении, тем более круглым будет торус в одной из проекций</w:t>
+      </w:r>
+      <w:r>
+        <w:rPr>
+          <w:rFonts w:ascii="JetBrains Mono" w:eastAsia="Times New Roman" w:hAnsi="JetBrains Mono" w:cs="Courier New"/>
+          <w:color w:val="75715E"/>
+          <w:kern w:val="0"/>
+          <w:sz w:val="20"/>
+          <w:szCs w:val="20"/>
+          <w:lang w:eastAsia="ru-RU" w:bidi="ar-SA"/>
+        </w:rPr>
+        <w:br/>
+        <w:t xml:space="preserve"> * четвертый - другие сегменты в другой проекции, действует по принципу третьего параметра</w:t>
+      </w:r>
+      <w:r>
+        <w:rPr>
+          <w:rFonts w:ascii="JetBrains Mono" w:eastAsia="Times New Roman" w:hAnsi="JetBrains Mono" w:cs="Courier New"/>
+          <w:color w:val="75715E"/>
+          <w:kern w:val="0"/>
+          <w:sz w:val="20"/>
+          <w:szCs w:val="20"/>
+          <w:lang w:eastAsia="ru-RU" w:bidi="ar-SA"/>
+        </w:rPr>
+        <w:br/>
+        <w:t xml:space="preserve"> */</w:t>
+      </w:r>
+      <w:r>
+        <w:rPr>
+          <w:rFonts w:ascii="JetBrains Mono" w:eastAsia="Times New Roman" w:hAnsi="JetBrains Mono" w:cs="Courier New"/>
+          <w:color w:val="75715E"/>
+          <w:kern w:val="0"/>
+          <w:sz w:val="20"/>
+          <w:szCs w:val="20"/>
+          <w:lang w:eastAsia="ru-RU" w:bidi="ar-SA"/>
+        </w:rPr>
+        <w:br/>
+      </w:r>
+      <w:r>
+        <w:rPr>
+          <w:rFonts w:ascii="JetBrains Mono" w:eastAsia="Times New Roman" w:hAnsi="JetBrains Mono" w:cs="Courier New"/>
+          <w:color w:val="F92672"/>
+          <w:kern w:val="0"/>
+          <w:sz w:val="20"/>
+          <w:szCs w:val="20"/>
+          <w:lang w:eastAsia="ru-RU" w:bidi="ar-SA"/>
+        </w:rPr>
+        <w:t xml:space="preserve">var </w:t>
+      </w:r>
+      <w:r>
+        <w:rPr>
+          <w:rFonts w:ascii="JetBrains Mono" w:eastAsia="Times New Roman" w:hAnsi="JetBrains Mono" w:cs="Courier New"/>
           <w:i/>
           <w:iCs/>
           <w:color w:val="F8F8F2"/>
-          <w:lang w:val="en-US"/>
-        </w:rPr>
-        <w:t>scene</w:t>
-      </w:r>
-      <w:r>
-        <w:rPr>
-          <w:rFonts w:ascii="JetBrains Mono" w:hAnsi="JetBrains Mono"/>
-          <w:color w:val="F8F8F2"/>
-          <w:lang w:val="en-US"/>
-        </w:rPr>
-        <w:t>.</w:t>
-      </w:r>
-      <w:r>
-        <w:rPr>
-          <w:rFonts w:ascii="JetBrains Mono" w:hAnsi="JetBrains Mono"/>
-          <w:color w:val="A6E22E"/>
-          <w:lang w:val="en-US"/>
-        </w:rPr>
-        <w:t>add</w:t>
-      </w:r>
-      <w:proofErr w:type="spellEnd"/>
-      <w:r>
-        <w:rPr>
-          <w:rFonts w:ascii="JetBrains Mono" w:hAnsi="JetBrains Mono"/>
-          <w:color w:val="F8F8F2"/>
-          <w:lang w:val="en-US"/>
-        </w:rPr>
-        <w:t>(</w:t>
-      </w:r>
-      <w:r>
-        <w:rPr>
-          <w:rFonts w:ascii="JetBrains Mono" w:hAnsi="JetBrains Mono"/>
+          <w:kern w:val="0"/>
+          <w:sz w:val="20"/>
+          <w:szCs w:val="20"/>
+          <w:lang w:eastAsia="ru-RU" w:bidi="ar-SA"/>
+        </w:rPr>
+        <w:t xml:space="preserve">torusGeometry </w:t>
+      </w:r>
+      <w:r>
+        <w:rPr>
+          <w:rFonts w:ascii="JetBrains Mono" w:eastAsia="Times New Roman" w:hAnsi="JetBrains Mono" w:cs="Courier New"/>
+          <w:color w:val="F92672"/>
+          <w:kern w:val="0"/>
+          <w:sz w:val="20"/>
+          <w:szCs w:val="20"/>
+          <w:lang w:eastAsia="ru-RU" w:bidi="ar-SA"/>
+        </w:rPr>
+        <w:t xml:space="preserve">= new </w:t>
+      </w:r>
+      <w:r>
+        <w:rPr>
+          <w:rFonts w:ascii="JetBrains Mono" w:eastAsia="Times New Roman" w:hAnsi="JetBrains Mono" w:cs="Courier New"/>
+          <w:color w:val="F8F8F2"/>
+          <w:kern w:val="0"/>
+          <w:sz w:val="20"/>
+          <w:szCs w:val="20"/>
+          <w:lang w:eastAsia="ru-RU" w:bidi="ar-SA"/>
+        </w:rPr>
+        <w:t>THREE.TorusGeometry(</w:t>
+      </w:r>
+      <w:r>
+        <w:rPr>
+          <w:rFonts w:ascii="JetBrains Mono" w:eastAsia="Times New Roman" w:hAnsi="JetBrains Mono" w:cs="Courier New"/>
+          <w:color w:val="AE81FF"/>
+          <w:kern w:val="0"/>
+          <w:sz w:val="20"/>
+          <w:szCs w:val="20"/>
+          <w:lang w:eastAsia="ru-RU" w:bidi="ar-SA"/>
+        </w:rPr>
+        <w:t>5</w:t>
+      </w:r>
+      <w:r>
+        <w:rPr>
+          <w:rFonts w:ascii="JetBrains Mono" w:eastAsia="Times New Roman" w:hAnsi="JetBrains Mono" w:cs="Courier New"/>
+          <w:color w:val="F8F8F2"/>
+          <w:kern w:val="0"/>
+          <w:sz w:val="20"/>
+          <w:szCs w:val="20"/>
+          <w:lang w:eastAsia="ru-RU" w:bidi="ar-SA"/>
+        </w:rPr>
+        <w:t xml:space="preserve">, </w:t>
+      </w:r>
+      <w:r>
+        <w:rPr>
+          <w:rFonts w:ascii="JetBrains Mono" w:eastAsia="Times New Roman" w:hAnsi="JetBrains Mono" w:cs="Courier New"/>
+          <w:color w:val="AE81FF"/>
+          <w:kern w:val="0"/>
+          <w:sz w:val="20"/>
+          <w:szCs w:val="20"/>
+          <w:lang w:eastAsia="ru-RU" w:bidi="ar-SA"/>
+        </w:rPr>
+        <w:t>1</w:t>
+      </w:r>
+      <w:r>
+        <w:rPr>
+          <w:rFonts w:ascii="JetBrains Mono" w:eastAsia="Times New Roman" w:hAnsi="JetBrains Mono" w:cs="Courier New"/>
+          <w:color w:val="F8F8F2"/>
+          <w:kern w:val="0"/>
+          <w:sz w:val="20"/>
+          <w:szCs w:val="20"/>
+          <w:lang w:eastAsia="ru-RU" w:bidi="ar-SA"/>
+        </w:rPr>
+        <w:t xml:space="preserve">, </w:t>
+      </w:r>
+      <w:r>
+        <w:rPr>
+          <w:rFonts w:ascii="JetBrains Mono" w:eastAsia="Times New Roman" w:hAnsi="JetBrains Mono" w:cs="Courier New"/>
+          <w:color w:val="AE81FF"/>
+          <w:kern w:val="0"/>
+          <w:sz w:val="20"/>
+          <w:szCs w:val="20"/>
+          <w:lang w:eastAsia="ru-RU" w:bidi="ar-SA"/>
+        </w:rPr>
+        <w:t>16</w:t>
+      </w:r>
+      <w:r>
+        <w:rPr>
+          <w:rFonts w:ascii="JetBrains Mono" w:eastAsia="Times New Roman" w:hAnsi="JetBrains Mono" w:cs="Courier New"/>
+          <w:color w:val="F8F8F2"/>
+          <w:kern w:val="0"/>
+          <w:sz w:val="20"/>
+          <w:szCs w:val="20"/>
+          <w:lang w:eastAsia="ru-RU" w:bidi="ar-SA"/>
+        </w:rPr>
+        <w:t xml:space="preserve">, </w:t>
+      </w:r>
+      <w:r>
+        <w:rPr>
+          <w:rFonts w:ascii="JetBrains Mono" w:eastAsia="Times New Roman" w:hAnsi="JetBrains Mono" w:cs="Courier New"/>
+          <w:color w:val="AE81FF"/>
+          <w:kern w:val="0"/>
+          <w:sz w:val="20"/>
+          <w:szCs w:val="20"/>
+          <w:lang w:eastAsia="ru-RU" w:bidi="ar-SA"/>
+        </w:rPr>
+        <w:t>100</w:t>
+      </w:r>
+      <w:r>
+        <w:rPr>
+          <w:rFonts w:ascii="JetBrains Mono" w:eastAsia="Times New Roman" w:hAnsi="JetBrains Mono" w:cs="Courier New"/>
+          <w:color w:val="F8F8F2"/>
+          <w:kern w:val="0"/>
+          <w:sz w:val="20"/>
+          <w:szCs w:val="20"/>
+          <w:lang w:eastAsia="ru-RU" w:bidi="ar-SA"/>
+        </w:rPr>
+        <w:t>);</w:t>
+      </w:r>
+      <w:r>
+        <w:rPr>
+          <w:rFonts w:ascii="JetBrains Mono" w:eastAsia="Times New Roman" w:hAnsi="JetBrains Mono" w:cs="Courier New"/>
+          <w:color w:val="F8F8F2"/>
+          <w:kern w:val="0"/>
+          <w:sz w:val="20"/>
+          <w:szCs w:val="20"/>
+          <w:lang w:eastAsia="ru-RU" w:bidi="ar-SA"/>
+        </w:rPr>
+        <w:br/>
+      </w:r>
+      <w:r>
+        <w:rPr>
+          <w:rFonts w:ascii="JetBrains Mono" w:eastAsia="Times New Roman" w:hAnsi="JetBrains Mono" w:cs="Courier New"/>
+          <w:color w:val="75715E"/>
+          <w:kern w:val="0"/>
+          <w:sz w:val="20"/>
+          <w:szCs w:val="20"/>
+          <w:lang w:eastAsia="ru-RU" w:bidi="ar-SA"/>
+        </w:rPr>
+        <w:t>/**</w:t>
+      </w:r>
+      <w:r>
+        <w:rPr>
+          <w:rFonts w:ascii="JetBrains Mono" w:eastAsia="Times New Roman" w:hAnsi="JetBrains Mono" w:cs="Courier New"/>
+          <w:color w:val="75715E"/>
+          <w:kern w:val="0"/>
+          <w:sz w:val="20"/>
+          <w:szCs w:val="20"/>
+          <w:lang w:eastAsia="ru-RU" w:bidi="ar-SA"/>
+        </w:rPr>
+        <w:br/>
+        <w:t xml:space="preserve"> * Данный класс позволяет имитировать отражательную способность с зеркальными бликами, или блестящие поверхности</w:t>
+      </w:r>
+      <w:r>
+        <w:rPr>
+          <w:rFonts w:ascii="JetBrains Mono" w:eastAsia="Times New Roman" w:hAnsi="JetBrains Mono" w:cs="Courier New"/>
+          <w:color w:val="75715E"/>
+          <w:kern w:val="0"/>
+          <w:sz w:val="20"/>
+          <w:szCs w:val="20"/>
+          <w:lang w:eastAsia="ru-RU" w:bidi="ar-SA"/>
+        </w:rPr>
+        <w:br/>
+        <w:t xml:space="preserve"> * Например может использоваться для лакированного дерева</w:t>
+      </w:r>
+      <w:r>
+        <w:rPr>
+          <w:rFonts w:ascii="JetBrains Mono" w:eastAsia="Times New Roman" w:hAnsi="JetBrains Mono" w:cs="Courier New"/>
+          <w:color w:val="75715E"/>
+          <w:kern w:val="0"/>
+          <w:sz w:val="20"/>
+          <w:szCs w:val="20"/>
+          <w:lang w:eastAsia="ru-RU" w:bidi="ar-SA"/>
+        </w:rPr>
+        <w:br/>
+        <w:t xml:space="preserve"> */</w:t>
+      </w:r>
+      <w:r>
+        <w:rPr>
+          <w:rFonts w:ascii="JetBrains Mono" w:eastAsia="Times New Roman" w:hAnsi="JetBrains Mono" w:cs="Courier New"/>
+          <w:color w:val="75715E"/>
+          <w:kern w:val="0"/>
+          <w:sz w:val="20"/>
+          <w:szCs w:val="20"/>
+          <w:lang w:eastAsia="ru-RU" w:bidi="ar-SA"/>
+        </w:rPr>
+        <w:br/>
+      </w:r>
+      <w:r>
+        <w:rPr>
+          <w:rFonts w:ascii="JetBrains Mono" w:eastAsia="Times New Roman" w:hAnsi="JetBrains Mono" w:cs="Courier New"/>
+          <w:color w:val="F92672"/>
+          <w:kern w:val="0"/>
+          <w:sz w:val="20"/>
+          <w:szCs w:val="20"/>
+          <w:lang w:eastAsia="ru-RU" w:bidi="ar-SA"/>
+        </w:rPr>
+        <w:t xml:space="preserve">var </w:t>
+      </w:r>
+      <w:r>
+        <w:rPr>
+          <w:rFonts w:ascii="JetBrains Mono" w:eastAsia="Times New Roman" w:hAnsi="JetBrains Mono" w:cs="Courier New"/>
           <w:i/>
           <w:iCs/>
           <w:color w:val="F8F8F2"/>
-          <w:lang w:val="en-US"/>
-        </w:rPr>
-        <w:t>cube</w:t>
-      </w:r>
-      <w:r>
-        <w:rPr>
-          <w:rFonts w:ascii="JetBrains Mono" w:hAnsi="JetBrains Mono"/>
-          <w:color w:val="F8F8F2"/>
-          <w:lang w:val="en-US"/>
-        </w:rPr>
-        <w:t>);</w:t>
-      </w:r>
-      <w:r>
-        <w:rPr>
-          <w:rFonts w:ascii="JetBrains Mono" w:hAnsi="JetBrains Mono"/>
-          <w:color w:val="F8F8F2"/>
-          <w:lang w:val="en-US"/>
+          <w:kern w:val="0"/>
+          <w:sz w:val="20"/>
+          <w:szCs w:val="20"/>
+          <w:lang w:eastAsia="ru-RU" w:bidi="ar-SA"/>
+        </w:rPr>
+        <w:t xml:space="preserve">phongMaterial </w:t>
+      </w:r>
+      <w:r>
+        <w:rPr>
+          <w:rFonts w:ascii="JetBrains Mono" w:eastAsia="Times New Roman" w:hAnsi="JetBrains Mono" w:cs="Courier New"/>
+          <w:color w:val="F92672"/>
+          <w:kern w:val="0"/>
+          <w:sz w:val="20"/>
+          <w:szCs w:val="20"/>
+          <w:lang w:eastAsia="ru-RU" w:bidi="ar-SA"/>
+        </w:rPr>
+        <w:t xml:space="preserve">= new </w:t>
+      </w:r>
+      <w:r>
+        <w:rPr>
+          <w:rFonts w:ascii="JetBrains Mono" w:eastAsia="Times New Roman" w:hAnsi="JetBrains Mono" w:cs="Courier New"/>
+          <w:color w:val="F8F8F2"/>
+          <w:kern w:val="0"/>
+          <w:sz w:val="20"/>
+          <w:szCs w:val="20"/>
+          <w:lang w:eastAsia="ru-RU" w:bidi="ar-SA"/>
+        </w:rPr>
+        <w:t>THREE.MeshPhongMaterial({color</w:t>
+      </w:r>
+      <w:r>
+        <w:rPr>
+          <w:rFonts w:ascii="JetBrains Mono" w:eastAsia="Times New Roman" w:hAnsi="JetBrains Mono" w:cs="Courier New"/>
+          <w:color w:val="F92672"/>
+          <w:kern w:val="0"/>
+          <w:sz w:val="20"/>
+          <w:szCs w:val="20"/>
+          <w:lang w:eastAsia="ru-RU" w:bidi="ar-SA"/>
+        </w:rPr>
+        <w:t xml:space="preserve">: </w:t>
+      </w:r>
+      <w:r>
+        <w:rPr>
+          <w:rFonts w:ascii="JetBrains Mono" w:eastAsia="Times New Roman" w:hAnsi="JetBrains Mono" w:cs="Courier New"/>
+          <w:color w:val="AE81FF"/>
+          <w:kern w:val="0"/>
+          <w:sz w:val="20"/>
+          <w:szCs w:val="20"/>
+          <w:lang w:eastAsia="ru-RU" w:bidi="ar-SA"/>
+        </w:rPr>
+        <w:t>0xb52ff</w:t>
+      </w:r>
+      <w:r>
+        <w:rPr>
+          <w:rFonts w:ascii="JetBrains Mono" w:eastAsia="Times New Roman" w:hAnsi="JetBrains Mono" w:cs="Courier New"/>
+          <w:color w:val="F8F8F2"/>
+          <w:kern w:val="0"/>
+          <w:sz w:val="20"/>
+          <w:szCs w:val="20"/>
+          <w:lang w:eastAsia="ru-RU" w:bidi="ar-SA"/>
+        </w:rPr>
+        <w:t>});</w:t>
+      </w:r>
+      <w:r>
+        <w:rPr>
+          <w:rFonts w:ascii="JetBrains Mono" w:eastAsia="Times New Roman" w:hAnsi="JetBrains Mono" w:cs="Courier New"/>
+          <w:color w:val="F8F8F2"/>
+          <w:kern w:val="0"/>
+          <w:sz w:val="20"/>
+          <w:szCs w:val="20"/>
+          <w:lang w:eastAsia="ru-RU" w:bidi="ar-SA"/>
         </w:rPr>
         <w:br/>
       </w:r>
       <w:r>
         <w:rPr>
-          <w:rFonts w:ascii="JetBrains Mono" w:hAnsi="JetBrains Mono"/>
-          <w:color w:val="F8F8F2"/>
-          <w:lang w:val="en-US"/>
-        </w:rPr>
-        <w:br/>
-      </w:r>
-      <w:r>
-        <w:rPr>
-          <w:rFonts w:ascii="JetBrains Mono" w:hAnsi="JetBrains Mono"/>
+          <w:rFonts w:ascii="JetBrains Mono" w:eastAsia="Times New Roman" w:hAnsi="JetBrains Mono" w:cs="Courier New"/>
           <w:color w:val="F92672"/>
-          <w:lang w:val="en-US"/>
+          <w:kern w:val="0"/>
+          <w:sz w:val="20"/>
+          <w:szCs w:val="20"/>
+          <w:lang w:eastAsia="ru-RU" w:bidi="ar-SA"/>
         </w:rPr>
         <w:t xml:space="preserve">var </w:t>
       </w:r>
-      <w:proofErr w:type="spellStart"/>
-      <w:r>
-        <w:rPr>
-          <w:rFonts w:ascii="JetBrains Mono" w:hAnsi="JetBrains Mono"/>
+      <w:r>
+        <w:rPr>
+          <w:rFonts w:ascii="JetBrains Mono" w:eastAsia="Times New Roman" w:hAnsi="JetBrains Mono" w:cs="Courier New"/>
           <w:i/>
           <w:iCs/>
           <w:color w:val="F8F8F2"/>
-          <w:lang w:val="en-US"/>
-        </w:rPr>
-        <w:t>torusGeometry</w:t>
-      </w:r>
-      <w:proofErr w:type="spellEnd"/>
-      <w:r>
-        <w:rPr>
-          <w:rFonts w:ascii="JetBrains Mono" w:hAnsi="JetBrains Mono"/>
+          <w:kern w:val="0"/>
+          <w:sz w:val="20"/>
+          <w:szCs w:val="20"/>
+          <w:lang w:eastAsia="ru-RU" w:bidi="ar-SA"/>
+        </w:rPr>
+        <w:t xml:space="preserve">torus </w:t>
+      </w:r>
+      <w:r>
+        <w:rPr>
+          <w:rFonts w:ascii="JetBrains Mono" w:eastAsia="Times New Roman" w:hAnsi="JetBrains Mono" w:cs="Courier New"/>
+          <w:color w:val="F92672"/>
+          <w:kern w:val="0"/>
+          <w:sz w:val="20"/>
+          <w:szCs w:val="20"/>
+          <w:lang w:eastAsia="ru-RU" w:bidi="ar-SA"/>
+        </w:rPr>
+        <w:t xml:space="preserve">= new </w:t>
+      </w:r>
+      <w:r>
+        <w:rPr>
+          <w:rFonts w:ascii="JetBrains Mono" w:eastAsia="Times New Roman" w:hAnsi="JetBrains Mono" w:cs="Courier New"/>
+          <w:color w:val="F8F8F2"/>
+          <w:kern w:val="0"/>
+          <w:sz w:val="20"/>
+          <w:szCs w:val="20"/>
+          <w:lang w:eastAsia="ru-RU" w:bidi="ar-SA"/>
+        </w:rPr>
+        <w:t>THREE.Mesh(</w:t>
+      </w:r>
+      <w:r>
+        <w:rPr>
+          <w:rFonts w:ascii="JetBrains Mono" w:eastAsia="Times New Roman" w:hAnsi="JetBrains Mono" w:cs="Courier New"/>
           <w:i/>
           <w:iCs/>
           <w:color w:val="F8F8F2"/>
-          <w:lang w:val="en-US"/>
-        </w:rPr>
-        <w:t xml:space="preserve"> </w:t>
-      </w:r>
-      <w:r>
-        <w:rPr>
-          <w:rFonts w:ascii="JetBrains Mono" w:hAnsi="JetBrains Mono"/>
-          <w:color w:val="F92672"/>
-          <w:lang w:val="en-US"/>
-        </w:rPr>
-        <w:t xml:space="preserve">= new </w:t>
-      </w:r>
-      <w:proofErr w:type="spellStart"/>
-      <w:r>
-        <w:rPr>
-          <w:rFonts w:ascii="JetBrains Mono" w:hAnsi="JetBrains Mono"/>
-          <w:color w:val="F8F8F2"/>
-          <w:lang w:val="en-US"/>
-        </w:rPr>
-        <w:t>THREE.TorusGeometry</w:t>
-      </w:r>
-      <w:proofErr w:type="spellEnd"/>
-      <w:r>
-        <w:rPr>
-          <w:rFonts w:ascii="JetBrains Mono" w:hAnsi="JetBrains Mono"/>
-          <w:color w:val="F8F8F2"/>
-          <w:lang w:val="en-US"/>
-        </w:rPr>
-        <w:t>(</w:t>
-      </w:r>
-      <w:r>
-        <w:rPr>
-          <w:rFonts w:ascii="JetBrains Mono" w:hAnsi="JetBrains Mono"/>
-          <w:color w:val="AE81FF"/>
-          <w:lang w:val="en-US"/>
-        </w:rPr>
-        <w:t>5</w:t>
-      </w:r>
-      <w:r>
-        <w:rPr>
-          <w:rFonts w:ascii="JetBrains Mono" w:hAnsi="JetBrains Mono"/>
-          <w:color w:val="F8F8F2"/>
-          <w:lang w:val="en-US"/>
+          <w:kern w:val="0"/>
+          <w:sz w:val="20"/>
+          <w:szCs w:val="20"/>
+          <w:lang w:eastAsia="ru-RU" w:bidi="ar-SA"/>
+        </w:rPr>
+        <w:t>torusGeometry</w:t>
+      </w:r>
+      <w:r>
+        <w:rPr>
+          <w:rFonts w:ascii="JetBrains Mono" w:eastAsia="Times New Roman" w:hAnsi="JetBrains Mono" w:cs="Courier New"/>
+          <w:color w:val="F8F8F2"/>
+          <w:kern w:val="0"/>
+          <w:sz w:val="20"/>
+          <w:szCs w:val="20"/>
+          <w:lang w:eastAsia="ru-RU" w:bidi="ar-SA"/>
         </w:rPr>
         <w:t xml:space="preserve">, </w:t>
       </w:r>
       <w:r>
         <w:rPr>
-          <w:rFonts w:ascii="JetBrains Mono" w:hAnsi="JetBrains Mono"/>
-          <w:color w:val="AE81FF"/>
-          <w:lang w:val="en-US"/>
-        </w:rPr>
-        <w:t>1</w:t>
-      </w:r>
-      <w:r>
-        <w:rPr>
-          <w:rFonts w:ascii="JetBrains Mono" w:hAnsi="JetBrains Mono"/>
-          <w:color w:val="F8F8F2"/>
-          <w:lang w:val="en-US"/>
-        </w:rPr>
-        <w:t xml:space="preserve">, </w:t>
-      </w:r>
-      <w:r>
-        <w:rPr>
-          <w:rFonts w:ascii="JetBrains Mono" w:hAnsi="JetBrains Mono"/>
-          <w:color w:val="AE81FF"/>
-          <w:lang w:val="en-US"/>
-        </w:rPr>
-        <w:t>6</w:t>
-      </w:r>
-      <w:r>
-        <w:rPr>
-          <w:rFonts w:ascii="JetBrains Mono" w:hAnsi="JetBrains Mono"/>
-          <w:color w:val="F8F8F2"/>
-          <w:lang w:val="en-US"/>
-        </w:rPr>
-        <w:t xml:space="preserve">, </w:t>
-      </w:r>
-      <w:r>
-        <w:rPr>
-          <w:rFonts w:ascii="JetBrains Mono" w:hAnsi="JetBrains Mono"/>
-          <w:color w:val="AE81FF"/>
-          <w:lang w:val="en-US"/>
-        </w:rPr>
-        <w:t>100</w:t>
-      </w:r>
-      <w:r>
-        <w:rPr>
-          <w:rFonts w:ascii="JetBrains Mono" w:hAnsi="JetBrains Mono"/>
-          <w:color w:val="F8F8F2"/>
-          <w:lang w:val="en-US"/>
-        </w:rPr>
-        <w:t>);</w:t>
-      </w:r>
-      <w:r>
-        <w:rPr>
-          <w:rFonts w:ascii="JetBrains Mono" w:hAnsi="JetBrains Mono"/>
-          <w:color w:val="F8F8F2"/>
-          <w:lang w:val="en-US"/>
-        </w:rPr>
-        <w:br/>
-      </w:r>
-      <w:r>
-        <w:rPr>
-          <w:rFonts w:ascii="JetBrains Mono" w:hAnsi="JetBrains Mono"/>
-          <w:color w:val="F92672"/>
-          <w:lang w:val="en-US"/>
-        </w:rPr>
-        <w:t xml:space="preserve">var </w:t>
-      </w:r>
-      <w:proofErr w:type="spellStart"/>
-      <w:r>
-        <w:rPr>
-          <w:rFonts w:ascii="JetBrains Mono" w:hAnsi="JetBrains Mono"/>
+          <w:rFonts w:ascii="JetBrains Mono" w:eastAsia="Times New Roman" w:hAnsi="JetBrains Mono" w:cs="Courier New"/>
           <w:i/>
           <w:iCs/>
           <w:color w:val="F8F8F2"/>
-          <w:lang w:val="en-US"/>
+          <w:kern w:val="0"/>
+          <w:sz w:val="20"/>
+          <w:szCs w:val="20"/>
+          <w:lang w:eastAsia="ru-RU" w:bidi="ar-SA"/>
         </w:rPr>
         <w:t>phongMaterial</w:t>
       </w:r>
-      <w:proofErr w:type="spellEnd"/>
-      <w:r>
-        <w:rPr>
-          <w:rFonts w:ascii="JetBrains Mono" w:hAnsi="JetBrains Mono"/>
+      <w:r>
+        <w:rPr>
+          <w:rFonts w:ascii="JetBrains Mono" w:eastAsia="Times New Roman" w:hAnsi="JetBrains Mono" w:cs="Courier New"/>
+          <w:color w:val="F8F8F2"/>
+          <w:kern w:val="0"/>
+          <w:sz w:val="20"/>
+          <w:szCs w:val="20"/>
+          <w:lang w:eastAsia="ru-RU" w:bidi="ar-SA"/>
+        </w:rPr>
+        <w:t>);</w:t>
+      </w:r>
+      <w:r>
+        <w:rPr>
+          <w:rFonts w:ascii="JetBrains Mono" w:eastAsia="Times New Roman" w:hAnsi="JetBrains Mono" w:cs="Courier New"/>
+          <w:color w:val="F8F8F2"/>
+          <w:kern w:val="0"/>
+          <w:sz w:val="20"/>
+          <w:szCs w:val="20"/>
+          <w:lang w:eastAsia="ru-RU" w:bidi="ar-SA"/>
+        </w:rPr>
+        <w:br/>
+      </w:r>
+      <w:r>
+        <w:rPr>
+          <w:rFonts w:ascii="JetBrains Mono" w:eastAsia="Times New Roman" w:hAnsi="JetBrains Mono" w:cs="Courier New"/>
           <w:i/>
           <w:iCs/>
           <w:color w:val="F8F8F2"/>
-          <w:lang w:val="en-US"/>
-        </w:rPr>
-        <w:t xml:space="preserve"> </w:t>
-      </w:r>
-      <w:r>
-        <w:rPr>
-          <w:rFonts w:ascii="JetBrains Mono" w:hAnsi="JetBrains Mono"/>
-          <w:color w:val="F92672"/>
-          <w:lang w:val="en-US"/>
-        </w:rPr>
-        <w:t xml:space="preserve">= new </w:t>
-      </w:r>
-      <w:proofErr w:type="spellStart"/>
-      <w:r>
-        <w:rPr>
-          <w:rFonts w:ascii="JetBrains Mono" w:hAnsi="JetBrains Mono"/>
-          <w:color w:val="F8F8F2"/>
-          <w:lang w:val="en-US"/>
-        </w:rPr>
-        <w:t>THREE.MeshPhongMaterial</w:t>
-      </w:r>
-      <w:proofErr w:type="spellEnd"/>
-      <w:r>
-        <w:rPr>
-          <w:rFonts w:ascii="JetBrains Mono" w:hAnsi="JetBrains Mono"/>
-          <w:color w:val="F8F8F2"/>
-          <w:lang w:val="en-US"/>
-        </w:rPr>
-        <w:t>({color</w:t>
-      </w:r>
-      <w:r>
-        <w:rPr>
-          <w:rFonts w:ascii="JetBrains Mono" w:hAnsi="JetBrains Mono"/>
-          <w:color w:val="F92672"/>
-          <w:lang w:val="en-US"/>
-        </w:rPr>
-        <w:t xml:space="preserve">: </w:t>
-      </w:r>
-      <w:r>
-        <w:rPr>
-          <w:rFonts w:ascii="JetBrains Mono" w:hAnsi="JetBrains Mono"/>
-          <w:color w:val="AE81FF"/>
-          <w:lang w:val="en-US"/>
-        </w:rPr>
-        <w:t>0xb52ff</w:t>
-      </w:r>
-      <w:r>
-        <w:rPr>
-          <w:rFonts w:ascii="JetBrains Mono" w:hAnsi="JetBrains Mono"/>
-          <w:color w:val="F8F8F2"/>
-          <w:lang w:val="en-US"/>
-        </w:rPr>
-        <w:t>});</w:t>
-      </w:r>
-      <w:r>
-        <w:rPr>
-          <w:rFonts w:ascii="JetBrains Mono" w:hAnsi="JetBrains Mono"/>
-          <w:color w:val="F8F8F2"/>
-          <w:lang w:val="en-US"/>
-        </w:rPr>
-        <w:br/>
-      </w:r>
-      <w:r>
-        <w:rPr>
-          <w:rFonts w:ascii="JetBrains Mono" w:hAnsi="JetBrains Mono"/>
-          <w:color w:val="F92672"/>
-          <w:lang w:val="en-US"/>
-        </w:rPr>
-        <w:t xml:space="preserve">var </w:t>
-      </w:r>
-      <w:r>
-        <w:rPr>
-          <w:rFonts w:ascii="JetBrains Mono" w:hAnsi="JetBrains Mono"/>
+          <w:kern w:val="0"/>
+          <w:sz w:val="20"/>
+          <w:szCs w:val="20"/>
+          <w:lang w:eastAsia="ru-RU" w:bidi="ar-SA"/>
+        </w:rPr>
+        <w:t>scene</w:t>
+      </w:r>
+      <w:r>
+        <w:rPr>
+          <w:rFonts w:ascii="JetBrains Mono" w:eastAsia="Times New Roman" w:hAnsi="JetBrains Mono" w:cs="Courier New"/>
+          <w:color w:val="F8F8F2"/>
+          <w:kern w:val="0"/>
+          <w:sz w:val="20"/>
+          <w:szCs w:val="20"/>
+          <w:lang w:eastAsia="ru-RU" w:bidi="ar-SA"/>
+        </w:rPr>
+        <w:t>.</w:t>
+      </w:r>
+      <w:r>
+        <w:rPr>
+          <w:rFonts w:ascii="JetBrains Mono" w:eastAsia="Times New Roman" w:hAnsi="JetBrains Mono" w:cs="Courier New"/>
+          <w:color w:val="A6E22E"/>
+          <w:kern w:val="0"/>
+          <w:sz w:val="20"/>
+          <w:szCs w:val="20"/>
+          <w:lang w:eastAsia="ru-RU" w:bidi="ar-SA"/>
+        </w:rPr>
+        <w:t>add</w:t>
+      </w:r>
+      <w:r>
+        <w:rPr>
+          <w:rFonts w:ascii="JetBrains Mono" w:eastAsia="Times New Roman" w:hAnsi="JetBrains Mono" w:cs="Courier New"/>
+          <w:color w:val="F8F8F2"/>
+          <w:kern w:val="0"/>
+          <w:sz w:val="20"/>
+          <w:szCs w:val="20"/>
+          <w:lang w:eastAsia="ru-RU" w:bidi="ar-SA"/>
+        </w:rPr>
+        <w:t>(</w:t>
+      </w:r>
+      <w:r>
+        <w:rPr>
+          <w:rFonts w:ascii="JetBrains Mono" w:eastAsia="Times New Roman" w:hAnsi="JetBrains Mono" w:cs="Courier New"/>
           <w:i/>
           <w:iCs/>
           <w:color w:val="F8F8F2"/>
-          <w:lang w:val="en-US"/>
-        </w:rPr>
-        <w:t xml:space="preserve">torus </w:t>
-      </w:r>
-      <w:r>
-        <w:rPr>
-          <w:rFonts w:ascii="JetBrains Mono" w:hAnsi="JetBrains Mono"/>
+          <w:kern w:val="0"/>
+          <w:sz w:val="20"/>
+          <w:szCs w:val="20"/>
+          <w:lang w:eastAsia="ru-RU" w:bidi="ar-SA"/>
+        </w:rPr>
+        <w:t>torus</w:t>
+      </w:r>
+      <w:r>
+        <w:rPr>
+          <w:rFonts w:ascii="JetBrains Mono" w:eastAsia="Times New Roman" w:hAnsi="JetBrains Mono" w:cs="Courier New"/>
+          <w:color w:val="F8F8F2"/>
+          <w:kern w:val="0"/>
+          <w:sz w:val="20"/>
+          <w:szCs w:val="20"/>
+          <w:lang w:eastAsia="ru-RU" w:bidi="ar-SA"/>
+        </w:rPr>
+        <w:t>);</w:t>
+      </w:r>
+      <w:r>
+        <w:rPr>
+          <w:rFonts w:ascii="JetBrains Mono" w:eastAsia="Times New Roman" w:hAnsi="JetBrains Mono" w:cs="Courier New"/>
+          <w:color w:val="F8F8F2"/>
+          <w:kern w:val="0"/>
+          <w:sz w:val="20"/>
+          <w:szCs w:val="20"/>
+          <w:lang w:eastAsia="ru-RU" w:bidi="ar-SA"/>
+        </w:rPr>
+        <w:br/>
+      </w:r>
+      <w:r>
+        <w:rPr>
+          <w:rFonts w:ascii="JetBrains Mono" w:eastAsia="Times New Roman" w:hAnsi="JetBrains Mono" w:cs="Courier New"/>
+          <w:color w:val="F8F8F2"/>
+          <w:kern w:val="0"/>
+          <w:sz w:val="20"/>
+          <w:szCs w:val="20"/>
+          <w:lang w:eastAsia="ru-RU" w:bidi="ar-SA"/>
+        </w:rPr>
+        <w:br/>
+      </w:r>
+      <w:r>
+        <w:rPr>
+          <w:rFonts w:ascii="JetBrains Mono" w:eastAsia="Times New Roman" w:hAnsi="JetBrains Mono" w:cs="Courier New"/>
+          <w:color w:val="75715E"/>
+          <w:kern w:val="0"/>
+          <w:sz w:val="20"/>
+          <w:szCs w:val="20"/>
+          <w:lang w:eastAsia="ru-RU" w:bidi="ar-SA"/>
+        </w:rPr>
+        <w:t>/**</w:t>
+      </w:r>
+      <w:r>
+        <w:rPr>
+          <w:rFonts w:ascii="JetBrains Mono" w:eastAsia="Times New Roman" w:hAnsi="JetBrains Mono" w:cs="Courier New"/>
+          <w:color w:val="75715E"/>
+          <w:kern w:val="0"/>
+          <w:sz w:val="20"/>
+          <w:szCs w:val="20"/>
+          <w:lang w:eastAsia="ru-RU" w:bidi="ar-SA"/>
+        </w:rPr>
+        <w:br/>
+        <w:t xml:space="preserve"> * DodecahedronGeometry создает правильный додекаэдр, который состоит из 12 правильных пятиугольников</w:t>
+      </w:r>
+      <w:r>
+        <w:rPr>
+          <w:rFonts w:ascii="JetBrains Mono" w:eastAsia="Times New Roman" w:hAnsi="JetBrains Mono" w:cs="Courier New"/>
+          <w:color w:val="75715E"/>
+          <w:kern w:val="0"/>
+          <w:sz w:val="20"/>
+          <w:szCs w:val="20"/>
+          <w:lang w:eastAsia="ru-RU" w:bidi="ar-SA"/>
+        </w:rPr>
+        <w:br/>
+        <w:t xml:space="preserve"> * Первый параметр указывает радиус додекаэдра</w:t>
+      </w:r>
+      <w:r>
+        <w:rPr>
+          <w:rFonts w:ascii="JetBrains Mono" w:eastAsia="Times New Roman" w:hAnsi="JetBrains Mono" w:cs="Courier New"/>
+          <w:color w:val="75715E"/>
+          <w:kern w:val="0"/>
+          <w:sz w:val="20"/>
+          <w:szCs w:val="20"/>
+          <w:lang w:eastAsia="ru-RU" w:bidi="ar-SA"/>
+        </w:rPr>
+        <w:br/>
+        <w:t xml:space="preserve"> */</w:t>
+      </w:r>
+      <w:r>
+        <w:rPr>
+          <w:rFonts w:ascii="JetBrains Mono" w:eastAsia="Times New Roman" w:hAnsi="JetBrains Mono" w:cs="Courier New"/>
+          <w:color w:val="75715E"/>
+          <w:kern w:val="0"/>
+          <w:sz w:val="20"/>
+          <w:szCs w:val="20"/>
+          <w:lang w:eastAsia="ru-RU" w:bidi="ar-SA"/>
+        </w:rPr>
+        <w:br/>
+      </w:r>
+      <w:r>
+        <w:rPr>
+          <w:rFonts w:ascii="JetBrains Mono" w:eastAsia="Times New Roman" w:hAnsi="JetBrains Mono" w:cs="Courier New"/>
           <w:color w:val="F92672"/>
-          <w:lang w:val="en-US"/>
-        </w:rPr>
-        <w:t xml:space="preserve">= new </w:t>
-      </w:r>
-      <w:proofErr w:type="spellStart"/>
-      <w:r>
-        <w:rPr>
-          <w:rFonts w:ascii="JetBrains Mono" w:hAnsi="JetBrains Mono"/>
-          <w:color w:val="F8F8F2"/>
-          <w:lang w:val="en-US"/>
-        </w:rPr>
-        <w:t>THREE.Mesh</w:t>
-      </w:r>
-      <w:proofErr w:type="spellEnd"/>
-      <w:r>
-        <w:rPr>
-          <w:rFonts w:ascii="JetBrains Mono" w:hAnsi="JetBrains Mono"/>
-          <w:color w:val="F8F8F2"/>
-          <w:lang w:val="en-US"/>
-        </w:rPr>
-        <w:t>(</w:t>
-      </w:r>
-      <w:proofErr w:type="spellStart"/>
-      <w:r>
-        <w:rPr>
-          <w:rFonts w:ascii="JetBrains Mono" w:hAnsi="JetBrains Mono"/>
+          <w:kern w:val="0"/>
+          <w:sz w:val="20"/>
+          <w:szCs w:val="20"/>
+          <w:lang w:eastAsia="ru-RU" w:bidi="ar-SA"/>
+        </w:rPr>
+        <w:t xml:space="preserve">var </w:t>
+      </w:r>
+      <w:r>
+        <w:rPr>
+          <w:rFonts w:ascii="JetBrains Mono" w:eastAsia="Times New Roman" w:hAnsi="JetBrains Mono" w:cs="Courier New"/>
           <w:i/>
           <w:iCs/>
           <w:color w:val="F8F8F2"/>
-          <w:lang w:val="en-US"/>
-        </w:rPr>
-        <w:t>torusGeometry</w:t>
-      </w:r>
-      <w:proofErr w:type="spellEnd"/>
-      <w:r>
-        <w:rPr>
-          <w:rFonts w:ascii="JetBrains Mono" w:hAnsi="JetBrains Mono"/>
-          <w:color w:val="F8F8F2"/>
-          <w:lang w:val="en-US"/>
-        </w:rPr>
-        <w:t xml:space="preserve">, </w:t>
-      </w:r>
-      <w:proofErr w:type="spellStart"/>
-      <w:r>
-        <w:rPr>
-          <w:rFonts w:ascii="JetBrains Mono" w:hAnsi="JetBrains Mono"/>
+          <w:kern w:val="0"/>
+          <w:sz w:val="20"/>
+          <w:szCs w:val="20"/>
+          <w:lang w:eastAsia="ru-RU" w:bidi="ar-SA"/>
+        </w:rPr>
+        <w:t xml:space="preserve">strangeGeometry </w:t>
+      </w:r>
+      <w:r>
+        <w:rPr>
+          <w:rFonts w:ascii="JetBrains Mono" w:eastAsia="Times New Roman" w:hAnsi="JetBrains Mono" w:cs="Courier New"/>
+          <w:color w:val="F92672"/>
+          <w:kern w:val="0"/>
+          <w:sz w:val="20"/>
+          <w:szCs w:val="20"/>
+          <w:lang w:eastAsia="ru-RU" w:bidi="ar-SA"/>
+        </w:rPr>
+        <w:t xml:space="preserve">= new </w:t>
+      </w:r>
+      <w:r>
+        <w:rPr>
+          <w:rFonts w:ascii="JetBrains Mono" w:eastAsia="Times New Roman" w:hAnsi="JetBrains Mono" w:cs="Courier New"/>
+          <w:color w:val="F8F8F2"/>
+          <w:kern w:val="0"/>
+          <w:sz w:val="20"/>
+          <w:szCs w:val="20"/>
+          <w:lang w:eastAsia="ru-RU" w:bidi="ar-SA"/>
+        </w:rPr>
+        <w:t>THREE.DodecahedronGeometry(</w:t>
+      </w:r>
+      <w:r>
+        <w:rPr>
+          <w:rFonts w:ascii="JetBrains Mono" w:eastAsia="Times New Roman" w:hAnsi="JetBrains Mono" w:cs="Courier New"/>
+          <w:color w:val="AE81FF"/>
+          <w:kern w:val="0"/>
+          <w:sz w:val="20"/>
+          <w:szCs w:val="20"/>
+          <w:lang w:eastAsia="ru-RU" w:bidi="ar-SA"/>
+        </w:rPr>
+        <w:t>5</w:t>
+      </w:r>
+      <w:r>
+        <w:rPr>
+          <w:rFonts w:ascii="JetBrains Mono" w:eastAsia="Times New Roman" w:hAnsi="JetBrains Mono" w:cs="Courier New"/>
+          <w:color w:val="F8F8F2"/>
+          <w:kern w:val="0"/>
+          <w:sz w:val="20"/>
+          <w:szCs w:val="20"/>
+          <w:lang w:eastAsia="ru-RU" w:bidi="ar-SA"/>
+        </w:rPr>
+        <w:t>);</w:t>
+      </w:r>
+      <w:r>
+        <w:rPr>
+          <w:rFonts w:ascii="JetBrains Mono" w:eastAsia="Times New Roman" w:hAnsi="JetBrains Mono" w:cs="Courier New"/>
+          <w:color w:val="F8F8F2"/>
+          <w:kern w:val="0"/>
+          <w:sz w:val="20"/>
+          <w:szCs w:val="20"/>
+          <w:lang w:eastAsia="ru-RU" w:bidi="ar-SA"/>
+        </w:rPr>
+        <w:br/>
+      </w:r>
+      <w:r>
+        <w:rPr>
+          <w:rFonts w:ascii="JetBrains Mono" w:eastAsia="Times New Roman" w:hAnsi="JetBrains Mono" w:cs="Courier New"/>
+          <w:color w:val="75715E"/>
+          <w:kern w:val="0"/>
+          <w:sz w:val="20"/>
+          <w:szCs w:val="20"/>
+          <w:lang w:eastAsia="ru-RU" w:bidi="ar-SA"/>
+        </w:rPr>
+        <w:t>// Данный класс позволяет имитировать отражательную способность, но без имитации блестящих поверхностей, или зеркальных бликов</w:t>
+      </w:r>
+      <w:r>
+        <w:rPr>
+          <w:rFonts w:ascii="JetBrains Mono" w:eastAsia="Times New Roman" w:hAnsi="JetBrains Mono" w:cs="Courier New"/>
+          <w:color w:val="75715E"/>
+          <w:kern w:val="0"/>
+          <w:sz w:val="20"/>
+          <w:szCs w:val="20"/>
+          <w:lang w:eastAsia="ru-RU" w:bidi="ar-SA"/>
+        </w:rPr>
+        <w:br/>
+      </w:r>
+      <w:r>
+        <w:rPr>
+          <w:rFonts w:ascii="JetBrains Mono" w:eastAsia="Times New Roman" w:hAnsi="JetBrains Mono" w:cs="Courier New"/>
+          <w:color w:val="F92672"/>
+          <w:kern w:val="0"/>
+          <w:sz w:val="20"/>
+          <w:szCs w:val="20"/>
+          <w:lang w:eastAsia="ru-RU" w:bidi="ar-SA"/>
+        </w:rPr>
+        <w:t xml:space="preserve">var </w:t>
+      </w:r>
+      <w:r>
+        <w:rPr>
+          <w:rFonts w:ascii="JetBrains Mono" w:eastAsia="Times New Roman" w:hAnsi="JetBrains Mono" w:cs="Courier New"/>
           <w:i/>
           <w:iCs/>
           <w:color w:val="F8F8F2"/>
-          <w:lang w:val="en-US"/>
-        </w:rPr>
-        <w:t>phongMaterial</w:t>
-      </w:r>
-      <w:proofErr w:type="spellEnd"/>
-      <w:r>
-        <w:rPr>
-          <w:rFonts w:ascii="JetBrains Mono" w:hAnsi="JetBrains Mono"/>
-          <w:color w:val="F8F8F2"/>
-          <w:lang w:val="en-US"/>
-        </w:rPr>
-        <w:t>);</w:t>
-      </w:r>
-      <w:r>
-        <w:rPr>
-          <w:rFonts w:ascii="JetBrains Mono" w:hAnsi="JetBrains Mono"/>
-          <w:color w:val="F8F8F2"/>
-          <w:lang w:val="en-US"/>
+          <w:kern w:val="0"/>
+          <w:sz w:val="20"/>
+          <w:szCs w:val="20"/>
+          <w:lang w:eastAsia="ru-RU" w:bidi="ar-SA"/>
+        </w:rPr>
+        <w:t xml:space="preserve">lambertMaterial </w:t>
+      </w:r>
+      <w:r>
+        <w:rPr>
+          <w:rFonts w:ascii="JetBrains Mono" w:eastAsia="Times New Roman" w:hAnsi="JetBrains Mono" w:cs="Courier New"/>
+          <w:color w:val="F92672"/>
+          <w:kern w:val="0"/>
+          <w:sz w:val="20"/>
+          <w:szCs w:val="20"/>
+          <w:lang w:eastAsia="ru-RU" w:bidi="ar-SA"/>
+        </w:rPr>
+        <w:t xml:space="preserve">= new </w:t>
+      </w:r>
+      <w:r>
+        <w:rPr>
+          <w:rFonts w:ascii="JetBrains Mono" w:eastAsia="Times New Roman" w:hAnsi="JetBrains Mono" w:cs="Courier New"/>
+          <w:color w:val="F8F8F2"/>
+          <w:kern w:val="0"/>
+          <w:sz w:val="20"/>
+          <w:szCs w:val="20"/>
+          <w:lang w:eastAsia="ru-RU" w:bidi="ar-SA"/>
+        </w:rPr>
+        <w:t>THREE.MeshLambertMaterial({color</w:t>
+      </w:r>
+      <w:r>
+        <w:rPr>
+          <w:rFonts w:ascii="JetBrains Mono" w:eastAsia="Times New Roman" w:hAnsi="JetBrains Mono" w:cs="Courier New"/>
+          <w:color w:val="F92672"/>
+          <w:kern w:val="0"/>
+          <w:sz w:val="20"/>
+          <w:szCs w:val="20"/>
+          <w:lang w:eastAsia="ru-RU" w:bidi="ar-SA"/>
+        </w:rPr>
+        <w:t xml:space="preserve">: </w:t>
+      </w:r>
+      <w:r>
+        <w:rPr>
+          <w:rFonts w:ascii="JetBrains Mono" w:eastAsia="Times New Roman" w:hAnsi="JetBrains Mono" w:cs="Courier New"/>
+          <w:color w:val="AE81FF"/>
+          <w:kern w:val="0"/>
+          <w:sz w:val="20"/>
+          <w:szCs w:val="20"/>
+          <w:lang w:eastAsia="ru-RU" w:bidi="ar-SA"/>
+        </w:rPr>
+        <w:t>0xff00</w:t>
+      </w:r>
+      <w:r>
+        <w:rPr>
+          <w:rFonts w:ascii="JetBrains Mono" w:eastAsia="Times New Roman" w:hAnsi="JetBrains Mono" w:cs="Courier New"/>
+          <w:color w:val="F8F8F2"/>
+          <w:kern w:val="0"/>
+          <w:sz w:val="20"/>
+          <w:szCs w:val="20"/>
+          <w:lang w:eastAsia="ru-RU" w:bidi="ar-SA"/>
+        </w:rPr>
+        <w:t>});</w:t>
+      </w:r>
+      <w:r>
+        <w:rPr>
+          <w:rFonts w:ascii="JetBrains Mono" w:eastAsia="Times New Roman" w:hAnsi="JetBrains Mono" w:cs="Courier New"/>
+          <w:color w:val="F8F8F2"/>
+          <w:kern w:val="0"/>
+          <w:sz w:val="20"/>
+          <w:szCs w:val="20"/>
+          <w:lang w:eastAsia="ru-RU" w:bidi="ar-SA"/>
         </w:rPr>
         <w:br/>
       </w:r>
-      <w:proofErr w:type="spellStart"/>
-      <w:r>
-        <w:rPr>
-          <w:rFonts w:ascii="JetBrains Mono" w:hAnsi="JetBrains Mono"/>
+      <w:r>
+        <w:rPr>
+          <w:rFonts w:ascii="JetBrains Mono" w:eastAsia="Times New Roman" w:hAnsi="JetBrains Mono" w:cs="Courier New"/>
+          <w:color w:val="F92672"/>
+          <w:kern w:val="0"/>
+          <w:sz w:val="20"/>
+          <w:szCs w:val="20"/>
+          <w:lang w:eastAsia="ru-RU" w:bidi="ar-SA"/>
+        </w:rPr>
+        <w:t xml:space="preserve">var </w:t>
+      </w:r>
+      <w:r>
+        <w:rPr>
+          <w:rFonts w:ascii="JetBrains Mono" w:eastAsia="Times New Roman" w:hAnsi="JetBrains Mono" w:cs="Courier New"/>
           <w:i/>
           <w:iCs/>
           <w:color w:val="F8F8F2"/>
-          <w:lang w:val="en-US"/>
-        </w:rPr>
-        <w:t>scene</w:t>
-      </w:r>
-      <w:r>
-        <w:rPr>
-          <w:rFonts w:ascii="JetBrains Mono" w:hAnsi="JetBrains Mono"/>
-          <w:color w:val="F8F8F2"/>
-          <w:lang w:val="en-US"/>
-        </w:rPr>
-        <w:t>.</w:t>
-      </w:r>
-      <w:r>
-        <w:rPr>
-          <w:rFonts w:ascii="JetBrains Mono" w:hAnsi="JetBrains Mono"/>
-          <w:color w:val="A6E22E"/>
-          <w:lang w:val="en-US"/>
-        </w:rPr>
-        <w:t>add</w:t>
-      </w:r>
-      <w:proofErr w:type="spellEnd"/>
-      <w:r>
-        <w:rPr>
-          <w:rFonts w:ascii="JetBrains Mono" w:hAnsi="JetBrains Mono"/>
-          <w:color w:val="F8F8F2"/>
-          <w:lang w:val="en-US"/>
-        </w:rPr>
-        <w:t>(</w:t>
-      </w:r>
-      <w:r>
-        <w:rPr>
-          <w:rFonts w:ascii="JetBrains Mono" w:hAnsi="JetBrains Mono"/>
+          <w:kern w:val="0"/>
+          <w:sz w:val="20"/>
+          <w:szCs w:val="20"/>
+          <w:lang w:eastAsia="ru-RU" w:bidi="ar-SA"/>
+        </w:rPr>
+        <w:t xml:space="preserve">dodecahedron </w:t>
+      </w:r>
+      <w:r>
+        <w:rPr>
+          <w:rFonts w:ascii="JetBrains Mono" w:eastAsia="Times New Roman" w:hAnsi="JetBrains Mono" w:cs="Courier New"/>
+          <w:color w:val="F92672"/>
+          <w:kern w:val="0"/>
+          <w:sz w:val="20"/>
+          <w:szCs w:val="20"/>
+          <w:lang w:eastAsia="ru-RU" w:bidi="ar-SA"/>
+        </w:rPr>
+        <w:t xml:space="preserve">= new </w:t>
+      </w:r>
+      <w:r>
+        <w:rPr>
+          <w:rFonts w:ascii="JetBrains Mono" w:eastAsia="Times New Roman" w:hAnsi="JetBrains Mono" w:cs="Courier New"/>
+          <w:color w:val="F8F8F2"/>
+          <w:kern w:val="0"/>
+          <w:sz w:val="20"/>
+          <w:szCs w:val="20"/>
+          <w:lang w:eastAsia="ru-RU" w:bidi="ar-SA"/>
+        </w:rPr>
+        <w:t>THREE.Mesh(</w:t>
+      </w:r>
+      <w:r>
+        <w:rPr>
+          <w:rFonts w:ascii="JetBrains Mono" w:eastAsia="Times New Roman" w:hAnsi="JetBrains Mono" w:cs="Courier New"/>
           <w:i/>
           <w:iCs/>
           <w:color w:val="F8F8F2"/>
-          <w:lang w:val="en-US"/>
-        </w:rPr>
-        <w:t>torus</w:t>
-      </w:r>
-      <w:r>
-        <w:rPr>
-          <w:rFonts w:ascii="JetBrains Mono" w:hAnsi="JetBrains Mono"/>
-          <w:color w:val="F8F8F2"/>
-          <w:lang w:val="en-US"/>
-        </w:rPr>
-        <w:t>);</w:t>
-      </w:r>
-      <w:r>
-        <w:rPr>
-          <w:rFonts w:ascii="JetBrains Mono" w:hAnsi="JetBrains Mono"/>
-          <w:color w:val="F8F8F2"/>
-          <w:lang w:val="en-US"/>
-        </w:rPr>
-        <w:br/>
-      </w:r>
-      <w:r>
-        <w:rPr>
-          <w:rFonts w:ascii="JetBrains Mono" w:hAnsi="JetBrains Mono"/>
-          <w:color w:val="F8F8F2"/>
-          <w:lang w:val="en-US"/>
-        </w:rPr>
-        <w:br/>
-      </w:r>
-      <w:r>
-        <w:rPr>
-          <w:rFonts w:ascii="JetBrains Mono" w:hAnsi="JetBrains Mono"/>
-          <w:color w:val="F92672"/>
-          <w:lang w:val="en-US"/>
-        </w:rPr>
-        <w:t xml:space="preserve">var </w:t>
-      </w:r>
-      <w:proofErr w:type="spellStart"/>
-      <w:r>
-        <w:rPr>
-          <w:rFonts w:ascii="JetBrains Mono" w:hAnsi="JetBrains Mono"/>
+          <w:kern w:val="0"/>
+          <w:sz w:val="20"/>
+          <w:szCs w:val="20"/>
+          <w:lang w:eastAsia="ru-RU" w:bidi="ar-SA"/>
+        </w:rPr>
+        <w:t>strangeGeometry</w:t>
+      </w:r>
+      <w:r>
+        <w:rPr>
+          <w:rFonts w:ascii="JetBrains Mono" w:eastAsia="Times New Roman" w:hAnsi="JetBrains Mono" w:cs="Courier New"/>
+          <w:color w:val="F8F8F2"/>
+          <w:kern w:val="0"/>
+          <w:sz w:val="20"/>
+          <w:szCs w:val="20"/>
+          <w:lang w:eastAsia="ru-RU" w:bidi="ar-SA"/>
+        </w:rPr>
+        <w:t xml:space="preserve">, </w:t>
+      </w:r>
+      <w:r>
+        <w:rPr>
+          <w:rFonts w:ascii="JetBrains Mono" w:eastAsia="Times New Roman" w:hAnsi="JetBrains Mono" w:cs="Courier New"/>
           <w:i/>
           <w:iCs/>
           <w:color w:val="F8F8F2"/>
-          <w:lang w:val="en-US"/>
-        </w:rPr>
-        <w:t>strangeGeometry</w:t>
-      </w:r>
-      <w:proofErr w:type="spellEnd"/>
-      <w:r>
-        <w:rPr>
-          <w:rFonts w:ascii="JetBrains Mono" w:hAnsi="JetBrains Mono"/>
+          <w:kern w:val="0"/>
+          <w:sz w:val="20"/>
+          <w:szCs w:val="20"/>
+          <w:lang w:eastAsia="ru-RU" w:bidi="ar-SA"/>
+        </w:rPr>
+        <w:t>lambertMaterial</w:t>
+      </w:r>
+      <w:r>
+        <w:rPr>
+          <w:rFonts w:ascii="JetBrains Mono" w:eastAsia="Times New Roman" w:hAnsi="JetBrains Mono" w:cs="Courier New"/>
+          <w:color w:val="F8F8F2"/>
+          <w:kern w:val="0"/>
+          <w:sz w:val="20"/>
+          <w:szCs w:val="20"/>
+          <w:lang w:eastAsia="ru-RU" w:bidi="ar-SA"/>
+        </w:rPr>
+        <w:t>);</w:t>
+      </w:r>
+      <w:r>
+        <w:rPr>
+          <w:rFonts w:ascii="JetBrains Mono" w:eastAsia="Times New Roman" w:hAnsi="JetBrains Mono" w:cs="Courier New"/>
+          <w:color w:val="F8F8F2"/>
+          <w:kern w:val="0"/>
+          <w:sz w:val="20"/>
+          <w:szCs w:val="20"/>
+          <w:lang w:eastAsia="ru-RU" w:bidi="ar-SA"/>
+        </w:rPr>
+        <w:br/>
+      </w:r>
+      <w:r>
+        <w:rPr>
+          <w:rFonts w:ascii="JetBrains Mono" w:eastAsia="Times New Roman" w:hAnsi="JetBrains Mono" w:cs="Courier New"/>
+          <w:color w:val="75715E"/>
+          <w:kern w:val="0"/>
+          <w:sz w:val="20"/>
+          <w:szCs w:val="20"/>
+          <w:lang w:eastAsia="ru-RU" w:bidi="ar-SA"/>
+        </w:rPr>
+        <w:t>// Двигаем объект по оси x вправо, т.к. в центре уже имеется торус</w:t>
+      </w:r>
+      <w:r>
+        <w:rPr>
+          <w:rFonts w:ascii="JetBrains Mono" w:eastAsia="Times New Roman" w:hAnsi="JetBrains Mono" w:cs="Courier New"/>
+          <w:color w:val="75715E"/>
+          <w:kern w:val="0"/>
+          <w:sz w:val="20"/>
+          <w:szCs w:val="20"/>
+          <w:lang w:eastAsia="ru-RU" w:bidi="ar-SA"/>
+        </w:rPr>
+        <w:br/>
+      </w:r>
+      <w:r>
+        <w:rPr>
+          <w:rFonts w:ascii="JetBrains Mono" w:eastAsia="Times New Roman" w:hAnsi="JetBrains Mono" w:cs="Courier New"/>
           <w:i/>
           <w:iCs/>
           <w:color w:val="F8F8F2"/>
-          <w:lang w:val="en-US"/>
-        </w:rPr>
-        <w:t xml:space="preserve"> </w:t>
-      </w:r>
-      <w:r>
-        <w:rPr>
-          <w:rFonts w:ascii="JetBrains Mono" w:hAnsi="JetBrains Mono"/>
+          <w:kern w:val="0"/>
+          <w:sz w:val="20"/>
+          <w:szCs w:val="20"/>
+          <w:lang w:eastAsia="ru-RU" w:bidi="ar-SA"/>
+        </w:rPr>
+        <w:t>dodecahedron</w:t>
+      </w:r>
+      <w:r>
+        <w:rPr>
+          <w:rFonts w:ascii="JetBrains Mono" w:eastAsia="Times New Roman" w:hAnsi="JetBrains Mono" w:cs="Courier New"/>
+          <w:color w:val="F8F8F2"/>
+          <w:kern w:val="0"/>
+          <w:sz w:val="20"/>
+          <w:szCs w:val="20"/>
+          <w:lang w:eastAsia="ru-RU" w:bidi="ar-SA"/>
+        </w:rPr>
+        <w:t xml:space="preserve">.position.x </w:t>
+      </w:r>
+      <w:r>
+        <w:rPr>
+          <w:rFonts w:ascii="JetBrains Mono" w:eastAsia="Times New Roman" w:hAnsi="JetBrains Mono" w:cs="Courier New"/>
           <w:color w:val="F92672"/>
-          <w:lang w:val="en-US"/>
-        </w:rPr>
-        <w:t xml:space="preserve">= new </w:t>
-      </w:r>
-      <w:proofErr w:type="spellStart"/>
-      <w:r>
-        <w:rPr>
-          <w:rFonts w:ascii="JetBrains Mono" w:hAnsi="JetBrains Mono"/>
-          <w:color w:val="F8F8F2"/>
-          <w:lang w:val="en-US"/>
-        </w:rPr>
-        <w:t>THREE.DodecahedronGeometry</w:t>
-      </w:r>
-      <w:proofErr w:type="spellEnd"/>
-      <w:r>
-        <w:rPr>
-          <w:rFonts w:ascii="JetBrains Mono" w:hAnsi="JetBrains Mono"/>
-          <w:color w:val="F8F8F2"/>
-          <w:lang w:val="en-US"/>
-        </w:rPr>
-        <w:t>(</w:t>
-      </w:r>
-      <w:r>
-        <w:rPr>
-          <w:rFonts w:ascii="JetBrains Mono" w:hAnsi="JetBrains Mono"/>
+          <w:kern w:val="0"/>
+          <w:sz w:val="20"/>
+          <w:szCs w:val="20"/>
+          <w:lang w:eastAsia="ru-RU" w:bidi="ar-SA"/>
+        </w:rPr>
+        <w:t xml:space="preserve">= </w:t>
+      </w:r>
+      <w:r>
+        <w:rPr>
+          <w:rFonts w:ascii="JetBrains Mono" w:eastAsia="Times New Roman" w:hAnsi="JetBrains Mono" w:cs="Courier New"/>
           <w:color w:val="AE81FF"/>
-          <w:lang w:val="en-US"/>
-        </w:rPr>
-        <w:t>5</w:t>
-      </w:r>
-      <w:r>
-        <w:rPr>
-          <w:rFonts w:ascii="JetBrains Mono" w:hAnsi="JetBrains Mono"/>
-          <w:color w:val="F8F8F2"/>
-          <w:lang w:val="en-US"/>
-        </w:rPr>
-        <w:t>);</w:t>
-      </w:r>
-      <w:r>
-        <w:rPr>
-          <w:rFonts w:ascii="JetBrains Mono" w:hAnsi="JetBrains Mono"/>
-          <w:color w:val="F8F8F2"/>
-          <w:lang w:val="en-US"/>
+          <w:kern w:val="0"/>
+          <w:sz w:val="20"/>
+          <w:szCs w:val="20"/>
+          <w:lang w:eastAsia="ru-RU" w:bidi="ar-SA"/>
+        </w:rPr>
+        <w:t>25</w:t>
+      </w:r>
+      <w:r>
+        <w:rPr>
+          <w:rFonts w:ascii="JetBrains Mono" w:eastAsia="Times New Roman" w:hAnsi="JetBrains Mono" w:cs="Courier New"/>
+          <w:color w:val="F8F8F2"/>
+          <w:kern w:val="0"/>
+          <w:sz w:val="20"/>
+          <w:szCs w:val="20"/>
+          <w:lang w:eastAsia="ru-RU" w:bidi="ar-SA"/>
+        </w:rPr>
+        <w:t>;</w:t>
+      </w:r>
+      <w:r>
+        <w:rPr>
+          <w:rFonts w:ascii="JetBrains Mono" w:eastAsia="Times New Roman" w:hAnsi="JetBrains Mono" w:cs="Courier New"/>
+          <w:color w:val="F8F8F2"/>
+          <w:kern w:val="0"/>
+          <w:sz w:val="20"/>
+          <w:szCs w:val="20"/>
+          <w:lang w:eastAsia="ru-RU" w:bidi="ar-SA"/>
         </w:rPr>
         <w:br/>
       </w:r>
       <w:r>
         <w:rPr>
-          <w:rFonts w:ascii="JetBrains Mono" w:hAnsi="JetBrains Mono"/>
-          <w:color w:val="F92672"/>
-          <w:lang w:val="en-US"/>
-        </w:rPr>
-        <w:t xml:space="preserve">var </w:t>
-      </w:r>
-      <w:proofErr w:type="spellStart"/>
-      <w:r>
-        <w:rPr>
-          <w:rFonts w:ascii="JetBrains Mono" w:hAnsi="JetBrains Mono"/>
+          <w:rFonts w:ascii="JetBrains Mono" w:eastAsia="Times New Roman" w:hAnsi="JetBrains Mono" w:cs="Courier New"/>
           <w:i/>
           <w:iCs/>
           <w:color w:val="F8F8F2"/>
-          <w:lang w:val="en-US"/>
-        </w:rPr>
-        <w:t>lambertMaterial</w:t>
-      </w:r>
-      <w:proofErr w:type="spellEnd"/>
-      <w:r>
-        <w:rPr>
-          <w:rFonts w:ascii="JetBrains Mono" w:hAnsi="JetBrains Mono"/>
+          <w:kern w:val="0"/>
+          <w:sz w:val="20"/>
+          <w:szCs w:val="20"/>
+          <w:lang w:eastAsia="ru-RU" w:bidi="ar-SA"/>
+        </w:rPr>
+        <w:t>scene</w:t>
+      </w:r>
+      <w:r>
+        <w:rPr>
+          <w:rFonts w:ascii="JetBrains Mono" w:eastAsia="Times New Roman" w:hAnsi="JetBrains Mono" w:cs="Courier New"/>
+          <w:color w:val="F8F8F2"/>
+          <w:kern w:val="0"/>
+          <w:sz w:val="20"/>
+          <w:szCs w:val="20"/>
+          <w:lang w:eastAsia="ru-RU" w:bidi="ar-SA"/>
+        </w:rPr>
+        <w:t>.</w:t>
+      </w:r>
+      <w:r>
+        <w:rPr>
+          <w:rFonts w:ascii="JetBrains Mono" w:eastAsia="Times New Roman" w:hAnsi="JetBrains Mono" w:cs="Courier New"/>
+          <w:color w:val="A6E22E"/>
+          <w:kern w:val="0"/>
+          <w:sz w:val="20"/>
+          <w:szCs w:val="20"/>
+          <w:lang w:eastAsia="ru-RU" w:bidi="ar-SA"/>
+        </w:rPr>
+        <w:t>add</w:t>
+      </w:r>
+      <w:r>
+        <w:rPr>
+          <w:rFonts w:ascii="JetBrains Mono" w:eastAsia="Times New Roman" w:hAnsi="JetBrains Mono" w:cs="Courier New"/>
+          <w:color w:val="F8F8F2"/>
+          <w:kern w:val="0"/>
+          <w:sz w:val="20"/>
+          <w:szCs w:val="20"/>
+          <w:lang w:eastAsia="ru-RU" w:bidi="ar-SA"/>
+        </w:rPr>
+        <w:t>(</w:t>
+      </w:r>
+      <w:r>
+        <w:rPr>
+          <w:rFonts w:ascii="JetBrains Mono" w:eastAsia="Times New Roman" w:hAnsi="JetBrains Mono" w:cs="Courier New"/>
           <w:i/>
           <w:iCs/>
           <w:color w:val="F8F8F2"/>
-          <w:lang w:val="en-US"/>
-        </w:rPr>
-        <w:t xml:space="preserve"> </w:t>
-      </w:r>
-      <w:r>
-        <w:rPr>
-          <w:rFonts w:ascii="JetBrains Mono" w:hAnsi="JetBrains Mono"/>
+          <w:kern w:val="0"/>
+          <w:sz w:val="20"/>
+          <w:szCs w:val="20"/>
+          <w:lang w:eastAsia="ru-RU" w:bidi="ar-SA"/>
+        </w:rPr>
+        <w:t>dodecahedron</w:t>
+      </w:r>
+      <w:r>
+        <w:rPr>
+          <w:rFonts w:ascii="JetBrains Mono" w:eastAsia="Times New Roman" w:hAnsi="JetBrains Mono" w:cs="Courier New"/>
+          <w:color w:val="F8F8F2"/>
+          <w:kern w:val="0"/>
+          <w:sz w:val="20"/>
+          <w:szCs w:val="20"/>
+          <w:lang w:eastAsia="ru-RU" w:bidi="ar-SA"/>
+        </w:rPr>
+        <w:t>);</w:t>
+      </w:r>
+      <w:r>
+        <w:rPr>
+          <w:rFonts w:ascii="JetBrains Mono" w:eastAsia="Times New Roman" w:hAnsi="JetBrains Mono" w:cs="Courier New"/>
+          <w:color w:val="F8F8F2"/>
+          <w:kern w:val="0"/>
+          <w:sz w:val="20"/>
+          <w:szCs w:val="20"/>
+          <w:lang w:eastAsia="ru-RU" w:bidi="ar-SA"/>
+        </w:rPr>
+        <w:br/>
+      </w:r>
+      <w:r>
+        <w:rPr>
+          <w:rFonts w:ascii="JetBrains Mono" w:eastAsia="Times New Roman" w:hAnsi="JetBrains Mono" w:cs="Courier New"/>
+          <w:color w:val="F8F8F2"/>
+          <w:kern w:val="0"/>
+          <w:sz w:val="20"/>
+          <w:szCs w:val="20"/>
+          <w:lang w:eastAsia="ru-RU" w:bidi="ar-SA"/>
+        </w:rPr>
+        <w:br/>
+      </w:r>
+      <w:r>
+        <w:rPr>
+          <w:rFonts w:ascii="JetBrains Mono" w:eastAsia="Times New Roman" w:hAnsi="JetBrains Mono" w:cs="Courier New"/>
+          <w:color w:val="75715E"/>
+          <w:kern w:val="0"/>
+          <w:sz w:val="20"/>
+          <w:szCs w:val="20"/>
+          <w:lang w:eastAsia="ru-RU" w:bidi="ar-SA"/>
+        </w:rPr>
+        <w:t>//Создаем экземпляр класса света, в конструктоор передаем белый цвет</w:t>
+      </w:r>
+      <w:r>
+        <w:rPr>
+          <w:rFonts w:ascii="JetBrains Mono" w:eastAsia="Times New Roman" w:hAnsi="JetBrains Mono" w:cs="Courier New"/>
+          <w:color w:val="75715E"/>
+          <w:kern w:val="0"/>
+          <w:sz w:val="20"/>
+          <w:szCs w:val="20"/>
+          <w:lang w:eastAsia="ru-RU" w:bidi="ar-SA"/>
+        </w:rPr>
+        <w:br/>
+      </w:r>
+      <w:r>
+        <w:rPr>
+          <w:rFonts w:ascii="JetBrains Mono" w:eastAsia="Times New Roman" w:hAnsi="JetBrains Mono" w:cs="Courier New"/>
           <w:color w:val="F92672"/>
-          <w:lang w:val="en-US"/>
-        </w:rPr>
-        <w:t xml:space="preserve">= new </w:t>
-      </w:r>
-      <w:proofErr w:type="spellStart"/>
-      <w:r>
-        <w:rPr>
-          <w:rFonts w:ascii="JetBrains Mono" w:hAnsi="JetBrains Mono"/>
-          <w:color w:val="F8F8F2"/>
-          <w:lang w:val="en-US"/>
-        </w:rPr>
-        <w:t>THREE.MeshLambertMaterial</w:t>
-      </w:r>
-      <w:proofErr w:type="spellEnd"/>
-      <w:r>
-        <w:rPr>
-          <w:rFonts w:ascii="JetBrains Mono" w:hAnsi="JetBrains Mono"/>
-          <w:color w:val="F8F8F2"/>
-          <w:lang w:val="en-US"/>
-        </w:rPr>
-        <w:t>({color</w:t>
-      </w:r>
-      <w:r>
-        <w:rPr>
-          <w:rFonts w:ascii="JetBrains Mono" w:hAnsi="JetBrains Mono"/>
-          <w:color w:val="F92672"/>
-          <w:lang w:val="en-US"/>
-        </w:rPr>
-        <w:t xml:space="preserve">: </w:t>
-      </w:r>
-      <w:r>
-        <w:rPr>
-          <w:rFonts w:ascii="JetBrains Mono" w:hAnsi="JetBrains Mono"/>
-          <w:color w:val="AE81FF"/>
-          <w:lang w:val="en-US"/>
-        </w:rPr>
-        <w:t>0xff00</w:t>
-      </w:r>
-      <w:r>
-        <w:rPr>
-          <w:rFonts w:ascii="JetBrains Mono" w:hAnsi="JetBrains Mono"/>
-          <w:color w:val="F8F8F2"/>
-          <w:lang w:val="en-US"/>
-        </w:rPr>
-        <w:t>});</w:t>
-      </w:r>
-      <w:r>
-        <w:rPr>
-          <w:rFonts w:ascii="JetBrains Mono" w:hAnsi="JetBrains Mono"/>
-          <w:color w:val="F8F8F2"/>
-          <w:lang w:val="en-US"/>
-        </w:rPr>
-        <w:br/>
-      </w:r>
-      <w:r>
-        <w:rPr>
-          <w:rFonts w:ascii="JetBrains Mono" w:hAnsi="JetBrains Mono"/>
-          <w:color w:val="F92672"/>
-          <w:lang w:val="en-US"/>
+          <w:kern w:val="0"/>
+          <w:sz w:val="20"/>
+          <w:szCs w:val="20"/>
+          <w:lang w:eastAsia="ru-RU" w:bidi="ar-SA"/>
         </w:rPr>
         <w:t xml:space="preserve">var </w:t>
       </w:r>
       <w:r>
         <w:rPr>
-          <w:rFonts w:ascii="JetBrains Mono" w:hAnsi="JetBrains Mono"/>
+          <w:rFonts w:ascii="JetBrains Mono" w:eastAsia="Times New Roman" w:hAnsi="JetBrains Mono" w:cs="Courier New"/>
           <w:i/>
           <w:iCs/>
           <w:color w:val="F8F8F2"/>
-          <w:lang w:val="en-US"/>
-        </w:rPr>
-        <w:t xml:space="preserve">dodecahedron </w:t>
-      </w:r>
-      <w:r>
-        <w:rPr>
-          <w:rFonts w:ascii="JetBrains Mono" w:hAnsi="JetBrains Mono"/>
+          <w:kern w:val="0"/>
+          <w:sz w:val="20"/>
+          <w:szCs w:val="20"/>
+          <w:lang w:eastAsia="ru-RU" w:bidi="ar-SA"/>
+        </w:rPr>
+        <w:t xml:space="preserve">light </w:t>
+      </w:r>
+      <w:r>
+        <w:rPr>
+          <w:rFonts w:ascii="JetBrains Mono" w:eastAsia="Times New Roman" w:hAnsi="JetBrains Mono" w:cs="Courier New"/>
           <w:color w:val="F92672"/>
-          <w:lang w:val="en-US"/>
+          <w:kern w:val="0"/>
+          <w:sz w:val="20"/>
+          <w:szCs w:val="20"/>
+          <w:lang w:eastAsia="ru-RU" w:bidi="ar-SA"/>
         </w:rPr>
         <w:t xml:space="preserve">= new </w:t>
       </w:r>
-      <w:proofErr w:type="spellStart"/>
-      <w:r>
-        <w:rPr>
-          <w:rFonts w:ascii="JetBrains Mono" w:hAnsi="JetBrains Mono"/>
-          <w:color w:val="F8F8F2"/>
-          <w:lang w:val="en-US"/>
-        </w:rPr>
-        <w:t>THREE.Mesh</w:t>
-      </w:r>
-      <w:proofErr w:type="spellEnd"/>
-      <w:r>
-        <w:rPr>
-          <w:rFonts w:ascii="JetBrains Mono" w:hAnsi="JetBrains Mono"/>
-          <w:color w:val="F8F8F2"/>
-          <w:lang w:val="en-US"/>
-        </w:rPr>
-        <w:t>(</w:t>
-      </w:r>
-      <w:proofErr w:type="spellStart"/>
-      <w:r>
-        <w:rPr>
-          <w:rFonts w:ascii="JetBrains Mono" w:hAnsi="JetBrains Mono"/>
+      <w:r>
+        <w:rPr>
+          <w:rFonts w:ascii="JetBrains Mono" w:eastAsia="Times New Roman" w:hAnsi="JetBrains Mono" w:cs="Courier New"/>
+          <w:color w:val="F8F8F2"/>
+          <w:kern w:val="0"/>
+          <w:sz w:val="20"/>
+          <w:szCs w:val="20"/>
+          <w:lang w:eastAsia="ru-RU" w:bidi="ar-SA"/>
+        </w:rPr>
+        <w:t>THREE.PointLight(</w:t>
+      </w:r>
+      <w:r>
+        <w:rPr>
+          <w:rFonts w:ascii="JetBrains Mono" w:eastAsia="Times New Roman" w:hAnsi="JetBrains Mono" w:cs="Courier New"/>
+          <w:color w:val="AE81FF"/>
+          <w:kern w:val="0"/>
+          <w:sz w:val="20"/>
+          <w:szCs w:val="20"/>
+          <w:lang w:eastAsia="ru-RU" w:bidi="ar-SA"/>
+        </w:rPr>
+        <w:t>0xFFFFFF</w:t>
+      </w:r>
+      <w:r>
+        <w:rPr>
+          <w:rFonts w:ascii="JetBrains Mono" w:eastAsia="Times New Roman" w:hAnsi="JetBrains Mono" w:cs="Courier New"/>
+          <w:color w:val="F8F8F2"/>
+          <w:kern w:val="0"/>
+          <w:sz w:val="20"/>
+          <w:szCs w:val="20"/>
+          <w:lang w:eastAsia="ru-RU" w:bidi="ar-SA"/>
+        </w:rPr>
+        <w:t>);</w:t>
+      </w:r>
+      <w:r>
+        <w:rPr>
+          <w:rFonts w:ascii="JetBrains Mono" w:eastAsia="Times New Roman" w:hAnsi="JetBrains Mono" w:cs="Courier New"/>
+          <w:color w:val="F8F8F2"/>
+          <w:kern w:val="0"/>
+          <w:sz w:val="20"/>
+          <w:szCs w:val="20"/>
+          <w:lang w:eastAsia="ru-RU" w:bidi="ar-SA"/>
+        </w:rPr>
+        <w:br/>
+      </w:r>
+      <w:r>
+        <w:rPr>
+          <w:rFonts w:ascii="JetBrains Mono" w:eastAsia="Times New Roman" w:hAnsi="JetBrains Mono" w:cs="Courier New"/>
+          <w:color w:val="75715E"/>
+          <w:kern w:val="0"/>
+          <w:sz w:val="20"/>
+          <w:szCs w:val="20"/>
+          <w:lang w:eastAsia="ru-RU" w:bidi="ar-SA"/>
+        </w:rPr>
+        <w:t>//Устанавливаем где будет находиться источник света. В конструктор передаем x, y, z соответственно</w:t>
+      </w:r>
+      <w:r>
+        <w:rPr>
+          <w:rFonts w:ascii="JetBrains Mono" w:eastAsia="Times New Roman" w:hAnsi="JetBrains Mono" w:cs="Courier New"/>
+          <w:color w:val="75715E"/>
+          <w:kern w:val="0"/>
+          <w:sz w:val="20"/>
+          <w:szCs w:val="20"/>
+          <w:lang w:eastAsia="ru-RU" w:bidi="ar-SA"/>
+        </w:rPr>
+        <w:br/>
+      </w:r>
+      <w:r>
+        <w:rPr>
+          <w:rFonts w:ascii="JetBrains Mono" w:eastAsia="Times New Roman" w:hAnsi="JetBrains Mono" w:cs="Courier New"/>
           <w:i/>
           <w:iCs/>
           <w:color w:val="F8F8F2"/>
-          <w:lang w:val="en-US"/>
-        </w:rPr>
-        <w:t>strangeGeometry</w:t>
-      </w:r>
-      <w:proofErr w:type="spellEnd"/>
-      <w:r>
-        <w:rPr>
-          <w:rFonts w:ascii="JetBrains Mono" w:hAnsi="JetBrains Mono"/>
-          <w:color w:val="F8F8F2"/>
-          <w:lang w:val="en-US"/>
+          <w:kern w:val="0"/>
+          <w:sz w:val="20"/>
+          <w:szCs w:val="20"/>
+          <w:lang w:eastAsia="ru-RU" w:bidi="ar-SA"/>
+        </w:rPr>
+        <w:t>light</w:t>
+      </w:r>
+      <w:r>
+        <w:rPr>
+          <w:rFonts w:ascii="JetBrains Mono" w:eastAsia="Times New Roman" w:hAnsi="JetBrains Mono" w:cs="Courier New"/>
+          <w:color w:val="F8F8F2"/>
+          <w:kern w:val="0"/>
+          <w:sz w:val="20"/>
+          <w:szCs w:val="20"/>
+          <w:lang w:eastAsia="ru-RU" w:bidi="ar-SA"/>
+        </w:rPr>
+        <w:t>.position.</w:t>
+      </w:r>
+      <w:r>
+        <w:rPr>
+          <w:rFonts w:ascii="JetBrains Mono" w:eastAsia="Times New Roman" w:hAnsi="JetBrains Mono" w:cs="Courier New"/>
+          <w:color w:val="A6E22E"/>
+          <w:kern w:val="0"/>
+          <w:sz w:val="20"/>
+          <w:szCs w:val="20"/>
+          <w:lang w:eastAsia="ru-RU" w:bidi="ar-SA"/>
+        </w:rPr>
+        <w:t>set</w:t>
+      </w:r>
+      <w:r>
+        <w:rPr>
+          <w:rFonts w:ascii="JetBrains Mono" w:eastAsia="Times New Roman" w:hAnsi="JetBrains Mono" w:cs="Courier New"/>
+          <w:color w:val="F8F8F2"/>
+          <w:kern w:val="0"/>
+          <w:sz w:val="20"/>
+          <w:szCs w:val="20"/>
+          <w:lang w:eastAsia="ru-RU" w:bidi="ar-SA"/>
+        </w:rPr>
+        <w:t>(</w:t>
+      </w:r>
+      <w:r>
+        <w:rPr>
+          <w:rFonts w:ascii="JetBrains Mono" w:eastAsia="Times New Roman" w:hAnsi="JetBrains Mono" w:cs="Courier New"/>
+          <w:color w:val="F92672"/>
+          <w:kern w:val="0"/>
+          <w:sz w:val="20"/>
+          <w:szCs w:val="20"/>
+          <w:lang w:eastAsia="ru-RU" w:bidi="ar-SA"/>
+        </w:rPr>
+        <w:t>-</w:t>
+      </w:r>
+      <w:r>
+        <w:rPr>
+          <w:rFonts w:ascii="JetBrains Mono" w:eastAsia="Times New Roman" w:hAnsi="JetBrains Mono" w:cs="Courier New"/>
+          <w:color w:val="AE81FF"/>
+          <w:kern w:val="0"/>
+          <w:sz w:val="20"/>
+          <w:szCs w:val="20"/>
+          <w:lang w:eastAsia="ru-RU" w:bidi="ar-SA"/>
+        </w:rPr>
+        <w:t>10</w:t>
+      </w:r>
+      <w:r>
+        <w:rPr>
+          <w:rFonts w:ascii="JetBrains Mono" w:eastAsia="Times New Roman" w:hAnsi="JetBrains Mono" w:cs="Courier New"/>
+          <w:color w:val="F8F8F2"/>
+          <w:kern w:val="0"/>
+          <w:sz w:val="20"/>
+          <w:szCs w:val="20"/>
+          <w:lang w:eastAsia="ru-RU" w:bidi="ar-SA"/>
         </w:rPr>
         <w:t xml:space="preserve">, </w:t>
       </w:r>
-      <w:proofErr w:type="spellStart"/>
-      <w:r>
-        <w:rPr>
-          <w:rFonts w:ascii="JetBrains Mono" w:hAnsi="JetBrains Mono"/>
+      <w:r>
+        <w:rPr>
+          <w:rFonts w:ascii="JetBrains Mono" w:eastAsia="Times New Roman" w:hAnsi="JetBrains Mono" w:cs="Courier New"/>
+          <w:color w:val="AE81FF"/>
+          <w:kern w:val="0"/>
+          <w:sz w:val="20"/>
+          <w:szCs w:val="20"/>
+          <w:lang w:eastAsia="ru-RU" w:bidi="ar-SA"/>
+        </w:rPr>
+        <w:t>15</w:t>
+      </w:r>
+      <w:r>
+        <w:rPr>
+          <w:rFonts w:ascii="JetBrains Mono" w:eastAsia="Times New Roman" w:hAnsi="JetBrains Mono" w:cs="Courier New"/>
+          <w:color w:val="F8F8F2"/>
+          <w:kern w:val="0"/>
+          <w:sz w:val="20"/>
+          <w:szCs w:val="20"/>
+          <w:lang w:eastAsia="ru-RU" w:bidi="ar-SA"/>
+        </w:rPr>
+        <w:t xml:space="preserve">, </w:t>
+      </w:r>
+      <w:r>
+        <w:rPr>
+          <w:rFonts w:ascii="JetBrains Mono" w:eastAsia="Times New Roman" w:hAnsi="JetBrains Mono" w:cs="Courier New"/>
+          <w:color w:val="AE81FF"/>
+          <w:kern w:val="0"/>
+          <w:sz w:val="20"/>
+          <w:szCs w:val="20"/>
+          <w:lang w:eastAsia="ru-RU" w:bidi="ar-SA"/>
+        </w:rPr>
+        <w:t>50</w:t>
+      </w:r>
+      <w:r>
+        <w:rPr>
+          <w:rFonts w:ascii="JetBrains Mono" w:eastAsia="Times New Roman" w:hAnsi="JetBrains Mono" w:cs="Courier New"/>
+          <w:color w:val="F8F8F2"/>
+          <w:kern w:val="0"/>
+          <w:sz w:val="20"/>
+          <w:szCs w:val="20"/>
+          <w:lang w:eastAsia="ru-RU" w:bidi="ar-SA"/>
+        </w:rPr>
+        <w:t>);</w:t>
+      </w:r>
+      <w:r>
+        <w:rPr>
+          <w:rFonts w:ascii="JetBrains Mono" w:eastAsia="Times New Roman" w:hAnsi="JetBrains Mono" w:cs="Courier New"/>
+          <w:color w:val="F8F8F2"/>
+          <w:kern w:val="0"/>
+          <w:sz w:val="20"/>
+          <w:szCs w:val="20"/>
+          <w:lang w:eastAsia="ru-RU" w:bidi="ar-SA"/>
+        </w:rPr>
+        <w:br/>
+      </w:r>
+      <w:r>
+        <w:rPr>
+          <w:rFonts w:ascii="JetBrains Mono" w:eastAsia="Times New Roman" w:hAnsi="JetBrains Mono" w:cs="Courier New"/>
           <w:i/>
           <w:iCs/>
           <w:color w:val="F8F8F2"/>
-          <w:lang w:val="en-US"/>
-        </w:rPr>
-        <w:t>lambertMaterial</w:t>
-      </w:r>
-      <w:proofErr w:type="spellEnd"/>
-      <w:r>
-        <w:rPr>
-          <w:rFonts w:ascii="JetBrains Mono" w:hAnsi="JetBrains Mono"/>
-          <w:color w:val="F8F8F2"/>
-          <w:lang w:val="en-US"/>
-        </w:rPr>
-        <w:t>);</w:t>
-      </w:r>
-      <w:r>
-        <w:rPr>
-          <w:rFonts w:ascii="JetBrains Mono" w:hAnsi="JetBrains Mono"/>
-          <w:color w:val="F8F8F2"/>
-          <w:lang w:val="en-US"/>
-        </w:rPr>
-        <w:br/>
-      </w:r>
-      <w:proofErr w:type="spellStart"/>
-      <w:r>
-        <w:rPr>
-          <w:rFonts w:ascii="JetBrains Mono" w:hAnsi="JetBrains Mono"/>
+          <w:kern w:val="0"/>
+          <w:sz w:val="20"/>
+          <w:szCs w:val="20"/>
+          <w:lang w:eastAsia="ru-RU" w:bidi="ar-SA"/>
+        </w:rPr>
+        <w:t>scene</w:t>
+      </w:r>
+      <w:r>
+        <w:rPr>
+          <w:rFonts w:ascii="JetBrains Mono" w:eastAsia="Times New Roman" w:hAnsi="JetBrains Mono" w:cs="Courier New"/>
+          <w:color w:val="F8F8F2"/>
+          <w:kern w:val="0"/>
+          <w:sz w:val="20"/>
+          <w:szCs w:val="20"/>
+          <w:lang w:eastAsia="ru-RU" w:bidi="ar-SA"/>
+        </w:rPr>
+        <w:t>.</w:t>
+      </w:r>
+      <w:r>
+        <w:rPr>
+          <w:rFonts w:ascii="JetBrains Mono" w:eastAsia="Times New Roman" w:hAnsi="JetBrains Mono" w:cs="Courier New"/>
+          <w:color w:val="A6E22E"/>
+          <w:kern w:val="0"/>
+          <w:sz w:val="20"/>
+          <w:szCs w:val="20"/>
+          <w:lang w:eastAsia="ru-RU" w:bidi="ar-SA"/>
+        </w:rPr>
+        <w:t>add</w:t>
+      </w:r>
+      <w:r>
+        <w:rPr>
+          <w:rFonts w:ascii="JetBrains Mono" w:eastAsia="Times New Roman" w:hAnsi="JetBrains Mono" w:cs="Courier New"/>
+          <w:color w:val="F8F8F2"/>
+          <w:kern w:val="0"/>
+          <w:sz w:val="20"/>
+          <w:szCs w:val="20"/>
+          <w:lang w:eastAsia="ru-RU" w:bidi="ar-SA"/>
+        </w:rPr>
+        <w:t>(</w:t>
+      </w:r>
+      <w:r>
+        <w:rPr>
+          <w:rFonts w:ascii="JetBrains Mono" w:eastAsia="Times New Roman" w:hAnsi="JetBrains Mono" w:cs="Courier New"/>
           <w:i/>
           <w:iCs/>
           <w:color w:val="F8F8F2"/>
-          <w:lang w:val="en-US"/>
-        </w:rPr>
-        <w:t>dodecahedron</w:t>
-      </w:r>
-      <w:r>
-        <w:rPr>
-          <w:rFonts w:ascii="JetBrains Mono" w:hAnsi="JetBrains Mono"/>
-          <w:color w:val="F8F8F2"/>
-          <w:lang w:val="en-US"/>
-        </w:rPr>
-        <w:t>.position.x</w:t>
-      </w:r>
-      <w:proofErr w:type="spellEnd"/>
-      <w:r>
-        <w:rPr>
-          <w:rFonts w:ascii="JetBrains Mono" w:hAnsi="JetBrains Mono"/>
-          <w:color w:val="F8F8F2"/>
-          <w:lang w:val="en-US"/>
-        </w:rPr>
-        <w:t xml:space="preserve"> </w:t>
-      </w:r>
-      <w:r>
-        <w:rPr>
-          <w:rFonts w:ascii="JetBrains Mono" w:hAnsi="JetBrains Mono"/>
+          <w:kern w:val="0"/>
+          <w:sz w:val="20"/>
+          <w:szCs w:val="20"/>
+          <w:lang w:eastAsia="ru-RU" w:bidi="ar-SA"/>
+        </w:rPr>
+        <w:t>light</w:t>
+      </w:r>
+      <w:r>
+        <w:rPr>
+          <w:rFonts w:ascii="JetBrains Mono" w:eastAsia="Times New Roman" w:hAnsi="JetBrains Mono" w:cs="Courier New"/>
+          <w:color w:val="F8F8F2"/>
+          <w:kern w:val="0"/>
+          <w:sz w:val="20"/>
+          <w:szCs w:val="20"/>
+          <w:lang w:eastAsia="ru-RU" w:bidi="ar-SA"/>
+        </w:rPr>
+        <w:t>);</w:t>
+      </w:r>
+      <w:r>
+        <w:rPr>
+          <w:rFonts w:ascii="JetBrains Mono" w:eastAsia="Times New Roman" w:hAnsi="JetBrains Mono" w:cs="Courier New"/>
+          <w:color w:val="F8F8F2"/>
+          <w:kern w:val="0"/>
+          <w:sz w:val="20"/>
+          <w:szCs w:val="20"/>
+          <w:lang w:eastAsia="ru-RU" w:bidi="ar-SA"/>
+        </w:rPr>
+        <w:br/>
+      </w:r>
+      <w:r>
+        <w:rPr>
+          <w:rFonts w:ascii="JetBrains Mono" w:eastAsia="Times New Roman" w:hAnsi="JetBrains Mono" w:cs="Courier New"/>
+          <w:color w:val="F8F8F2"/>
+          <w:kern w:val="0"/>
+          <w:sz w:val="20"/>
+          <w:szCs w:val="20"/>
+          <w:lang w:eastAsia="ru-RU" w:bidi="ar-SA"/>
+        </w:rPr>
+        <w:br/>
+      </w:r>
+      <w:r>
+        <w:rPr>
+          <w:rFonts w:ascii="JetBrains Mono" w:eastAsia="Times New Roman" w:hAnsi="JetBrains Mono" w:cs="Courier New"/>
+          <w:color w:val="75715E"/>
+          <w:kern w:val="0"/>
+          <w:sz w:val="20"/>
+          <w:szCs w:val="20"/>
+          <w:lang w:eastAsia="ru-RU" w:bidi="ar-SA"/>
+        </w:rPr>
+        <w:t>//Переменная времени</w:t>
+      </w:r>
+      <w:r>
+        <w:rPr>
+          <w:rFonts w:ascii="JetBrains Mono" w:eastAsia="Times New Roman" w:hAnsi="JetBrains Mono" w:cs="Courier New"/>
+          <w:color w:val="75715E"/>
+          <w:kern w:val="0"/>
+          <w:sz w:val="20"/>
+          <w:szCs w:val="20"/>
+          <w:lang w:eastAsia="ru-RU" w:bidi="ar-SA"/>
+        </w:rPr>
+        <w:br/>
+      </w:r>
+      <w:r>
+        <w:rPr>
+          <w:rFonts w:ascii="JetBrains Mono" w:eastAsia="Times New Roman" w:hAnsi="JetBrains Mono" w:cs="Courier New"/>
           <w:color w:val="F92672"/>
-          <w:lang w:val="en-US"/>
-        </w:rPr>
-        <w:t xml:space="preserve">= </w:t>
-      </w:r>
-      <w:r>
-        <w:rPr>
-          <w:rFonts w:ascii="JetBrains Mono" w:hAnsi="JetBrains Mono"/>
-          <w:color w:val="AE81FF"/>
-          <w:lang w:val="en-US"/>
-        </w:rPr>
-        <w:t>25</w:t>
-      </w:r>
-      <w:r>
-        <w:rPr>
-          <w:rFonts w:ascii="JetBrains Mono" w:hAnsi="JetBrains Mono"/>
-          <w:color w:val="F8F8F2"/>
-          <w:lang w:val="en-US"/>
-        </w:rPr>
-        <w:t>;</w:t>
-      </w:r>
-      <w:r>
-        <w:rPr>
-          <w:rFonts w:ascii="JetBrains Mono" w:hAnsi="JetBrains Mono"/>
-          <w:color w:val="F8F8F2"/>
-          <w:lang w:val="en-US"/>
-        </w:rPr>
-        <w:br/>
-      </w:r>
-      <w:proofErr w:type="spellStart"/>
-      <w:r>
-        <w:rPr>
-          <w:rFonts w:ascii="JetBrains Mono" w:hAnsi="JetBrains Mono"/>
+          <w:kern w:val="0"/>
+          <w:sz w:val="20"/>
+          <w:szCs w:val="20"/>
+          <w:lang w:eastAsia="ru-RU" w:bidi="ar-SA"/>
+        </w:rPr>
+        <w:t xml:space="preserve">var </w:t>
+      </w:r>
+      <w:r>
+        <w:rPr>
+          <w:rFonts w:ascii="JetBrains Mono" w:eastAsia="Times New Roman" w:hAnsi="JetBrains Mono" w:cs="Courier New"/>
           <w:i/>
           <w:iCs/>
           <w:color w:val="F8F8F2"/>
-          <w:lang w:val="en-US"/>
-        </w:rPr>
-        <w:t>scene</w:t>
-      </w:r>
-      <w:r>
-        <w:rPr>
-          <w:rFonts w:ascii="JetBrains Mono" w:hAnsi="JetBrains Mono"/>
-          <w:color w:val="F8F8F2"/>
-          <w:lang w:val="en-US"/>
-        </w:rPr>
-        <w:t>.</w:t>
-      </w:r>
-      <w:r>
-        <w:rPr>
-          <w:rFonts w:ascii="JetBrains Mono" w:hAnsi="JetBrains Mono"/>
-          <w:color w:val="A6E22E"/>
-          <w:lang w:val="en-US"/>
-        </w:rPr>
-        <w:t>add</w:t>
-      </w:r>
-      <w:proofErr w:type="spellEnd"/>
-      <w:r>
-        <w:rPr>
-          <w:rFonts w:ascii="JetBrains Mono" w:hAnsi="JetBrains Mono"/>
-          <w:color w:val="F8F8F2"/>
-          <w:lang w:val="en-US"/>
-        </w:rPr>
-        <w:t>(</w:t>
-      </w:r>
-      <w:r>
-        <w:rPr>
-          <w:rFonts w:ascii="JetBrains Mono" w:hAnsi="JetBrains Mono"/>
+          <w:kern w:val="0"/>
+          <w:sz w:val="20"/>
+          <w:szCs w:val="20"/>
+          <w:lang w:eastAsia="ru-RU" w:bidi="ar-SA"/>
+        </w:rPr>
+        <w:t xml:space="preserve">t </w:t>
+      </w:r>
+      <w:r>
+        <w:rPr>
+          <w:rFonts w:ascii="JetBrains Mono" w:eastAsia="Times New Roman" w:hAnsi="JetBrains Mono" w:cs="Courier New"/>
+          <w:color w:val="F92672"/>
+          <w:kern w:val="0"/>
+          <w:sz w:val="20"/>
+          <w:szCs w:val="20"/>
+          <w:lang w:eastAsia="ru-RU" w:bidi="ar-SA"/>
+        </w:rPr>
+        <w:t xml:space="preserve">= </w:t>
+      </w:r>
+      <w:r>
+        <w:rPr>
+          <w:rFonts w:ascii="JetBrains Mono" w:eastAsia="Times New Roman" w:hAnsi="JetBrains Mono" w:cs="Courier New"/>
+          <w:color w:val="AE81FF"/>
+          <w:kern w:val="0"/>
+          <w:sz w:val="20"/>
+          <w:szCs w:val="20"/>
+          <w:lang w:eastAsia="ru-RU" w:bidi="ar-SA"/>
+        </w:rPr>
+        <w:t>0</w:t>
+      </w:r>
+      <w:r>
+        <w:rPr>
+          <w:rFonts w:ascii="JetBrains Mono" w:eastAsia="Times New Roman" w:hAnsi="JetBrains Mono" w:cs="Courier New"/>
+          <w:color w:val="F8F8F2"/>
+          <w:kern w:val="0"/>
+          <w:sz w:val="20"/>
+          <w:szCs w:val="20"/>
+          <w:lang w:eastAsia="ru-RU" w:bidi="ar-SA"/>
+        </w:rPr>
+        <w:t>;</w:t>
+      </w:r>
+      <w:r>
+        <w:rPr>
+          <w:rFonts w:ascii="JetBrains Mono" w:eastAsia="Times New Roman" w:hAnsi="JetBrains Mono" w:cs="Courier New"/>
+          <w:color w:val="F8F8F2"/>
+          <w:kern w:val="0"/>
+          <w:sz w:val="20"/>
+          <w:szCs w:val="20"/>
+          <w:lang w:eastAsia="ru-RU" w:bidi="ar-SA"/>
+        </w:rPr>
+        <w:br/>
+      </w:r>
+      <w:r>
+        <w:rPr>
+          <w:rFonts w:ascii="JetBrains Mono" w:eastAsia="Times New Roman" w:hAnsi="JetBrains Mono" w:cs="Courier New"/>
+          <w:color w:val="75715E"/>
+          <w:kern w:val="0"/>
+          <w:sz w:val="20"/>
+          <w:szCs w:val="20"/>
+          <w:lang w:eastAsia="ru-RU" w:bidi="ar-SA"/>
+        </w:rPr>
+        <w:lastRenderedPageBreak/>
+        <w:t>//Функция отрисовки сцены со всеми объектами и камеры, рендера</w:t>
+      </w:r>
+      <w:r>
+        <w:rPr>
+          <w:rFonts w:ascii="JetBrains Mono" w:eastAsia="Times New Roman" w:hAnsi="JetBrains Mono" w:cs="Courier New"/>
+          <w:color w:val="75715E"/>
+          <w:kern w:val="0"/>
+          <w:sz w:val="20"/>
+          <w:szCs w:val="20"/>
+          <w:lang w:eastAsia="ru-RU" w:bidi="ar-SA"/>
+        </w:rPr>
+        <w:br/>
+      </w:r>
+      <w:r>
+        <w:rPr>
+          <w:rFonts w:ascii="JetBrains Mono" w:eastAsia="Times New Roman" w:hAnsi="JetBrains Mono" w:cs="Courier New"/>
+          <w:color w:val="F92672"/>
+          <w:kern w:val="0"/>
+          <w:sz w:val="20"/>
+          <w:szCs w:val="20"/>
+          <w:lang w:eastAsia="ru-RU" w:bidi="ar-SA"/>
+        </w:rPr>
+        <w:t xml:space="preserve">function </w:t>
+      </w:r>
+      <w:r>
+        <w:rPr>
+          <w:rFonts w:ascii="JetBrains Mono" w:eastAsia="Times New Roman" w:hAnsi="JetBrains Mono" w:cs="Courier New"/>
+          <w:color w:val="FFC66D"/>
+          <w:kern w:val="0"/>
+          <w:sz w:val="20"/>
+          <w:szCs w:val="20"/>
+          <w:lang w:eastAsia="ru-RU" w:bidi="ar-SA"/>
+        </w:rPr>
+        <w:t>render</w:t>
+      </w:r>
+      <w:r>
+        <w:rPr>
+          <w:rFonts w:ascii="JetBrains Mono" w:eastAsia="Times New Roman" w:hAnsi="JetBrains Mono" w:cs="Courier New"/>
+          <w:color w:val="F8F8F2"/>
+          <w:kern w:val="0"/>
+          <w:sz w:val="20"/>
+          <w:szCs w:val="20"/>
+          <w:lang w:eastAsia="ru-RU" w:bidi="ar-SA"/>
+        </w:rPr>
+        <w:t>() {</w:t>
+      </w:r>
+      <w:r>
+        <w:rPr>
+          <w:rFonts w:ascii="JetBrains Mono" w:eastAsia="Times New Roman" w:hAnsi="JetBrains Mono" w:cs="Courier New"/>
+          <w:color w:val="F8F8F2"/>
+          <w:kern w:val="0"/>
+          <w:sz w:val="20"/>
+          <w:szCs w:val="20"/>
+          <w:lang w:eastAsia="ru-RU" w:bidi="ar-SA"/>
+        </w:rPr>
+        <w:br/>
+        <w:t xml:space="preserve">    </w:t>
+      </w:r>
+      <w:r>
+        <w:rPr>
+          <w:rFonts w:ascii="JetBrains Mono" w:eastAsia="Times New Roman" w:hAnsi="JetBrains Mono" w:cs="Courier New"/>
           <w:i/>
           <w:iCs/>
           <w:color w:val="F8F8F2"/>
-          <w:lang w:val="en-US"/>
-        </w:rPr>
-        <w:t>dodecahedron</w:t>
-      </w:r>
-      <w:r>
-        <w:rPr>
-          <w:rFonts w:ascii="JetBrains Mono" w:hAnsi="JetBrains Mono"/>
-          <w:color w:val="F8F8F2"/>
-          <w:lang w:val="en-US"/>
+          <w:kern w:val="0"/>
+          <w:sz w:val="20"/>
+          <w:szCs w:val="20"/>
+          <w:lang w:eastAsia="ru-RU" w:bidi="ar-SA"/>
+        </w:rPr>
+        <w:t xml:space="preserve">t </w:t>
+      </w:r>
+      <w:r>
+        <w:rPr>
+          <w:rFonts w:ascii="JetBrains Mono" w:eastAsia="Times New Roman" w:hAnsi="JetBrains Mono" w:cs="Courier New"/>
+          <w:color w:val="F92672"/>
+          <w:kern w:val="0"/>
+          <w:sz w:val="20"/>
+          <w:szCs w:val="20"/>
+          <w:lang w:eastAsia="ru-RU" w:bidi="ar-SA"/>
+        </w:rPr>
+        <w:t xml:space="preserve">+= </w:t>
+      </w:r>
+      <w:r>
+        <w:rPr>
+          <w:rFonts w:ascii="JetBrains Mono" w:eastAsia="Times New Roman" w:hAnsi="JetBrains Mono" w:cs="Courier New"/>
+          <w:color w:val="AE81FF"/>
+          <w:kern w:val="0"/>
+          <w:sz w:val="20"/>
+          <w:szCs w:val="20"/>
+          <w:lang w:eastAsia="ru-RU" w:bidi="ar-SA"/>
+        </w:rPr>
+        <w:t>0.01</w:t>
+      </w:r>
+      <w:r>
+        <w:rPr>
+          <w:rFonts w:ascii="JetBrains Mono" w:eastAsia="Times New Roman" w:hAnsi="JetBrains Mono" w:cs="Courier New"/>
+          <w:color w:val="F8F8F2"/>
+          <w:kern w:val="0"/>
+          <w:sz w:val="20"/>
+          <w:szCs w:val="20"/>
+          <w:lang w:eastAsia="ru-RU" w:bidi="ar-SA"/>
+        </w:rPr>
+        <w:t>;</w:t>
+      </w:r>
+      <w:r>
+        <w:rPr>
+          <w:rFonts w:ascii="JetBrains Mono" w:eastAsia="Times New Roman" w:hAnsi="JetBrains Mono" w:cs="Courier New"/>
+          <w:color w:val="F8F8F2"/>
+          <w:kern w:val="0"/>
+          <w:sz w:val="20"/>
+          <w:szCs w:val="20"/>
+          <w:lang w:eastAsia="ru-RU" w:bidi="ar-SA"/>
+        </w:rPr>
+        <w:br/>
+        <w:t xml:space="preserve">    </w:t>
+      </w:r>
+      <w:r>
+        <w:rPr>
+          <w:rFonts w:ascii="JetBrains Mono" w:eastAsia="Times New Roman" w:hAnsi="JetBrains Mono" w:cs="Courier New"/>
+          <w:color w:val="75715E"/>
+          <w:kern w:val="0"/>
+          <w:sz w:val="20"/>
+          <w:szCs w:val="20"/>
+          <w:lang w:eastAsia="ru-RU" w:bidi="ar-SA"/>
+        </w:rPr>
+        <w:t>//Функция самого JS, которая указывает браузеру на то, что необходимо произвести анимацию, параметром передаем функцию, которая вызывается, когда придет время обновлять анимацию</w:t>
+      </w:r>
+      <w:r>
+        <w:rPr>
+          <w:rFonts w:ascii="JetBrains Mono" w:eastAsia="Times New Roman" w:hAnsi="JetBrains Mono" w:cs="Courier New"/>
+          <w:color w:val="75715E"/>
+          <w:kern w:val="0"/>
+          <w:sz w:val="20"/>
+          <w:szCs w:val="20"/>
+          <w:lang w:eastAsia="ru-RU" w:bidi="ar-SA"/>
+        </w:rPr>
+        <w:br/>
+        <w:t xml:space="preserve">    </w:t>
+      </w:r>
+      <w:r>
+        <w:rPr>
+          <w:rFonts w:ascii="JetBrains Mono" w:eastAsia="Times New Roman" w:hAnsi="JetBrains Mono" w:cs="Courier New"/>
+          <w:color w:val="FFC66D"/>
+          <w:kern w:val="0"/>
+          <w:sz w:val="20"/>
+          <w:szCs w:val="20"/>
+          <w:lang w:eastAsia="ru-RU" w:bidi="ar-SA"/>
+        </w:rPr>
+        <w:t>requestAnimationFrame</w:t>
+      </w:r>
+      <w:r>
+        <w:rPr>
+          <w:rFonts w:ascii="JetBrains Mono" w:eastAsia="Times New Roman" w:hAnsi="JetBrains Mono" w:cs="Courier New"/>
+          <w:color w:val="F8F8F2"/>
+          <w:kern w:val="0"/>
+          <w:sz w:val="20"/>
+          <w:szCs w:val="20"/>
+          <w:lang w:eastAsia="ru-RU" w:bidi="ar-SA"/>
+        </w:rPr>
+        <w:t>(</w:t>
+      </w:r>
+      <w:r>
+        <w:rPr>
+          <w:rFonts w:ascii="JetBrains Mono" w:eastAsia="Times New Roman" w:hAnsi="JetBrains Mono" w:cs="Courier New"/>
+          <w:color w:val="FFC66D"/>
+          <w:kern w:val="0"/>
+          <w:sz w:val="20"/>
+          <w:szCs w:val="20"/>
+          <w:lang w:eastAsia="ru-RU" w:bidi="ar-SA"/>
+        </w:rPr>
+        <w:t>render</w:t>
+      </w:r>
+      <w:r>
+        <w:rPr>
+          <w:rFonts w:ascii="JetBrains Mono" w:eastAsia="Times New Roman" w:hAnsi="JetBrains Mono" w:cs="Courier New"/>
+          <w:color w:val="F8F8F2"/>
+          <w:kern w:val="0"/>
+          <w:sz w:val="20"/>
+          <w:szCs w:val="20"/>
+          <w:lang w:eastAsia="ru-RU" w:bidi="ar-SA"/>
         </w:rPr>
         <w:t>);</w:t>
       </w:r>
       <w:r>
         <w:rPr>
-          <w:rFonts w:ascii="JetBrains Mono" w:hAnsi="JetBrains Mono"/>
-          <w:color w:val="F8F8F2"/>
-          <w:lang w:val="en-US"/>
+          <w:rFonts w:ascii="JetBrains Mono" w:eastAsia="Times New Roman" w:hAnsi="JetBrains Mono" w:cs="Courier New"/>
+          <w:color w:val="F8F8F2"/>
+          <w:kern w:val="0"/>
+          <w:sz w:val="20"/>
+          <w:szCs w:val="20"/>
+          <w:lang w:eastAsia="ru-RU" w:bidi="ar-SA"/>
         </w:rPr>
         <w:br/>
-      </w:r>
-      <w:r>
-        <w:rPr>
-          <w:rFonts w:ascii="JetBrains Mono" w:hAnsi="JetBrains Mono"/>
-          <w:color w:val="F8F8F2"/>
-          <w:lang w:val="en-US"/>
+        <w:t xml:space="preserve">    </w:t>
+      </w:r>
+      <w:r>
+        <w:rPr>
+          <w:rFonts w:ascii="JetBrains Mono" w:eastAsia="Times New Roman" w:hAnsi="JetBrains Mono" w:cs="Courier New"/>
+          <w:color w:val="75715E"/>
+          <w:kern w:val="0"/>
+          <w:sz w:val="20"/>
+          <w:szCs w:val="20"/>
+          <w:lang w:eastAsia="ru-RU" w:bidi="ar-SA"/>
+        </w:rPr>
+        <w:t>//Вращаем куб по осям x и y, а торус по оси x</w:t>
+      </w:r>
+      <w:r>
+        <w:rPr>
+          <w:rFonts w:ascii="JetBrains Mono" w:eastAsia="Times New Roman" w:hAnsi="JetBrains Mono" w:cs="Courier New"/>
+          <w:color w:val="75715E"/>
+          <w:kern w:val="0"/>
+          <w:sz w:val="20"/>
+          <w:szCs w:val="20"/>
+          <w:lang w:eastAsia="ru-RU" w:bidi="ar-SA"/>
         </w:rPr>
         <w:br/>
-      </w:r>
-      <w:r>
-        <w:rPr>
-          <w:rFonts w:ascii="JetBrains Mono" w:hAnsi="JetBrains Mono"/>
-          <w:color w:val="F92672"/>
-          <w:lang w:val="en-US"/>
-        </w:rPr>
-        <w:t xml:space="preserve">var </w:t>
-      </w:r>
-      <w:r>
-        <w:rPr>
-          <w:rFonts w:ascii="JetBrains Mono" w:hAnsi="JetBrains Mono"/>
+        <w:t xml:space="preserve">    </w:t>
+      </w:r>
+      <w:r>
+        <w:rPr>
+          <w:rFonts w:ascii="JetBrains Mono" w:eastAsia="Times New Roman" w:hAnsi="JetBrains Mono" w:cs="Courier New"/>
           <w:i/>
           <w:iCs/>
           <w:color w:val="F8F8F2"/>
-          <w:lang w:val="en-US"/>
-        </w:rPr>
-        <w:t xml:space="preserve">light </w:t>
-      </w:r>
-      <w:r>
-        <w:rPr>
-          <w:rFonts w:ascii="JetBrains Mono" w:hAnsi="JetBrains Mono"/>
+          <w:kern w:val="0"/>
+          <w:sz w:val="20"/>
+          <w:szCs w:val="20"/>
+          <w:lang w:eastAsia="ru-RU" w:bidi="ar-SA"/>
+        </w:rPr>
+        <w:t>cube</w:t>
+      </w:r>
+      <w:r>
+        <w:rPr>
+          <w:rFonts w:ascii="JetBrains Mono" w:eastAsia="Times New Roman" w:hAnsi="JetBrains Mono" w:cs="Courier New"/>
+          <w:color w:val="F8F8F2"/>
+          <w:kern w:val="0"/>
+          <w:sz w:val="20"/>
+          <w:szCs w:val="20"/>
+          <w:lang w:eastAsia="ru-RU" w:bidi="ar-SA"/>
+        </w:rPr>
+        <w:t xml:space="preserve">.rotation.y </w:t>
+      </w:r>
+      <w:r>
+        <w:rPr>
+          <w:rFonts w:ascii="JetBrains Mono" w:eastAsia="Times New Roman" w:hAnsi="JetBrains Mono" w:cs="Courier New"/>
           <w:color w:val="F92672"/>
-          <w:lang w:val="en-US"/>
-        </w:rPr>
-        <w:t xml:space="preserve">= new </w:t>
-      </w:r>
-      <w:proofErr w:type="spellStart"/>
-      <w:r>
-        <w:rPr>
-          <w:rFonts w:ascii="JetBrains Mono" w:hAnsi="JetBrains Mono"/>
-          <w:color w:val="F8F8F2"/>
-          <w:lang w:val="en-US"/>
-        </w:rPr>
-        <w:t>THREE.PointLight</w:t>
-      </w:r>
-      <w:proofErr w:type="spellEnd"/>
-      <w:r>
-        <w:rPr>
-          <w:rFonts w:ascii="JetBrains Mono" w:hAnsi="JetBrains Mono"/>
-          <w:color w:val="F8F8F2"/>
-          <w:lang w:val="en-US"/>
-        </w:rPr>
-        <w:t>(</w:t>
-      </w:r>
-      <w:r>
-        <w:rPr>
-          <w:rFonts w:ascii="JetBrains Mono" w:hAnsi="JetBrains Mono"/>
+          <w:kern w:val="0"/>
+          <w:sz w:val="20"/>
+          <w:szCs w:val="20"/>
+          <w:lang w:eastAsia="ru-RU" w:bidi="ar-SA"/>
+        </w:rPr>
+        <w:t xml:space="preserve">+= </w:t>
+      </w:r>
+      <w:r>
+        <w:rPr>
+          <w:rFonts w:ascii="JetBrains Mono" w:eastAsia="Times New Roman" w:hAnsi="JetBrains Mono" w:cs="Courier New"/>
           <w:color w:val="AE81FF"/>
-          <w:lang w:val="en-US"/>
-        </w:rPr>
-        <w:t>0xFFFFFF</w:t>
-      </w:r>
-      <w:r>
-        <w:rPr>
-          <w:rFonts w:ascii="JetBrains Mono" w:hAnsi="JetBrains Mono"/>
-          <w:color w:val="F8F8F2"/>
-          <w:lang w:val="en-US"/>
-        </w:rPr>
-        <w:t>);</w:t>
-      </w:r>
-      <w:r>
-        <w:rPr>
-          <w:rFonts w:ascii="JetBrains Mono" w:hAnsi="JetBrains Mono"/>
-          <w:color w:val="F8F8F2"/>
-          <w:lang w:val="en-US"/>
+          <w:kern w:val="0"/>
+          <w:sz w:val="20"/>
+          <w:szCs w:val="20"/>
+          <w:lang w:eastAsia="ru-RU" w:bidi="ar-SA"/>
+        </w:rPr>
+        <w:t>0.01</w:t>
+      </w:r>
+      <w:r>
+        <w:rPr>
+          <w:rFonts w:ascii="JetBrains Mono" w:eastAsia="Times New Roman" w:hAnsi="JetBrains Mono" w:cs="Courier New"/>
+          <w:color w:val="F8F8F2"/>
+          <w:kern w:val="0"/>
+          <w:sz w:val="20"/>
+          <w:szCs w:val="20"/>
+          <w:lang w:eastAsia="ru-RU" w:bidi="ar-SA"/>
+        </w:rPr>
+        <w:t>;</w:t>
+      </w:r>
+      <w:r>
+        <w:rPr>
+          <w:rFonts w:ascii="JetBrains Mono" w:eastAsia="Times New Roman" w:hAnsi="JetBrains Mono" w:cs="Courier New"/>
+          <w:color w:val="F8F8F2"/>
+          <w:kern w:val="0"/>
+          <w:sz w:val="20"/>
+          <w:szCs w:val="20"/>
+          <w:lang w:eastAsia="ru-RU" w:bidi="ar-SA"/>
         </w:rPr>
         <w:br/>
-      </w:r>
-      <w:proofErr w:type="spellStart"/>
-      <w:r>
-        <w:rPr>
-          <w:rFonts w:ascii="JetBrains Mono" w:hAnsi="JetBrains Mono"/>
+        <w:t xml:space="preserve">    </w:t>
+      </w:r>
+      <w:r>
+        <w:rPr>
+          <w:rFonts w:ascii="JetBrains Mono" w:eastAsia="Times New Roman" w:hAnsi="JetBrains Mono" w:cs="Courier New"/>
           <w:i/>
           <w:iCs/>
           <w:color w:val="F8F8F2"/>
-          <w:lang w:val="en-US"/>
-        </w:rPr>
-        <w:t>light</w:t>
-      </w:r>
-      <w:r>
-        <w:rPr>
-          <w:rFonts w:ascii="JetBrains Mono" w:hAnsi="JetBrains Mono"/>
-          <w:color w:val="F8F8F2"/>
-          <w:lang w:val="en-US"/>
-        </w:rPr>
-        <w:t>.position.</w:t>
-      </w:r>
-      <w:r>
-        <w:rPr>
-          <w:rFonts w:ascii="JetBrains Mono" w:hAnsi="JetBrains Mono"/>
-          <w:color w:val="A6E22E"/>
-          <w:lang w:val="en-US"/>
-        </w:rPr>
-        <w:t>set</w:t>
-      </w:r>
-      <w:proofErr w:type="spellEnd"/>
-      <w:r>
-        <w:rPr>
-          <w:rFonts w:ascii="JetBrains Mono" w:hAnsi="JetBrains Mono"/>
-          <w:color w:val="F8F8F2"/>
-          <w:lang w:val="en-US"/>
-        </w:rPr>
-        <w:t>(</w:t>
-      </w:r>
-      <w:r>
-        <w:rPr>
-          <w:rFonts w:ascii="JetBrains Mono" w:hAnsi="JetBrains Mono"/>
+          <w:kern w:val="0"/>
+          <w:sz w:val="20"/>
+          <w:szCs w:val="20"/>
+          <w:lang w:eastAsia="ru-RU" w:bidi="ar-SA"/>
+        </w:rPr>
+        <w:t>cube</w:t>
+      </w:r>
+      <w:r>
+        <w:rPr>
+          <w:rFonts w:ascii="JetBrains Mono" w:eastAsia="Times New Roman" w:hAnsi="JetBrains Mono" w:cs="Courier New"/>
+          <w:color w:val="F8F8F2"/>
+          <w:kern w:val="0"/>
+          <w:sz w:val="20"/>
+          <w:szCs w:val="20"/>
+          <w:lang w:eastAsia="ru-RU" w:bidi="ar-SA"/>
+        </w:rPr>
+        <w:t xml:space="preserve">.rotation.x </w:t>
+      </w:r>
+      <w:r>
+        <w:rPr>
+          <w:rFonts w:ascii="JetBrains Mono" w:eastAsia="Times New Roman" w:hAnsi="JetBrains Mono" w:cs="Courier New"/>
           <w:color w:val="F92672"/>
-          <w:lang w:val="en-US"/>
-        </w:rPr>
-        <w:t>-</w:t>
-      </w:r>
-      <w:r>
-        <w:rPr>
-          <w:rFonts w:ascii="JetBrains Mono" w:hAnsi="JetBrains Mono"/>
+          <w:kern w:val="0"/>
+          <w:sz w:val="20"/>
+          <w:szCs w:val="20"/>
+          <w:lang w:eastAsia="ru-RU" w:bidi="ar-SA"/>
+        </w:rPr>
+        <w:t xml:space="preserve">+= </w:t>
+      </w:r>
+      <w:r>
+        <w:rPr>
+          <w:rFonts w:ascii="JetBrains Mono" w:eastAsia="Times New Roman" w:hAnsi="JetBrains Mono" w:cs="Courier New"/>
           <w:color w:val="AE81FF"/>
-          <w:lang w:val="en-US"/>
-        </w:rPr>
-        <w:t>10</w:t>
-      </w:r>
-      <w:r>
-        <w:rPr>
-          <w:rFonts w:ascii="JetBrains Mono" w:hAnsi="JetBrains Mono"/>
-          <w:color w:val="F8F8F2"/>
-          <w:lang w:val="en-US"/>
-        </w:rPr>
-        <w:t xml:space="preserve">, </w:t>
-      </w:r>
-      <w:r>
-        <w:rPr>
-          <w:rFonts w:ascii="JetBrains Mono" w:hAnsi="JetBrains Mono"/>
-          <w:color w:val="AE81FF"/>
-          <w:lang w:val="en-US"/>
-        </w:rPr>
-        <w:t>15</w:t>
-      </w:r>
-      <w:r>
-        <w:rPr>
-          <w:rFonts w:ascii="JetBrains Mono" w:hAnsi="JetBrains Mono"/>
-          <w:color w:val="F8F8F2"/>
-          <w:lang w:val="en-US"/>
-        </w:rPr>
-        <w:t xml:space="preserve">, </w:t>
-      </w:r>
-      <w:r>
-        <w:rPr>
-          <w:rFonts w:ascii="JetBrains Mono" w:hAnsi="JetBrains Mono"/>
-          <w:color w:val="AE81FF"/>
-          <w:lang w:val="en-US"/>
-        </w:rPr>
-        <w:t>50</w:t>
-      </w:r>
-      <w:r>
-        <w:rPr>
-          <w:rFonts w:ascii="JetBrains Mono" w:hAnsi="JetBrains Mono"/>
-          <w:color w:val="F8F8F2"/>
-          <w:lang w:val="en-US"/>
-        </w:rPr>
-        <w:t>);</w:t>
-      </w:r>
-      <w:r>
-        <w:rPr>
-          <w:rFonts w:ascii="JetBrains Mono" w:hAnsi="JetBrains Mono"/>
-          <w:color w:val="F8F8F2"/>
-          <w:lang w:val="en-US"/>
+          <w:kern w:val="0"/>
+          <w:sz w:val="20"/>
+          <w:szCs w:val="20"/>
+          <w:lang w:eastAsia="ru-RU" w:bidi="ar-SA"/>
+        </w:rPr>
+        <w:t>0.01</w:t>
+      </w:r>
+      <w:r>
+        <w:rPr>
+          <w:rFonts w:ascii="JetBrains Mono" w:eastAsia="Times New Roman" w:hAnsi="JetBrains Mono" w:cs="Courier New"/>
+          <w:color w:val="F8F8F2"/>
+          <w:kern w:val="0"/>
+          <w:sz w:val="20"/>
+          <w:szCs w:val="20"/>
+          <w:lang w:eastAsia="ru-RU" w:bidi="ar-SA"/>
+        </w:rPr>
+        <w:t>;</w:t>
+      </w:r>
+      <w:r>
+        <w:rPr>
+          <w:rFonts w:ascii="JetBrains Mono" w:eastAsia="Times New Roman" w:hAnsi="JetBrains Mono" w:cs="Courier New"/>
+          <w:color w:val="F8F8F2"/>
+          <w:kern w:val="0"/>
+          <w:sz w:val="20"/>
+          <w:szCs w:val="20"/>
+          <w:lang w:eastAsia="ru-RU" w:bidi="ar-SA"/>
         </w:rPr>
         <w:br/>
-      </w:r>
-      <w:proofErr w:type="spellStart"/>
-      <w:r>
-        <w:rPr>
-          <w:rFonts w:ascii="JetBrains Mono" w:hAnsi="JetBrains Mono"/>
+        <w:t xml:space="preserve">    </w:t>
+      </w:r>
+      <w:r>
+        <w:rPr>
+          <w:rFonts w:ascii="JetBrains Mono" w:eastAsia="Times New Roman" w:hAnsi="JetBrains Mono" w:cs="Courier New"/>
           <w:i/>
           <w:iCs/>
           <w:color w:val="F8F8F2"/>
-          <w:lang w:val="en-US"/>
-        </w:rPr>
-        <w:t>scene</w:t>
-      </w:r>
-      <w:r>
-        <w:rPr>
-          <w:rFonts w:ascii="JetBrains Mono" w:hAnsi="JetBrains Mono"/>
-          <w:color w:val="F8F8F2"/>
-          <w:lang w:val="en-US"/>
-        </w:rPr>
-        <w:t>.</w:t>
-      </w:r>
-      <w:r>
-        <w:rPr>
-          <w:rFonts w:ascii="JetBrains Mono" w:hAnsi="JetBrains Mono"/>
-          <w:color w:val="A6E22E"/>
-          <w:lang w:val="en-US"/>
-        </w:rPr>
-        <w:t>add</w:t>
-      </w:r>
-      <w:proofErr w:type="spellEnd"/>
-      <w:r>
-        <w:rPr>
-          <w:rFonts w:ascii="JetBrains Mono" w:hAnsi="JetBrains Mono"/>
-          <w:color w:val="F8F8F2"/>
-          <w:lang w:val="en-US"/>
-        </w:rPr>
-        <w:t>(</w:t>
-      </w:r>
-      <w:r>
-        <w:rPr>
-          <w:rFonts w:ascii="JetBrains Mono" w:hAnsi="JetBrains Mono"/>
+          <w:kern w:val="0"/>
+          <w:sz w:val="20"/>
+          <w:szCs w:val="20"/>
+          <w:lang w:eastAsia="ru-RU" w:bidi="ar-SA"/>
+        </w:rPr>
+        <w:t>torus</w:t>
+      </w:r>
+      <w:r>
+        <w:rPr>
+          <w:rFonts w:ascii="JetBrains Mono" w:eastAsia="Times New Roman" w:hAnsi="JetBrains Mono" w:cs="Courier New"/>
+          <w:color w:val="F8F8F2"/>
+          <w:kern w:val="0"/>
+          <w:sz w:val="20"/>
+          <w:szCs w:val="20"/>
+          <w:lang w:eastAsia="ru-RU" w:bidi="ar-SA"/>
+        </w:rPr>
+        <w:t xml:space="preserve">.rotation.x </w:t>
+      </w:r>
+      <w:r>
+        <w:rPr>
+          <w:rFonts w:ascii="JetBrains Mono" w:eastAsia="Times New Roman" w:hAnsi="JetBrains Mono" w:cs="Courier New"/>
+          <w:color w:val="F92672"/>
+          <w:kern w:val="0"/>
+          <w:sz w:val="20"/>
+          <w:szCs w:val="20"/>
+          <w:lang w:eastAsia="ru-RU" w:bidi="ar-SA"/>
+        </w:rPr>
+        <w:t xml:space="preserve">+= </w:t>
+      </w:r>
+      <w:r>
+        <w:rPr>
+          <w:rFonts w:ascii="JetBrains Mono" w:eastAsia="Times New Roman" w:hAnsi="JetBrains Mono" w:cs="Courier New"/>
+          <w:color w:val="AE81FF"/>
+          <w:kern w:val="0"/>
+          <w:sz w:val="20"/>
+          <w:szCs w:val="20"/>
+          <w:lang w:eastAsia="ru-RU" w:bidi="ar-SA"/>
+        </w:rPr>
+        <w:t>0.01</w:t>
+      </w:r>
+      <w:r>
+        <w:rPr>
+          <w:rFonts w:ascii="JetBrains Mono" w:eastAsia="Times New Roman" w:hAnsi="JetBrains Mono" w:cs="Courier New"/>
+          <w:color w:val="F8F8F2"/>
+          <w:kern w:val="0"/>
+          <w:sz w:val="20"/>
+          <w:szCs w:val="20"/>
+          <w:lang w:eastAsia="ru-RU" w:bidi="ar-SA"/>
+        </w:rPr>
+        <w:t>;</w:t>
+      </w:r>
+      <w:r>
+        <w:rPr>
+          <w:rFonts w:ascii="JetBrains Mono" w:eastAsia="Times New Roman" w:hAnsi="JetBrains Mono" w:cs="Courier New"/>
+          <w:color w:val="F8F8F2"/>
+          <w:kern w:val="0"/>
+          <w:sz w:val="20"/>
+          <w:szCs w:val="20"/>
+          <w:lang w:eastAsia="ru-RU" w:bidi="ar-SA"/>
+        </w:rPr>
+        <w:br/>
+        <w:t xml:space="preserve">    </w:t>
+      </w:r>
+      <w:r>
+        <w:rPr>
+          <w:rFonts w:ascii="JetBrains Mono" w:eastAsia="Times New Roman" w:hAnsi="JetBrains Mono" w:cs="Courier New"/>
+          <w:color w:val="75715E"/>
+          <w:kern w:val="0"/>
+          <w:sz w:val="20"/>
+          <w:szCs w:val="20"/>
+          <w:lang w:eastAsia="ru-RU" w:bidi="ar-SA"/>
+        </w:rPr>
+        <w:t>//рассчитываем синусоиду по y, что позволит додекаэдру двигаться по оси y</w:t>
+      </w:r>
+      <w:r>
+        <w:rPr>
+          <w:rFonts w:ascii="JetBrains Mono" w:eastAsia="Times New Roman" w:hAnsi="JetBrains Mono" w:cs="Courier New"/>
+          <w:color w:val="75715E"/>
+          <w:kern w:val="0"/>
+          <w:sz w:val="20"/>
+          <w:szCs w:val="20"/>
+          <w:lang w:eastAsia="ru-RU" w:bidi="ar-SA"/>
+        </w:rPr>
+        <w:br/>
+        <w:t xml:space="preserve">    </w:t>
+      </w:r>
+      <w:r>
+        <w:rPr>
+          <w:rFonts w:ascii="JetBrains Mono" w:eastAsia="Times New Roman" w:hAnsi="JetBrains Mono" w:cs="Courier New"/>
           <w:i/>
           <w:iCs/>
           <w:color w:val="F8F8F2"/>
-          <w:lang w:val="en-US"/>
-        </w:rPr>
-        <w:t>light</w:t>
-      </w:r>
-      <w:r>
-        <w:rPr>
-          <w:rFonts w:ascii="JetBrains Mono" w:hAnsi="JetBrains Mono"/>
-          <w:color w:val="F8F8F2"/>
-          <w:lang w:val="en-US"/>
-        </w:rPr>
-        <w:t>);</w:t>
-      </w:r>
-      <w:r>
-        <w:rPr>
-          <w:rFonts w:ascii="JetBrains Mono" w:hAnsi="JetBrains Mono"/>
-          <w:color w:val="F8F8F2"/>
-          <w:lang w:val="en-US"/>
-        </w:rPr>
-        <w:br/>
-      </w:r>
-      <w:r>
-        <w:rPr>
-          <w:rFonts w:ascii="JetBrains Mono" w:hAnsi="JetBrains Mono"/>
-          <w:color w:val="F8F8F2"/>
-          <w:lang w:val="en-US"/>
-        </w:rPr>
-        <w:br/>
-      </w:r>
-      <w:r>
-        <w:rPr>
-          <w:rFonts w:ascii="JetBrains Mono" w:hAnsi="JetBrains Mono"/>
+          <w:kern w:val="0"/>
+          <w:sz w:val="20"/>
+          <w:szCs w:val="20"/>
+          <w:lang w:eastAsia="ru-RU" w:bidi="ar-SA"/>
+        </w:rPr>
+        <w:t>dodecahedron</w:t>
+      </w:r>
+      <w:r>
+        <w:rPr>
+          <w:rFonts w:ascii="JetBrains Mono" w:eastAsia="Times New Roman" w:hAnsi="JetBrains Mono" w:cs="Courier New"/>
+          <w:color w:val="F8F8F2"/>
+          <w:kern w:val="0"/>
+          <w:sz w:val="20"/>
+          <w:szCs w:val="20"/>
+          <w:lang w:eastAsia="ru-RU" w:bidi="ar-SA"/>
+        </w:rPr>
+        <w:t xml:space="preserve">.position.y </w:t>
+      </w:r>
+      <w:r>
+        <w:rPr>
+          <w:rFonts w:ascii="JetBrains Mono" w:eastAsia="Times New Roman" w:hAnsi="JetBrains Mono" w:cs="Courier New"/>
           <w:color w:val="F92672"/>
-          <w:lang w:val="en-US"/>
-        </w:rPr>
-        <w:t xml:space="preserve">var </w:t>
-      </w:r>
-      <w:r>
-        <w:rPr>
-          <w:rFonts w:ascii="JetBrains Mono" w:hAnsi="JetBrains Mono"/>
+          <w:kern w:val="0"/>
+          <w:sz w:val="20"/>
+          <w:szCs w:val="20"/>
+          <w:lang w:eastAsia="ru-RU" w:bidi="ar-SA"/>
+        </w:rPr>
+        <w:t xml:space="preserve">= </w:t>
+      </w:r>
+      <w:r>
+        <w:rPr>
+          <w:rFonts w:ascii="JetBrains Mono" w:eastAsia="Times New Roman" w:hAnsi="JetBrains Mono" w:cs="Courier New"/>
+          <w:color w:val="AE81FF"/>
+          <w:kern w:val="0"/>
+          <w:sz w:val="20"/>
+          <w:szCs w:val="20"/>
+          <w:lang w:eastAsia="ru-RU" w:bidi="ar-SA"/>
+        </w:rPr>
+        <w:t>7</w:t>
+      </w:r>
+      <w:r>
+        <w:rPr>
+          <w:rFonts w:ascii="JetBrains Mono" w:eastAsia="Times New Roman" w:hAnsi="JetBrains Mono" w:cs="Courier New"/>
+          <w:color w:val="F92672"/>
+          <w:kern w:val="0"/>
+          <w:sz w:val="20"/>
+          <w:szCs w:val="20"/>
+          <w:lang w:eastAsia="ru-RU" w:bidi="ar-SA"/>
+        </w:rPr>
+        <w:t>*</w:t>
+      </w:r>
+      <w:r>
+        <w:rPr>
+          <w:rFonts w:ascii="JetBrains Mono" w:eastAsia="Times New Roman" w:hAnsi="JetBrains Mono" w:cs="Courier New"/>
           <w:i/>
           <w:iCs/>
           <w:color w:val="F8F8F2"/>
-          <w:lang w:val="en-US"/>
-        </w:rPr>
-        <w:t xml:space="preserve">t </w:t>
-      </w:r>
-      <w:r>
-        <w:rPr>
-          <w:rFonts w:ascii="JetBrains Mono" w:hAnsi="JetBrains Mono"/>
-          <w:color w:val="F92672"/>
-          <w:lang w:val="en-US"/>
-        </w:rPr>
-        <w:t xml:space="preserve">= </w:t>
-      </w:r>
-      <w:r>
-        <w:rPr>
-          <w:rFonts w:ascii="JetBrains Mono" w:hAnsi="JetBrains Mono"/>
-          <w:color w:val="AE81FF"/>
-          <w:lang w:val="en-US"/>
-        </w:rPr>
-        <w:t>0</w:t>
-      </w:r>
-      <w:r>
-        <w:rPr>
-          <w:rFonts w:ascii="JetBrains Mono" w:hAnsi="JetBrains Mono"/>
-          <w:color w:val="F8F8F2"/>
-          <w:lang w:val="en-US"/>
-        </w:rPr>
-        <w:t>;</w:t>
-      </w:r>
-      <w:r>
-        <w:rPr>
-          <w:rFonts w:ascii="JetBrains Mono" w:hAnsi="JetBrains Mono"/>
-          <w:color w:val="F8F8F2"/>
-          <w:lang w:val="en-US"/>
-        </w:rPr>
-        <w:br/>
-      </w:r>
-      <w:r>
-        <w:rPr>
-          <w:rFonts w:ascii="JetBrains Mono" w:hAnsi="JetBrains Mono"/>
-          <w:color w:val="F92672"/>
-          <w:lang w:val="en-US"/>
-        </w:rPr>
-        <w:t xml:space="preserve">function </w:t>
-      </w:r>
-      <w:r>
-        <w:rPr>
-          <w:rFonts w:ascii="JetBrains Mono" w:hAnsi="JetBrains Mono"/>
-          <w:color w:val="FFC66D"/>
-          <w:lang w:val="en-US"/>
-        </w:rPr>
-        <w:t>render</w:t>
-      </w:r>
-      <w:r>
-        <w:rPr>
-          <w:rFonts w:ascii="JetBrains Mono" w:hAnsi="JetBrains Mono"/>
-          <w:color w:val="F8F8F2"/>
-          <w:lang w:val="en-US"/>
-        </w:rPr>
-        <w:t>() {</w:t>
-      </w:r>
-      <w:r>
-        <w:rPr>
-          <w:rFonts w:ascii="JetBrains Mono" w:hAnsi="JetBrains Mono"/>
-          <w:color w:val="F8F8F2"/>
-          <w:lang w:val="en-US"/>
-        </w:rPr>
-        <w:br/>
-      </w:r>
-      <w:r>
-        <w:rPr>
-          <w:rFonts w:ascii="JetBrains Mono" w:hAnsi="JetBrains Mono"/>
-          <w:color w:val="F8F8F2"/>
-          <w:lang w:val="en-US"/>
-        </w:rPr>
-        <w:lastRenderedPageBreak/>
-        <w:t xml:space="preserve">    </w:t>
-      </w:r>
-      <w:r>
-        <w:rPr>
-          <w:rFonts w:ascii="JetBrains Mono" w:hAnsi="JetBrains Mono"/>
+          <w:kern w:val="0"/>
+          <w:sz w:val="20"/>
+          <w:szCs w:val="20"/>
+          <w:lang w:eastAsia="ru-RU" w:bidi="ar-SA"/>
+        </w:rPr>
+        <w:t>Math</w:t>
+      </w:r>
+      <w:r>
+        <w:rPr>
+          <w:rFonts w:ascii="JetBrains Mono" w:eastAsia="Times New Roman" w:hAnsi="JetBrains Mono" w:cs="Courier New"/>
+          <w:color w:val="F8F8F2"/>
+          <w:kern w:val="0"/>
+          <w:sz w:val="20"/>
+          <w:szCs w:val="20"/>
+          <w:lang w:eastAsia="ru-RU" w:bidi="ar-SA"/>
+        </w:rPr>
+        <w:t>.</w:t>
+      </w:r>
+      <w:r>
+        <w:rPr>
+          <w:rFonts w:ascii="JetBrains Mono" w:eastAsia="Times New Roman" w:hAnsi="JetBrains Mono" w:cs="Courier New"/>
+          <w:color w:val="A6E22E"/>
+          <w:kern w:val="0"/>
+          <w:sz w:val="20"/>
+          <w:szCs w:val="20"/>
+          <w:lang w:eastAsia="ru-RU" w:bidi="ar-SA"/>
+        </w:rPr>
+        <w:t>sin</w:t>
+      </w:r>
+      <w:r>
+        <w:rPr>
+          <w:rFonts w:ascii="JetBrains Mono" w:eastAsia="Times New Roman" w:hAnsi="JetBrains Mono" w:cs="Courier New"/>
+          <w:color w:val="F8F8F2"/>
+          <w:kern w:val="0"/>
+          <w:sz w:val="20"/>
+          <w:szCs w:val="20"/>
+          <w:lang w:eastAsia="ru-RU" w:bidi="ar-SA"/>
+        </w:rPr>
+        <w:t>(</w:t>
+      </w:r>
+      <w:r>
+        <w:rPr>
+          <w:rFonts w:ascii="JetBrains Mono" w:eastAsia="Times New Roman" w:hAnsi="JetBrains Mono" w:cs="Courier New"/>
           <w:i/>
           <w:iCs/>
           <w:color w:val="F8F8F2"/>
-          <w:lang w:val="en-US"/>
-        </w:rPr>
-        <w:t xml:space="preserve">t </w:t>
-      </w:r>
-      <w:r>
-        <w:rPr>
-          <w:rFonts w:ascii="JetBrains Mono" w:hAnsi="JetBrains Mono"/>
+          <w:kern w:val="0"/>
+          <w:sz w:val="20"/>
+          <w:szCs w:val="20"/>
+          <w:lang w:eastAsia="ru-RU" w:bidi="ar-SA"/>
+        </w:rPr>
+        <w:t>t</w:t>
+      </w:r>
+      <w:r>
+        <w:rPr>
+          <w:rFonts w:ascii="JetBrains Mono" w:eastAsia="Times New Roman" w:hAnsi="JetBrains Mono" w:cs="Courier New"/>
           <w:color w:val="F92672"/>
-          <w:lang w:val="en-US"/>
-        </w:rPr>
-        <w:t xml:space="preserve">+= </w:t>
-      </w:r>
-      <w:r>
-        <w:rPr>
-          <w:rFonts w:ascii="JetBrains Mono" w:hAnsi="JetBrains Mono"/>
+          <w:kern w:val="0"/>
+          <w:sz w:val="20"/>
+          <w:szCs w:val="20"/>
+          <w:lang w:eastAsia="ru-RU" w:bidi="ar-SA"/>
+        </w:rPr>
+        <w:t>*</w:t>
+      </w:r>
+      <w:r>
+        <w:rPr>
+          <w:rFonts w:ascii="JetBrains Mono" w:eastAsia="Times New Roman" w:hAnsi="JetBrains Mono" w:cs="Courier New"/>
           <w:color w:val="AE81FF"/>
-          <w:lang w:val="en-US"/>
-        </w:rPr>
-        <w:t>0.01</w:t>
-      </w:r>
-      <w:r>
-        <w:rPr>
-          <w:rFonts w:ascii="JetBrains Mono" w:hAnsi="JetBrains Mono"/>
-          <w:color w:val="F8F8F2"/>
-          <w:lang w:val="en-US"/>
-        </w:rPr>
-        <w:t>;</w:t>
-      </w:r>
-      <w:r>
-        <w:rPr>
-          <w:rFonts w:ascii="JetBrains Mono" w:hAnsi="JetBrains Mono"/>
-          <w:color w:val="F8F8F2"/>
-          <w:lang w:val="en-US"/>
+          <w:kern w:val="0"/>
+          <w:sz w:val="20"/>
+          <w:szCs w:val="20"/>
+          <w:lang w:eastAsia="ru-RU" w:bidi="ar-SA"/>
+        </w:rPr>
+        <w:t>2</w:t>
+      </w:r>
+      <w:r>
+        <w:rPr>
+          <w:rFonts w:ascii="JetBrains Mono" w:eastAsia="Times New Roman" w:hAnsi="JetBrains Mono" w:cs="Courier New"/>
+          <w:color w:val="F8F8F2"/>
+          <w:kern w:val="0"/>
+          <w:sz w:val="20"/>
+          <w:szCs w:val="20"/>
+          <w:lang w:eastAsia="ru-RU" w:bidi="ar-SA"/>
+        </w:rPr>
+        <w:t>);</w:t>
+      </w:r>
+      <w:r>
+        <w:rPr>
+          <w:rFonts w:ascii="JetBrains Mono" w:eastAsia="Times New Roman" w:hAnsi="JetBrains Mono" w:cs="Courier New"/>
+          <w:color w:val="F8F8F2"/>
+          <w:kern w:val="0"/>
+          <w:sz w:val="20"/>
+          <w:szCs w:val="20"/>
+          <w:lang w:eastAsia="ru-RU" w:bidi="ar-SA"/>
         </w:rPr>
         <w:br/>
         <w:t xml:space="preserve">    </w:t>
       </w:r>
-      <w:proofErr w:type="spellStart"/>
-      <w:r>
-        <w:rPr>
-          <w:rFonts w:ascii="JetBrains Mono" w:hAnsi="JetBrains Mono"/>
-          <w:color w:val="FFC66D"/>
-          <w:lang w:val="en-US"/>
-        </w:rPr>
-        <w:t>requestAnimationFrame</w:t>
-      </w:r>
-      <w:proofErr w:type="spellEnd"/>
-      <w:r>
-        <w:rPr>
-          <w:rFonts w:ascii="JetBrains Mono" w:hAnsi="JetBrains Mono"/>
-          <w:color w:val="F8F8F2"/>
-          <w:lang w:val="en-US"/>
-        </w:rPr>
-        <w:t>(</w:t>
-      </w:r>
-      <w:r>
-        <w:rPr>
-          <w:rFonts w:ascii="JetBrains Mono" w:hAnsi="JetBrains Mono"/>
-          <w:color w:val="FFC66D"/>
-          <w:lang w:val="en-US"/>
-        </w:rPr>
-        <w:t>render</w:t>
-      </w:r>
-      <w:r>
-        <w:rPr>
-          <w:rFonts w:ascii="JetBrains Mono" w:hAnsi="JetBrains Mono"/>
-          <w:color w:val="F8F8F2"/>
-          <w:lang w:val="en-US"/>
-        </w:rPr>
-        <w:t>);</w:t>
-      </w:r>
-      <w:r>
-        <w:rPr>
-          <w:rFonts w:ascii="JetBrains Mono" w:hAnsi="JetBrains Mono"/>
-          <w:color w:val="F8F8F2"/>
-          <w:lang w:val="en-US"/>
+      <w:r>
+        <w:rPr>
+          <w:rFonts w:ascii="JetBrains Mono" w:eastAsia="Times New Roman" w:hAnsi="JetBrains Mono" w:cs="Courier New"/>
+          <w:color w:val="75715E"/>
+          <w:kern w:val="0"/>
+          <w:sz w:val="20"/>
+          <w:szCs w:val="20"/>
+          <w:lang w:eastAsia="ru-RU" w:bidi="ar-SA"/>
+        </w:rPr>
+        <w:t>//Осуществляем само отображение объектов</w:t>
+      </w:r>
+      <w:r>
+        <w:rPr>
+          <w:rFonts w:ascii="JetBrains Mono" w:eastAsia="Times New Roman" w:hAnsi="JetBrains Mono" w:cs="Courier New"/>
+          <w:color w:val="75715E"/>
+          <w:kern w:val="0"/>
+          <w:sz w:val="20"/>
+          <w:szCs w:val="20"/>
+          <w:lang w:eastAsia="ru-RU" w:bidi="ar-SA"/>
         </w:rPr>
         <w:br/>
         <w:t xml:space="preserve">    </w:t>
       </w:r>
-      <w:proofErr w:type="spellStart"/>
-      <w:r>
-        <w:rPr>
-          <w:rFonts w:ascii="JetBrains Mono" w:hAnsi="JetBrains Mono"/>
+      <w:r>
+        <w:rPr>
+          <w:rFonts w:ascii="JetBrains Mono" w:eastAsia="Times New Roman" w:hAnsi="JetBrains Mono" w:cs="Courier New"/>
           <w:i/>
           <w:iCs/>
           <w:color w:val="F8F8F2"/>
-          <w:lang w:val="en-US"/>
-        </w:rPr>
-        <w:t>cube</w:t>
-      </w:r>
-      <w:r>
-        <w:rPr>
-          <w:rFonts w:ascii="JetBrains Mono" w:hAnsi="JetBrains Mono"/>
-          <w:color w:val="F8F8F2"/>
-          <w:lang w:val="en-US"/>
-        </w:rPr>
-        <w:t>.rotation.y</w:t>
-      </w:r>
-      <w:proofErr w:type="spellEnd"/>
-      <w:r>
-        <w:rPr>
-          <w:rFonts w:ascii="JetBrains Mono" w:hAnsi="JetBrains Mono"/>
-          <w:color w:val="F8F8F2"/>
-          <w:lang w:val="en-US"/>
-        </w:rPr>
-        <w:t xml:space="preserve"> </w:t>
-      </w:r>
-      <w:r>
-        <w:rPr>
-          <w:rFonts w:ascii="JetBrains Mono" w:hAnsi="JetBrains Mono"/>
-          <w:color w:val="F92672"/>
-          <w:lang w:val="en-US"/>
-        </w:rPr>
-        <w:t xml:space="preserve">+= </w:t>
-      </w:r>
-      <w:r>
-        <w:rPr>
-          <w:rFonts w:ascii="JetBrains Mono" w:hAnsi="JetBrains Mono"/>
-          <w:color w:val="AE81FF"/>
-          <w:lang w:val="en-US"/>
-        </w:rPr>
-        <w:t>0.01</w:t>
-      </w:r>
-      <w:r>
-        <w:rPr>
-          <w:rFonts w:ascii="JetBrains Mono" w:hAnsi="JetBrains Mono"/>
-          <w:color w:val="F8F8F2"/>
-          <w:lang w:val="en-US"/>
-        </w:rPr>
-        <w:t>;</w:t>
-      </w:r>
-      <w:r>
-        <w:rPr>
-          <w:rFonts w:ascii="JetBrains Mono" w:hAnsi="JetBrains Mono"/>
-          <w:color w:val="F8F8F2"/>
-          <w:lang w:val="en-US"/>
-        </w:rPr>
-        <w:br/>
-        <w:t xml:space="preserve">    </w:t>
-      </w:r>
-      <w:proofErr w:type="spellStart"/>
-      <w:r>
-        <w:rPr>
-          <w:rFonts w:ascii="JetBrains Mono" w:hAnsi="JetBrains Mono"/>
+          <w:kern w:val="0"/>
+          <w:sz w:val="20"/>
+          <w:szCs w:val="20"/>
+          <w:lang w:eastAsia="ru-RU" w:bidi="ar-SA"/>
+        </w:rPr>
+        <w:t>renderer</w:t>
+      </w:r>
+      <w:r>
+        <w:rPr>
+          <w:rFonts w:ascii="JetBrains Mono" w:eastAsia="Times New Roman" w:hAnsi="JetBrains Mono" w:cs="Courier New"/>
+          <w:color w:val="F8F8F2"/>
+          <w:kern w:val="0"/>
+          <w:sz w:val="20"/>
+          <w:szCs w:val="20"/>
+          <w:lang w:eastAsia="ru-RU" w:bidi="ar-SA"/>
+        </w:rPr>
+        <w:t>.</w:t>
+      </w:r>
+      <w:r>
+        <w:rPr>
+          <w:rFonts w:ascii="JetBrains Mono" w:eastAsia="Times New Roman" w:hAnsi="JetBrains Mono" w:cs="Courier New"/>
+          <w:color w:val="A6E22E"/>
+          <w:kern w:val="0"/>
+          <w:sz w:val="20"/>
+          <w:szCs w:val="20"/>
+          <w:lang w:eastAsia="ru-RU" w:bidi="ar-SA"/>
+        </w:rPr>
+        <w:t>render</w:t>
+      </w:r>
+      <w:r>
+        <w:rPr>
+          <w:rFonts w:ascii="JetBrains Mono" w:eastAsia="Times New Roman" w:hAnsi="JetBrains Mono" w:cs="Courier New"/>
+          <w:color w:val="F8F8F2"/>
+          <w:kern w:val="0"/>
+          <w:sz w:val="20"/>
+          <w:szCs w:val="20"/>
+          <w:lang w:eastAsia="ru-RU" w:bidi="ar-SA"/>
+        </w:rPr>
+        <w:t>(</w:t>
+      </w:r>
+      <w:r>
+        <w:rPr>
+          <w:rFonts w:ascii="JetBrains Mono" w:eastAsia="Times New Roman" w:hAnsi="JetBrains Mono" w:cs="Courier New"/>
           <w:i/>
           <w:iCs/>
           <w:color w:val="F8F8F2"/>
-          <w:lang w:val="en-US"/>
-        </w:rPr>
-        <w:t>cube</w:t>
-      </w:r>
-      <w:r>
-        <w:rPr>
-          <w:rFonts w:ascii="JetBrains Mono" w:hAnsi="JetBrains Mono"/>
-          <w:color w:val="F8F8F2"/>
-          <w:lang w:val="en-US"/>
-        </w:rPr>
-        <w:t>.rotation.x</w:t>
-      </w:r>
-      <w:proofErr w:type="spellEnd"/>
-      <w:r>
-        <w:rPr>
-          <w:rFonts w:ascii="JetBrains Mono" w:hAnsi="JetBrains Mono"/>
-          <w:color w:val="F8F8F2"/>
-          <w:lang w:val="en-US"/>
-        </w:rPr>
-        <w:t xml:space="preserve"> </w:t>
-      </w:r>
-      <w:r>
-        <w:rPr>
-          <w:rFonts w:ascii="JetBrains Mono" w:hAnsi="JetBrains Mono"/>
-          <w:color w:val="F92672"/>
-          <w:lang w:val="en-US"/>
-        </w:rPr>
-        <w:t xml:space="preserve">+= </w:t>
-      </w:r>
-      <w:r>
-        <w:rPr>
-          <w:rFonts w:ascii="JetBrains Mono" w:hAnsi="JetBrains Mono"/>
-          <w:color w:val="AE81FF"/>
-          <w:lang w:val="en-US"/>
-        </w:rPr>
-        <w:t>0.01</w:t>
-      </w:r>
-      <w:r>
-        <w:rPr>
-          <w:rFonts w:ascii="JetBrains Mono" w:hAnsi="JetBrains Mono"/>
-          <w:color w:val="F8F8F2"/>
-          <w:lang w:val="en-US"/>
-        </w:rPr>
-        <w:t>;</w:t>
-      </w:r>
-      <w:r>
-        <w:rPr>
-          <w:rFonts w:ascii="JetBrains Mono" w:hAnsi="JetBrains Mono"/>
-          <w:color w:val="F8F8F2"/>
-          <w:lang w:val="en-US"/>
-        </w:rPr>
-        <w:br/>
-        <w:t xml:space="preserve">    </w:t>
-      </w:r>
-      <w:proofErr w:type="spellStart"/>
-      <w:r>
-        <w:rPr>
-          <w:rFonts w:ascii="JetBrains Mono" w:hAnsi="JetBrains Mono"/>
+          <w:kern w:val="0"/>
+          <w:sz w:val="20"/>
+          <w:szCs w:val="20"/>
+          <w:lang w:eastAsia="ru-RU" w:bidi="ar-SA"/>
+        </w:rPr>
+        <w:t>scene</w:t>
+      </w:r>
+      <w:r>
+        <w:rPr>
+          <w:rFonts w:ascii="JetBrains Mono" w:eastAsia="Times New Roman" w:hAnsi="JetBrains Mono" w:cs="Courier New"/>
+          <w:color w:val="F8F8F2"/>
+          <w:kern w:val="0"/>
+          <w:sz w:val="20"/>
+          <w:szCs w:val="20"/>
+          <w:lang w:eastAsia="ru-RU" w:bidi="ar-SA"/>
+        </w:rPr>
+        <w:t xml:space="preserve">, </w:t>
+      </w:r>
+      <w:r>
+        <w:rPr>
+          <w:rFonts w:ascii="JetBrains Mono" w:eastAsia="Times New Roman" w:hAnsi="JetBrains Mono" w:cs="Courier New"/>
           <w:i/>
           <w:iCs/>
           <w:color w:val="F8F8F2"/>
-          <w:lang w:val="en-US"/>
-        </w:rPr>
-        <w:t>torus</w:t>
-      </w:r>
-      <w:r>
-        <w:rPr>
-          <w:rFonts w:ascii="JetBrains Mono" w:hAnsi="JetBrains Mono"/>
-          <w:color w:val="F8F8F2"/>
-          <w:lang w:val="en-US"/>
-        </w:rPr>
-        <w:t>.rotation.x</w:t>
-      </w:r>
-      <w:proofErr w:type="spellEnd"/>
-      <w:r>
-        <w:rPr>
-          <w:rFonts w:ascii="JetBrains Mono" w:hAnsi="JetBrains Mono"/>
-          <w:color w:val="F8F8F2"/>
-          <w:lang w:val="en-US"/>
-        </w:rPr>
-        <w:t xml:space="preserve"> </w:t>
-      </w:r>
-      <w:r>
-        <w:rPr>
-          <w:rFonts w:ascii="JetBrains Mono" w:hAnsi="JetBrains Mono"/>
-          <w:color w:val="F92672"/>
-          <w:lang w:val="en-US"/>
-        </w:rPr>
-        <w:t xml:space="preserve">+= </w:t>
-      </w:r>
-      <w:r>
-        <w:rPr>
-          <w:rFonts w:ascii="JetBrains Mono" w:hAnsi="JetBrains Mono"/>
-          <w:color w:val="AE81FF"/>
-          <w:lang w:val="en-US"/>
-        </w:rPr>
-        <w:t>0.01</w:t>
-      </w:r>
-      <w:r>
-        <w:rPr>
-          <w:rFonts w:ascii="JetBrains Mono" w:hAnsi="JetBrains Mono"/>
-          <w:color w:val="F8F8F2"/>
-          <w:lang w:val="en-US"/>
-        </w:rPr>
-        <w:t>;</w:t>
-      </w:r>
-      <w:r>
-        <w:rPr>
-          <w:rFonts w:ascii="JetBrains Mono" w:hAnsi="JetBrains Mono"/>
-          <w:color w:val="F8F8F2"/>
-          <w:lang w:val="en-US"/>
-        </w:rPr>
-        <w:br/>
-        <w:t xml:space="preserve">    </w:t>
-      </w:r>
-      <w:proofErr w:type="spellStart"/>
-      <w:r>
-        <w:rPr>
-          <w:rFonts w:ascii="JetBrains Mono" w:hAnsi="JetBrains Mono"/>
-          <w:i/>
-          <w:iCs/>
-          <w:color w:val="F8F8F2"/>
-          <w:lang w:val="en-US"/>
-        </w:rPr>
-        <w:t>dodecahedron</w:t>
-      </w:r>
-      <w:r>
-        <w:rPr>
-          <w:rFonts w:ascii="JetBrains Mono" w:hAnsi="JetBrains Mono"/>
-          <w:color w:val="F8F8F2"/>
-          <w:lang w:val="en-US"/>
-        </w:rPr>
-        <w:t>.position.y</w:t>
-      </w:r>
-      <w:proofErr w:type="spellEnd"/>
-      <w:r>
-        <w:rPr>
-          <w:rFonts w:ascii="JetBrains Mono" w:hAnsi="JetBrains Mono"/>
-          <w:color w:val="F8F8F2"/>
-          <w:lang w:val="en-US"/>
-        </w:rPr>
-        <w:t xml:space="preserve"> </w:t>
-      </w:r>
-      <w:r>
-        <w:rPr>
-          <w:rFonts w:ascii="JetBrains Mono" w:hAnsi="JetBrains Mono"/>
-          <w:color w:val="F92672"/>
-          <w:lang w:val="en-US"/>
-        </w:rPr>
-        <w:t xml:space="preserve">= </w:t>
-      </w:r>
-      <w:r>
-        <w:rPr>
-          <w:rFonts w:ascii="JetBrains Mono" w:hAnsi="JetBrains Mono"/>
-          <w:color w:val="AE81FF"/>
-          <w:lang w:val="en-US"/>
-        </w:rPr>
-        <w:t>7</w:t>
-      </w:r>
-      <w:r>
-        <w:rPr>
-          <w:rFonts w:ascii="JetBrains Mono" w:hAnsi="JetBrains Mono"/>
-          <w:color w:val="F92672"/>
-          <w:lang w:val="en-US"/>
-        </w:rPr>
-        <w:t>*</w:t>
-      </w:r>
-      <w:proofErr w:type="spellStart"/>
-      <w:r>
-        <w:rPr>
-          <w:rFonts w:ascii="JetBrains Mono" w:hAnsi="JetBrains Mono"/>
-          <w:i/>
-          <w:iCs/>
-          <w:color w:val="F8F8F2"/>
-          <w:lang w:val="en-US"/>
-        </w:rPr>
-        <w:t>Math</w:t>
-      </w:r>
-      <w:r>
-        <w:rPr>
-          <w:rFonts w:ascii="JetBrains Mono" w:hAnsi="JetBrains Mono"/>
-          <w:color w:val="F8F8F2"/>
-          <w:lang w:val="en-US"/>
-        </w:rPr>
-        <w:t>.</w:t>
-      </w:r>
-      <w:r>
-        <w:rPr>
-          <w:rFonts w:ascii="JetBrains Mono" w:hAnsi="JetBrains Mono"/>
-          <w:color w:val="A6E22E"/>
-          <w:lang w:val="en-US"/>
-        </w:rPr>
-        <w:t>sin</w:t>
-      </w:r>
-      <w:proofErr w:type="spellEnd"/>
-      <w:r>
-        <w:rPr>
-          <w:rFonts w:ascii="JetBrains Mono" w:hAnsi="JetBrains Mono"/>
-          <w:color w:val="F8F8F2"/>
-          <w:lang w:val="en-US"/>
-        </w:rPr>
-        <w:t>(</w:t>
-      </w:r>
-      <w:r>
-        <w:rPr>
-          <w:rFonts w:ascii="JetBrains Mono" w:hAnsi="JetBrains Mono"/>
-          <w:i/>
-          <w:iCs/>
-          <w:color w:val="F8F8F2"/>
-          <w:lang w:val="en-US"/>
-        </w:rPr>
-        <w:t>t</w:t>
-      </w:r>
-      <w:r>
-        <w:rPr>
-          <w:rFonts w:ascii="JetBrains Mono" w:hAnsi="JetBrains Mono"/>
-          <w:color w:val="F92672"/>
-          <w:lang w:val="en-US"/>
-        </w:rPr>
-        <w:t>*</w:t>
-      </w:r>
-      <w:r>
-        <w:rPr>
-          <w:rFonts w:ascii="JetBrains Mono" w:hAnsi="JetBrains Mono"/>
-          <w:color w:val="AE81FF"/>
-          <w:lang w:val="en-US"/>
-        </w:rPr>
-        <w:t>2</w:t>
-      </w:r>
-      <w:r>
-        <w:rPr>
-          <w:rFonts w:ascii="JetBrains Mono" w:hAnsi="JetBrains Mono"/>
-          <w:color w:val="F8F8F2"/>
-          <w:lang w:val="en-US"/>
+          <w:kern w:val="0"/>
+          <w:sz w:val="20"/>
+          <w:szCs w:val="20"/>
+          <w:lang w:eastAsia="ru-RU" w:bidi="ar-SA"/>
+        </w:rPr>
+        <w:t>camera</w:t>
+      </w:r>
+      <w:r>
+        <w:rPr>
+          <w:rFonts w:ascii="JetBrains Mono" w:eastAsia="Times New Roman" w:hAnsi="JetBrains Mono" w:cs="Courier New"/>
+          <w:color w:val="F8F8F2"/>
+          <w:kern w:val="0"/>
+          <w:sz w:val="20"/>
+          <w:szCs w:val="20"/>
+          <w:lang w:eastAsia="ru-RU" w:bidi="ar-SA"/>
         </w:rPr>
         <w:t>);</w:t>
       </w:r>
       <w:r>
         <w:rPr>
-          <w:rFonts w:ascii="JetBrains Mono" w:hAnsi="JetBrains Mono"/>
-          <w:color w:val="F8F8F2"/>
-          <w:lang w:val="en-US"/>
-        </w:rPr>
-        <w:br/>
-        <w:t xml:space="preserve">    </w:t>
-      </w:r>
-      <w:proofErr w:type="spellStart"/>
-      <w:r>
-        <w:rPr>
-          <w:rFonts w:ascii="JetBrains Mono" w:hAnsi="JetBrains Mono"/>
-          <w:i/>
-          <w:iCs/>
-          <w:color w:val="F8F8F2"/>
-          <w:lang w:val="en-US"/>
-        </w:rPr>
-        <w:t>renderer</w:t>
-      </w:r>
-      <w:r>
-        <w:rPr>
-          <w:rFonts w:ascii="JetBrains Mono" w:hAnsi="JetBrains Mono"/>
-          <w:color w:val="F8F8F2"/>
-          <w:lang w:val="en-US"/>
-        </w:rPr>
-        <w:t>.</w:t>
-      </w:r>
-      <w:r>
-        <w:rPr>
-          <w:rFonts w:ascii="JetBrains Mono" w:hAnsi="JetBrains Mono"/>
-          <w:color w:val="A6E22E"/>
-          <w:lang w:val="en-US"/>
-        </w:rPr>
-        <w:t>render</w:t>
-      </w:r>
-      <w:proofErr w:type="spellEnd"/>
-      <w:r>
-        <w:rPr>
-          <w:rFonts w:ascii="JetBrains Mono" w:hAnsi="JetBrains Mono"/>
-          <w:color w:val="F8F8F2"/>
-          <w:lang w:val="en-US"/>
-        </w:rPr>
-        <w:t>(</w:t>
-      </w:r>
-      <w:r>
-        <w:rPr>
-          <w:rFonts w:ascii="JetBrains Mono" w:hAnsi="JetBrains Mono"/>
-          <w:i/>
-          <w:iCs/>
-          <w:color w:val="F8F8F2"/>
-          <w:lang w:val="en-US"/>
-        </w:rPr>
-        <w:t>scene</w:t>
-      </w:r>
-      <w:r>
-        <w:rPr>
-          <w:rFonts w:ascii="JetBrains Mono" w:hAnsi="JetBrains Mono"/>
-          <w:color w:val="F8F8F2"/>
-          <w:lang w:val="en-US"/>
-        </w:rPr>
-        <w:t xml:space="preserve">, </w:t>
-      </w:r>
-      <w:r>
-        <w:rPr>
-          <w:rFonts w:ascii="JetBrains Mono" w:hAnsi="JetBrains Mono"/>
-          <w:i/>
-          <w:iCs/>
-          <w:color w:val="F8F8F2"/>
-          <w:lang w:val="en-US"/>
-        </w:rPr>
-        <w:t>camera</w:t>
-      </w:r>
-      <w:r>
-        <w:rPr>
-          <w:rFonts w:ascii="JetBrains Mono" w:hAnsi="JetBrains Mono"/>
-          <w:color w:val="F8F8F2"/>
-          <w:lang w:val="en-US"/>
-        </w:rPr>
-        <w:t>);</w:t>
-      </w:r>
-      <w:r>
-        <w:rPr>
-          <w:rFonts w:ascii="JetBrains Mono" w:hAnsi="JetBrains Mono"/>
-          <w:color w:val="F8F8F2"/>
-          <w:lang w:val="en-US"/>
+          <w:rFonts w:ascii="JetBrains Mono" w:eastAsia="Times New Roman" w:hAnsi="JetBrains Mono" w:cs="Courier New"/>
+          <w:color w:val="F8F8F2"/>
+          <w:kern w:val="0"/>
+          <w:sz w:val="20"/>
+          <w:szCs w:val="20"/>
+          <w:lang w:eastAsia="ru-RU" w:bidi="ar-SA"/>
         </w:rPr>
         <w:br/>
         <w:t>}</w:t>
       </w:r>
       <w:r>
         <w:rPr>
-          <w:rFonts w:ascii="JetBrains Mono" w:hAnsi="JetBrains Mono"/>
-          <w:color w:val="F8F8F2"/>
-          <w:lang w:val="en-US"/>
+          <w:rFonts w:ascii="JetBrains Mono" w:eastAsia="Times New Roman" w:hAnsi="JetBrains Mono" w:cs="Courier New"/>
+          <w:color w:val="F8F8F2"/>
+          <w:kern w:val="0"/>
+          <w:sz w:val="20"/>
+          <w:szCs w:val="20"/>
+          <w:lang w:eastAsia="ru-RU" w:bidi="ar-SA"/>
         </w:rPr>
         <w:br/>
       </w:r>
       <w:r>
         <w:rPr>
-          <w:rFonts w:ascii="JetBrains Mono" w:hAnsi="JetBrains Mono"/>
+          <w:rFonts w:ascii="JetBrains Mono" w:eastAsia="Times New Roman" w:hAnsi="JetBrains Mono" w:cs="Courier New"/>
+          <w:color w:val="75715E"/>
+          <w:kern w:val="0"/>
+          <w:sz w:val="20"/>
+          <w:szCs w:val="20"/>
+          <w:lang w:eastAsia="ru-RU" w:bidi="ar-SA"/>
+        </w:rPr>
+        <w:t>//При запуске скрипта и инициализации всех объектов вызывается функция описанная выше</w:t>
+      </w:r>
+      <w:r>
+        <w:rPr>
+          <w:rFonts w:ascii="JetBrains Mono" w:eastAsia="Times New Roman" w:hAnsi="JetBrains Mono" w:cs="Courier New"/>
+          <w:color w:val="75715E"/>
+          <w:kern w:val="0"/>
+          <w:sz w:val="20"/>
+          <w:szCs w:val="20"/>
+          <w:lang w:eastAsia="ru-RU" w:bidi="ar-SA"/>
+        </w:rPr>
+        <w:br/>
+      </w:r>
+      <w:r>
+        <w:rPr>
+          <w:rFonts w:ascii="JetBrains Mono" w:eastAsia="Times New Roman" w:hAnsi="JetBrains Mono" w:cs="Courier New"/>
           <w:color w:val="FFC66D"/>
-          <w:lang w:val="en-US"/>
+          <w:kern w:val="0"/>
+          <w:sz w:val="20"/>
+          <w:szCs w:val="20"/>
+          <w:lang w:eastAsia="ru-RU" w:bidi="ar-SA"/>
         </w:rPr>
         <w:t>render</w:t>
       </w:r>
       <w:r>
         <w:rPr>
-          <w:rFonts w:ascii="JetBrains Mono" w:hAnsi="JetBrains Mono"/>
-          <w:color w:val="F8F8F2"/>
-          <w:lang w:val="en-US"/>
+          <w:rFonts w:ascii="JetBrains Mono" w:eastAsia="Times New Roman" w:hAnsi="JetBrains Mono" w:cs="Courier New"/>
+          <w:color w:val="F8F8F2"/>
+          <w:kern w:val="0"/>
+          <w:sz w:val="20"/>
+          <w:szCs w:val="20"/>
+          <w:lang w:eastAsia="ru-RU" w:bidi="ar-SA"/>
         </w:rPr>
         <w:t>();</w:t>
       </w:r>
@@ -10432,7 +9673,6 @@
         <w:textAlignment w:val="auto"/>
         <w:rPr>
           <w:rFonts w:cs="Times New Roman"/>
-          <w:lang w:val="en-US"/>
         </w:rPr>
       </w:pPr>
     </w:p>
@@ -10449,7 +9689,6 @@
           <w:sz w:val="27"/>
           <w:szCs w:val="27"/>
           <w:shd w:val="clear" w:color="auto" w:fill="FFFFFF"/>
-          <w:lang w:val="en-US"/>
         </w:rPr>
       </w:pPr>
       <w:r>
@@ -10459,7 +9698,6 @@
           <w:sz w:val="27"/>
           <w:szCs w:val="27"/>
           <w:shd w:val="clear" w:color="auto" w:fill="FFFFFF"/>
-          <w:lang w:val="en-US"/>
         </w:rPr>
         <w:br w:type="page"/>
       </w:r>
@@ -10546,14 +9784,12 @@
         </w:rPr>
         <w:t xml:space="preserve">Для того чтобы проверить работу программы, необходимо открыть в любом поддерживающим </w:t>
       </w:r>
-      <w:proofErr w:type="spellStart"/>
       <w:r>
         <w:rPr>
           <w:sz w:val="28"/>
         </w:rPr>
         <w:t>WebGL</w:t>
       </w:r>
-      <w:proofErr w:type="spellEnd"/>
       <w:r>
         <w:rPr>
           <w:sz w:val="28"/>
@@ -10645,6 +9881,7 @@
       </w:pPr>
       <w:r>
         <w:rPr>
+          <w:noProof/>
           <w:sz w:val="28"/>
           <w:lang w:val="en-US"/>
         </w:rPr>
@@ -10993,21 +10230,7 @@
         <w:rPr>
           <w:sz w:val="28"/>
         </w:rPr>
-        <w:t xml:space="preserve"> объектами на сцене. Это было достигнуто с помощью библиотеки </w:t>
-      </w:r>
-      <w:proofErr w:type="spellStart"/>
-      <w:r>
-        <w:rPr>
-          <w:sz w:val="28"/>
-        </w:rPr>
-        <w:t>WebGL</w:t>
-      </w:r>
-      <w:proofErr w:type="spellEnd"/>
-      <w:r>
-        <w:rPr>
-          <w:sz w:val="28"/>
-        </w:rPr>
-        <w:t xml:space="preserve">, </w:t>
+        <w:t xml:space="preserve"> объектами на сцене. Это было достигнуто с помощью библиотеки WebGL, </w:t>
       </w:r>
       <w:r>
         <w:rPr>
@@ -12896,7 +12119,7 @@
     <w:lsdException w:name="Table Web 2" w:semiHidden="1" w:unhideWhenUsed="1"/>
     <w:lsdException w:name="Table Web 3" w:semiHidden="1" w:unhideWhenUsed="1"/>
     <w:lsdException w:name="Balloon Text" w:semiHidden="1" w:unhideWhenUsed="1"/>
-    <w:lsdException w:name="Table Grid" w:semiHidden="1" w:uiPriority="39" w:unhideWhenUsed="1"/>
+    <w:lsdException w:name="Table Grid" w:uiPriority="39"/>
     <w:lsdException w:name="Table Theme" w:semiHidden="1" w:unhideWhenUsed="1"/>
     <w:lsdException w:name="Placeholder Text" w:semiHidden="1"/>
     <w:lsdException w:name="No Spacing" w:uiPriority="1" w:qFormat="1"/>
